--- a/EXPORTS/DOCX/review/niveau3/Dutch/UniversiteitsbibliotheekLeiden.docx
+++ b/EXPORTS/DOCX/review/niveau3/Dutch/UniversiteitsbibliotheekLeiden.docx
@@ -799,7 +799,7 @@
           <w:sz w:val="24"/>
           <w:u w:val="single"/>
         </w:rPr>
-        <w:hyperlink r:id="rId10" w:history="1">
+        <w:hyperlink r:id="rId11" w:history="1">
           <w:r>
             <w:rPr>
               <w:rStyle w:val="Hyperlink"/>
@@ -864,7 +864,7 @@
           <w:sz w:val="24"/>
           <w:u w:val="single"/>
         </w:rPr>
-        <w:hyperlink r:id="rId10" w:history="1">
+        <w:hyperlink r:id="rId11" w:history="1">
           <w:r>
             <w:rPr>
               <w:rStyle w:val="Hyperlink"/>
@@ -893,7 +893,7 @@
           <w:sz w:val="24"/>
           <w:u w:val="single"/>
         </w:rPr>
-        <w:hyperlink r:id="rId10" w:history="1">
+        <w:hyperlink r:id="rId11" w:history="1">
           <w:r>
             <w:rPr>
               <w:rStyle w:val="Hyperlink"/>
@@ -1935,7 +1935,7 @@
           <w:sz w:val="24"/>
           <w:u w:val="single"/>
         </w:rPr>
-        <w:hyperlink r:id="rId13" w:history="1">
+        <w:hyperlink r:id="rId14" w:history="1">
           <w:r>
             <w:rPr>
               <w:rStyle w:val="Hyperlink"/>

--- a/EXPORTS/DOCX/review/niveau3/Dutch/UniversiteitsbibliotheekLeiden.docx
+++ b/EXPORTS/DOCX/review/niveau3/Dutch/UniversiteitsbibliotheekLeiden.docx
@@ -640,25 +640,7 @@
           <w:color w:val="000000"/>
           <w:sz w:val="24"/>
         </w:rPr>
-        <w:t>bibliotheek van h</w:t>
-      </w:r>
-      <w:r>
-        <w:rPr>
-          <w:u w:val="single" w:color="0066cc"/>
-          <w:rFonts w:ascii="Charis SIL Regular" w:hAnsi="Charis SIL Regular" w:eastAsia="Charis SIL Regular"/>
-          <w:b w:val="0"/>
-          <w:i w:val="0"/>
-          <w:color w:val="000000"/>
-          <w:sz w:val="24"/>
-        </w:rPr>
-        <w:hyperlink r:id="rId10" w:history="1">
-          <w:r>
-            <w:rPr>
-              <w:rStyle w:val="Hyperlink"/>
-            </w:rPr>
-            <w:t xml:space="preserve">et </w:t>
-          </w:r>
-        </w:hyperlink>
+        <w:t xml:space="preserve">bibliotheek van het </w:t>
       </w:r>
       <w:r>
         <w:rPr>
@@ -705,7 +687,7 @@
           <w:sz w:val="24"/>
           <w:u w:val="single"/>
         </w:rPr>
-        <w:hyperlink r:id="rId10" w:history="1">
+        <w:hyperlink r:id="rId11" w:history="1">
           <w:r>
             <w:rPr>
               <w:rStyle w:val="Hyperlink"/>
@@ -734,7 +716,7 @@
           <w:sz w:val="24"/>
           <w:u w:val="single"/>
         </w:rPr>
-        <w:hyperlink r:id="rId11" w:history="1">
+        <w:hyperlink r:id="rId10" w:history="1">
           <w:r>
             <w:rPr>
               <w:rStyle w:val="Hyperlink"/>
@@ -752,7 +734,7 @@
           <w:sz w:val="24"/>
           <w:u w:val="single"/>
         </w:rPr>
-        <w:hyperlink r:id="rId11" w:history="1">
+        <w:hyperlink r:id="rId10" w:history="1">
           <w:r>
             <w:rPr>
               <w:rStyle w:val="Hyperlink"/>
@@ -835,7 +817,7 @@
           <w:sz w:val="24"/>
           <w:u w:val="single"/>
         </w:rPr>
-        <w:hyperlink r:id="rId11" w:history="1">
+        <w:hyperlink r:id="rId10" w:history="1">
           <w:r>
             <w:rPr>
               <w:rStyle w:val="Hyperlink"/>
@@ -893,7 +875,7 @@
           <w:sz w:val="24"/>
           <w:u w:val="single"/>
         </w:rPr>
-        <w:hyperlink r:id="rId11" w:history="1">
+        <w:hyperlink r:id="rId10" w:history="1">
           <w:r>
             <w:rPr>
               <w:rStyle w:val="Hyperlink"/>
@@ -1308,14 +1290,7 @@
           <w:color w:val="000000"/>
           <w:sz w:val="24"/>
         </w:rPr>
-        <w:hyperlink r:id="rId14" w:history="1">
-          <w:r>
-            <w:rPr>
-              <w:rStyle w:val="Hyperlink"/>
-            </w:rPr>
-            <w:t>en waar</w:t>
-          </w:r>
-        </w:hyperlink>
+        <w:t>en waar</w:t>
       </w:r>
       <w:r>
         <w:rPr>
@@ -1449,43 +1424,7 @@
           <w:color w:val="000000"/>
           <w:sz w:val="24"/>
         </w:rPr>
-        <w:t xml:space="preserve">door missionaris B.F. Matthes in de negentiende eeuw </w:t>
-      </w:r>
-      <w:r>
-        <w:rPr>
-          <w:u w:val="single" w:color="0066cc"/>
-          <w:rFonts w:ascii="Charis SIL Regular" w:hAnsi="Charis SIL Regular" w:eastAsia="Charis SIL Regular"/>
-          <w:b w:val="0"/>
-          <w:i w:val="0"/>
-          <w:color w:val="000000"/>
-          <w:sz w:val="24"/>
-        </w:rPr>
-        <w:hyperlink r:id="rId15" w:history="1">
-          <w:r>
-            <w:rPr>
-              <w:rStyle w:val="Hyperlink"/>
-            </w:rPr>
-            <w:t>me</w:t>
-          </w:r>
-        </w:hyperlink>
-      </w:r>
-      <w:r>
-        <w:rPr>
-          <w:u w:val="single" w:color="0066cc"/>
-          <w:rFonts w:ascii="Charis SIL Regular" w:hAnsi="Charis SIL Regular" w:eastAsia="Charis SIL Regular"/>
-          <w:b w:val="0"/>
-          <w:i w:val="0"/>
-          <w:color w:val="000000"/>
-          <w:sz w:val="24"/>
-        </w:rPr>
-        <w:hyperlink r:id="rId15" w:history="1">
-          <w:r>
-            <w:rPr>
-              <w:rStyle w:val="Hyperlink"/>
-            </w:rPr>
-            <w:t xml:space="preserve">e naar </w:t>
-          </w:r>
-        </w:hyperlink>
+        <w:t xml:space="preserve">door missionaris B.F. Matthes in de negentiende eeuw mee naar </w:t>
       </w:r>
       <w:r>
         <w:rPr>
@@ -1935,7 +1874,7 @@
           <w:sz w:val="24"/>
           <w:u w:val="single"/>
         </w:rPr>
-        <w:hyperlink r:id="rId14" w:history="1">
+        <w:hyperlink r:id="rId13" w:history="1">
           <w:r>
             <w:rPr>
               <w:rStyle w:val="Hyperlink"/>
@@ -2166,24 +2105,13 @@
       </w:r>
       <w:r>
         <w:rPr>
-          <w:u w:val="single" w:color="0066cc"/>
           <w:rFonts w:ascii="Charis SIL Regular" w:hAnsi="Charis SIL Regular" w:eastAsia="Charis SIL Regular"/>
           <w:b w:val="0"/>
           <w:i w:val="0"/>
           <w:color w:val="000000"/>
           <w:sz w:val="24"/>
         </w:rPr>
-        <w:t>m</w:t>
-      </w:r>
-      <w:r>
-        <w:rPr>
-          <w:rFonts w:ascii="Charis SIL Regular" w:hAnsi="Charis SIL Regular" w:eastAsia="Charis SIL Regular"/>
-          <w:b w:val="0"/>
-          <w:i w:val="0"/>
-          <w:color w:val="000000"/>
-          <w:sz w:val="24"/>
-        </w:rPr>
-        <w:t xml:space="preserve">atie niet kunnen vinden is het ook altijd mogelijk om </w:t>
+        <w:t xml:space="preserve">matie niet kunnen vinden is het ook altijd mogelijk om </w:t>
       </w:r>
       <w:r>
         <w:rPr>
@@ -2917,7 +2845,7 @@
           <w:color w:val="000000"/>
           <w:sz w:val="24"/>
         </w:rPr>
-        <w:t>_last edited by UNKNOWN as UNKNOWN on 2025-11-17</w:t>
+        <w:t>_last edited by UNKNOWN as UNKNOWN on 2025-11-19</w:t>
       </w:r>
     </w:p>
     <w:p>

--- a/EXPORTS/DOCX/review/niveau3/Dutch/UniversiteitsbibliotheekLeiden.docx
+++ b/EXPORTS/DOCX/review/niveau3/Dutch/UniversiteitsbibliotheekLeiden.docx
@@ -322,7 +322,10 @@
           <w:color w:val="000000"/>
           <w:sz w:val="24"/>
         </w:rPr>
-        <w:t xml:space="preserve">academiegebouw van de Universiteit Leiden aan het Rapenburg. Sinds dat de eerste </w:t>
+        <w:t xml:space="preserve">academiegebouw van de Universiteit Leiden aan het Rapenburg. Sinds de eerste </w:t>
+      </w:r>
+      <w:r>
+        <w:br/>
       </w:r>
       <w:r>
         <w:rPr>
@@ -687,7 +690,7 @@
           <w:sz w:val="24"/>
           <w:u w:val="single"/>
         </w:rPr>
-        <w:hyperlink r:id="rId11" w:history="1">
+        <w:hyperlink r:id="rId10" w:history="1">
           <w:r>
             <w:rPr>
               <w:rStyle w:val="Hyperlink"/>
@@ -716,7 +719,7 @@
           <w:sz w:val="24"/>
           <w:u w:val="single"/>
         </w:rPr>
-        <w:hyperlink r:id="rId10" w:history="1">
+        <w:hyperlink r:id="rId11" w:history="1">
           <w:r>
             <w:rPr>
               <w:rStyle w:val="Hyperlink"/>
@@ -781,7 +784,7 @@
           <w:sz w:val="24"/>
           <w:u w:val="single"/>
         </w:rPr>
-        <w:hyperlink r:id="rId11" w:history="1">
+        <w:hyperlink r:id="rId10" w:history="1">
           <w:r>
             <w:rPr>
               <w:rStyle w:val="Hyperlink"/>
@@ -799,7 +802,7 @@
           <w:sz w:val="24"/>
           <w:u w:val="single"/>
         </w:rPr>
-        <w:hyperlink r:id="rId11" w:history="1">
+        <w:hyperlink r:id="rId10" w:history="1">
           <w:r>
             <w:rPr>
               <w:rStyle w:val="Hyperlink"/>
@@ -817,14 +820,7 @@
           <w:sz w:val="24"/>
           <w:u w:val="single"/>
         </w:rPr>
-        <w:hyperlink r:id="rId10" w:history="1">
-          <w:r>
-            <w:rPr>
-              <w:rStyle w:val="Hyperlink"/>
-            </w:rPr>
-            <w:t>or</w:t>
-          </w:r>
-        </w:hyperlink>
+        <w:t>or</w:t>
       </w:r>
       <w:r>
         <w:rPr>
@@ -875,7 +871,7 @@
           <w:sz w:val="24"/>
           <w:u w:val="single"/>
         </w:rPr>
-        <w:hyperlink r:id="rId10" w:history="1">
+        <w:hyperlink r:id="rId11" w:history="1">
           <w:r>
             <w:rPr>
               <w:rStyle w:val="Hyperlink"/>
@@ -1279,18 +1275,7 @@
           <w:color w:val="000000"/>
           <w:sz w:val="24"/>
         </w:rPr>
-        <w:t xml:space="preserve">onnen </w:t>
-      </w:r>
-      <w:r>
-        <w:rPr>
-          <w:u w:val="single" w:color="0066cc"/>
-          <w:rFonts w:ascii="Charis SIL Regular" w:hAnsi="Charis SIL Regular" w:eastAsia="Charis SIL Regular"/>
-          <w:b w:val="0"/>
-          <w:i w:val="0"/>
-          <w:color w:val="000000"/>
-          <w:sz w:val="24"/>
-        </w:rPr>
-        <w:t>en waar</w:t>
+        <w:t>onnen en waar</w:t>
       </w:r>
       <w:r>
         <w:rPr>
@@ -1424,7 +1409,36 @@
           <w:color w:val="000000"/>
           <w:sz w:val="24"/>
         </w:rPr>
-        <w:t xml:space="preserve">door missionaris B.F. Matthes in de negentiende eeuw mee naar </w:t>
+        <w:t xml:space="preserve">door missionaris B.F. Matthes in de negentiende eeuw </w:t>
+      </w:r>
+      <w:r>
+        <w:rPr>
+          <w:u w:val="single" w:color="0066cc"/>
+          <w:rFonts w:ascii="Charis SIL Regular" w:hAnsi="Charis SIL Regular" w:eastAsia="Charis SIL Regular"/>
+          <w:b w:val="0"/>
+          <w:i w:val="0"/>
+          <w:color w:val="000000"/>
+          <w:sz w:val="24"/>
+        </w:rPr>
+        <w:hyperlink r:id="rId15" w:history="1">
+          <w:r>
+            <w:rPr>
+              <w:rStyle w:val="Hyperlink"/>
+            </w:rPr>
+            <w:t>me</w:t>
+          </w:r>
+        </w:hyperlink>
+      </w:r>
+      <w:r>
+        <w:rPr>
+          <w:u w:val="single" w:color="0066cc"/>
+          <w:rFonts w:ascii="Charis SIL Regular" w:hAnsi="Charis SIL Regular" w:eastAsia="Charis SIL Regular"/>
+          <w:b w:val="0"/>
+          <w:i w:val="0"/>
+          <w:color w:val="000000"/>
+          <w:sz w:val="24"/>
+        </w:rPr>
+        <w:t xml:space="preserve">e naar </w:t>
       </w:r>
       <w:r>
         <w:rPr>
@@ -1789,99 +1803,8 @@
           <w:i w:val="0"/>
           <w:color w:val="0066CC"/>
           <w:sz w:val="24"/>
-          <w:u w:val="single"/>
         </w:rPr>
-        <w:hyperlink r:id="rId13" w:history="1">
-          <w:r>
-            <w:rPr>
-              <w:rStyle w:val="Hyperlink"/>
-            </w:rPr>
-            <w:t>online</w:t>
-          </w:r>
-        </w:hyperlink>
-      </w:r>
-      <w:r>
-        <w:rPr>
-          <w:rFonts w:ascii="Charis SIL Regular" w:hAnsi="Charis SIL Regular" w:eastAsia="Charis SIL Regular"/>
-          <w:b w:val="0"/>
-          <w:i w:val="0"/>
-          <w:color w:val="0066CC"/>
-          <w:sz w:val="24"/>
-          <w:u w:val="single"/>
-        </w:rPr>
-        <w:t xml:space="preserve"> </w:t>
-      </w:r>
-      <w:r>
-        <w:rPr>
-          <w:rFonts w:ascii="Charis SIL Regular" w:hAnsi="Charis SIL Regular" w:eastAsia="Charis SIL Regular"/>
-          <w:b w:val="0"/>
-          <w:i w:val="0"/>
-          <w:color w:val="0066CC"/>
-          <w:sz w:val="24"/>
-          <w:u w:val="single"/>
-        </w:rPr>
-        <w:hyperlink r:id="rId13" w:history="1">
-          <w:r>
-            <w:rPr>
-              <w:rStyle w:val="Hyperlink"/>
-            </w:rPr>
-            <w:t>raadpl</w:t>
-          </w:r>
-        </w:hyperlink>
-      </w:r>
-      <w:r>
-        <w:rPr>
-          <w:rFonts w:ascii="Charis SIL Regular" w:hAnsi="Charis SIL Regular" w:eastAsia="Charis SIL Regular"/>
-          <w:b w:val="0"/>
-          <w:i w:val="0"/>
-          <w:color w:val="0066CC"/>
-          <w:sz w:val="24"/>
-          <w:u w:val="single"/>
-        </w:rPr>
-        <w:hyperlink r:id="rId13" w:history="1">
-          <w:r>
-            <w:rPr>
-              <w:rStyle w:val="Hyperlink"/>
-            </w:rPr>
-            <w:t>e</w:t>
-          </w:r>
-        </w:hyperlink>
-      </w:r>
-      <w:r>
-        <w:rPr>
-          <w:rFonts w:ascii="Charis SIL Regular" w:hAnsi="Charis SIL Regular" w:eastAsia="Charis SIL Regular"/>
-          <w:b w:val="0"/>
-          <w:i w:val="0"/>
-          <w:color w:val="0066CC"/>
-          <w:sz w:val="24"/>
-          <w:u w:val="single"/>
-        </w:rPr>
-        <w:hyperlink r:id="rId14" w:history="1">
-          <w:r>
-            <w:rPr>
-              <w:rStyle w:val="Hyperlink"/>
-            </w:rPr>
-            <w:t>egbaa</w:t>
-          </w:r>
-        </w:hyperlink>
-      </w:r>
-      <w:r>
-        <w:rPr>
-          <w:rFonts w:ascii="Charis SIL Regular" w:hAnsi="Charis SIL Regular" w:eastAsia="Charis SIL Regular"/>
-          <w:b w:val="0"/>
-          <w:i w:val="0"/>
-          <w:color w:val="0066CC"/>
-          <w:sz w:val="24"/>
-          <w:u w:val="single"/>
-        </w:rPr>
-        <w:hyperlink r:id="rId13" w:history="1">
-          <w:r>
-            <w:rPr>
-              <w:rStyle w:val="Hyperlink"/>
-            </w:rPr>
-            <w:t>r</w:t>
-          </w:r>
-        </w:hyperlink>
+        <w:t>online raadpleegbaar</w:t>
       </w:r>
       <w:r>
         <w:rPr>
@@ -1927,7 +1850,6 @@
       </w:r>
       <w:r>
         <w:rPr>
-          <w:u w:val="single" w:color="0066cc"/>
           <w:rFonts w:ascii="Charis SIL Regular" w:hAnsi="Charis SIL Regular" w:eastAsia="Charis SIL Regular"/>
           <w:b w:val="0"/>
           <w:i w:val="0"/>
@@ -1945,7 +1867,6 @@
       </w:r>
       <w:r>
         <w:rPr>
-          <w:u w:val="single" w:color="0066cc"/>
           <w:rFonts w:ascii="Charis SIL Regular" w:hAnsi="Charis SIL Regular" w:eastAsia="Charis SIL Regular"/>
           <w:b w:val="0"/>
           <w:i w:val="0"/>
@@ -1963,7 +1884,6 @@
       </w:r>
       <w:r>
         <w:rPr>
-          <w:u w:val="single" w:color="0066cc"/>
           <w:rFonts w:ascii="Charis SIL Regular" w:hAnsi="Charis SIL Regular" w:eastAsia="Charis SIL Regular"/>
           <w:b w:val="0"/>
           <w:i w:val="0"/>
@@ -2105,13 +2025,24 @@
       </w:r>
       <w:r>
         <w:rPr>
+          <w:u w:val="single" w:color="0066cc"/>
           <w:rFonts w:ascii="Charis SIL Regular" w:hAnsi="Charis SIL Regular" w:eastAsia="Charis SIL Regular"/>
           <w:b w:val="0"/>
           <w:i w:val="0"/>
           <w:color w:val="000000"/>
           <w:sz w:val="24"/>
         </w:rPr>
-        <w:t xml:space="preserve">matie niet kunnen vinden is het ook altijd mogelijk om </w:t>
+        <w:t>m</w:t>
+      </w:r>
+      <w:r>
+        <w:rPr>
+          <w:rFonts w:ascii="Charis SIL Regular" w:hAnsi="Charis SIL Regular" w:eastAsia="Charis SIL Regular"/>
+          <w:b w:val="0"/>
+          <w:i w:val="0"/>
+          <w:color w:val="000000"/>
+          <w:sz w:val="24"/>
+        </w:rPr>
+        <w:t xml:space="preserve">atie niet kunnen vinden is het ook altijd mogelijk om </w:t>
       </w:r>
       <w:r>
         <w:rPr>

--- a/EXPORTS/DOCX/review/niveau3/Dutch/UniversiteitsbibliotheekLeiden.docx
+++ b/EXPORTS/DOCX/review/niveau3/Dutch/UniversiteitsbibliotheekLeiden.docx
@@ -117,7 +117,7 @@
         <w:autoSpaceDE w:val="0"/>
         <w:widowControl/>
         <w:spacing w:line="288" w:lineRule="exact" w:before="274" w:after="0"/>
-        <w:ind w:left="10" w:right="0" w:firstLine="0"/>
+        <w:ind w:left="10" w:right="288" w:firstLine="0"/>
         <w:jc w:val="left"/>
       </w:pPr>
       <w:r>
@@ -128,17 +128,7 @@
           <w:color w:val="000000"/>
           <w:sz w:val="24"/>
         </w:rPr>
-        <w:t xml:space="preserve">De stichting van de Universiteit Leiden in 1575 markeert ook de symbolische oprichting van </w:t>
-      </w:r>
-      <w:r>
-        <w:rPr>
-          <w:rFonts w:ascii="Charis SIL Regular" w:hAnsi="Charis SIL Regular" w:eastAsia="Charis SIL Regular"/>
-          <w:b w:val="0"/>
-          <w:i w:val="0"/>
-          <w:color w:val="000000"/>
-          <w:sz w:val="24"/>
-        </w:rPr>
-        <w:t xml:space="preserve">de universiteitsbibliotheek door de schenking van de Polyglot Bijbel door </w:t>
+        <w:t xml:space="preserve">De schenking van de Polyglot Bijbel door </w:t>
       </w:r>
       <w:r>
         <w:rPr>
@@ -224,18 +214,8 @@
           <w:color w:val="000000"/>
           <w:sz w:val="24"/>
         </w:rPr>
-        <w:t>.</w:t>
+        <w:t xml:space="preserve"> bij de stichting van de </w:t>
       </w:r>
-    </w:p>
-    <w:p>
-      <w:pPr>
-        <w:autoSpaceDN w:val="0"/>
-        <w:autoSpaceDE w:val="0"/>
-        <w:widowControl/>
-        <w:spacing w:line="288" w:lineRule="exact" w:before="64" w:after="0"/>
-        <w:ind w:left="10" w:right="144" w:firstLine="0"/>
-        <w:jc w:val="left"/>
-      </w:pPr>
       <w:r>
         <w:rPr>
           <w:rFonts w:ascii="Charis SIL Regular" w:hAnsi="Charis SIL Regular" w:eastAsia="Charis SIL Regular"/>
@@ -244,10 +224,11 @@
           <w:color w:val="000000"/>
           <w:sz w:val="24"/>
         </w:rPr>
-        <w:t>In 1587 werd de bibliotheek officieel in gebruik genomen en was gevestig</w:t>
+        <w:t xml:space="preserve">Universiteit Leiden in 1575 markeert ook </w:t>
       </w:r>
       <w:r>
         <w:rPr>
+          <w:u w:val="single" w:color="0066cc"/>
           <w:rFonts w:ascii="Charis SIL Regular" w:hAnsi="Charis SIL Regular" w:eastAsia="Charis SIL Regular"/>
           <w:b w:val="0"/>
           <w:i w:val="0"/>
@@ -259,12 +240,13 @@
             <w:rPr>
               <w:rStyle w:val="Hyperlink"/>
             </w:rPr>
-            <w:t>d in he</w:t>
+            <w:t>de sym</w:t>
           </w:r>
         </w:hyperlink>
       </w:r>
       <w:r>
         <w:rPr>
+          <w:u w:val="single" w:color="0066cc"/>
           <w:rFonts w:ascii="Charis SIL Regular" w:hAnsi="Charis SIL Regular" w:eastAsia="Charis SIL Regular"/>
           <w:b w:val="0"/>
           <w:i w:val="0"/>
@@ -276,12 +258,13 @@
             <w:rPr>
               <w:rStyle w:val="Hyperlink"/>
             </w:rPr>
-            <w:t>t</w:t>
+            <w:t>b</w:t>
           </w:r>
         </w:hyperlink>
       </w:r>
       <w:r>
         <w:rPr>
+          <w:u w:val="single" w:color="0066cc"/>
           <w:rFonts w:ascii="Charis SIL Regular" w:hAnsi="Charis SIL Regular" w:eastAsia="Charis SIL Regular"/>
           <w:b w:val="0"/>
           <w:i w:val="0"/>
@@ -293,12 +276,13 @@
             <w:rPr>
               <w:rStyle w:val="Hyperlink"/>
             </w:rPr>
-            <w:t xml:space="preserve"> hui</w:t>
+            <w:t>olis</w:t>
           </w:r>
         </w:hyperlink>
       </w:r>
       <w:r>
         <w:rPr>
+          <w:u w:val="single" w:color="0066cc"/>
           <w:rFonts w:ascii="Charis SIL Regular" w:hAnsi="Charis SIL Regular" w:eastAsia="Charis SIL Regular"/>
           <w:b w:val="0"/>
           <w:i w:val="0"/>
@@ -310,9 +294,20 @@
             <w:rPr>
               <w:rStyle w:val="Hyperlink"/>
             </w:rPr>
-            <w:t xml:space="preserve">dige </w:t>
+            <w:t>che op</w:t>
           </w:r>
         </w:hyperlink>
+      </w:r>
+      <w:r>
+        <w:rPr>
+          <w:u w:val="single" w:color="0066cc"/>
+          <w:rFonts w:ascii="Charis SIL Regular" w:hAnsi="Charis SIL Regular" w:eastAsia="Charis SIL Regular"/>
+          <w:b w:val="0"/>
+          <w:i w:val="0"/>
+          <w:color w:val="000000"/>
+          <w:sz w:val="24"/>
+        </w:rPr>
+        <w:t>r</w:t>
       </w:r>
       <w:r>
         <w:rPr>
@@ -322,7 +317,7 @@
           <w:color w:val="000000"/>
           <w:sz w:val="24"/>
         </w:rPr>
-        <w:t xml:space="preserve">academiegebouw van de Universiteit Leiden aan het Rapenburg. Sinds de eerste </w:t>
+        <w:t xml:space="preserve">ichting van de </w:t>
       </w:r>
       <w:r>
         <w:br/>
@@ -335,7 +330,37 @@
           <w:color w:val="000000"/>
           <w:sz w:val="24"/>
         </w:rPr>
-        <w:t xml:space="preserve">bibliotheekcatalogus, de </w:t>
+        <w:t xml:space="preserve">universiteitsbibliotheek. In 1587 werd de bibliotheek officieel in gebruik genomen en was </w:t>
+      </w:r>
+      <w:r>
+        <w:rPr>
+          <w:rFonts w:ascii="Charis SIL Regular" w:hAnsi="Charis SIL Regular" w:eastAsia="Charis SIL Regular"/>
+          <w:b w:val="0"/>
+          <w:i w:val="0"/>
+          <w:color w:val="000000"/>
+          <w:sz w:val="24"/>
+        </w:rPr>
+        <w:t>gevestigd in het huidige academiegebouw van de Universiteit Leiden aan het Rapenburg.</w:t>
+      </w:r>
+    </w:p>
+    <w:p>
+      <w:pPr>
+        <w:autoSpaceDN w:val="0"/>
+        <w:autoSpaceDE w:val="0"/>
+        <w:widowControl/>
+        <w:spacing w:line="288" w:lineRule="exact" w:before="64" w:after="0"/>
+        <w:ind w:left="10" w:right="0" w:firstLine="0"/>
+        <w:jc w:val="left"/>
+      </w:pPr>
+      <w:r>
+        <w:rPr>
+          <w:rFonts w:ascii="Charis SIL Regular" w:hAnsi="Charis SIL Regular" w:eastAsia="Charis SIL Regular"/>
+          <w:b w:val="0"/>
+          <w:i w:val="0"/>
+          <w:color w:val="000000"/>
+          <w:sz w:val="24"/>
+        </w:rPr>
+        <w:t xml:space="preserve">Sinds het verschijnen van de eerste bibliotheekcatalogus, de </w:t>
       </w:r>
       <w:r>
         <w:rPr>
@@ -355,7 +380,7 @@
           <w:color w:val="000000"/>
           <w:sz w:val="24"/>
         </w:rPr>
-        <w:t xml:space="preserve">, in 1595 verscheen is de collectie uitgegroeid tot een </w:t>
+        <w:t xml:space="preserve">, in 1595 is de </w:t>
       </w:r>
       <w:r>
         <w:rPr>
@@ -365,7 +390,7 @@
           <w:color w:val="000000"/>
           <w:sz w:val="24"/>
         </w:rPr>
-        <w:t xml:space="preserve">verzameling van vele duizenden boeken, manuscripten en andersoortige documenten. Sinds </w:t>
+        <w:t xml:space="preserve">collectie uitgegroeid tot een verzameling van vele miljoenen boeken, manuscripten en </w:t>
       </w:r>
       <w:r>
         <w:rPr>
@@ -375,7 +400,7 @@
           <w:color w:val="000000"/>
           <w:sz w:val="24"/>
         </w:rPr>
-        <w:t xml:space="preserve">2009 zijn de verschillende bibliotheken die door de jaren heen waren ontstaan aan de </w:t>
+        <w:t xml:space="preserve">andersoortige documenten. Sinds 2009 zijn de verschillende bibliotheken die door de jaren </w:t>
       </w:r>
       <w:r>
         <w:rPr>
@@ -385,7 +410,7 @@
           <w:color w:val="000000"/>
           <w:sz w:val="24"/>
         </w:rPr>
-        <w:t xml:space="preserve">Universiteit Leiden samengevoegd onder de naam </w:t>
+        <w:t xml:space="preserve">heen waren ontstaan aan de Universiteit Leiden samengevoegd onder de naam </w:t>
       </w:r>
       <w:r>
         <w:rPr>
@@ -395,7 +420,17 @@
           <w:color w:val="000000"/>
           <w:sz w:val="24"/>
         </w:rPr>
-        <w:t>Universitaire Bibliotheken Leiden</w:t>
+        <w:t xml:space="preserve">Universitaire </w:t>
+      </w:r>
+      <w:r>
+        <w:rPr>
+          <w:rFonts w:ascii="Charis SIL Italic" w:hAnsi="Charis SIL Italic" w:eastAsia="Charis SIL Italic"/>
+          <w:b w:val="0"/>
+          <w:i/>
+          <w:color w:val="000000"/>
+          <w:sz w:val="24"/>
+        </w:rPr>
+        <w:t>Bibliotheken Leiden</w:t>
       </w:r>
       <w:r>
         <w:rPr>
@@ -405,7 +440,7 @@
           <w:color w:val="000000"/>
           <w:sz w:val="24"/>
         </w:rPr>
-        <w:t xml:space="preserve"> (UBL). De </w:t>
+        <w:t xml:space="preserve"> (UBL). De UBL bestaat uit de algemene universiteitsbibliotheek en de </w:t>
       </w:r>
       <w:r>
         <w:rPr>
@@ -415,10 +450,7 @@
           <w:color w:val="000000"/>
           <w:sz w:val="24"/>
         </w:rPr>
-        <w:t xml:space="preserve">UBL bestaat uit de algemene universiteitsbibliotheek en de bibliotheken Sociale </w:t>
-      </w:r>
-      <w:r>
-        <w:br/>
+        <w:t xml:space="preserve">bibliotheken Sociale Wetenschappen, Rechten, Wiskunde &amp; Natuurwetenschappen en de East </w:t>
       </w:r>
       <w:r>
         <w:rPr>
@@ -428,7 +460,7 @@
           <w:color w:val="000000"/>
           <w:sz w:val="24"/>
         </w:rPr>
-        <w:t>Wetenschappen, Rechten, Wiskunde &amp; Natuurwetenschappen en de East Asian Library.</w:t>
+        <w:t>Asian Library.</w:t>
       </w:r>
     </w:p>
     <w:p>
@@ -643,7 +675,25 @@
           <w:color w:val="000000"/>
           <w:sz w:val="24"/>
         </w:rPr>
-        <w:t xml:space="preserve">bibliotheek van het </w:t>
+        <w:t>bibliotheek van h</w:t>
+      </w:r>
+      <w:r>
+        <w:rPr>
+          <w:u w:val="single" w:color="0066cc"/>
+          <w:rFonts w:ascii="Charis SIL Regular" w:hAnsi="Charis SIL Regular" w:eastAsia="Charis SIL Regular"/>
+          <w:b w:val="0"/>
+          <w:i w:val="0"/>
+          <w:color w:val="000000"/>
+          <w:sz w:val="24"/>
+        </w:rPr>
+        <w:hyperlink r:id="rId10" w:history="1">
+          <w:r>
+            <w:rPr>
+              <w:rStyle w:val="Hyperlink"/>
+            </w:rPr>
+            <w:t xml:space="preserve">et </w:t>
+          </w:r>
+        </w:hyperlink>
       </w:r>
       <w:r>
         <w:rPr>
@@ -719,7 +769,7 @@
           <w:sz w:val="24"/>
           <w:u w:val="single"/>
         </w:rPr>
-        <w:hyperlink r:id="rId11" w:history="1">
+        <w:hyperlink r:id="rId10" w:history="1">
           <w:r>
             <w:rPr>
               <w:rStyle w:val="Hyperlink"/>
@@ -755,7 +805,7 @@
           <w:sz w:val="24"/>
           <w:u w:val="single"/>
         </w:rPr>
-        <w:hyperlink r:id="rId11" w:history="1">
+        <w:hyperlink r:id="rId10" w:history="1">
           <w:r>
             <w:rPr>
               <w:rStyle w:val="Hyperlink"/>
@@ -802,7 +852,7 @@
           <w:sz w:val="24"/>
           <w:u w:val="single"/>
         </w:rPr>
-        <w:hyperlink r:id="rId10" w:history="1">
+        <w:hyperlink r:id="rId11" w:history="1">
           <w:r>
             <w:rPr>
               <w:rStyle w:val="Hyperlink"/>
@@ -820,7 +870,14 @@
           <w:sz w:val="24"/>
           <w:u w:val="single"/>
         </w:rPr>
-        <w:t>or</w:t>
+        <w:hyperlink r:id="rId10" w:history="1">
+          <w:r>
+            <w:rPr>
+              <w:rStyle w:val="Hyperlink"/>
+            </w:rPr>
+            <w:t>or</w:t>
+          </w:r>
+        </w:hyperlink>
       </w:r>
       <w:r>
         <w:rPr>
@@ -842,7 +899,7 @@
           <w:sz w:val="24"/>
           <w:u w:val="single"/>
         </w:rPr>
-        <w:hyperlink r:id="rId11" w:history="1">
+        <w:hyperlink r:id="rId10" w:history="1">
           <w:r>
             <w:rPr>
               <w:rStyle w:val="Hyperlink"/>
@@ -871,7 +928,7 @@
           <w:sz w:val="24"/>
           <w:u w:val="single"/>
         </w:rPr>
-        <w:hyperlink r:id="rId11" w:history="1">
+        <w:hyperlink r:id="rId10" w:history="1">
           <w:r>
             <w:rPr>
               <w:rStyle w:val="Hyperlink"/>
@@ -1187,31 +1244,13 @@
       </w:r>
       <w:r>
         <w:rPr>
-          <w:u w:val="single" w:color="0066cc"/>
           <w:rFonts w:ascii="Charis SIL Regular" w:hAnsi="Charis SIL Regular" w:eastAsia="Charis SIL Regular"/>
           <w:b w:val="0"/>
           <w:i w:val="0"/>
           <w:color w:val="000000"/>
           <w:sz w:val="24"/>
         </w:rPr>
-        <w:hyperlink r:id="rId12" w:history="1">
-          <w:r>
-            <w:rPr>
-              <w:rStyle w:val="Hyperlink"/>
-            </w:rPr>
-            <w:t>informati</w:t>
-          </w:r>
-        </w:hyperlink>
-      </w:r>
-      <w:r>
-        <w:rPr>
-          <w:rFonts w:ascii="Charis SIL Regular" w:hAnsi="Charis SIL Regular" w:eastAsia="Charis SIL Regular"/>
-          <w:b w:val="0"/>
-          <w:i w:val="0"/>
-          <w:color w:val="000000"/>
-          <w:sz w:val="24"/>
-        </w:rPr>
-        <w:t>e over de ruime hoeveel</w:t>
+        <w:t xml:space="preserve">informatie over de ruime hoeveelheid beschikbare bronnen </w:t>
       </w:r>
       <w:r>
         <w:rPr>
@@ -1222,60 +1261,7 @@
           <w:color w:val="000000"/>
           <w:sz w:val="24"/>
         </w:rPr>
-        <w:hyperlink r:id="rId13" w:history="1">
-          <w:r>
-            <w:rPr>
-              <w:rStyle w:val="Hyperlink"/>
-            </w:rPr>
-            <w:t>heid be</w:t>
-          </w:r>
-        </w:hyperlink>
-      </w:r>
-      <w:r>
-        <w:rPr>
-          <w:u w:val="single" w:color="0066cc"/>
-          <w:rFonts w:ascii="Charis SIL Regular" w:hAnsi="Charis SIL Regular" w:eastAsia="Charis SIL Regular"/>
-          <w:b w:val="0"/>
-          <w:i w:val="0"/>
-          <w:color w:val="000000"/>
-          <w:sz w:val="24"/>
-        </w:rPr>
-        <w:hyperlink r:id="rId13" w:history="1">
-          <w:r>
-            <w:rPr>
-              <w:rStyle w:val="Hyperlink"/>
-            </w:rPr>
-            <w:t>s</w:t>
-          </w:r>
-        </w:hyperlink>
-      </w:r>
-      <w:r>
-        <w:rPr>
-          <w:u w:val="single" w:color="0066cc"/>
-          <w:rFonts w:ascii="Charis SIL Regular" w:hAnsi="Charis SIL Regular" w:eastAsia="Charis SIL Regular"/>
-          <w:b w:val="0"/>
-          <w:i w:val="0"/>
-          <w:color w:val="000000"/>
-          <w:sz w:val="24"/>
-        </w:rPr>
-        <w:hyperlink r:id="rId13" w:history="1">
-          <w:r>
-            <w:rPr>
-              <w:rStyle w:val="Hyperlink"/>
-            </w:rPr>
-            <w:t>chikbare br</w:t>
-          </w:r>
-        </w:hyperlink>
-      </w:r>
-      <w:r>
-        <w:rPr>
-          <w:rFonts w:ascii="Charis SIL Regular" w:hAnsi="Charis SIL Regular" w:eastAsia="Charis SIL Regular"/>
-          <w:b w:val="0"/>
-          <w:i w:val="0"/>
-          <w:color w:val="000000"/>
-          <w:sz w:val="24"/>
-        </w:rPr>
-        <w:t>onnen en waar</w:t>
+        <w:t>en waar</w:t>
       </w:r>
       <w:r>
         <w:rPr>
@@ -1313,83 +1299,7 @@
           <w:color w:val="000000"/>
           <w:sz w:val="24"/>
         </w:rPr>
-        <w:t xml:space="preserve">Enkele belangrijke objecten/collecties zijn: het langste </w:t>
-      </w:r>
-      <w:r>
-        <w:rPr>
-          <w:rFonts w:ascii="Charis SIL Regular" w:hAnsi="Charis SIL Regular" w:eastAsia="Charis SIL Regular"/>
-          <w:b w:val="0"/>
-          <w:i w:val="0"/>
-          <w:color w:val="0066CC"/>
-          <w:sz w:val="24"/>
-          <w:u w:val="single"/>
-        </w:rPr>
-        <w:hyperlink r:id="rId15" w:history="1">
-          <w:r>
-            <w:rPr>
-              <w:rStyle w:val="Hyperlink"/>
-            </w:rPr>
-            <w:t>La</w:t>
-          </w:r>
-        </w:hyperlink>
-      </w:r>
-      <w:r>
-        <w:rPr>
-          <w:rFonts w:ascii="Charis SIL Regular" w:hAnsi="Charis SIL Regular" w:eastAsia="Charis SIL Regular"/>
-          <w:b w:val="0"/>
-          <w:i w:val="0"/>
-          <w:color w:val="0066CC"/>
-          <w:sz w:val="24"/>
-          <w:u w:val="single"/>
-        </w:rPr>
-        <w:t xml:space="preserve"> </w:t>
-      </w:r>
-      <w:r>
-        <w:rPr>
-          <w:rFonts w:ascii="Charis SIL Regular" w:hAnsi="Charis SIL Regular" w:eastAsia="Charis SIL Regular"/>
-          <w:b w:val="0"/>
-          <w:i w:val="0"/>
-          <w:color w:val="0066CC"/>
-          <w:sz w:val="24"/>
-          <w:u w:val="single"/>
-        </w:rPr>
-        <w:hyperlink r:id="rId15" w:history="1">
-          <w:r>
-            <w:rPr>
-              <w:rStyle w:val="Hyperlink"/>
-            </w:rPr>
-            <w:t>Galigo</w:t>
-          </w:r>
-        </w:hyperlink>
-      </w:r>
-      <w:r>
-        <w:rPr>
-          <w:rFonts w:ascii="Charis SIL Regular" w:hAnsi="Charis SIL Regular" w:eastAsia="Charis SIL Regular"/>
-          <w:b w:val="0"/>
-          <w:i w:val="0"/>
-          <w:color w:val="0066CC"/>
-          <w:sz w:val="24"/>
-          <w:u w:val="single"/>
-        </w:rPr>
-        <w:t xml:space="preserve"> </w:t>
-      </w:r>
-      <w:r>
-        <w:rPr>
-          <w:rFonts w:ascii="Charis SIL Regular" w:hAnsi="Charis SIL Regular" w:eastAsia="Charis SIL Regular"/>
-          <w:b w:val="0"/>
-          <w:i w:val="0"/>
-          <w:color w:val="0066CC"/>
-          <w:sz w:val="24"/>
-          <w:u w:val="single"/>
-        </w:rPr>
-        <w:hyperlink r:id="rId15" w:history="1">
-          <w:r>
-            <w:rPr>
-              <w:rStyle w:val="Hyperlink"/>
-            </w:rPr>
-            <w:t>manuscript</w:t>
-          </w:r>
-        </w:hyperlink>
+        <w:t xml:space="preserve">Naast conventionele boeken bevat de collectie ook tienduizenden manuscripten, landkaarten, </w:t>
       </w:r>
       <w:r>
         <w:rPr>
@@ -1399,161 +1309,7 @@
           <w:color w:val="000000"/>
           <w:sz w:val="24"/>
         </w:rPr>
-        <w:t xml:space="preserve"> ter wereld wat </w:t>
-      </w:r>
-      <w:r>
-        <w:rPr>
-          <w:rFonts w:ascii="Charis SIL Regular" w:hAnsi="Charis SIL Regular" w:eastAsia="Charis SIL Regular"/>
-          <w:b w:val="0"/>
-          <w:i w:val="0"/>
-          <w:color w:val="000000"/>
-          <w:sz w:val="24"/>
-        </w:rPr>
-        <w:t xml:space="preserve">door missionaris B.F. Matthes in de negentiende eeuw </w:t>
-      </w:r>
-      <w:r>
-        <w:rPr>
-          <w:u w:val="single" w:color="0066cc"/>
-          <w:rFonts w:ascii="Charis SIL Regular" w:hAnsi="Charis SIL Regular" w:eastAsia="Charis SIL Regular"/>
-          <w:b w:val="0"/>
-          <w:i w:val="0"/>
-          <w:color w:val="000000"/>
-          <w:sz w:val="24"/>
-        </w:rPr>
-        <w:hyperlink r:id="rId15" w:history="1">
-          <w:r>
-            <w:rPr>
-              <w:rStyle w:val="Hyperlink"/>
-            </w:rPr>
-            <w:t>me</w:t>
-          </w:r>
-        </w:hyperlink>
-      </w:r>
-      <w:r>
-        <w:rPr>
-          <w:u w:val="single" w:color="0066cc"/>
-          <w:rFonts w:ascii="Charis SIL Regular" w:hAnsi="Charis SIL Regular" w:eastAsia="Charis SIL Regular"/>
-          <w:b w:val="0"/>
-          <w:i w:val="0"/>
-          <w:color w:val="000000"/>
-          <w:sz w:val="24"/>
-        </w:rPr>
-        <w:t xml:space="preserve">e naar </w:t>
-      </w:r>
-      <w:r>
-        <w:rPr>
-          <w:u w:val="single" w:color="0066cc"/>
-          <w:rFonts w:ascii="Charis SIL Regular" w:hAnsi="Charis SIL Regular" w:eastAsia="Charis SIL Regular"/>
-          <w:b w:val="0"/>
-          <w:i w:val="0"/>
-          <w:color w:val="000000"/>
-          <w:sz w:val="24"/>
-        </w:rPr>
-        <w:hyperlink r:id="rId15" w:history="1">
-          <w:r>
-            <w:rPr>
-              <w:rStyle w:val="Hyperlink"/>
-            </w:rPr>
-            <w:t>Nederland i</w:t>
-          </w:r>
-        </w:hyperlink>
-      </w:r>
-      <w:r>
-        <w:rPr>
-          <w:rFonts w:ascii="Charis SIL Regular" w:hAnsi="Charis SIL Regular" w:eastAsia="Charis SIL Regular"/>
-          <w:b w:val="0"/>
-          <w:i w:val="0"/>
-          <w:color w:val="000000"/>
-          <w:sz w:val="24"/>
-        </w:rPr>
-        <w:t xml:space="preserve">s genomen en </w:t>
-      </w:r>
-      <w:r>
-        <w:rPr>
-          <w:rFonts w:ascii="Charis SIL Regular" w:hAnsi="Charis SIL Regular" w:eastAsia="Charis SIL Regular"/>
-          <w:b w:val="0"/>
-          <w:i w:val="0"/>
-          <w:color w:val="000000"/>
-          <w:sz w:val="24"/>
-        </w:rPr>
-        <w:t xml:space="preserve">door het Nederlands Bijbelgenootschap aan de UBL in bruikleen is gegeven, de collecties van </w:t>
-      </w:r>
-      <w:r>
-        <w:rPr>
-          <w:rFonts w:ascii="Charis SIL Regular" w:hAnsi="Charis SIL Regular" w:eastAsia="Charis SIL Regular"/>
-          <w:b w:val="0"/>
-          <w:i w:val="0"/>
-          <w:color w:val="000000"/>
-          <w:sz w:val="24"/>
-        </w:rPr>
-        <w:t>Herman Neubronner van der Tuuk, waaronder een belangwekkende Sumatraanse pustaha-</w:t>
-      </w:r>
-      <w:r>
-        <w:rPr>
-          <w:rFonts w:ascii="Charis SIL Regular" w:hAnsi="Charis SIL Regular" w:eastAsia="Charis SIL Regular"/>
-          <w:b w:val="0"/>
-          <w:i w:val="0"/>
-          <w:color w:val="000000"/>
-          <w:sz w:val="24"/>
-        </w:rPr>
-        <w:t xml:space="preserve">verzameling, en een uitgebreide </w:t>
-      </w:r>
-      <w:r>
-        <w:rPr>
-          <w:rFonts w:ascii="Charis SIL Regular" w:hAnsi="Charis SIL Regular" w:eastAsia="Charis SIL Regular"/>
-          <w:b w:val="0"/>
-          <w:i w:val="0"/>
-          <w:color w:val="0066CC"/>
-          <w:sz w:val="24"/>
-          <w:u w:val="single"/>
-        </w:rPr>
-        <w:hyperlink r:id="rId16" w:history="1">
-          <w:r>
-            <w:rPr>
-              <w:rStyle w:val="Hyperlink"/>
-            </w:rPr>
-            <w:t>Caribische</w:t>
-          </w:r>
-        </w:hyperlink>
-      </w:r>
-      <w:r>
-        <w:rPr>
-          <w:rFonts w:ascii="Charis SIL Regular" w:hAnsi="Charis SIL Regular" w:eastAsia="Charis SIL Regular"/>
-          <w:b w:val="0"/>
-          <w:i w:val="0"/>
-          <w:color w:val="0066CC"/>
-          <w:sz w:val="24"/>
-          <w:u w:val="single"/>
-        </w:rPr>
-        <w:t xml:space="preserve"> </w:t>
-      </w:r>
-      <w:r>
-        <w:rPr>
-          <w:rFonts w:ascii="Charis SIL Regular" w:hAnsi="Charis SIL Regular" w:eastAsia="Charis SIL Regular"/>
-          <w:b w:val="0"/>
-          <w:i w:val="0"/>
-          <w:color w:val="0066CC"/>
-          <w:sz w:val="24"/>
-          <w:u w:val="single"/>
-        </w:rPr>
-        <w:hyperlink r:id="rId16" w:history="1">
-          <w:r>
-            <w:rPr>
-              <w:rStyle w:val="Hyperlink"/>
-            </w:rPr>
-            <w:t>collectie</w:t>
-          </w:r>
-        </w:hyperlink>
-      </w:r>
-      <w:r>
-        <w:rPr>
-          <w:rFonts w:ascii="Charis SIL Regular" w:hAnsi="Charis SIL Regular" w:eastAsia="Charis SIL Regular"/>
-          <w:b w:val="0"/>
-          <w:i w:val="0"/>
-          <w:color w:val="000000"/>
-          <w:sz w:val="24"/>
-        </w:rPr>
-        <w:t>.</w:t>
+        <w:t>spijkerschrifttabletten en miniaturen.</w:t>
       </w:r>
     </w:p>
     <w:p>
@@ -1604,7 +1360,7 @@
           <w:sz w:val="24"/>
           <w:u w:val="single"/>
         </w:rPr>
-        <w:hyperlink r:id="rId17" w:history="1">
+        <w:hyperlink r:id="rId15" w:history="1">
           <w:r>
             <w:rPr>
               <w:rStyle w:val="Hyperlink"/>
@@ -1633,7 +1389,7 @@
           <w:sz w:val="24"/>
           <w:u w:val="single"/>
         </w:rPr>
-        <w:hyperlink r:id="rId17" w:history="1">
+        <w:hyperlink r:id="rId15" w:history="1">
           <w:r>
             <w:rPr>
               <w:rStyle w:val="Hyperlink"/>
@@ -1674,7 +1430,7 @@
           <w:color w:val="000000"/>
           <w:sz w:val="24"/>
         </w:rPr>
-        <w:hyperlink r:id="rId17" w:history="1">
+        <w:hyperlink r:id="rId15" w:history="1">
           <w:r>
             <w:rPr>
               <w:rStyle w:val="Hyperlink"/>
@@ -1692,7 +1448,7 @@
           <w:color w:val="000000"/>
           <w:sz w:val="24"/>
         </w:rPr>
-        <w:hyperlink r:id="rId17" w:history="1">
+        <w:hyperlink r:id="rId15" w:history="1">
           <w:r>
             <w:rPr>
               <w:rStyle w:val="Hyperlink"/>
@@ -1710,7 +1466,7 @@
           <w:color w:val="000000"/>
           <w:sz w:val="24"/>
         </w:rPr>
-        <w:hyperlink r:id="rId17" w:history="1">
+        <w:hyperlink r:id="rId15" w:history="1">
           <w:r>
             <w:rPr>
               <w:rStyle w:val="Hyperlink"/>
@@ -1803,8 +1559,56 @@
           <w:i w:val="0"/>
           <w:color w:val="0066CC"/>
           <w:sz w:val="24"/>
+          <w:u w:val="single"/>
         </w:rPr>
-        <w:t>online raadpleegbaar</w:t>
+        <w:hyperlink r:id="rId13" w:history="1">
+          <w:r>
+            <w:rPr>
+              <w:rStyle w:val="Hyperlink"/>
+            </w:rPr>
+            <w:t>online</w:t>
+          </w:r>
+        </w:hyperlink>
+      </w:r>
+      <w:r>
+        <w:rPr>
+          <w:rFonts w:ascii="Charis SIL Regular" w:hAnsi="Charis SIL Regular" w:eastAsia="Charis SIL Regular"/>
+          <w:b w:val="0"/>
+          <w:i w:val="0"/>
+          <w:color w:val="0066CC"/>
+          <w:sz w:val="24"/>
+          <w:u w:val="single"/>
+        </w:rPr>
+        <w:t xml:space="preserve"> </w:t>
+      </w:r>
+      <w:r>
+        <w:rPr>
+          <w:rFonts w:ascii="Charis SIL Regular" w:hAnsi="Charis SIL Regular" w:eastAsia="Charis SIL Regular"/>
+          <w:b w:val="0"/>
+          <w:i w:val="0"/>
+          <w:color w:val="0066CC"/>
+          <w:sz w:val="24"/>
+          <w:u w:val="single"/>
+        </w:rPr>
+        <w:hyperlink r:id="rId13" w:history="1">
+          <w:r>
+            <w:rPr>
+              <w:rStyle w:val="Hyperlink"/>
+            </w:rPr>
+            <w:t>raadpl</w:t>
+          </w:r>
+        </w:hyperlink>
+      </w:r>
+      <w:r>
+        <w:rPr>
+          <w:rFonts w:ascii="Charis SIL Regular" w:hAnsi="Charis SIL Regular" w:eastAsia="Charis SIL Regular"/>
+          <w:b w:val="0"/>
+          <w:i w:val="0"/>
+          <w:color w:val="0066CC"/>
+          <w:sz w:val="24"/>
+          <w:u w:val="single"/>
+        </w:rPr>
+        <w:t>eegbaar</w:t>
       </w:r>
       <w:r>
         <w:rPr>
@@ -1850,6 +1654,7 @@
       </w:r>
       <w:r>
         <w:rPr>
+          <w:u w:val="single" w:color="0066cc"/>
           <w:rFonts w:ascii="Charis SIL Regular" w:hAnsi="Charis SIL Regular" w:eastAsia="Charis SIL Regular"/>
           <w:b w:val="0"/>
           <w:i w:val="0"/>
@@ -1867,6 +1672,7 @@
       </w:r>
       <w:r>
         <w:rPr>
+          <w:u w:val="single" w:color="0066cc"/>
           <w:rFonts w:ascii="Charis SIL Regular" w:hAnsi="Charis SIL Regular" w:eastAsia="Charis SIL Regular"/>
           <w:b w:val="0"/>
           <w:i w:val="0"/>
@@ -1884,6 +1690,7 @@
       </w:r>
       <w:r>
         <w:rPr>
+          <w:u w:val="single" w:color="0066cc"/>
           <w:rFonts w:ascii="Charis SIL Regular" w:hAnsi="Charis SIL Regular" w:eastAsia="Charis SIL Regular"/>
           <w:b w:val="0"/>
           <w:i w:val="0"/>
@@ -1928,7 +1735,7 @@
           <w:sz w:val="24"/>
           <w:u w:val="single"/>
         </w:rPr>
-        <w:hyperlink r:id="rId18" w:history="1">
+        <w:hyperlink r:id="rId16" w:history="1">
           <w:r>
             <w:rPr>
               <w:rStyle w:val="Hyperlink"/>
@@ -1957,7 +1764,7 @@
           <w:sz w:val="24"/>
           <w:u w:val="single"/>
         </w:rPr>
-        <w:hyperlink r:id="rId18" w:history="1">
+        <w:hyperlink r:id="rId16" w:history="1">
           <w:r>
             <w:rPr>
               <w:rStyle w:val="Hyperlink"/>
@@ -1985,7 +1792,7 @@
           <w:color w:val="000000"/>
           <w:sz w:val="24"/>
         </w:rPr>
-        <w:hyperlink r:id="rId18" w:history="1">
+        <w:hyperlink r:id="rId16" w:history="1">
           <w:r>
             <w:rPr>
               <w:rStyle w:val="Hyperlink"/>
@@ -2014,7 +1821,7 @@
           <w:color w:val="000000"/>
           <w:sz w:val="24"/>
         </w:rPr>
-        <w:hyperlink r:id="rId18" w:history="1">
+        <w:hyperlink r:id="rId16" w:history="1">
           <w:r>
             <w:rPr>
               <w:rStyle w:val="Hyperlink"/>
@@ -2053,7 +1860,7 @@
           <w:sz w:val="24"/>
           <w:u w:val="single"/>
         </w:rPr>
-        <w:hyperlink r:id="rId19" w:history="1">
+        <w:hyperlink r:id="rId17" w:history="1">
           <w:r>
             <w:rPr>
               <w:rStyle w:val="Hyperlink"/>
@@ -2105,30 +1912,11 @@
     </w:p>
     <w:p>
       <w:pPr>
-        <w:sectPr>
-          <w:pgSz w:w="11900" w:h="16840"/>
-          <w:pgMar w:top="448" w:right="976" w:bottom="542" w:left="950" w:header="720" w:footer="720" w:gutter="0"/>
-          <w:cols/>
-          <w:docGrid w:linePitch="360"/>
-        </w:sectPr>
-      </w:pPr>
-    </w:p>
-    <w:p>
-      <w:pPr>
         <w:autoSpaceDN w:val="0"/>
         <w:autoSpaceDE w:val="0"/>
         <w:widowControl/>
-        <w:spacing w:line="220" w:lineRule="exact" w:before="0" w:after="104"/>
-        <w:ind w:left="0" w:right="0"/>
-      </w:pPr>
-    </w:p>
-    <w:p>
-      <w:pPr>
-        <w:autoSpaceDN w:val="0"/>
-        <w:autoSpaceDE w:val="0"/>
-        <w:widowControl/>
-        <w:spacing w:line="288" w:lineRule="exact" w:before="64" w:after="0"/>
-        <w:ind w:left="388" w:right="3600" w:firstLine="0"/>
+        <w:spacing w:line="288" w:lineRule="exact" w:before="294" w:after="0"/>
+        <w:ind w:left="398" w:right="3888" w:firstLine="0"/>
         <w:jc w:val="left"/>
       </w:pPr>
       <w:r>
@@ -2175,6 +1963,35 @@
         </w:rPr>
         <w:t>Wetenschappelijk onderzoek in koloniale gebieden</w:t>
       </w:r>
+    </w:p>
+    <w:p>
+      <w:pPr>
+        <w:sectPr>
+          <w:pgSz w:w="11900" w:h="16840"/>
+          <w:pgMar w:top="448" w:right="998" w:bottom="396" w:left="950" w:header="720" w:footer="720" w:gutter="0"/>
+          <w:cols/>
+          <w:docGrid w:linePitch="360"/>
+        </w:sectPr>
+      </w:pPr>
+    </w:p>
+    <w:p>
+      <w:pPr>
+        <w:autoSpaceDN w:val="0"/>
+        <w:autoSpaceDE w:val="0"/>
+        <w:widowControl/>
+        <w:spacing w:line="220" w:lineRule="exact" w:before="0" w:after="104"/>
+        <w:ind w:left="0" w:right="0"/>
+      </w:pPr>
+    </w:p>
+    <w:p>
+      <w:pPr>
+        <w:autoSpaceDN w:val="0"/>
+        <w:autoSpaceDE w:val="0"/>
+        <w:widowControl/>
+        <w:spacing w:line="352" w:lineRule="exact" w:before="0" w:after="0"/>
+        <w:ind w:left="388" w:right="0" w:firstLine="0"/>
+        <w:jc w:val="left"/>
+      </w:pPr>
       <w:r>
         <w:rPr>
           <w:rFonts w:ascii="Charis SIL Regular" w:hAnsi="Charis SIL Regular" w:eastAsia="Charis SIL Regular"/>
@@ -2194,18 +2011,7 @@
           <w:sz w:val="24"/>
           <w:u w:val="single"/>
         </w:rPr>
-        <w:t>Koninklijk Instituut voor Taal-, Land- en Volkenku</w:t>
-      </w:r>
-      <w:r>
-        <w:rPr>
-          <w:rFonts w:ascii="Charis SIL Regular" w:hAnsi="Charis SIL Regular" w:eastAsia="Charis SIL Regular"/>
-          <w:b w:val="0"/>
-          <w:i w:val="0"/>
-          <w:color w:val="0066CC"/>
-          <w:sz w:val="24"/>
-          <w:u w:val="single"/>
-        </w:rPr>
-        <w:t>nde</w:t>
+        <w:t>Koninklijk Instituut voor Taal-, Land- en Volkenkunde</w:t>
       </w:r>
     </w:p>
     <w:p>
@@ -2213,8 +2019,8 @@
         <w:autoSpaceDN w:val="0"/>
         <w:autoSpaceDE w:val="0"/>
         <w:widowControl/>
-        <w:spacing w:line="540" w:lineRule="exact" w:before="198" w:after="0"/>
-        <w:ind w:left="0" w:right="0" w:firstLine="0"/>
+        <w:spacing w:line="730" w:lineRule="exact" w:before="8" w:after="0"/>
+        <w:ind w:left="0" w:right="6768" w:firstLine="0"/>
         <w:jc w:val="left"/>
       </w:pPr>
       <w:r>
@@ -2225,18 +2031,11 @@
           <w:color w:val="000000"/>
           <w:sz w:val="36"/>
         </w:rPr>
-        <w:t>Primary sources</w:t>
+        <w:t xml:space="preserve">Primary sources </w:t>
       </w:r>
-    </w:p>
-    <w:p>
-      <w:pPr>
-        <w:autoSpaceDN w:val="0"/>
-        <w:autoSpaceDE w:val="0"/>
-        <w:widowControl/>
-        <w:spacing w:line="540" w:lineRule="exact" w:before="190" w:after="0"/>
-        <w:ind w:left="0" w:right="0" w:firstLine="0"/>
-        <w:jc w:val="left"/>
-      </w:pPr>
+      <w:r>
+        <w:br/>
+      </w:r>
       <w:r>
         <w:rPr>
           <w:rFonts w:ascii="Charis SIL Bold" w:hAnsi="Charis SIL Bold" w:eastAsia="Charis SIL Bold"/>
@@ -2253,8 +2052,8 @@
         <w:autoSpaceDN w:val="0"/>
         <w:autoSpaceDE w:val="0"/>
         <w:widowControl/>
-        <w:spacing w:line="352" w:lineRule="exact" w:before="228" w:after="0"/>
-        <w:ind w:left="0" w:right="0" w:firstLine="0"/>
+        <w:spacing w:line="336" w:lineRule="exact" w:before="244" w:after="0"/>
+        <w:ind w:left="800" w:right="1008" w:hanging="800"/>
         <w:jc w:val="left"/>
       </w:pPr>
       <w:r>
@@ -2265,18 +2064,11 @@
           <w:color w:val="000000"/>
           <w:sz w:val="24"/>
         </w:rPr>
-        <w:t>Website:</w:t>
+        <w:t xml:space="preserve">Website: </w:t>
       </w:r>
-    </w:p>
-    <w:p>
-      <w:pPr>
-        <w:autoSpaceDN w:val="0"/>
-        <w:autoSpaceDE w:val="0"/>
-        <w:widowControl/>
-        <w:spacing w:line="288" w:lineRule="exact" w:before="240" w:after="0"/>
-        <w:ind w:left="800" w:right="1008" w:firstLine="0"/>
-        <w:jc w:val="left"/>
-      </w:pPr>
+      <w:r>
+        <w:br/>
+      </w:r>
       <w:r>
         <w:rPr>
           <w:rFonts w:ascii="Charis SIL Italic" w:hAnsi="Charis SIL Italic" w:eastAsia="Charis SIL Italic"/>
@@ -2344,12 +2136,18 @@
     <w:p>
       <w:pPr>
         <w:autoSpaceDN w:val="0"/>
+        <w:tabs>
+          <w:tab w:pos="800" w:val="left"/>
+        </w:tabs>
         <w:autoSpaceDE w:val="0"/>
         <w:widowControl/>
-        <w:spacing w:line="352" w:lineRule="exact" w:before="176" w:after="0"/>
-        <w:ind w:left="800" w:right="0" w:firstLine="0"/>
+        <w:spacing w:line="448" w:lineRule="exact" w:before="80" w:after="0"/>
+        <w:ind w:left="0" w:right="1008" w:firstLine="0"/>
         <w:jc w:val="left"/>
       </w:pPr>
+      <w:r>
+        <w:tab/>
+      </w:r>
       <w:r>
         <w:rPr>
           <w:rFonts w:ascii="Charis SIL Regular" w:hAnsi="Charis SIL Regular" w:eastAsia="Charis SIL Regular"/>
@@ -2359,7 +2157,7 @@
           <w:sz w:val="24"/>
           <w:u w:val="single"/>
         </w:rPr>
-        <w:hyperlink r:id="rId20" w:history="1">
+        <w:hyperlink r:id="rId18" w:history="1">
           <w:r>
             <w:rPr>
               <w:rStyle w:val="Hyperlink"/>
@@ -2377,7 +2175,7 @@
           <w:sz w:val="24"/>
           <w:u w:val="single"/>
         </w:rPr>
-        <w:hyperlink r:id="rId20" w:history="1">
+        <w:hyperlink r:id="rId18" w:history="1">
           <w:r>
             <w:rPr>
               <w:rStyle w:val="Hyperlink"/>
@@ -2395,7 +2193,7 @@
           <w:sz w:val="24"/>
           <w:u w:val="single"/>
         </w:rPr>
-        <w:hyperlink r:id="rId20" w:history="1">
+        <w:hyperlink r:id="rId18" w:history="1">
           <w:r>
             <w:rPr>
               <w:rStyle w:val="Hyperlink"/>
@@ -2413,7 +2211,7 @@
           <w:sz w:val="24"/>
           <w:u w:val="single"/>
         </w:rPr>
-        <w:hyperlink r:id="rId20" w:history="1">
+        <w:hyperlink r:id="rId18" w:history="1">
           <w:r>
             <w:rPr>
               <w:rStyle w:val="Hyperlink"/>
@@ -2431,25 +2229,15 @@
           <w:sz w:val="24"/>
           <w:u w:val="single"/>
         </w:rPr>
-        <w:hyperlink r:id="rId20" w:history="1">
+        <w:hyperlink r:id="rId18" w:history="1">
           <w:r>
             <w:rPr>
               <w:rStyle w:val="Hyperlink"/>
             </w:rPr>
-            <w:t>vid=31UKB_LEU:UBL_V1</w:t>
+            <w:t xml:space="preserve">vid=31UKB_LEU:UBL_V1 </w:t>
           </w:r>
         </w:hyperlink>
       </w:r>
-    </w:p>
-    <w:p>
-      <w:pPr>
-        <w:autoSpaceDN w:val="0"/>
-        <w:autoSpaceDE w:val="0"/>
-        <w:widowControl/>
-        <w:spacing w:line="352" w:lineRule="exact" w:before="176" w:after="0"/>
-        <w:ind w:left="0" w:right="0" w:firstLine="0"/>
-        <w:jc w:val="left"/>
-      </w:pPr>
       <w:r>
         <w:rPr>
           <w:rFonts w:ascii="Charis SIL Regular" w:hAnsi="Charis SIL Regular" w:eastAsia="Charis SIL Regular"/>
@@ -2458,18 +2246,14 @@
           <w:color w:val="000000"/>
           <w:sz w:val="24"/>
         </w:rPr>
-        <w:t>Website:</w:t>
+        <w:t xml:space="preserve">Website: </w:t>
       </w:r>
-    </w:p>
-    <w:p>
-      <w:pPr>
-        <w:autoSpaceDN w:val="0"/>
-        <w:autoSpaceDE w:val="0"/>
-        <w:widowControl/>
-        <w:spacing w:line="288" w:lineRule="exact" w:before="240" w:after="0"/>
-        <w:ind w:left="800" w:right="1440" w:firstLine="0"/>
-        <w:jc w:val="left"/>
-      </w:pPr>
+      <w:r>
+        <w:br/>
+      </w:r>
+      <w:r>
+        <w:tab/>
+      </w:r>
       <w:r>
         <w:rPr>
           <w:rFonts w:ascii="Charis SIL Italic" w:hAnsi="Charis SIL Italic" w:eastAsia="Charis SIL Italic"/>
@@ -2491,6 +2275,9 @@
         <w:t xml:space="preserve">Gidsen per onderwerp die je kunnen helpen bij het vinden van </w:t>
       </w:r>
       <w:r>
+        <w:tab/>
+      </w:r>
+      <w:r>
         <w:rPr>
           <w:rFonts w:ascii="Charis SIL Italic" w:hAnsi="Charis SIL Italic" w:eastAsia="Charis SIL Italic"/>
           <w:b w:val="0"/>
@@ -2504,12 +2291,18 @@
     <w:p>
       <w:pPr>
         <w:autoSpaceDN w:val="0"/>
+        <w:tabs>
+          <w:tab w:pos="800" w:val="left"/>
+        </w:tabs>
         <w:autoSpaceDE w:val="0"/>
         <w:widowControl/>
-        <w:spacing w:line="352" w:lineRule="exact" w:before="176" w:after="0"/>
-        <w:ind w:left="800" w:right="0" w:firstLine="0"/>
+        <w:spacing w:line="368" w:lineRule="exact" w:before="160" w:after="0"/>
+        <w:ind w:left="0" w:right="864" w:firstLine="0"/>
         <w:jc w:val="left"/>
       </w:pPr>
+      <w:r>
+        <w:tab/>
+      </w:r>
       <w:r>
         <w:rPr>
           <w:rFonts w:ascii="Charis SIL Regular" w:hAnsi="Charis SIL Regular" w:eastAsia="Charis SIL Regular"/>
@@ -2519,7 +2312,7 @@
           <w:sz w:val="24"/>
           <w:u w:val="single"/>
         </w:rPr>
-        <w:hyperlink r:id="rId21" w:history="1">
+        <w:hyperlink r:id="rId19" w:history="1">
           <w:r>
             <w:rPr>
               <w:rStyle w:val="Hyperlink"/>
@@ -2537,7 +2330,7 @@
           <w:sz w:val="24"/>
           <w:u w:val="single"/>
         </w:rPr>
-        <w:hyperlink r:id="rId21" w:history="1">
+        <w:hyperlink r:id="rId19" w:history="1">
           <w:r>
             <w:rPr>
               <w:rStyle w:val="Hyperlink"/>
@@ -2555,7 +2348,7 @@
           <w:sz w:val="24"/>
           <w:u w:val="single"/>
         </w:rPr>
-        <w:hyperlink r:id="rId21" w:history="1">
+        <w:hyperlink r:id="rId19" w:history="1">
           <w:r>
             <w:rPr>
               <w:rStyle w:val="Hyperlink"/>
@@ -2573,25 +2366,18 @@
           <w:sz w:val="24"/>
           <w:u w:val="single"/>
         </w:rPr>
-        <w:hyperlink r:id="rId21" w:history="1">
+        <w:hyperlink r:id="rId19" w:history="1">
           <w:r>
             <w:rPr>
               <w:rStyle w:val="Hyperlink"/>
             </w:rPr>
-            <w:t>guides</w:t>
+            <w:t xml:space="preserve">guides </w:t>
           </w:r>
         </w:hyperlink>
       </w:r>
-    </w:p>
-    <w:p>
-      <w:pPr>
-        <w:autoSpaceDN w:val="0"/>
-        <w:autoSpaceDE w:val="0"/>
-        <w:widowControl/>
-        <w:spacing w:line="352" w:lineRule="exact" w:before="176" w:after="0"/>
-        <w:ind w:left="0" w:right="0" w:firstLine="0"/>
-        <w:jc w:val="left"/>
-      </w:pPr>
+      <w:r>
+        <w:br/>
+      </w:r>
       <w:r>
         <w:rPr>
           <w:rFonts w:ascii="Charis SIL Regular" w:hAnsi="Charis SIL Regular" w:eastAsia="Charis SIL Regular"/>
@@ -2600,18 +2386,14 @@
           <w:color w:val="000000"/>
           <w:sz w:val="24"/>
         </w:rPr>
-        <w:t>Website:</w:t>
+        <w:t xml:space="preserve">Website: </w:t>
       </w:r>
-    </w:p>
-    <w:p>
-      <w:pPr>
-        <w:autoSpaceDN w:val="0"/>
-        <w:autoSpaceDE w:val="0"/>
-        <w:widowControl/>
-        <w:spacing w:line="288" w:lineRule="exact" w:before="240" w:after="0"/>
-        <w:ind w:left="800" w:right="864" w:firstLine="0"/>
-        <w:jc w:val="left"/>
-      </w:pPr>
+      <w:r>
+        <w:br/>
+      </w:r>
+      <w:r>
+        <w:tab/>
+      </w:r>
       <w:r>
         <w:rPr>
           <w:rFonts w:ascii="Charis SIL Italic" w:hAnsi="Charis SIL Italic" w:eastAsia="Charis SIL Italic"/>
@@ -2633,6 +2415,9 @@
         <w:t xml:space="preserve">Deze website biedt toegang tot de collectiegidsen van de archieven </w:t>
       </w:r>
       <w:r>
+        <w:tab/>
+      </w:r>
+      <w:r>
         <w:rPr>
           <w:rFonts w:ascii="Charis SIL Italic" w:hAnsi="Charis SIL Italic" w:eastAsia="Charis SIL Italic"/>
           <w:b w:val="0"/>
@@ -2641,6 +2426,9 @@
           <w:sz w:val="24"/>
         </w:rPr>
         <w:t xml:space="preserve">en collecties van de Universitaire Bibliotheken Leiden. Een collectiegids beschrijft op </w:t>
+      </w:r>
+      <w:r>
+        <w:tab/>
       </w:r>
       <w:r>
         <w:rPr>
@@ -2653,6 +2441,9 @@
         <w:t xml:space="preserve">algemeen niveau de onderdelen binnen een collectie of archief en geeft informatie </w:t>
       </w:r>
       <w:r>
+        <w:tab/>
+      </w:r>
+      <w:r>
         <w:rPr>
           <w:rFonts w:ascii="Charis SIL Italic" w:hAnsi="Charis SIL Italic" w:eastAsia="Charis SIL Italic"/>
           <w:b w:val="0"/>
@@ -2661,6 +2452,9 @@
           <w:sz w:val="24"/>
         </w:rPr>
         <w:t xml:space="preserve">over de geschiedenis, verwerving van het materiaal. De collectiegidsen op deze </w:t>
+      </w:r>
+      <w:r>
+        <w:tab/>
       </w:r>
       <w:r>
         <w:rPr>
@@ -2691,7 +2485,7 @@
           <w:sz w:val="24"/>
           <w:u w:val="single"/>
         </w:rPr>
-        <w:hyperlink r:id="rId18" w:history="1">
+        <w:hyperlink r:id="rId16" w:history="1">
           <w:r>
             <w:rPr>
               <w:rStyle w:val="Hyperlink"/>
@@ -2709,7 +2503,7 @@
           <w:sz w:val="24"/>
           <w:u w:val="single"/>
         </w:rPr>
-        <w:hyperlink r:id="rId18" w:history="1">
+        <w:hyperlink r:id="rId16" w:history="1">
           <w:r>
             <w:rPr>
               <w:rStyle w:val="Hyperlink"/>
@@ -2744,8 +2538,8 @@
         <w:autoSpaceDN w:val="0"/>
         <w:autoSpaceDE w:val="0"/>
         <w:widowControl/>
-        <w:spacing w:line="352" w:lineRule="exact" w:before="228" w:after="0"/>
-        <w:ind w:left="0" w:right="0" w:firstLine="0"/>
+        <w:spacing w:line="448" w:lineRule="exact" w:before="132" w:after="0"/>
+        <w:ind w:left="0" w:right="864" w:firstLine="0"/>
         <w:jc w:val="left"/>
       </w:pPr>
       <w:r>
@@ -2756,18 +2550,11 @@
           <w:color w:val="000000"/>
           <w:sz w:val="24"/>
         </w:rPr>
-        <w:t>TO BE FILLED</w:t>
+        <w:t xml:space="preserve">TO BE FILLED </w:t>
       </w:r>
-    </w:p>
-    <w:p>
-      <w:pPr>
-        <w:autoSpaceDN w:val="0"/>
-        <w:autoSpaceDE w:val="0"/>
-        <w:widowControl/>
-        <w:spacing w:line="352" w:lineRule="exact" w:before="176" w:after="0"/>
-        <w:ind w:left="0" w:right="0" w:firstLine="0"/>
-        <w:jc w:val="left"/>
-      </w:pPr>
+      <w:r>
+        <w:br/>
+      </w:r>
       <w:r>
         <w:rPr>
           <w:rFonts w:ascii="Charis SIL Regular" w:hAnsi="Charis SIL Regular" w:eastAsia="Charis SIL Regular"/>
@@ -2776,18 +2563,11 @@
           <w:color w:val="000000"/>
           <w:sz w:val="24"/>
         </w:rPr>
-        <w:t>_last edited by UNKNOWN as UNKNOWN on 2025-11-19</w:t>
+        <w:t xml:space="preserve">_last edited by UNKNOWN as UNKNOWN on 2025-11-19 </w:t>
       </w:r>
-    </w:p>
-    <w:p>
-      <w:pPr>
-        <w:autoSpaceDN w:val="0"/>
-        <w:autoSpaceDE w:val="0"/>
-        <w:widowControl/>
-        <w:spacing w:line="288" w:lineRule="exact" w:before="240" w:after="0"/>
-        <w:ind w:left="0" w:right="864" w:firstLine="0"/>
-        <w:jc w:val="left"/>
-      </w:pPr>
+      <w:r>
+        <w:br/>
+      </w:r>
       <w:r>
         <w:rPr>
           <w:rFonts w:ascii="Charis SIL Regular" w:hAnsi="Charis SIL Regular" w:eastAsia="Charis SIL Regular"/>

--- a/EXPORTS/DOCX/review/niveau3/Dutch/UniversiteitsbibliotheekLeiden.docx
+++ b/EXPORTS/DOCX/review/niveau3/Dutch/UniversiteitsbibliotheekLeiden.docx
@@ -264,21 +264,13 @@
       </w:r>
       <w:r>
         <w:rPr>
-          <w:u w:val="single" w:color="0066cc"/>
           <w:rFonts w:ascii="Charis SIL Regular" w:hAnsi="Charis SIL Regular" w:eastAsia="Charis SIL Regular"/>
           <w:b w:val="0"/>
           <w:i w:val="0"/>
           <w:color w:val="000000"/>
           <w:sz w:val="24"/>
         </w:rPr>
-        <w:hyperlink r:id="rId9" w:history="1">
-          <w:r>
-            <w:rPr>
-              <w:rStyle w:val="Hyperlink"/>
-            </w:rPr>
-            <w:t>olis</w:t>
-          </w:r>
-        </w:hyperlink>
+        <w:t>olis</w:t>
       </w:r>
       <w:r>
         <w:rPr>
@@ -704,7 +696,7 @@
           <w:sz w:val="24"/>
           <w:u w:val="single"/>
         </w:rPr>
-        <w:hyperlink r:id="rId10" w:history="1">
+        <w:hyperlink r:id="rId11" w:history="1">
           <w:r>
             <w:rPr>
               <w:rStyle w:val="Hyperlink"/>
@@ -722,7 +714,7 @@
           <w:sz w:val="24"/>
           <w:u w:val="single"/>
         </w:rPr>
-        <w:hyperlink r:id="rId10" w:history="1">
+        <w:hyperlink r:id="rId11" w:history="1">
           <w:r>
             <w:rPr>
               <w:rStyle w:val="Hyperlink"/>
@@ -740,7 +732,7 @@
           <w:sz w:val="24"/>
           <w:u w:val="single"/>
         </w:rPr>
-        <w:hyperlink r:id="rId10" w:history="1">
+        <w:hyperlink r:id="rId11" w:history="1">
           <w:r>
             <w:rPr>
               <w:rStyle w:val="Hyperlink"/>
@@ -769,7 +761,7 @@
           <w:sz w:val="24"/>
           <w:u w:val="single"/>
         </w:rPr>
-        <w:hyperlink r:id="rId10" w:history="1">
+        <w:hyperlink r:id="rId11" w:history="1">
           <w:r>
             <w:rPr>
               <w:rStyle w:val="Hyperlink"/>
@@ -787,7 +779,7 @@
           <w:sz w:val="24"/>
           <w:u w:val="single"/>
         </w:rPr>
-        <w:hyperlink r:id="rId10" w:history="1">
+        <w:hyperlink r:id="rId11" w:history="1">
           <w:r>
             <w:rPr>
               <w:rStyle w:val="Hyperlink"/>
@@ -805,7 +797,7 @@
           <w:sz w:val="24"/>
           <w:u w:val="single"/>
         </w:rPr>
-        <w:hyperlink r:id="rId10" w:history="1">
+        <w:hyperlink r:id="rId11" w:history="1">
           <w:r>
             <w:rPr>
               <w:rStyle w:val="Hyperlink"/>
@@ -834,50 +826,7 @@
           <w:sz w:val="24"/>
           <w:u w:val="single"/>
         </w:rPr>
-        <w:hyperlink r:id="rId10" w:history="1">
-          <w:r>
-            <w:rPr>
-              <w:rStyle w:val="Hyperlink"/>
-            </w:rPr>
-            <w:t>v</w:t>
-          </w:r>
-        </w:hyperlink>
-      </w:r>
-      <w:r>
-        <w:rPr>
-          <w:rFonts w:ascii="Charis SIL Regular" w:hAnsi="Charis SIL Regular" w:eastAsia="Charis SIL Regular"/>
-          <w:b w:val="0"/>
-          <w:i w:val="0"/>
-          <w:color w:val="0066CC"/>
-          <w:sz w:val="24"/>
-          <w:u w:val="single"/>
-        </w:rPr>
-        <w:hyperlink r:id="rId11" w:history="1">
-          <w:r>
-            <w:rPr>
-              <w:rStyle w:val="Hyperlink"/>
-            </w:rPr>
-            <w:t>o</w:t>
-          </w:r>
-        </w:hyperlink>
-      </w:r>
-      <w:r>
-        <w:rPr>
-          <w:rFonts w:ascii="Charis SIL Regular" w:hAnsi="Charis SIL Regular" w:eastAsia="Charis SIL Regular"/>
-          <w:b w:val="0"/>
-          <w:i w:val="0"/>
-          <w:color w:val="0066CC"/>
-          <w:sz w:val="24"/>
-          <w:u w:val="single"/>
-        </w:rPr>
-        <w:hyperlink r:id="rId10" w:history="1">
-          <w:r>
-            <w:rPr>
-              <w:rStyle w:val="Hyperlink"/>
-            </w:rPr>
-            <w:t>or</w:t>
-          </w:r>
-        </w:hyperlink>
+        <w:t>voor</w:t>
       </w:r>
       <w:r>
         <w:rPr>
@@ -1244,13 +1193,31 @@
       </w:r>
       <w:r>
         <w:rPr>
+          <w:u w:val="single" w:color="0066cc"/>
           <w:rFonts w:ascii="Charis SIL Regular" w:hAnsi="Charis SIL Regular" w:eastAsia="Charis SIL Regular"/>
           <w:b w:val="0"/>
           <w:i w:val="0"/>
           <w:color w:val="000000"/>
           <w:sz w:val="24"/>
         </w:rPr>
-        <w:t xml:space="preserve">informatie over de ruime hoeveelheid beschikbare bronnen </w:t>
+        <w:hyperlink r:id="rId12" w:history="1">
+          <w:r>
+            <w:rPr>
+              <w:rStyle w:val="Hyperlink"/>
+            </w:rPr>
+            <w:t>informati</w:t>
+          </w:r>
+        </w:hyperlink>
+      </w:r>
+      <w:r>
+        <w:rPr>
+          <w:rFonts w:ascii="Charis SIL Regular" w:hAnsi="Charis SIL Regular" w:eastAsia="Charis SIL Regular"/>
+          <w:b w:val="0"/>
+          <w:i w:val="0"/>
+          <w:color w:val="000000"/>
+          <w:sz w:val="24"/>
+        </w:rPr>
+        <w:t>e over de ruime hoeveel</w:t>
       </w:r>
       <w:r>
         <w:rPr>
@@ -1261,7 +1228,78 @@
           <w:color w:val="000000"/>
           <w:sz w:val="24"/>
         </w:rPr>
-        <w:t>en waar</w:t>
+        <w:hyperlink r:id="rId13" w:history="1">
+          <w:r>
+            <w:rPr>
+              <w:rStyle w:val="Hyperlink"/>
+            </w:rPr>
+            <w:t>heid be</w:t>
+          </w:r>
+        </w:hyperlink>
+      </w:r>
+      <w:r>
+        <w:rPr>
+          <w:u w:val="single" w:color="0066cc"/>
+          <w:rFonts w:ascii="Charis SIL Regular" w:hAnsi="Charis SIL Regular" w:eastAsia="Charis SIL Regular"/>
+          <w:b w:val="0"/>
+          <w:i w:val="0"/>
+          <w:color w:val="000000"/>
+          <w:sz w:val="24"/>
+        </w:rPr>
+        <w:hyperlink r:id="rId13" w:history="1">
+          <w:r>
+            <w:rPr>
+              <w:rStyle w:val="Hyperlink"/>
+            </w:rPr>
+            <w:t>s</w:t>
+          </w:r>
+        </w:hyperlink>
+      </w:r>
+      <w:r>
+        <w:rPr>
+          <w:u w:val="single" w:color="0066cc"/>
+          <w:rFonts w:ascii="Charis SIL Regular" w:hAnsi="Charis SIL Regular" w:eastAsia="Charis SIL Regular"/>
+          <w:b w:val="0"/>
+          <w:i w:val="0"/>
+          <w:color w:val="000000"/>
+          <w:sz w:val="24"/>
+        </w:rPr>
+        <w:hyperlink r:id="rId13" w:history="1">
+          <w:r>
+            <w:rPr>
+              <w:rStyle w:val="Hyperlink"/>
+            </w:rPr>
+            <w:t>chikbare br</w:t>
+          </w:r>
+        </w:hyperlink>
+      </w:r>
+      <w:r>
+        <w:rPr>
+          <w:rFonts w:ascii="Charis SIL Regular" w:hAnsi="Charis SIL Regular" w:eastAsia="Charis SIL Regular"/>
+          <w:b w:val="0"/>
+          <w:i w:val="0"/>
+          <w:color w:val="000000"/>
+          <w:sz w:val="24"/>
+        </w:rPr>
+        <w:t xml:space="preserve">onnen </w:t>
+      </w:r>
+      <w:r>
+        <w:rPr>
+          <w:u w:val="single" w:color="0066cc"/>
+          <w:rFonts w:ascii="Charis SIL Regular" w:hAnsi="Charis SIL Regular" w:eastAsia="Charis SIL Regular"/>
+          <w:b w:val="0"/>
+          <w:i w:val="0"/>
+          <w:color w:val="000000"/>
+          <w:sz w:val="24"/>
+        </w:rPr>
+        <w:hyperlink r:id="rId14" w:history="1">
+          <w:r>
+            <w:rPr>
+              <w:rStyle w:val="Hyperlink"/>
+            </w:rPr>
+            <w:t>en waar</w:t>
+          </w:r>
+        </w:hyperlink>
       </w:r>
       <w:r>
         <w:rPr>
@@ -1608,7 +1646,14 @@
           <w:sz w:val="24"/>
           <w:u w:val="single"/>
         </w:rPr>
-        <w:t>eegbaar</w:t>
+        <w:hyperlink r:id="rId13" w:history="1">
+          <w:r>
+            <w:rPr>
+              <w:rStyle w:val="Hyperlink"/>
+            </w:rPr>
+            <w:t>eegbaar</w:t>
+          </w:r>
+        </w:hyperlink>
       </w:r>
       <w:r>
         <w:rPr>

--- a/EXPORTS/DOCX/review/niveau3/Dutch/UniversiteitsbibliotheekLeiden.docx
+++ b/EXPORTS/DOCX/review/niveau3/Dutch/UniversiteitsbibliotheekLeiden.docx
@@ -224,53 +224,7 @@
           <w:color w:val="000000"/>
           <w:sz w:val="24"/>
         </w:rPr>
-        <w:t xml:space="preserve">Universiteit Leiden in 1575 markeert ook </w:t>
-      </w:r>
-      <w:r>
-        <w:rPr>
-          <w:u w:val="single" w:color="0066cc"/>
-          <w:rFonts w:ascii="Charis SIL Regular" w:hAnsi="Charis SIL Regular" w:eastAsia="Charis SIL Regular"/>
-          <w:b w:val="0"/>
-          <w:i w:val="0"/>
-          <w:color w:val="000000"/>
-          <w:sz w:val="24"/>
-        </w:rPr>
-        <w:hyperlink r:id="rId9" w:history="1">
-          <w:r>
-            <w:rPr>
-              <w:rStyle w:val="Hyperlink"/>
-            </w:rPr>
-            <w:t>de sym</w:t>
-          </w:r>
-        </w:hyperlink>
-      </w:r>
-      <w:r>
-        <w:rPr>
-          <w:u w:val="single" w:color="0066cc"/>
-          <w:rFonts w:ascii="Charis SIL Regular" w:hAnsi="Charis SIL Regular" w:eastAsia="Charis SIL Regular"/>
-          <w:b w:val="0"/>
-          <w:i w:val="0"/>
-          <w:color w:val="000000"/>
-          <w:sz w:val="24"/>
-        </w:rPr>
-        <w:hyperlink r:id="rId9" w:history="1">
-          <w:r>
-            <w:rPr>
-              <w:rStyle w:val="Hyperlink"/>
-            </w:rPr>
-            <w:t>b</w:t>
-          </w:r>
-        </w:hyperlink>
-      </w:r>
-      <w:r>
-        <w:rPr>
-          <w:rFonts w:ascii="Charis SIL Regular" w:hAnsi="Charis SIL Regular" w:eastAsia="Charis SIL Regular"/>
-          <w:b w:val="0"/>
-          <w:i w:val="0"/>
-          <w:color w:val="000000"/>
-          <w:sz w:val="24"/>
-        </w:rPr>
-        <w:t>olis</w:t>
+        <w:t>Universiteit Leiden in 1575 markeert ook de symbolis</w:t>
       </w:r>
       <w:r>
         <w:rPr>
@@ -678,14 +632,7 @@
           <w:color w:val="000000"/>
           <w:sz w:val="24"/>
         </w:rPr>
-        <w:hyperlink r:id="rId10" w:history="1">
-          <w:r>
-            <w:rPr>
-              <w:rStyle w:val="Hyperlink"/>
-            </w:rPr>
-            <w:t xml:space="preserve">et </w:t>
-          </w:r>
-        </w:hyperlink>
+        <w:t xml:space="preserve">et </w:t>
       </w:r>
       <w:r>
         <w:rPr>
@@ -714,7 +661,7 @@
           <w:sz w:val="24"/>
           <w:u w:val="single"/>
         </w:rPr>
-        <w:hyperlink r:id="rId11" w:history="1">
+        <w:hyperlink r:id="rId10" w:history="1">
           <w:r>
             <w:rPr>
               <w:rStyle w:val="Hyperlink"/>
@@ -779,7 +726,7 @@
           <w:sz w:val="24"/>
           <w:u w:val="single"/>
         </w:rPr>
-        <w:hyperlink r:id="rId11" w:history="1">
+        <w:hyperlink r:id="rId10" w:history="1">
           <w:r>
             <w:rPr>
               <w:rStyle w:val="Hyperlink"/>
@@ -797,7 +744,7 @@
           <w:sz w:val="24"/>
           <w:u w:val="single"/>
         </w:rPr>
-        <w:hyperlink r:id="rId11" w:history="1">
+        <w:hyperlink r:id="rId10" w:history="1">
           <w:r>
             <w:rPr>
               <w:rStyle w:val="Hyperlink"/>
@@ -826,7 +773,50 @@
           <w:sz w:val="24"/>
           <w:u w:val="single"/>
         </w:rPr>
-        <w:t>voor</w:t>
+        <w:hyperlink r:id="rId10" w:history="1">
+          <w:r>
+            <w:rPr>
+              <w:rStyle w:val="Hyperlink"/>
+            </w:rPr>
+            <w:t>v</w:t>
+          </w:r>
+        </w:hyperlink>
+      </w:r>
+      <w:r>
+        <w:rPr>
+          <w:rFonts w:ascii="Charis SIL Regular" w:hAnsi="Charis SIL Regular" w:eastAsia="Charis SIL Regular"/>
+          <w:b w:val="0"/>
+          <w:i w:val="0"/>
+          <w:color w:val="0066CC"/>
+          <w:sz w:val="24"/>
+          <w:u w:val="single"/>
+        </w:rPr>
+        <w:hyperlink r:id="rId10" w:history="1">
+          <w:r>
+            <w:rPr>
+              <w:rStyle w:val="Hyperlink"/>
+            </w:rPr>
+            <w:t>o</w:t>
+          </w:r>
+        </w:hyperlink>
+      </w:r>
+      <w:r>
+        <w:rPr>
+          <w:rFonts w:ascii="Charis SIL Regular" w:hAnsi="Charis SIL Regular" w:eastAsia="Charis SIL Regular"/>
+          <w:b w:val="0"/>
+          <w:i w:val="0"/>
+          <w:color w:val="0066CC"/>
+          <w:sz w:val="24"/>
+          <w:u w:val="single"/>
+        </w:rPr>
+        <w:hyperlink r:id="rId10" w:history="1">
+          <w:r>
+            <w:rPr>
+              <w:rStyle w:val="Hyperlink"/>
+            </w:rPr>
+            <w:t>or</w:t>
+          </w:r>
+        </w:hyperlink>
       </w:r>
       <w:r>
         <w:rPr>
@@ -848,7 +838,7 @@
           <w:sz w:val="24"/>
           <w:u w:val="single"/>
         </w:rPr>
-        <w:hyperlink r:id="rId10" w:history="1">
+        <w:hyperlink r:id="rId11" w:history="1">
           <w:r>
             <w:rPr>
               <w:rStyle w:val="Hyperlink"/>
@@ -1239,67 +1229,13 @@
       </w:r>
       <w:r>
         <w:rPr>
-          <w:u w:val="single" w:color="0066cc"/>
           <w:rFonts w:ascii="Charis SIL Regular" w:hAnsi="Charis SIL Regular" w:eastAsia="Charis SIL Regular"/>
           <w:b w:val="0"/>
           <w:i w:val="0"/>
           <w:color w:val="000000"/>
           <w:sz w:val="24"/>
         </w:rPr>
-        <w:hyperlink r:id="rId13" w:history="1">
-          <w:r>
-            <w:rPr>
-              <w:rStyle w:val="Hyperlink"/>
-            </w:rPr>
-            <w:t>s</w:t>
-          </w:r>
-        </w:hyperlink>
-      </w:r>
-      <w:r>
-        <w:rPr>
-          <w:u w:val="single" w:color="0066cc"/>
-          <w:rFonts w:ascii="Charis SIL Regular" w:hAnsi="Charis SIL Regular" w:eastAsia="Charis SIL Regular"/>
-          <w:b w:val="0"/>
-          <w:i w:val="0"/>
-          <w:color w:val="000000"/>
-          <w:sz w:val="24"/>
-        </w:rPr>
-        <w:hyperlink r:id="rId13" w:history="1">
-          <w:r>
-            <w:rPr>
-              <w:rStyle w:val="Hyperlink"/>
-            </w:rPr>
-            <w:t>chikbare br</w:t>
-          </w:r>
-        </w:hyperlink>
-      </w:r>
-      <w:r>
-        <w:rPr>
-          <w:rFonts w:ascii="Charis SIL Regular" w:hAnsi="Charis SIL Regular" w:eastAsia="Charis SIL Regular"/>
-          <w:b w:val="0"/>
-          <w:i w:val="0"/>
-          <w:color w:val="000000"/>
-          <w:sz w:val="24"/>
-        </w:rPr>
-        <w:t xml:space="preserve">onnen </w:t>
-      </w:r>
-      <w:r>
-        <w:rPr>
-          <w:u w:val="single" w:color="0066cc"/>
-          <w:rFonts w:ascii="Charis SIL Regular" w:hAnsi="Charis SIL Regular" w:eastAsia="Charis SIL Regular"/>
-          <w:b w:val="0"/>
-          <w:i w:val="0"/>
-          <w:color w:val="000000"/>
-          <w:sz w:val="24"/>
-        </w:rPr>
-        <w:hyperlink r:id="rId14" w:history="1">
-          <w:r>
-            <w:rPr>
-              <w:rStyle w:val="Hyperlink"/>
-            </w:rPr>
-            <w:t>en waar</w:t>
-          </w:r>
-        </w:hyperlink>
+        <w:t>schikbare bronnen en waar</w:t>
       </w:r>
       <w:r>
         <w:rPr>
@@ -1651,7 +1587,43 @@
             <w:rPr>
               <w:rStyle w:val="Hyperlink"/>
             </w:rPr>
-            <w:t>eegbaar</w:t>
+            <w:t>e</w:t>
+          </w:r>
+        </w:hyperlink>
+      </w:r>
+      <w:r>
+        <w:rPr>
+          <w:rFonts w:ascii="Charis SIL Regular" w:hAnsi="Charis SIL Regular" w:eastAsia="Charis SIL Regular"/>
+          <w:b w:val="0"/>
+          <w:i w:val="0"/>
+          <w:color w:val="0066CC"/>
+          <w:sz w:val="24"/>
+          <w:u w:val="single"/>
+        </w:rPr>
+        <w:hyperlink r:id="rId14" w:history="1">
+          <w:r>
+            <w:rPr>
+              <w:rStyle w:val="Hyperlink"/>
+            </w:rPr>
+            <w:t>egbaa</w:t>
+          </w:r>
+        </w:hyperlink>
+      </w:r>
+      <w:r>
+        <w:rPr>
+          <w:rFonts w:ascii="Charis SIL Regular" w:hAnsi="Charis SIL Regular" w:eastAsia="Charis SIL Regular"/>
+          <w:b w:val="0"/>
+          <w:i w:val="0"/>
+          <w:color w:val="0066CC"/>
+          <w:sz w:val="24"/>
+          <w:u w:val="single"/>
+        </w:rPr>
+        <w:hyperlink r:id="rId14" w:history="1">
+          <w:r>
+            <w:rPr>
+              <w:rStyle w:val="Hyperlink"/>
+            </w:rPr>
+            <w:t>r</w:t>
           </w:r>
         </w:hyperlink>
       </w:r>
@@ -1830,71 +1802,13 @@
       </w:r>
       <w:r>
         <w:rPr>
-          <w:u w:val="single" w:color="0066cc"/>
           <w:rFonts w:ascii="Charis SIL Regular" w:hAnsi="Charis SIL Regular" w:eastAsia="Charis SIL Regular"/>
           <w:b w:val="0"/>
           <w:i w:val="0"/>
           <w:color w:val="000000"/>
           <w:sz w:val="24"/>
         </w:rPr>
-        <w:hyperlink r:id="rId16" w:history="1">
-          <w:r>
-            <w:rPr>
-              <w:rStyle w:val="Hyperlink"/>
-            </w:rPr>
-            <w:t>bepaalde</w:t>
-          </w:r>
-        </w:hyperlink>
-      </w:r>
-      <w:r>
-        <w:rPr>
-          <w:u w:val="single" w:color="0066cc"/>
-          <w:rFonts w:ascii="Charis SIL Regular" w:hAnsi="Charis SIL Regular" w:eastAsia="Charis SIL Regular"/>
-          <w:b w:val="0"/>
-          <w:i w:val="0"/>
-          <w:color w:val="000000"/>
-          <w:sz w:val="24"/>
-        </w:rPr>
-        <w:t xml:space="preserve"> </w:t>
-      </w:r>
-      <w:r>
-        <w:rPr>
-          <w:u w:val="single" w:color="0066cc"/>
-          <w:rFonts w:ascii="Charis SIL Regular" w:hAnsi="Charis SIL Regular" w:eastAsia="Charis SIL Regular"/>
-          <w:b w:val="0"/>
-          <w:i w:val="0"/>
-          <w:color w:val="000000"/>
-          <w:sz w:val="24"/>
-        </w:rPr>
-        <w:hyperlink r:id="rId16" w:history="1">
-          <w:r>
-            <w:rPr>
-              <w:rStyle w:val="Hyperlink"/>
-            </w:rPr>
-            <w:t>infor</w:t>
-          </w:r>
-        </w:hyperlink>
-      </w:r>
-      <w:r>
-        <w:rPr>
-          <w:u w:val="single" w:color="0066cc"/>
-          <w:rFonts w:ascii="Charis SIL Regular" w:hAnsi="Charis SIL Regular" w:eastAsia="Charis SIL Regular"/>
-          <w:b w:val="0"/>
-          <w:i w:val="0"/>
-          <w:color w:val="000000"/>
-          <w:sz w:val="24"/>
-        </w:rPr>
-        <w:t>m</w:t>
-      </w:r>
-      <w:r>
-        <w:rPr>
-          <w:rFonts w:ascii="Charis SIL Regular" w:hAnsi="Charis SIL Regular" w:eastAsia="Charis SIL Regular"/>
-          <w:b w:val="0"/>
-          <w:i w:val="0"/>
-          <w:color w:val="000000"/>
-          <w:sz w:val="24"/>
-        </w:rPr>
-        <w:t xml:space="preserve">atie niet kunnen vinden is het ook altijd mogelijk om </w:t>
+        <w:t xml:space="preserve">bepaalde informatie niet kunnen vinden is het ook altijd mogelijk om </w:t>
       </w:r>
       <w:r>
         <w:rPr>

--- a/EXPORTS/DOCX/review/niveau3/Dutch/UniversiteitsbibliotheekLeiden.docx
+++ b/EXPORTS/DOCX/review/niveau3/Dutch/UniversiteitsbibliotheekLeiden.docx
@@ -224,7 +224,61 @@
           <w:color w:val="000000"/>
           <w:sz w:val="24"/>
         </w:rPr>
-        <w:t>Universiteit Leiden in 1575 markeert ook de symbolis</w:t>
+        <w:t xml:space="preserve">Universiteit Leiden in 1575 markeert ook </w:t>
+      </w:r>
+      <w:r>
+        <w:rPr>
+          <w:u w:val="single" w:color="0066cc"/>
+          <w:rFonts w:ascii="Charis SIL Regular" w:hAnsi="Charis SIL Regular" w:eastAsia="Charis SIL Regular"/>
+          <w:b w:val="0"/>
+          <w:i w:val="0"/>
+          <w:color w:val="000000"/>
+          <w:sz w:val="24"/>
+        </w:rPr>
+        <w:hyperlink r:id="rId9" w:history="1">
+          <w:r>
+            <w:rPr>
+              <w:rStyle w:val="Hyperlink"/>
+            </w:rPr>
+            <w:t>de sym</w:t>
+          </w:r>
+        </w:hyperlink>
+      </w:r>
+      <w:r>
+        <w:rPr>
+          <w:u w:val="single" w:color="0066cc"/>
+          <w:rFonts w:ascii="Charis SIL Regular" w:hAnsi="Charis SIL Regular" w:eastAsia="Charis SIL Regular"/>
+          <w:b w:val="0"/>
+          <w:i w:val="0"/>
+          <w:color w:val="000000"/>
+          <w:sz w:val="24"/>
+        </w:rPr>
+        <w:hyperlink r:id="rId9" w:history="1">
+          <w:r>
+            <w:rPr>
+              <w:rStyle w:val="Hyperlink"/>
+            </w:rPr>
+            <w:t>b</w:t>
+          </w:r>
+        </w:hyperlink>
+      </w:r>
+      <w:r>
+        <w:rPr>
+          <w:u w:val="single" w:color="0066cc"/>
+          <w:rFonts w:ascii="Charis SIL Regular" w:hAnsi="Charis SIL Regular" w:eastAsia="Charis SIL Regular"/>
+          <w:b w:val="0"/>
+          <w:i w:val="0"/>
+          <w:color w:val="000000"/>
+          <w:sz w:val="24"/>
+        </w:rPr>
+        <w:hyperlink r:id="rId9" w:history="1">
+          <w:r>
+            <w:rPr>
+              <w:rStyle w:val="Hyperlink"/>
+            </w:rPr>
+            <w:t>olis</w:t>
+          </w:r>
+        </w:hyperlink>
       </w:r>
       <w:r>
         <w:rPr>
@@ -621,18 +675,7 @@
           <w:color w:val="000000"/>
           <w:sz w:val="24"/>
         </w:rPr>
-        <w:t>bibliotheek van h</w:t>
-      </w:r>
-      <w:r>
-        <w:rPr>
-          <w:u w:val="single" w:color="0066cc"/>
-          <w:rFonts w:ascii="Charis SIL Regular" w:hAnsi="Charis SIL Regular" w:eastAsia="Charis SIL Regular"/>
-          <w:b w:val="0"/>
-          <w:i w:val="0"/>
-          <w:color w:val="000000"/>
-          <w:sz w:val="24"/>
-        </w:rPr>
-        <w:t xml:space="preserve">et </w:t>
+        <w:t xml:space="preserve">bibliotheek van het </w:t>
       </w:r>
       <w:r>
         <w:rPr>
@@ -643,7 +686,7 @@
           <w:sz w:val="24"/>
           <w:u w:val="single"/>
         </w:rPr>
-        <w:hyperlink r:id="rId11" w:history="1">
+        <w:hyperlink r:id="rId10" w:history="1">
           <w:r>
             <w:rPr>
               <w:rStyle w:val="Hyperlink"/>
@@ -726,7 +769,7 @@
           <w:sz w:val="24"/>
           <w:u w:val="single"/>
         </w:rPr>
-        <w:hyperlink r:id="rId10" w:history="1">
+        <w:hyperlink r:id="rId11" w:history="1">
           <w:r>
             <w:rPr>
               <w:rStyle w:val="Hyperlink"/>
@@ -744,7 +787,7 @@
           <w:sz w:val="24"/>
           <w:u w:val="single"/>
         </w:rPr>
-        <w:hyperlink r:id="rId10" w:history="1">
+        <w:hyperlink r:id="rId11" w:history="1">
           <w:r>
             <w:rPr>
               <w:rStyle w:val="Hyperlink"/>
@@ -809,14 +852,7 @@
           <w:sz w:val="24"/>
           <w:u w:val="single"/>
         </w:rPr>
-        <w:hyperlink r:id="rId10" w:history="1">
-          <w:r>
-            <w:rPr>
-              <w:rStyle w:val="Hyperlink"/>
-            </w:rPr>
-            <w:t>or</w:t>
-          </w:r>
-        </w:hyperlink>
+        <w:t>or</w:t>
       </w:r>
       <w:r>
         <w:rPr>
@@ -838,7 +874,7 @@
           <w:sz w:val="24"/>
           <w:u w:val="single"/>
         </w:rPr>
-        <w:hyperlink r:id="rId11" w:history="1">
+        <w:hyperlink r:id="rId10" w:history="1">
           <w:r>
             <w:rPr>
               <w:rStyle w:val="Hyperlink"/>
@@ -867,7 +903,7 @@
           <w:sz w:val="24"/>
           <w:u w:val="single"/>
         </w:rPr>
-        <w:hyperlink r:id="rId10" w:history="1">
+        <w:hyperlink r:id="rId11" w:history="1">
           <w:r>
             <w:rPr>
               <w:rStyle w:val="Hyperlink"/>
@@ -1183,31 +1219,13 @@
       </w:r>
       <w:r>
         <w:rPr>
-          <w:u w:val="single" w:color="0066cc"/>
           <w:rFonts w:ascii="Charis SIL Regular" w:hAnsi="Charis SIL Regular" w:eastAsia="Charis SIL Regular"/>
           <w:b w:val="0"/>
           <w:i w:val="0"/>
           <w:color w:val="000000"/>
           <w:sz w:val="24"/>
         </w:rPr>
-        <w:hyperlink r:id="rId12" w:history="1">
-          <w:r>
-            <w:rPr>
-              <w:rStyle w:val="Hyperlink"/>
-            </w:rPr>
-            <w:t>informati</w:t>
-          </w:r>
-        </w:hyperlink>
-      </w:r>
-      <w:r>
-        <w:rPr>
-          <w:rFonts w:ascii="Charis SIL Regular" w:hAnsi="Charis SIL Regular" w:eastAsia="Charis SIL Regular"/>
-          <w:b w:val="0"/>
-          <w:i w:val="0"/>
-          <w:color w:val="000000"/>
-          <w:sz w:val="24"/>
-        </w:rPr>
-        <w:t>e over de ruime hoeveel</w:t>
+        <w:t xml:space="preserve">informatie over de ruime hoeveelheid beschikbare bronnen </w:t>
       </w:r>
       <w:r>
         <w:rPr>
@@ -1218,24 +1236,14 @@
           <w:color w:val="000000"/>
           <w:sz w:val="24"/>
         </w:rPr>
-        <w:hyperlink r:id="rId13" w:history="1">
+        <w:hyperlink r:id="rId14" w:history="1">
           <w:r>
             <w:rPr>
               <w:rStyle w:val="Hyperlink"/>
             </w:rPr>
-            <w:t>heid be</w:t>
+            <w:t>en waar</w:t>
           </w:r>
         </w:hyperlink>
-      </w:r>
-      <w:r>
-        <w:rPr>
-          <w:rFonts w:ascii="Charis SIL Regular" w:hAnsi="Charis SIL Regular" w:eastAsia="Charis SIL Regular"/>
-          <w:b w:val="0"/>
-          <w:i w:val="0"/>
-          <w:color w:val="000000"/>
-          <w:sz w:val="24"/>
-        </w:rPr>
-        <w:t>schikbare bronnen en waar</w:t>
       </w:r>
       <w:r>
         <w:rPr>
@@ -1802,13 +1810,71 @@
       </w:r>
       <w:r>
         <w:rPr>
+          <w:u w:val="single" w:color="0066cc"/>
           <w:rFonts w:ascii="Charis SIL Regular" w:hAnsi="Charis SIL Regular" w:eastAsia="Charis SIL Regular"/>
           <w:b w:val="0"/>
           <w:i w:val="0"/>
           <w:color w:val="000000"/>
           <w:sz w:val="24"/>
         </w:rPr>
-        <w:t xml:space="preserve">bepaalde informatie niet kunnen vinden is het ook altijd mogelijk om </w:t>
+        <w:hyperlink r:id="rId16" w:history="1">
+          <w:r>
+            <w:rPr>
+              <w:rStyle w:val="Hyperlink"/>
+            </w:rPr>
+            <w:t>bepaalde</w:t>
+          </w:r>
+        </w:hyperlink>
+      </w:r>
+      <w:r>
+        <w:rPr>
+          <w:u w:val="single" w:color="0066cc"/>
+          <w:rFonts w:ascii="Charis SIL Regular" w:hAnsi="Charis SIL Regular" w:eastAsia="Charis SIL Regular"/>
+          <w:b w:val="0"/>
+          <w:i w:val="0"/>
+          <w:color w:val="000000"/>
+          <w:sz w:val="24"/>
+        </w:rPr>
+        <w:t xml:space="preserve"> </w:t>
+      </w:r>
+      <w:r>
+        <w:rPr>
+          <w:u w:val="single" w:color="0066cc"/>
+          <w:rFonts w:ascii="Charis SIL Regular" w:hAnsi="Charis SIL Regular" w:eastAsia="Charis SIL Regular"/>
+          <w:b w:val="0"/>
+          <w:i w:val="0"/>
+          <w:color w:val="000000"/>
+          <w:sz w:val="24"/>
+        </w:rPr>
+        <w:hyperlink r:id="rId16" w:history="1">
+          <w:r>
+            <w:rPr>
+              <w:rStyle w:val="Hyperlink"/>
+            </w:rPr>
+            <w:t>infor</w:t>
+          </w:r>
+        </w:hyperlink>
+      </w:r>
+      <w:r>
+        <w:rPr>
+          <w:u w:val="single" w:color="0066cc"/>
+          <w:rFonts w:ascii="Charis SIL Regular" w:hAnsi="Charis SIL Regular" w:eastAsia="Charis SIL Regular"/>
+          <w:b w:val="0"/>
+          <w:i w:val="0"/>
+          <w:color w:val="000000"/>
+          <w:sz w:val="24"/>
+        </w:rPr>
+        <w:t>m</w:t>
+      </w:r>
+      <w:r>
+        <w:rPr>
+          <w:rFonts w:ascii="Charis SIL Regular" w:hAnsi="Charis SIL Regular" w:eastAsia="Charis SIL Regular"/>
+          <w:b w:val="0"/>
+          <w:i w:val="0"/>
+          <w:color w:val="000000"/>
+          <w:sz w:val="24"/>
+        </w:rPr>
+        <w:t xml:space="preserve">atie niet kunnen vinden is het ook altijd mogelijk om </w:t>
       </w:r>
       <w:r>
         <w:rPr>

--- a/EXPORTS/DOCX/review/niveau3/Dutch/UniversiteitsbibliotheekLeiden.docx
+++ b/EXPORTS/DOCX/review/niveau3/Dutch/UniversiteitsbibliotheekLeiden.docx
@@ -675,7 +675,25 @@
           <w:color w:val="000000"/>
           <w:sz w:val="24"/>
         </w:rPr>
-        <w:t xml:space="preserve">bibliotheek van het </w:t>
+        <w:t>bibliotheek van h</w:t>
+      </w:r>
+      <w:r>
+        <w:rPr>
+          <w:u w:val="single" w:color="0066cc"/>
+          <w:rFonts w:ascii="Charis SIL Regular" w:hAnsi="Charis SIL Regular" w:eastAsia="Charis SIL Regular"/>
+          <w:b w:val="0"/>
+          <w:i w:val="0"/>
+          <w:color w:val="000000"/>
+          <w:sz w:val="24"/>
+        </w:rPr>
+        <w:hyperlink r:id="rId10" w:history="1">
+          <w:r>
+            <w:rPr>
+              <w:rStyle w:val="Hyperlink"/>
+            </w:rPr>
+            <w:t xml:space="preserve">et </w:t>
+          </w:r>
+        </w:hyperlink>
       </w:r>
       <w:r>
         <w:rPr>
@@ -722,7 +740,7 @@
           <w:sz w:val="24"/>
           <w:u w:val="single"/>
         </w:rPr>
-        <w:hyperlink r:id="rId11" w:history="1">
+        <w:hyperlink r:id="rId10" w:history="1">
           <w:r>
             <w:rPr>
               <w:rStyle w:val="Hyperlink"/>
@@ -751,7 +769,7 @@
           <w:sz w:val="24"/>
           <w:u w:val="single"/>
         </w:rPr>
-        <w:hyperlink r:id="rId11" w:history="1">
+        <w:hyperlink r:id="rId10" w:history="1">
           <w:r>
             <w:rPr>
               <w:rStyle w:val="Hyperlink"/>
@@ -769,7 +787,7 @@
           <w:sz w:val="24"/>
           <w:u w:val="single"/>
         </w:rPr>
-        <w:hyperlink r:id="rId11" w:history="1">
+        <w:hyperlink r:id="rId10" w:history="1">
           <w:r>
             <w:rPr>
               <w:rStyle w:val="Hyperlink"/>
@@ -787,7 +805,7 @@
           <w:sz w:val="24"/>
           <w:u w:val="single"/>
         </w:rPr>
-        <w:hyperlink r:id="rId11" w:history="1">
+        <w:hyperlink r:id="rId10" w:history="1">
           <w:r>
             <w:rPr>
               <w:rStyle w:val="Hyperlink"/>
@@ -816,7 +834,7 @@
           <w:sz w:val="24"/>
           <w:u w:val="single"/>
         </w:rPr>
-        <w:hyperlink r:id="rId10" w:history="1">
+        <w:hyperlink r:id="rId11" w:history="1">
           <w:r>
             <w:rPr>
               <w:rStyle w:val="Hyperlink"/>
@@ -834,7 +852,7 @@
           <w:sz w:val="24"/>
           <w:u w:val="single"/>
         </w:rPr>
-        <w:hyperlink r:id="rId10" w:history="1">
+        <w:hyperlink r:id="rId11" w:history="1">
           <w:r>
             <w:rPr>
               <w:rStyle w:val="Hyperlink"/>
@@ -852,7 +870,14 @@
           <w:sz w:val="24"/>
           <w:u w:val="single"/>
         </w:rPr>
-        <w:t>or</w:t>
+        <w:hyperlink r:id="rId11" w:history="1">
+          <w:r>
+            <w:rPr>
+              <w:rStyle w:val="Hyperlink"/>
+            </w:rPr>
+            <w:t>or</w:t>
+          </w:r>
+        </w:hyperlink>
       </w:r>
       <w:r>
         <w:rPr>
@@ -874,7 +899,7 @@
           <w:sz w:val="24"/>
           <w:u w:val="single"/>
         </w:rPr>
-        <w:hyperlink r:id="rId10" w:history="1">
+        <w:hyperlink r:id="rId11" w:history="1">
           <w:r>
             <w:rPr>
               <w:rStyle w:val="Hyperlink"/>
@@ -1219,16 +1244,6 @@
       </w:r>
       <w:r>
         <w:rPr>
-          <w:rFonts w:ascii="Charis SIL Regular" w:hAnsi="Charis SIL Regular" w:eastAsia="Charis SIL Regular"/>
-          <w:b w:val="0"/>
-          <w:i w:val="0"/>
-          <w:color w:val="000000"/>
-          <w:sz w:val="24"/>
-        </w:rPr>
-        <w:t xml:space="preserve">informatie over de ruime hoeveelheid beschikbare bronnen </w:t>
-      </w:r>
-      <w:r>
-        <w:rPr>
           <w:u w:val="single" w:color="0066cc"/>
           <w:rFonts w:ascii="Charis SIL Regular" w:hAnsi="Charis SIL Regular" w:eastAsia="Charis SIL Regular"/>
           <w:b w:val="0"/>
@@ -1236,14 +1251,24 @@
           <w:color w:val="000000"/>
           <w:sz w:val="24"/>
         </w:rPr>
-        <w:hyperlink r:id="rId14" w:history="1">
+        <w:hyperlink r:id="rId12" w:history="1">
           <w:r>
             <w:rPr>
               <w:rStyle w:val="Hyperlink"/>
             </w:rPr>
-            <w:t>en waar</w:t>
+            <w:t>informati</w:t>
           </w:r>
         </w:hyperlink>
+      </w:r>
+      <w:r>
+        <w:rPr>
+          <w:rFonts w:ascii="Charis SIL Regular" w:hAnsi="Charis SIL Regular" w:eastAsia="Charis SIL Regular"/>
+          <w:b w:val="0"/>
+          <w:i w:val="0"/>
+          <w:color w:val="000000"/>
+          <w:sz w:val="24"/>
+        </w:rPr>
+        <w:t>e over de ruime hoeveelheid beschikbare bronnen en waar</w:t>
       </w:r>
       <w:r>
         <w:rPr>
@@ -2588,7 +2613,7 @@
           <w:color w:val="000000"/>
           <w:sz w:val="24"/>
         </w:rPr>
-        <w:t xml:space="preserve">_last edited by UNKNOWN as UNKNOWN on 2025-11-19 </w:t>
+        <w:t xml:space="preserve">_last edited by UNKNOWN as UNKNOWN on 2025-11-20 </w:t>
       </w:r>
       <w:r>
         <w:br/>

--- a/EXPORTS/DOCX/review/niveau3/Dutch/UniversiteitsbibliotheekLeiden.docx
+++ b/EXPORTS/DOCX/review/niveau3/Dutch/UniversiteitsbibliotheekLeiden.docx
@@ -655,7 +655,14 @@
           <w:sz w:val="24"/>
           <w:u w:val="single"/>
         </w:rPr>
-        <w:t>KITLV</w:t>
+        <w:hyperlink r:id="rId11" w:history="1">
+          <w:r>
+            <w:rPr>
+              <w:rStyle w:val="Hyperlink"/>
+            </w:rPr>
+            <w:t>KITLV</w:t>
+          </w:r>
+        </w:hyperlink>
       </w:r>
       <w:r>
         <w:rPr>
@@ -740,7 +747,7 @@
           <w:sz w:val="24"/>
           <w:u w:val="single"/>
         </w:rPr>
-        <w:hyperlink r:id="rId10" w:history="1">
+        <w:hyperlink r:id="rId12" w:history="1">
           <w:r>
             <w:rPr>
               <w:rStyle w:val="Hyperlink"/>
@@ -769,7 +776,7 @@
           <w:sz w:val="24"/>
           <w:u w:val="single"/>
         </w:rPr>
-        <w:hyperlink r:id="rId10" w:history="1">
+        <w:hyperlink r:id="rId12" w:history="1">
           <w:r>
             <w:rPr>
               <w:rStyle w:val="Hyperlink"/>
@@ -787,7 +794,7 @@
           <w:sz w:val="24"/>
           <w:u w:val="single"/>
         </w:rPr>
-        <w:hyperlink r:id="rId10" w:history="1">
+        <w:hyperlink r:id="rId12" w:history="1">
           <w:r>
             <w:rPr>
               <w:rStyle w:val="Hyperlink"/>
@@ -805,7 +812,7 @@
           <w:sz w:val="24"/>
           <w:u w:val="single"/>
         </w:rPr>
-        <w:hyperlink r:id="rId10" w:history="1">
+        <w:hyperlink r:id="rId12" w:history="1">
           <w:r>
             <w:rPr>
               <w:rStyle w:val="Hyperlink"/>
@@ -834,7 +841,7 @@
           <w:sz w:val="24"/>
           <w:u w:val="single"/>
         </w:rPr>
-        <w:hyperlink r:id="rId11" w:history="1">
+        <w:hyperlink r:id="rId10" w:history="1">
           <w:r>
             <w:rPr>
               <w:rStyle w:val="Hyperlink"/>
@@ -852,7 +859,7 @@
           <w:sz w:val="24"/>
           <w:u w:val="single"/>
         </w:rPr>
-        <w:hyperlink r:id="rId11" w:history="1">
+        <w:hyperlink r:id="rId10" w:history="1">
           <w:r>
             <w:rPr>
               <w:rStyle w:val="Hyperlink"/>
@@ -870,7 +877,7 @@
           <w:sz w:val="24"/>
           <w:u w:val="single"/>
         </w:rPr>
-        <w:hyperlink r:id="rId11" w:history="1">
+        <w:hyperlink r:id="rId10" w:history="1">
           <w:r>
             <w:rPr>
               <w:rStyle w:val="Hyperlink"/>
@@ -899,7 +906,7 @@
           <w:sz w:val="24"/>
           <w:u w:val="single"/>
         </w:rPr>
-        <w:hyperlink r:id="rId11" w:history="1">
+        <w:hyperlink r:id="rId12" w:history="1">
           <w:r>
             <w:rPr>
               <w:rStyle w:val="Hyperlink"/>
@@ -928,7 +935,7 @@
           <w:sz w:val="24"/>
           <w:u w:val="single"/>
         </w:rPr>
-        <w:hyperlink r:id="rId11" w:history="1">
+        <w:hyperlink r:id="rId12" w:history="1">
           <w:r>
             <w:rPr>
               <w:rStyle w:val="Hyperlink"/>
@@ -946,7 +953,7 @@
           <w:sz w:val="24"/>
           <w:u w:val="single"/>
         </w:rPr>
-        <w:hyperlink r:id="rId11" w:history="1">
+        <w:hyperlink r:id="rId12" w:history="1">
           <w:r>
             <w:rPr>
               <w:rStyle w:val="Hyperlink"/>
@@ -973,9 +980,8 @@
           <w:i w:val="0"/>
           <w:color w:val="0066CC"/>
           <w:sz w:val="24"/>
-          <w:u w:val="single"/>
         </w:rPr>
-        <w:hyperlink r:id="rId11" w:history="1">
+        <w:hyperlink r:id="rId12" w:history="1">
           <w:r>
             <w:rPr>
               <w:rStyle w:val="Hyperlink"/>
@@ -993,7 +999,7 @@
           <w:sz w:val="24"/>
           <w:u w:val="single"/>
         </w:rPr>
-        <w:hyperlink r:id="rId11" w:history="1">
+        <w:hyperlink r:id="rId12" w:history="1">
           <w:r>
             <w:rPr>
               <w:rStyle w:val="Hyperlink"/>
@@ -1011,7 +1017,14 @@
           <w:color w:val="000000"/>
           <w:sz w:val="24"/>
         </w:rPr>
-        <w:t xml:space="preserve"> we</w:t>
+        <w:hyperlink r:id="rId11" w:history="1">
+          <w:r>
+            <w:rPr>
+              <w:rStyle w:val="Hyperlink"/>
+            </w:rPr>
+            <w:t xml:space="preserve"> we</w:t>
+          </w:r>
+        </w:hyperlink>
       </w:r>
       <w:r>
         <w:rPr>
@@ -1062,7 +1075,7 @@
           <w:sz w:val="24"/>
           <w:u w:val="single"/>
         </w:rPr>
-        <w:hyperlink r:id="rId12" w:history="1">
+        <w:hyperlink r:id="rId13" w:history="1">
           <w:r>
             <w:rPr>
               <w:rStyle w:val="Hyperlink"/>
@@ -1080,7 +1093,7 @@
           <w:sz w:val="24"/>
           <w:u w:val="single"/>
         </w:rPr>
-        <w:hyperlink r:id="rId12" w:history="1">
+        <w:hyperlink r:id="rId13" w:history="1">
           <w:r>
             <w:rPr>
               <w:rStyle w:val="Hyperlink"/>
@@ -1108,7 +1121,7 @@
           <w:sz w:val="24"/>
           <w:u w:val="single"/>
         </w:rPr>
-        <w:hyperlink r:id="rId13" w:history="1">
+        <w:hyperlink r:id="rId14" w:history="1">
           <w:r>
             <w:rPr>
               <w:rStyle w:val="Hyperlink"/>
@@ -1137,7 +1150,7 @@
           <w:sz w:val="24"/>
           <w:u w:val="single"/>
         </w:rPr>
-        <w:hyperlink r:id="rId13" w:history="1">
+        <w:hyperlink r:id="rId14" w:history="1">
           <w:r>
             <w:rPr>
               <w:rStyle w:val="Hyperlink"/>
@@ -1165,7 +1178,7 @@
           <w:sz w:val="24"/>
           <w:u w:val="single"/>
         </w:rPr>
-        <w:hyperlink r:id="rId14" w:history="1">
+        <w:hyperlink r:id="rId15" w:history="1">
           <w:r>
             <w:rPr>
               <w:rStyle w:val="Hyperlink"/>
@@ -1194,7 +1207,7 @@
           <w:sz w:val="24"/>
           <w:u w:val="single"/>
         </w:rPr>
-        <w:hyperlink r:id="rId14" w:history="1">
+        <w:hyperlink r:id="rId15" w:history="1">
           <w:r>
             <w:rPr>
               <w:rStyle w:val="Hyperlink"/>
@@ -1233,7 +1246,7 @@
           <w:color w:val="000000"/>
           <w:sz w:val="24"/>
         </w:rPr>
-        <w:hyperlink r:id="rId12" w:history="1">
+        <w:hyperlink r:id="rId13" w:history="1">
           <w:r>
             <w:rPr>
               <w:rStyle w:val="Hyperlink"/>
@@ -1251,7 +1264,7 @@
           <w:color w:val="000000"/>
           <w:sz w:val="24"/>
         </w:rPr>
-        <w:hyperlink r:id="rId12" w:history="1">
+        <w:hyperlink r:id="rId13" w:history="1">
           <w:r>
             <w:rPr>
               <w:rStyle w:val="Hyperlink"/>
@@ -1268,7 +1281,7 @@
           <w:color w:val="000000"/>
           <w:sz w:val="24"/>
         </w:rPr>
-        <w:t>e over de ruime hoeveelheid beschikbare bronnen en waar</w:t>
+        <w:t>e over de ruime hoeveel</w:t>
       </w:r>
       <w:r>
         <w:rPr>
@@ -1280,6 +1293,88 @@
           <w:sz w:val="24"/>
         </w:rPr>
         <w:hyperlink r:id="rId14" w:history="1">
+          <w:r>
+            <w:rPr>
+              <w:rStyle w:val="Hyperlink"/>
+            </w:rPr>
+            <w:t>heid be</w:t>
+          </w:r>
+        </w:hyperlink>
+      </w:r>
+      <w:r>
+        <w:rPr>
+          <w:u w:val="single" w:color="0066cc"/>
+          <w:rFonts w:ascii="Charis SIL Regular" w:hAnsi="Charis SIL Regular" w:eastAsia="Charis SIL Regular"/>
+          <w:b w:val="0"/>
+          <w:i w:val="0"/>
+          <w:color w:val="000000"/>
+          <w:sz w:val="24"/>
+        </w:rPr>
+        <w:hyperlink r:id="rId14" w:history="1">
+          <w:r>
+            <w:rPr>
+              <w:rStyle w:val="Hyperlink"/>
+            </w:rPr>
+            <w:t>s</w:t>
+          </w:r>
+        </w:hyperlink>
+      </w:r>
+      <w:r>
+        <w:rPr>
+          <w:u w:val="single" w:color="0066cc"/>
+          <w:rFonts w:ascii="Charis SIL Regular" w:hAnsi="Charis SIL Regular" w:eastAsia="Charis SIL Regular"/>
+          <w:b w:val="0"/>
+          <w:i w:val="0"/>
+          <w:color w:val="000000"/>
+          <w:sz w:val="24"/>
+        </w:rPr>
+        <w:hyperlink r:id="rId14" w:history="1">
+          <w:r>
+            <w:rPr>
+              <w:rStyle w:val="Hyperlink"/>
+            </w:rPr>
+            <w:t>chikbare br</w:t>
+          </w:r>
+        </w:hyperlink>
+      </w:r>
+      <w:r>
+        <w:rPr>
+          <w:rFonts w:ascii="Charis SIL Regular" w:hAnsi="Charis SIL Regular" w:eastAsia="Charis SIL Regular"/>
+          <w:b w:val="0"/>
+          <w:i w:val="0"/>
+          <w:color w:val="000000"/>
+          <w:sz w:val="24"/>
+        </w:rPr>
+        <w:t xml:space="preserve">onnen </w:t>
+      </w:r>
+      <w:r>
+        <w:rPr>
+          <w:u w:val="single" w:color="0066cc"/>
+          <w:rFonts w:ascii="Charis SIL Regular" w:hAnsi="Charis SIL Regular" w:eastAsia="Charis SIL Regular"/>
+          <w:b w:val="0"/>
+          <w:i w:val="0"/>
+          <w:color w:val="000000"/>
+          <w:sz w:val="24"/>
+        </w:rPr>
+        <w:hyperlink r:id="rId15" w:history="1">
+          <w:r>
+            <w:rPr>
+              <w:rStyle w:val="Hyperlink"/>
+            </w:rPr>
+            <w:t>en waar</w:t>
+          </w:r>
+        </w:hyperlink>
+      </w:r>
+      <w:r>
+        <w:rPr>
+          <w:u w:val="single" w:color="0066cc"/>
+          <w:rFonts w:ascii="Charis SIL Regular" w:hAnsi="Charis SIL Regular" w:eastAsia="Charis SIL Regular"/>
+          <w:b w:val="0"/>
+          <w:i w:val="0"/>
+          <w:color w:val="000000"/>
+          <w:sz w:val="24"/>
+        </w:rPr>
+        <w:hyperlink r:id="rId15" w:history="1">
           <w:r>
             <w:rPr>
               <w:rStyle w:val="Hyperlink"/>
@@ -1367,7 +1462,7 @@
           <w:sz w:val="24"/>
           <w:u w:val="single"/>
         </w:rPr>
-        <w:hyperlink r:id="rId15" w:history="1">
+        <w:hyperlink r:id="rId16" w:history="1">
           <w:r>
             <w:rPr>
               <w:rStyle w:val="Hyperlink"/>
@@ -1396,7 +1491,7 @@
           <w:sz w:val="24"/>
           <w:u w:val="single"/>
         </w:rPr>
-        <w:hyperlink r:id="rId15" w:history="1">
+        <w:hyperlink r:id="rId16" w:history="1">
           <w:r>
             <w:rPr>
               <w:rStyle w:val="Hyperlink"/>
@@ -1437,7 +1532,7 @@
           <w:color w:val="000000"/>
           <w:sz w:val="24"/>
         </w:rPr>
-        <w:hyperlink r:id="rId15" w:history="1">
+        <w:hyperlink r:id="rId16" w:history="1">
           <w:r>
             <w:rPr>
               <w:rStyle w:val="Hyperlink"/>
@@ -1455,7 +1550,7 @@
           <w:color w:val="000000"/>
           <w:sz w:val="24"/>
         </w:rPr>
-        <w:hyperlink r:id="rId15" w:history="1">
+        <w:hyperlink r:id="rId16" w:history="1">
           <w:r>
             <w:rPr>
               <w:rStyle w:val="Hyperlink"/>
@@ -1473,7 +1568,7 @@
           <w:color w:val="000000"/>
           <w:sz w:val="24"/>
         </w:rPr>
-        <w:hyperlink r:id="rId15" w:history="1">
+        <w:hyperlink r:id="rId16" w:history="1">
           <w:r>
             <w:rPr>
               <w:rStyle w:val="Hyperlink"/>
@@ -1511,7 +1606,7 @@
           <w:sz w:val="24"/>
           <w:u w:val="single"/>
         </w:rPr>
-        <w:hyperlink r:id="rId14" w:history="1">
+        <w:hyperlink r:id="rId15" w:history="1">
           <w:r>
             <w:rPr>
               <w:rStyle w:val="Hyperlink"/>
@@ -1540,7 +1635,7 @@
           <w:sz w:val="24"/>
           <w:u w:val="single"/>
         </w:rPr>
-        <w:hyperlink r:id="rId14" w:history="1">
+        <w:hyperlink r:id="rId15" w:history="1">
           <w:r>
             <w:rPr>
               <w:rStyle w:val="Hyperlink"/>
@@ -1568,7 +1663,7 @@
           <w:sz w:val="24"/>
           <w:u w:val="single"/>
         </w:rPr>
-        <w:hyperlink r:id="rId13" w:history="1">
+        <w:hyperlink r:id="rId14" w:history="1">
           <w:r>
             <w:rPr>
               <w:rStyle w:val="Hyperlink"/>
@@ -1597,7 +1692,7 @@
           <w:sz w:val="24"/>
           <w:u w:val="single"/>
         </w:rPr>
-        <w:hyperlink r:id="rId13" w:history="1">
+        <w:hyperlink r:id="rId14" w:history="1">
           <w:r>
             <w:rPr>
               <w:rStyle w:val="Hyperlink"/>
@@ -1615,7 +1710,7 @@
           <w:sz w:val="24"/>
           <w:u w:val="single"/>
         </w:rPr>
-        <w:hyperlink r:id="rId13" w:history="1">
+        <w:hyperlink r:id="rId14" w:history="1">
           <w:r>
             <w:rPr>
               <w:rStyle w:val="Hyperlink"/>
@@ -1669,7 +1764,7 @@
           <w:color w:val="000000"/>
           <w:sz w:val="24"/>
         </w:rPr>
-        <w:hyperlink r:id="rId14" w:history="1">
+        <w:hyperlink r:id="rId15" w:history="1">
           <w:r>
             <w:rPr>
               <w:rStyle w:val="Hyperlink"/>
@@ -1711,7 +1806,7 @@
           <w:color w:val="000000"/>
           <w:sz w:val="24"/>
         </w:rPr>
-        <w:hyperlink r:id="rId13" w:history="1">
+        <w:hyperlink r:id="rId14" w:history="1">
           <w:r>
             <w:rPr>
               <w:rStyle w:val="Hyperlink"/>
@@ -1729,7 +1824,7 @@
           <w:color w:val="000000"/>
           <w:sz w:val="24"/>
         </w:rPr>
-        <w:hyperlink r:id="rId13" w:history="1">
+        <w:hyperlink r:id="rId14" w:history="1">
           <w:r>
             <w:rPr>
               <w:rStyle w:val="Hyperlink"/>
@@ -1747,7 +1842,7 @@
           <w:color w:val="000000"/>
           <w:sz w:val="24"/>
         </w:rPr>
-        <w:hyperlink r:id="rId13" w:history="1">
+        <w:hyperlink r:id="rId14" w:history="1">
           <w:r>
             <w:rPr>
               <w:rStyle w:val="Hyperlink"/>
@@ -1785,7 +1880,7 @@
           <w:sz w:val="24"/>
           <w:u w:val="single"/>
         </w:rPr>
-        <w:hyperlink r:id="rId16" w:history="1">
+        <w:hyperlink r:id="rId17" w:history="1">
           <w:r>
             <w:rPr>
               <w:rStyle w:val="Hyperlink"/>
@@ -1814,7 +1909,7 @@
           <w:sz w:val="24"/>
           <w:u w:val="single"/>
         </w:rPr>
-        <w:hyperlink r:id="rId16" w:history="1">
+        <w:hyperlink r:id="rId17" w:history="1">
           <w:r>
             <w:rPr>
               <w:rStyle w:val="Hyperlink"/>
@@ -1842,7 +1937,7 @@
           <w:color w:val="000000"/>
           <w:sz w:val="24"/>
         </w:rPr>
-        <w:hyperlink r:id="rId16" w:history="1">
+        <w:hyperlink r:id="rId17" w:history="1">
           <w:r>
             <w:rPr>
               <w:rStyle w:val="Hyperlink"/>
@@ -1871,7 +1966,7 @@
           <w:color w:val="000000"/>
           <w:sz w:val="24"/>
         </w:rPr>
-        <w:hyperlink r:id="rId16" w:history="1">
+        <w:hyperlink r:id="rId17" w:history="1">
           <w:r>
             <w:rPr>
               <w:rStyle w:val="Hyperlink"/>
@@ -1910,7 +2005,7 @@
           <w:sz w:val="24"/>
           <w:u w:val="single"/>
         </w:rPr>
-        <w:hyperlink r:id="rId17" w:history="1">
+        <w:hyperlink r:id="rId18" w:history="1">
           <w:r>
             <w:rPr>
               <w:rStyle w:val="Hyperlink"/>
@@ -2207,7 +2302,7 @@
           <w:sz w:val="24"/>
           <w:u w:val="single"/>
         </w:rPr>
-        <w:hyperlink r:id="rId18" w:history="1">
+        <w:hyperlink r:id="rId19" w:history="1">
           <w:r>
             <w:rPr>
               <w:rStyle w:val="Hyperlink"/>
@@ -2225,7 +2320,7 @@
           <w:sz w:val="24"/>
           <w:u w:val="single"/>
         </w:rPr>
-        <w:hyperlink r:id="rId18" w:history="1">
+        <w:hyperlink r:id="rId19" w:history="1">
           <w:r>
             <w:rPr>
               <w:rStyle w:val="Hyperlink"/>
@@ -2243,7 +2338,7 @@
           <w:sz w:val="24"/>
           <w:u w:val="single"/>
         </w:rPr>
-        <w:hyperlink r:id="rId18" w:history="1">
+        <w:hyperlink r:id="rId19" w:history="1">
           <w:r>
             <w:rPr>
               <w:rStyle w:val="Hyperlink"/>
@@ -2261,7 +2356,7 @@
           <w:sz w:val="24"/>
           <w:u w:val="single"/>
         </w:rPr>
-        <w:hyperlink r:id="rId18" w:history="1">
+        <w:hyperlink r:id="rId19" w:history="1">
           <w:r>
             <w:rPr>
               <w:rStyle w:val="Hyperlink"/>
@@ -2279,7 +2374,7 @@
           <w:sz w:val="24"/>
           <w:u w:val="single"/>
         </w:rPr>
-        <w:hyperlink r:id="rId18" w:history="1">
+        <w:hyperlink r:id="rId19" w:history="1">
           <w:r>
             <w:rPr>
               <w:rStyle w:val="Hyperlink"/>
@@ -2362,7 +2457,7 @@
           <w:sz w:val="24"/>
           <w:u w:val="single"/>
         </w:rPr>
-        <w:hyperlink r:id="rId19" w:history="1">
+        <w:hyperlink r:id="rId20" w:history="1">
           <w:r>
             <w:rPr>
               <w:rStyle w:val="Hyperlink"/>
@@ -2380,7 +2475,7 @@
           <w:sz w:val="24"/>
           <w:u w:val="single"/>
         </w:rPr>
-        <w:hyperlink r:id="rId19" w:history="1">
+        <w:hyperlink r:id="rId20" w:history="1">
           <w:r>
             <w:rPr>
               <w:rStyle w:val="Hyperlink"/>
@@ -2398,7 +2493,7 @@
           <w:sz w:val="24"/>
           <w:u w:val="single"/>
         </w:rPr>
-        <w:hyperlink r:id="rId19" w:history="1">
+        <w:hyperlink r:id="rId20" w:history="1">
           <w:r>
             <w:rPr>
               <w:rStyle w:val="Hyperlink"/>
@@ -2416,7 +2511,7 @@
           <w:sz w:val="24"/>
           <w:u w:val="single"/>
         </w:rPr>
-        <w:hyperlink r:id="rId19" w:history="1">
+        <w:hyperlink r:id="rId20" w:history="1">
           <w:r>
             <w:rPr>
               <w:rStyle w:val="Hyperlink"/>
@@ -2535,7 +2630,7 @@
           <w:sz w:val="24"/>
           <w:u w:val="single"/>
         </w:rPr>
-        <w:hyperlink r:id="rId16" w:history="1">
+        <w:hyperlink r:id="rId17" w:history="1">
           <w:r>
             <w:rPr>
               <w:rStyle w:val="Hyperlink"/>
@@ -2553,7 +2648,7 @@
           <w:sz w:val="24"/>
           <w:u w:val="single"/>
         </w:rPr>
-        <w:hyperlink r:id="rId16" w:history="1">
+        <w:hyperlink r:id="rId17" w:history="1">
           <w:r>
             <w:rPr>
               <w:rStyle w:val="Hyperlink"/>
@@ -2613,7 +2708,7 @@
           <w:color w:val="000000"/>
           <w:sz w:val="24"/>
         </w:rPr>
-        <w:t xml:space="preserve">_last edited by UNKNOWN as UNKNOWN on 2025-11-20 </w:t>
+        <w:t xml:space="preserve">_last edited by UNKNOWN as UNKNOWN on 2025-11-25 </w:t>
       </w:r>
       <w:r>
         <w:br/>

--- a/EXPORTS/DOCX/review/niveau3/Dutch/UniversiteitsbibliotheekLeiden.docx
+++ b/EXPORTS/DOCX/review/niveau3/Dutch/UniversiteitsbibliotheekLeiden.docx
@@ -747,7 +747,7 @@
           <w:sz w:val="24"/>
           <w:u w:val="single"/>
         </w:rPr>
-        <w:hyperlink r:id="rId12" w:history="1">
+        <w:hyperlink r:id="rId10" w:history="1">
           <w:r>
             <w:rPr>
               <w:rStyle w:val="Hyperlink"/>
@@ -776,7 +776,7 @@
           <w:sz w:val="24"/>
           <w:u w:val="single"/>
         </w:rPr>
-        <w:hyperlink r:id="rId12" w:history="1">
+        <w:hyperlink r:id="rId10" w:history="1">
           <w:r>
             <w:rPr>
               <w:rStyle w:val="Hyperlink"/>
@@ -794,7 +794,7 @@
           <w:sz w:val="24"/>
           <w:u w:val="single"/>
         </w:rPr>
-        <w:hyperlink r:id="rId12" w:history="1">
+        <w:hyperlink r:id="rId10" w:history="1">
           <w:r>
             <w:rPr>
               <w:rStyle w:val="Hyperlink"/>
@@ -812,7 +812,7 @@
           <w:sz w:val="24"/>
           <w:u w:val="single"/>
         </w:rPr>
-        <w:hyperlink r:id="rId12" w:history="1">
+        <w:hyperlink r:id="rId10" w:history="1">
           <w:r>
             <w:rPr>
               <w:rStyle w:val="Hyperlink"/>
@@ -841,7 +841,7 @@
           <w:sz w:val="24"/>
           <w:u w:val="single"/>
         </w:rPr>
-        <w:hyperlink r:id="rId10" w:history="1">
+        <w:hyperlink r:id="rId12" w:history="1">
           <w:r>
             <w:rPr>
               <w:rStyle w:val="Hyperlink"/>
@@ -859,7 +859,7 @@
           <w:sz w:val="24"/>
           <w:u w:val="single"/>
         </w:rPr>
-        <w:hyperlink r:id="rId10" w:history="1">
+        <w:hyperlink r:id="rId12" w:history="1">
           <w:r>
             <w:rPr>
               <w:rStyle w:val="Hyperlink"/>
@@ -877,7 +877,7 @@
           <w:sz w:val="24"/>
           <w:u w:val="single"/>
         </w:rPr>
-        <w:hyperlink r:id="rId10" w:history="1">
+        <w:hyperlink r:id="rId12" w:history="1">
           <w:r>
             <w:rPr>
               <w:rStyle w:val="Hyperlink"/>
@@ -1257,113 +1257,13 @@
       </w:r>
       <w:r>
         <w:rPr>
-          <w:u w:val="single" w:color="0066cc"/>
           <w:rFonts w:ascii="Charis SIL Regular" w:hAnsi="Charis SIL Regular" w:eastAsia="Charis SIL Regular"/>
           <w:b w:val="0"/>
           <w:i w:val="0"/>
           <w:color w:val="000000"/>
           <w:sz w:val="24"/>
         </w:rPr>
-        <w:hyperlink r:id="rId13" w:history="1">
-          <w:r>
-            <w:rPr>
-              <w:rStyle w:val="Hyperlink"/>
-            </w:rPr>
-            <w:t>informati</w:t>
-          </w:r>
-        </w:hyperlink>
-      </w:r>
-      <w:r>
-        <w:rPr>
-          <w:rFonts w:ascii="Charis SIL Regular" w:hAnsi="Charis SIL Regular" w:eastAsia="Charis SIL Regular"/>
-          <w:b w:val="0"/>
-          <w:i w:val="0"/>
-          <w:color w:val="000000"/>
-          <w:sz w:val="24"/>
-        </w:rPr>
-        <w:t>e over de ruime hoeveel</w:t>
-      </w:r>
-      <w:r>
-        <w:rPr>
-          <w:u w:val="single" w:color="0066cc"/>
-          <w:rFonts w:ascii="Charis SIL Regular" w:hAnsi="Charis SIL Regular" w:eastAsia="Charis SIL Regular"/>
-          <w:b w:val="0"/>
-          <w:i w:val="0"/>
-          <w:color w:val="000000"/>
-          <w:sz w:val="24"/>
-        </w:rPr>
-        <w:hyperlink r:id="rId14" w:history="1">
-          <w:r>
-            <w:rPr>
-              <w:rStyle w:val="Hyperlink"/>
-            </w:rPr>
-            <w:t>heid be</w:t>
-          </w:r>
-        </w:hyperlink>
-      </w:r>
-      <w:r>
-        <w:rPr>
-          <w:u w:val="single" w:color="0066cc"/>
-          <w:rFonts w:ascii="Charis SIL Regular" w:hAnsi="Charis SIL Regular" w:eastAsia="Charis SIL Regular"/>
-          <w:b w:val="0"/>
-          <w:i w:val="0"/>
-          <w:color w:val="000000"/>
-          <w:sz w:val="24"/>
-        </w:rPr>
-        <w:hyperlink r:id="rId14" w:history="1">
-          <w:r>
-            <w:rPr>
-              <w:rStyle w:val="Hyperlink"/>
-            </w:rPr>
-            <w:t>s</w:t>
-          </w:r>
-        </w:hyperlink>
-      </w:r>
-      <w:r>
-        <w:rPr>
-          <w:u w:val="single" w:color="0066cc"/>
-          <w:rFonts w:ascii="Charis SIL Regular" w:hAnsi="Charis SIL Regular" w:eastAsia="Charis SIL Regular"/>
-          <w:b w:val="0"/>
-          <w:i w:val="0"/>
-          <w:color w:val="000000"/>
-          <w:sz w:val="24"/>
-        </w:rPr>
-        <w:hyperlink r:id="rId14" w:history="1">
-          <w:r>
-            <w:rPr>
-              <w:rStyle w:val="Hyperlink"/>
-            </w:rPr>
-            <w:t>chikbare br</w:t>
-          </w:r>
-        </w:hyperlink>
-      </w:r>
-      <w:r>
-        <w:rPr>
-          <w:rFonts w:ascii="Charis SIL Regular" w:hAnsi="Charis SIL Regular" w:eastAsia="Charis SIL Regular"/>
-          <w:b w:val="0"/>
-          <w:i w:val="0"/>
-          <w:color w:val="000000"/>
-          <w:sz w:val="24"/>
-        </w:rPr>
-        <w:t xml:space="preserve">onnen </w:t>
-      </w:r>
-      <w:r>
-        <w:rPr>
-          <w:u w:val="single" w:color="0066cc"/>
-          <w:rFonts w:ascii="Charis SIL Regular" w:hAnsi="Charis SIL Regular" w:eastAsia="Charis SIL Regular"/>
-          <w:b w:val="0"/>
-          <w:i w:val="0"/>
-          <w:color w:val="000000"/>
-          <w:sz w:val="24"/>
-        </w:rPr>
-        <w:hyperlink r:id="rId15" w:history="1">
-          <w:r>
-            <w:rPr>
-              <w:rStyle w:val="Hyperlink"/>
-            </w:rPr>
-            <w:t>en waar</w:t>
-          </w:r>
-        </w:hyperlink>
+        <w:t>informatie over de ruime hoeveelheid beschikbare bronnen en waar</w:t>
       </w:r>
       <w:r>
         <w:rPr>
@@ -1728,7 +1628,7 @@
           <w:sz w:val="24"/>
           <w:u w:val="single"/>
         </w:rPr>
-        <w:hyperlink r:id="rId14" w:history="1">
+        <w:hyperlink r:id="rId15" w:history="1">
           <w:r>
             <w:rPr>
               <w:rStyle w:val="Hyperlink"/>
@@ -1746,7 +1646,7 @@
           <w:sz w:val="24"/>
           <w:u w:val="single"/>
         </w:rPr>
-        <w:hyperlink r:id="rId14" w:history="1">
+        <w:hyperlink r:id="rId15" w:history="1">
           <w:r>
             <w:rPr>
               <w:rStyle w:val="Hyperlink"/>
@@ -2708,7 +2608,7 @@
           <w:color w:val="000000"/>
           <w:sz w:val="24"/>
         </w:rPr>
-        <w:t xml:space="preserve">_last edited by UNKNOWN as UNKNOWN on 2025-11-25 </w:t>
+        <w:t xml:space="preserve">_last edited by UNKNOWN as UNKNOWN on 2025-12-01 </w:t>
       </w:r>
       <w:r>
         <w:br/>

--- a/EXPORTS/DOCX/review/niveau3/Dutch/UniversiteitsbibliotheekLeiden.docx
+++ b/EXPORTS/DOCX/review/niveau3/Dutch/UniversiteitsbibliotheekLeiden.docx
@@ -253,32 +253,7 @@
           <w:color w:val="000000"/>
           <w:sz w:val="24"/>
         </w:rPr>
-        <w:hyperlink r:id="rId9" w:history="1">
-          <w:r>
-            <w:rPr>
-              <w:rStyle w:val="Hyperlink"/>
-            </w:rPr>
-            <w:t>b</w:t>
-          </w:r>
-        </w:hyperlink>
-      </w:r>
-      <w:r>
-        <w:rPr>
-          <w:u w:val="single" w:color="0066cc"/>
-          <w:rFonts w:ascii="Charis SIL Regular" w:hAnsi="Charis SIL Regular" w:eastAsia="Charis SIL Regular"/>
-          <w:b w:val="0"/>
-          <w:i w:val="0"/>
-          <w:color w:val="000000"/>
-          <w:sz w:val="24"/>
-        </w:rPr>
-        <w:hyperlink r:id="rId9" w:history="1">
-          <w:r>
-            <w:rPr>
-              <w:rStyle w:val="Hyperlink"/>
-            </w:rPr>
-            <w:t>olis</w:t>
-          </w:r>
-        </w:hyperlink>
+        <w:t>bolis</w:t>
       </w:r>
       <w:r>
         <w:rPr>
@@ -682,25 +657,7 @@
           <w:color w:val="000000"/>
           <w:sz w:val="24"/>
         </w:rPr>
-        <w:t>bibliotheek van h</w:t>
-      </w:r>
-      <w:r>
-        <w:rPr>
-          <w:u w:val="single" w:color="0066cc"/>
-          <w:rFonts w:ascii="Charis SIL Regular" w:hAnsi="Charis SIL Regular" w:eastAsia="Charis SIL Regular"/>
-          <w:b w:val="0"/>
-          <w:i w:val="0"/>
-          <w:color w:val="000000"/>
-          <w:sz w:val="24"/>
-        </w:rPr>
-        <w:hyperlink r:id="rId10" w:history="1">
-          <w:r>
-            <w:rPr>
-              <w:rStyle w:val="Hyperlink"/>
-            </w:rPr>
-            <w:t xml:space="preserve">et </w:t>
-          </w:r>
-        </w:hyperlink>
+        <w:t xml:space="preserve">bibliotheek van het </w:t>
       </w:r>
       <w:r>
         <w:rPr>
@@ -776,7 +733,7 @@
           <w:sz w:val="24"/>
           <w:u w:val="single"/>
         </w:rPr>
-        <w:hyperlink r:id="rId10" w:history="1">
+        <w:hyperlink r:id="rId12" w:history="1">
           <w:r>
             <w:rPr>
               <w:rStyle w:val="Hyperlink"/>
@@ -794,7 +751,7 @@
           <w:sz w:val="24"/>
           <w:u w:val="single"/>
         </w:rPr>
-        <w:hyperlink r:id="rId10" w:history="1">
+        <w:hyperlink r:id="rId12" w:history="1">
           <w:r>
             <w:rPr>
               <w:rStyle w:val="Hyperlink"/>
@@ -812,7 +769,7 @@
           <w:sz w:val="24"/>
           <w:u w:val="single"/>
         </w:rPr>
-        <w:hyperlink r:id="rId10" w:history="1">
+        <w:hyperlink r:id="rId12" w:history="1">
           <w:r>
             <w:rPr>
               <w:rStyle w:val="Hyperlink"/>
@@ -841,7 +798,7 @@
           <w:sz w:val="24"/>
           <w:u w:val="single"/>
         </w:rPr>
-        <w:hyperlink r:id="rId12" w:history="1">
+        <w:hyperlink r:id="rId10" w:history="1">
           <w:r>
             <w:rPr>
               <w:rStyle w:val="Hyperlink"/>
@@ -980,6 +937,7 @@
           <w:i w:val="0"/>
           <w:color w:val="0066CC"/>
           <w:sz w:val="24"/>
+          <w:u w:val="single"/>
         </w:rPr>
         <w:hyperlink r:id="rId12" w:history="1">
           <w:r>
@@ -1257,13 +1215,113 @@
       </w:r>
       <w:r>
         <w:rPr>
+          <w:u w:val="single" w:color="0066cc"/>
           <w:rFonts w:ascii="Charis SIL Regular" w:hAnsi="Charis SIL Regular" w:eastAsia="Charis SIL Regular"/>
           <w:b w:val="0"/>
           <w:i w:val="0"/>
           <w:color w:val="000000"/>
           <w:sz w:val="24"/>
         </w:rPr>
-        <w:t>informatie over de ruime hoeveelheid beschikbare bronnen en waar</w:t>
+        <w:hyperlink r:id="rId13" w:history="1">
+          <w:r>
+            <w:rPr>
+              <w:rStyle w:val="Hyperlink"/>
+            </w:rPr>
+            <w:t>informati</w:t>
+          </w:r>
+        </w:hyperlink>
+      </w:r>
+      <w:r>
+        <w:rPr>
+          <w:rFonts w:ascii="Charis SIL Regular" w:hAnsi="Charis SIL Regular" w:eastAsia="Charis SIL Regular"/>
+          <w:b w:val="0"/>
+          <w:i w:val="0"/>
+          <w:color w:val="000000"/>
+          <w:sz w:val="24"/>
+        </w:rPr>
+        <w:t>e over de ruime hoeveel</w:t>
+      </w:r>
+      <w:r>
+        <w:rPr>
+          <w:u w:val="single" w:color="0066cc"/>
+          <w:rFonts w:ascii="Charis SIL Regular" w:hAnsi="Charis SIL Regular" w:eastAsia="Charis SIL Regular"/>
+          <w:b w:val="0"/>
+          <w:i w:val="0"/>
+          <w:color w:val="000000"/>
+          <w:sz w:val="24"/>
+        </w:rPr>
+        <w:hyperlink r:id="rId14" w:history="1">
+          <w:r>
+            <w:rPr>
+              <w:rStyle w:val="Hyperlink"/>
+            </w:rPr>
+            <w:t>heid be</w:t>
+          </w:r>
+        </w:hyperlink>
+      </w:r>
+      <w:r>
+        <w:rPr>
+          <w:u w:val="single" w:color="0066cc"/>
+          <w:rFonts w:ascii="Charis SIL Regular" w:hAnsi="Charis SIL Regular" w:eastAsia="Charis SIL Regular"/>
+          <w:b w:val="0"/>
+          <w:i w:val="0"/>
+          <w:color w:val="000000"/>
+          <w:sz w:val="24"/>
+        </w:rPr>
+        <w:hyperlink r:id="rId14" w:history="1">
+          <w:r>
+            <w:rPr>
+              <w:rStyle w:val="Hyperlink"/>
+            </w:rPr>
+            <w:t>s</w:t>
+          </w:r>
+        </w:hyperlink>
+      </w:r>
+      <w:r>
+        <w:rPr>
+          <w:u w:val="single" w:color="0066cc"/>
+          <w:rFonts w:ascii="Charis SIL Regular" w:hAnsi="Charis SIL Regular" w:eastAsia="Charis SIL Regular"/>
+          <w:b w:val="0"/>
+          <w:i w:val="0"/>
+          <w:color w:val="000000"/>
+          <w:sz w:val="24"/>
+        </w:rPr>
+        <w:hyperlink r:id="rId14" w:history="1">
+          <w:r>
+            <w:rPr>
+              <w:rStyle w:val="Hyperlink"/>
+            </w:rPr>
+            <w:t>chikbare br</w:t>
+          </w:r>
+        </w:hyperlink>
+      </w:r>
+      <w:r>
+        <w:rPr>
+          <w:rFonts w:ascii="Charis SIL Regular" w:hAnsi="Charis SIL Regular" w:eastAsia="Charis SIL Regular"/>
+          <w:b w:val="0"/>
+          <w:i w:val="0"/>
+          <w:color w:val="000000"/>
+          <w:sz w:val="24"/>
+        </w:rPr>
+        <w:t xml:space="preserve">onnen </w:t>
+      </w:r>
+      <w:r>
+        <w:rPr>
+          <w:u w:val="single" w:color="0066cc"/>
+          <w:rFonts w:ascii="Charis SIL Regular" w:hAnsi="Charis SIL Regular" w:eastAsia="Charis SIL Regular"/>
+          <w:b w:val="0"/>
+          <w:i w:val="0"/>
+          <w:color w:val="000000"/>
+          <w:sz w:val="24"/>
+        </w:rPr>
+        <w:hyperlink r:id="rId15" w:history="1">
+          <w:r>
+            <w:rPr>
+              <w:rStyle w:val="Hyperlink"/>
+            </w:rPr>
+            <w:t>en waar</w:t>
+          </w:r>
+        </w:hyperlink>
       </w:r>
       <w:r>
         <w:rPr>
@@ -1628,7 +1686,7 @@
           <w:sz w:val="24"/>
           <w:u w:val="single"/>
         </w:rPr>
-        <w:hyperlink r:id="rId15" w:history="1">
+        <w:hyperlink r:id="rId14" w:history="1">
           <w:r>
             <w:rPr>
               <w:rStyle w:val="Hyperlink"/>
@@ -1859,42 +1917,13 @@
       </w:r>
       <w:r>
         <w:rPr>
-          <w:u w:val="single" w:color="0066cc"/>
           <w:rFonts w:ascii="Charis SIL Regular" w:hAnsi="Charis SIL Regular" w:eastAsia="Charis SIL Regular"/>
           <w:b w:val="0"/>
           <w:i w:val="0"/>
           <w:color w:val="000000"/>
           <w:sz w:val="24"/>
         </w:rPr>
-        <w:hyperlink r:id="rId17" w:history="1">
-          <w:r>
-            <w:rPr>
-              <w:rStyle w:val="Hyperlink"/>
-            </w:rPr>
-            <w:t>infor</w:t>
-          </w:r>
-        </w:hyperlink>
-      </w:r>
-      <w:r>
-        <w:rPr>
-          <w:u w:val="single" w:color="0066cc"/>
-          <w:rFonts w:ascii="Charis SIL Regular" w:hAnsi="Charis SIL Regular" w:eastAsia="Charis SIL Regular"/>
-          <w:b w:val="0"/>
-          <w:i w:val="0"/>
-          <w:color w:val="000000"/>
-          <w:sz w:val="24"/>
-        </w:rPr>
-        <w:t>m</w:t>
-      </w:r>
-      <w:r>
-        <w:rPr>
-          <w:rFonts w:ascii="Charis SIL Regular" w:hAnsi="Charis SIL Regular" w:eastAsia="Charis SIL Regular"/>
-          <w:b w:val="0"/>
-          <w:i w:val="0"/>
-          <w:color w:val="000000"/>
-          <w:sz w:val="24"/>
-        </w:rPr>
-        <w:t xml:space="preserve">atie niet kunnen vinden is het ook altijd mogelijk om </w:t>
+        <w:t xml:space="preserve">informatie niet kunnen vinden is het ook altijd mogelijk om </w:t>
       </w:r>
       <w:r>
         <w:rPr>

--- a/EXPORTS/DOCX/review/niveau3/Dutch/UniversiteitsbibliotheekLeiden.docx
+++ b/EXPORTS/DOCX/review/niveau3/Dutch/UniversiteitsbibliotheekLeiden.docx
@@ -253,7 +253,32 @@
           <w:color w:val="000000"/>
           <w:sz w:val="24"/>
         </w:rPr>
-        <w:t>bolis</w:t>
+        <w:hyperlink r:id="rId9" w:history="1">
+          <w:r>
+            <w:rPr>
+              <w:rStyle w:val="Hyperlink"/>
+            </w:rPr>
+            <w:t>b</w:t>
+          </w:r>
+        </w:hyperlink>
+      </w:r>
+      <w:r>
+        <w:rPr>
+          <w:u w:val="single" w:color="0066cc"/>
+          <w:rFonts w:ascii="Charis SIL Regular" w:hAnsi="Charis SIL Regular" w:eastAsia="Charis SIL Regular"/>
+          <w:b w:val="0"/>
+          <w:i w:val="0"/>
+          <w:color w:val="000000"/>
+          <w:sz w:val="24"/>
+        </w:rPr>
+        <w:hyperlink r:id="rId9" w:history="1">
+          <w:r>
+            <w:rPr>
+              <w:rStyle w:val="Hyperlink"/>
+            </w:rPr>
+            <w:t>olis</w:t>
+          </w:r>
+        </w:hyperlink>
       </w:r>
       <w:r>
         <w:rPr>
@@ -668,7 +693,7 @@
           <w:sz w:val="24"/>
           <w:u w:val="single"/>
         </w:rPr>
-        <w:hyperlink r:id="rId10" w:history="1">
+        <w:hyperlink r:id="rId12" w:history="1">
           <w:r>
             <w:rPr>
               <w:rStyle w:val="Hyperlink"/>
@@ -733,7 +758,7 @@
           <w:sz w:val="24"/>
           <w:u w:val="single"/>
         </w:rPr>
-        <w:hyperlink r:id="rId12" w:history="1">
+        <w:hyperlink r:id="rId10" w:history="1">
           <w:r>
             <w:rPr>
               <w:rStyle w:val="Hyperlink"/>
@@ -751,7 +776,7 @@
           <w:sz w:val="24"/>
           <w:u w:val="single"/>
         </w:rPr>
-        <w:hyperlink r:id="rId12" w:history="1">
+        <w:hyperlink r:id="rId10" w:history="1">
           <w:r>
             <w:rPr>
               <w:rStyle w:val="Hyperlink"/>
@@ -769,7 +794,7 @@
           <w:sz w:val="24"/>
           <w:u w:val="single"/>
         </w:rPr>
-        <w:hyperlink r:id="rId12" w:history="1">
+        <w:hyperlink r:id="rId10" w:history="1">
           <w:r>
             <w:rPr>
               <w:rStyle w:val="Hyperlink"/>
@@ -816,7 +841,7 @@
           <w:sz w:val="24"/>
           <w:u w:val="single"/>
         </w:rPr>
-        <w:hyperlink r:id="rId12" w:history="1">
+        <w:hyperlink r:id="rId10" w:history="1">
           <w:r>
             <w:rPr>
               <w:rStyle w:val="Hyperlink"/>
@@ -834,7 +859,7 @@
           <w:sz w:val="24"/>
           <w:u w:val="single"/>
         </w:rPr>
-        <w:hyperlink r:id="rId12" w:history="1">
+        <w:hyperlink r:id="rId10" w:history="1">
           <w:r>
             <w:rPr>
               <w:rStyle w:val="Hyperlink"/>
@@ -1686,7 +1711,7 @@
           <w:sz w:val="24"/>
           <w:u w:val="single"/>
         </w:rPr>
-        <w:hyperlink r:id="rId14" w:history="1">
+        <w:hyperlink r:id="rId15" w:history="1">
           <w:r>
             <w:rPr>
               <w:rStyle w:val="Hyperlink"/>
@@ -1702,9 +1727,8 @@
           <w:i w:val="0"/>
           <w:color w:val="0066CC"/>
           <w:sz w:val="24"/>
-          <w:u w:val="single"/>
         </w:rPr>
-        <w:hyperlink r:id="rId15" w:history="1">
+        <w:hyperlink r:id="rId14" w:history="1">
           <w:r>
             <w:rPr>
               <w:rStyle w:val="Hyperlink"/>
@@ -1917,13 +1941,42 @@
       </w:r>
       <w:r>
         <w:rPr>
+          <w:u w:val="single" w:color="0066cc"/>
           <w:rFonts w:ascii="Charis SIL Regular" w:hAnsi="Charis SIL Regular" w:eastAsia="Charis SIL Regular"/>
           <w:b w:val="0"/>
           <w:i w:val="0"/>
           <w:color w:val="000000"/>
           <w:sz w:val="24"/>
         </w:rPr>
-        <w:t xml:space="preserve">informatie niet kunnen vinden is het ook altijd mogelijk om </w:t>
+        <w:hyperlink r:id="rId17" w:history="1">
+          <w:r>
+            <w:rPr>
+              <w:rStyle w:val="Hyperlink"/>
+            </w:rPr>
+            <w:t>infor</w:t>
+          </w:r>
+        </w:hyperlink>
+      </w:r>
+      <w:r>
+        <w:rPr>
+          <w:u w:val="single" w:color="0066cc"/>
+          <w:rFonts w:ascii="Charis SIL Regular" w:hAnsi="Charis SIL Regular" w:eastAsia="Charis SIL Regular"/>
+          <w:b w:val="0"/>
+          <w:i w:val="0"/>
+          <w:color w:val="000000"/>
+          <w:sz w:val="24"/>
+        </w:rPr>
+        <w:t>m</w:t>
+      </w:r>
+      <w:r>
+        <w:rPr>
+          <w:rFonts w:ascii="Charis SIL Regular" w:hAnsi="Charis SIL Regular" w:eastAsia="Charis SIL Regular"/>
+          <w:b w:val="0"/>
+          <w:i w:val="0"/>
+          <w:color w:val="000000"/>
+          <w:sz w:val="24"/>
+        </w:rPr>
+        <w:t xml:space="preserve">atie niet kunnen vinden is het ook altijd mogelijk om </w:t>
       </w:r>
       <w:r>
         <w:rPr>

--- a/EXPORTS/DOCX/review/niveau3/Dutch/UniversiteitsbibliotheekLeiden.docx
+++ b/EXPORTS/DOCX/review/niveau3/Dutch/UniversiteitsbibliotheekLeiden.docx
@@ -224,61 +224,7 @@
           <w:color w:val="000000"/>
           <w:sz w:val="24"/>
         </w:rPr>
-        <w:t xml:space="preserve">Universiteit Leiden in 1575 markeert ook </w:t>
-      </w:r>
-      <w:r>
-        <w:rPr>
-          <w:u w:val="single" w:color="0066cc"/>
-          <w:rFonts w:ascii="Charis SIL Regular" w:hAnsi="Charis SIL Regular" w:eastAsia="Charis SIL Regular"/>
-          <w:b w:val="0"/>
-          <w:i w:val="0"/>
-          <w:color w:val="000000"/>
-          <w:sz w:val="24"/>
-        </w:rPr>
-        <w:hyperlink r:id="rId9" w:history="1">
-          <w:r>
-            <w:rPr>
-              <w:rStyle w:val="Hyperlink"/>
-            </w:rPr>
-            <w:t>de sym</w:t>
-          </w:r>
-        </w:hyperlink>
-      </w:r>
-      <w:r>
-        <w:rPr>
-          <w:u w:val="single" w:color="0066cc"/>
-          <w:rFonts w:ascii="Charis SIL Regular" w:hAnsi="Charis SIL Regular" w:eastAsia="Charis SIL Regular"/>
-          <w:b w:val="0"/>
-          <w:i w:val="0"/>
-          <w:color w:val="000000"/>
-          <w:sz w:val="24"/>
-        </w:rPr>
-        <w:hyperlink r:id="rId9" w:history="1">
-          <w:r>
-            <w:rPr>
-              <w:rStyle w:val="Hyperlink"/>
-            </w:rPr>
-            <w:t>b</w:t>
-          </w:r>
-        </w:hyperlink>
-      </w:r>
-      <w:r>
-        <w:rPr>
-          <w:u w:val="single" w:color="0066cc"/>
-          <w:rFonts w:ascii="Charis SIL Regular" w:hAnsi="Charis SIL Regular" w:eastAsia="Charis SIL Regular"/>
-          <w:b w:val="0"/>
-          <w:i w:val="0"/>
-          <w:color w:val="000000"/>
-          <w:sz w:val="24"/>
-        </w:rPr>
-        <w:hyperlink r:id="rId9" w:history="1">
-          <w:r>
-            <w:rPr>
-              <w:rStyle w:val="Hyperlink"/>
-            </w:rPr>
-            <w:t>olis</w:t>
-          </w:r>
-        </w:hyperlink>
+        <w:t>Universiteit Leiden in 1575 markeert ook de symbolis</w:t>
       </w:r>
       <w:r>
         <w:rPr>
@@ -682,7 +628,25 @@
           <w:color w:val="000000"/>
           <w:sz w:val="24"/>
         </w:rPr>
-        <w:t xml:space="preserve">bibliotheek van het </w:t>
+        <w:t>bibliotheek van h</w:t>
+      </w:r>
+      <w:r>
+        <w:rPr>
+          <w:u w:val="single" w:color="0066cc"/>
+          <w:rFonts w:ascii="Charis SIL Regular" w:hAnsi="Charis SIL Regular" w:eastAsia="Charis SIL Regular"/>
+          <w:b w:val="0"/>
+          <w:i w:val="0"/>
+          <w:color w:val="000000"/>
+          <w:sz w:val="24"/>
+        </w:rPr>
+        <w:hyperlink r:id="rId10" w:history="1">
+          <w:r>
+            <w:rPr>
+              <w:rStyle w:val="Hyperlink"/>
+            </w:rPr>
+            <w:t xml:space="preserve">et </w:t>
+          </w:r>
+        </w:hyperlink>
       </w:r>
       <w:r>
         <w:rPr>
@@ -693,7 +657,7 @@
           <w:sz w:val="24"/>
           <w:u w:val="single"/>
         </w:rPr>
-        <w:hyperlink r:id="rId12" w:history="1">
+        <w:hyperlink r:id="rId10" w:history="1">
           <w:r>
             <w:rPr>
               <w:rStyle w:val="Hyperlink"/>
@@ -823,7 +787,7 @@
           <w:sz w:val="24"/>
           <w:u w:val="single"/>
         </w:rPr>
-        <w:hyperlink r:id="rId10" w:history="1">
+        <w:hyperlink r:id="rId12" w:history="1">
           <w:r>
             <w:rPr>
               <w:rStyle w:val="Hyperlink"/>
@@ -841,7 +805,7 @@
           <w:sz w:val="24"/>
           <w:u w:val="single"/>
         </w:rPr>
-        <w:hyperlink r:id="rId10" w:history="1">
+        <w:hyperlink r:id="rId12" w:history="1">
           <w:r>
             <w:rPr>
               <w:rStyle w:val="Hyperlink"/>
@@ -859,7 +823,7 @@
           <w:sz w:val="24"/>
           <w:u w:val="single"/>
         </w:rPr>
-        <w:hyperlink r:id="rId10" w:history="1">
+        <w:hyperlink r:id="rId12" w:history="1">
           <w:r>
             <w:rPr>
               <w:rStyle w:val="Hyperlink"/>
@@ -1711,7 +1675,7 @@
           <w:sz w:val="24"/>
           <w:u w:val="single"/>
         </w:rPr>
-        <w:hyperlink r:id="rId15" w:history="1">
+        <w:hyperlink r:id="rId14" w:history="1">
           <w:r>
             <w:rPr>
               <w:rStyle w:val="Hyperlink"/>
@@ -1727,6 +1691,7 @@
           <w:i w:val="0"/>
           <w:color w:val="0066CC"/>
           <w:sz w:val="24"/>
+          <w:u w:val="single"/>
         </w:rPr>
         <w:hyperlink r:id="rId14" w:history="1">
           <w:r>
@@ -2690,7 +2655,7 @@
           <w:color w:val="000000"/>
           <w:sz w:val="24"/>
         </w:rPr>
-        <w:t xml:space="preserve">_last edited by UNKNOWN as UNKNOWN on 2025-12-01 </w:t>
+        <w:t xml:space="preserve">_last edited by UNKNOWN as UNKNOWN on 2025-12-02 </w:t>
       </w:r>
       <w:r>
         <w:br/>

--- a/EXPORTS/DOCX/review/niveau3/Dutch/UniversiteitsbibliotheekLeiden.docx
+++ b/EXPORTS/DOCX/review/niveau3/Dutch/UniversiteitsbibliotheekLeiden.docx
@@ -224,7 +224,61 @@
           <w:color w:val="000000"/>
           <w:sz w:val="24"/>
         </w:rPr>
-        <w:t>Universiteit Leiden in 1575 markeert ook de symbolis</w:t>
+        <w:t xml:space="preserve">Universiteit Leiden in 1575 markeert ook </w:t>
+      </w:r>
+      <w:r>
+        <w:rPr>
+          <w:u w:val="single" w:color="0066cc"/>
+          <w:rFonts w:ascii="Charis SIL Regular" w:hAnsi="Charis SIL Regular" w:eastAsia="Charis SIL Regular"/>
+          <w:b w:val="0"/>
+          <w:i w:val="0"/>
+          <w:color w:val="000000"/>
+          <w:sz w:val="24"/>
+        </w:rPr>
+        <w:hyperlink r:id="rId9" w:history="1">
+          <w:r>
+            <w:rPr>
+              <w:rStyle w:val="Hyperlink"/>
+            </w:rPr>
+            <w:t>de sym</w:t>
+          </w:r>
+        </w:hyperlink>
+      </w:r>
+      <w:r>
+        <w:rPr>
+          <w:u w:val="single" w:color="0066cc"/>
+          <w:rFonts w:ascii="Charis SIL Regular" w:hAnsi="Charis SIL Regular" w:eastAsia="Charis SIL Regular"/>
+          <w:b w:val="0"/>
+          <w:i w:val="0"/>
+          <w:color w:val="000000"/>
+          <w:sz w:val="24"/>
+        </w:rPr>
+        <w:hyperlink r:id="rId9" w:history="1">
+          <w:r>
+            <w:rPr>
+              <w:rStyle w:val="Hyperlink"/>
+            </w:rPr>
+            <w:t>b</w:t>
+          </w:r>
+        </w:hyperlink>
+      </w:r>
+      <w:r>
+        <w:rPr>
+          <w:u w:val="single" w:color="0066cc"/>
+          <w:rFonts w:ascii="Charis SIL Regular" w:hAnsi="Charis SIL Regular" w:eastAsia="Charis SIL Regular"/>
+          <w:b w:val="0"/>
+          <w:i w:val="0"/>
+          <w:color w:val="000000"/>
+          <w:sz w:val="24"/>
+        </w:rPr>
+        <w:hyperlink r:id="rId9" w:history="1">
+          <w:r>
+            <w:rPr>
+              <w:rStyle w:val="Hyperlink"/>
+            </w:rPr>
+            <w:t>olis</w:t>
+          </w:r>
+        </w:hyperlink>
       </w:r>
       <w:r>
         <w:rPr>
@@ -657,7 +711,7 @@
           <w:sz w:val="24"/>
           <w:u w:val="single"/>
         </w:rPr>
-        <w:hyperlink r:id="rId10" w:history="1">
+        <w:hyperlink r:id="rId12" w:history="1">
           <w:r>
             <w:rPr>
               <w:rStyle w:val="Hyperlink"/>
@@ -675,7 +729,7 @@
           <w:sz w:val="24"/>
           <w:u w:val="single"/>
         </w:rPr>
-        <w:hyperlink r:id="rId10" w:history="1">
+        <w:hyperlink r:id="rId12" w:history="1">
           <w:r>
             <w:rPr>
               <w:rStyle w:val="Hyperlink"/>
@@ -693,7 +747,7 @@
           <w:sz w:val="24"/>
           <w:u w:val="single"/>
         </w:rPr>
-        <w:hyperlink r:id="rId10" w:history="1">
+        <w:hyperlink r:id="rId12" w:history="1">
           <w:r>
             <w:rPr>
               <w:rStyle w:val="Hyperlink"/>
@@ -722,7 +776,7 @@
           <w:sz w:val="24"/>
           <w:u w:val="single"/>
         </w:rPr>
-        <w:hyperlink r:id="rId10" w:history="1">
+        <w:hyperlink r:id="rId12" w:history="1">
           <w:r>
             <w:rPr>
               <w:rStyle w:val="Hyperlink"/>
@@ -740,7 +794,7 @@
           <w:sz w:val="24"/>
           <w:u w:val="single"/>
         </w:rPr>
-        <w:hyperlink r:id="rId10" w:history="1">
+        <w:hyperlink r:id="rId12" w:history="1">
           <w:r>
             <w:rPr>
               <w:rStyle w:val="Hyperlink"/>
@@ -758,7 +812,7 @@
           <w:sz w:val="24"/>
           <w:u w:val="single"/>
         </w:rPr>
-        <w:hyperlink r:id="rId10" w:history="1">
+        <w:hyperlink r:id="rId12" w:history="1">
           <w:r>
             <w:rPr>
               <w:rStyle w:val="Hyperlink"/>
@@ -852,7 +906,7 @@
           <w:sz w:val="24"/>
           <w:u w:val="single"/>
         </w:rPr>
-        <w:hyperlink r:id="rId12" w:history="1">
+        <w:hyperlink r:id="rId10" w:history="1">
           <w:r>
             <w:rPr>
               <w:rStyle w:val="Hyperlink"/>
@@ -881,7 +935,7 @@
           <w:sz w:val="24"/>
           <w:u w:val="single"/>
         </w:rPr>
-        <w:hyperlink r:id="rId12" w:history="1">
+        <w:hyperlink r:id="rId10" w:history="1">
           <w:r>
             <w:rPr>
               <w:rStyle w:val="Hyperlink"/>
@@ -897,16 +951,8 @@
           <w:i w:val="0"/>
           <w:color w:val="0066CC"/>
           <w:sz w:val="24"/>
-          <w:u w:val="single"/>
         </w:rPr>
-        <w:hyperlink r:id="rId12" w:history="1">
-          <w:r>
-            <w:rPr>
-              <w:rStyle w:val="Hyperlink"/>
-            </w:rPr>
-            <w:t>ije</w:t>
-          </w:r>
-        </w:hyperlink>
+        <w:t>ije Oos</w:t>
       </w:r>
       <w:r>
         <w:rPr>
@@ -917,36 +963,7 @@
           <w:sz w:val="24"/>
           <w:u w:val="single"/>
         </w:rPr>
-        <w:t xml:space="preserve"> </w:t>
-      </w:r>
-      <w:r>
-        <w:rPr>
-          <w:rFonts w:ascii="Charis SIL Regular" w:hAnsi="Charis SIL Regular" w:eastAsia="Charis SIL Regular"/>
-          <w:b w:val="0"/>
-          <w:i w:val="0"/>
-          <w:color w:val="0066CC"/>
-          <w:sz w:val="24"/>
-          <w:u w:val="single"/>
-        </w:rPr>
-        <w:hyperlink r:id="rId12" w:history="1">
-          <w:r>
-            <w:rPr>
-              <w:rStyle w:val="Hyperlink"/>
-            </w:rPr>
-            <w:t>Oos</w:t>
-          </w:r>
-        </w:hyperlink>
-      </w:r>
-      <w:r>
-        <w:rPr>
-          <w:rFonts w:ascii="Charis SIL Regular" w:hAnsi="Charis SIL Regular" w:eastAsia="Charis SIL Regular"/>
-          <w:b w:val="0"/>
-          <w:i w:val="0"/>
-          <w:color w:val="0066CC"/>
-          <w:sz w:val="24"/>
-          <w:u w:val="single"/>
-        </w:rPr>
-        <w:hyperlink r:id="rId12" w:history="1">
+        <w:hyperlink r:id="rId11" w:history="1">
           <w:r>
             <w:rPr>
               <w:rStyle w:val="Hyperlink"/>
@@ -1675,7 +1692,7 @@
           <w:sz w:val="24"/>
           <w:u w:val="single"/>
         </w:rPr>
-        <w:hyperlink r:id="rId14" w:history="1">
+        <w:hyperlink r:id="rId15" w:history="1">
           <w:r>
             <w:rPr>
               <w:rStyle w:val="Hyperlink"/>
@@ -1693,7 +1710,7 @@
           <w:sz w:val="24"/>
           <w:u w:val="single"/>
         </w:rPr>
-        <w:hyperlink r:id="rId14" w:history="1">
+        <w:hyperlink r:id="rId15" w:history="1">
           <w:r>
             <w:rPr>
               <w:rStyle w:val="Hyperlink"/>

--- a/EXPORTS/DOCX/review/niveau3/Dutch/UniversiteitsbibliotheekLeiden.docx
+++ b/EXPORTS/DOCX/review/niveau3/Dutch/UniversiteitsbibliotheekLeiden.docx
@@ -682,25 +682,7 @@
           <w:color w:val="000000"/>
           <w:sz w:val="24"/>
         </w:rPr>
-        <w:t>bibliotheek van h</w:t>
-      </w:r>
-      <w:r>
-        <w:rPr>
-          <w:u w:val="single" w:color="0066cc"/>
-          <w:rFonts w:ascii="Charis SIL Regular" w:hAnsi="Charis SIL Regular" w:eastAsia="Charis SIL Regular"/>
-          <w:b w:val="0"/>
-          <w:i w:val="0"/>
-          <w:color w:val="000000"/>
-          <w:sz w:val="24"/>
-        </w:rPr>
-        <w:hyperlink r:id="rId10" w:history="1">
-          <w:r>
-            <w:rPr>
-              <w:rStyle w:val="Hyperlink"/>
-            </w:rPr>
-            <w:t xml:space="preserve">et </w:t>
-          </w:r>
-        </w:hyperlink>
+        <w:t xml:space="preserve">bibliotheek van het </w:t>
       </w:r>
       <w:r>
         <w:rPr>
@@ -906,7 +888,7 @@
           <w:sz w:val="24"/>
           <w:u w:val="single"/>
         </w:rPr>
-        <w:hyperlink r:id="rId10" w:history="1">
+        <w:hyperlink r:id="rId12" w:history="1">
           <w:r>
             <w:rPr>
               <w:rStyle w:val="Hyperlink"/>
@@ -935,7 +917,7 @@
           <w:sz w:val="24"/>
           <w:u w:val="single"/>
         </w:rPr>
-        <w:hyperlink r:id="rId10" w:history="1">
+        <w:hyperlink r:id="rId12" w:history="1">
           <w:r>
             <w:rPr>
               <w:rStyle w:val="Hyperlink"/>
@@ -951,8 +933,16 @@
           <w:i w:val="0"/>
           <w:color w:val="0066CC"/>
           <w:sz w:val="24"/>
+          <w:u w:val="single"/>
         </w:rPr>
-        <w:t>ije Oos</w:t>
+        <w:hyperlink r:id="rId12" w:history="1">
+          <w:r>
+            <w:rPr>
+              <w:rStyle w:val="Hyperlink"/>
+            </w:rPr>
+            <w:t>ije</w:t>
+          </w:r>
+        </w:hyperlink>
       </w:r>
       <w:r>
         <w:rPr>
@@ -963,7 +953,36 @@
           <w:sz w:val="24"/>
           <w:u w:val="single"/>
         </w:rPr>
-        <w:hyperlink r:id="rId11" w:history="1">
+        <w:t xml:space="preserve"> </w:t>
+      </w:r>
+      <w:r>
+        <w:rPr>
+          <w:rFonts w:ascii="Charis SIL Regular" w:hAnsi="Charis SIL Regular" w:eastAsia="Charis SIL Regular"/>
+          <w:b w:val="0"/>
+          <w:i w:val="0"/>
+          <w:color w:val="0066CC"/>
+          <w:sz w:val="24"/>
+          <w:u w:val="single"/>
+        </w:rPr>
+        <w:hyperlink r:id="rId12" w:history="1">
+          <w:r>
+            <w:rPr>
+              <w:rStyle w:val="Hyperlink"/>
+            </w:rPr>
+            <w:t>Oos</w:t>
+          </w:r>
+        </w:hyperlink>
+      </w:r>
+      <w:r>
+        <w:rPr>
+          <w:rFonts w:ascii="Charis SIL Regular" w:hAnsi="Charis SIL Regular" w:eastAsia="Charis SIL Regular"/>
+          <w:b w:val="0"/>
+          <w:i w:val="0"/>
+          <w:color w:val="0066CC"/>
+          <w:sz w:val="24"/>
+          <w:u w:val="single"/>
+        </w:rPr>
+        <w:hyperlink r:id="rId12" w:history="1">
           <w:r>
             <w:rPr>
               <w:rStyle w:val="Hyperlink"/>
@@ -1692,7 +1711,7 @@
           <w:sz w:val="24"/>
           <w:u w:val="single"/>
         </w:rPr>
-        <w:hyperlink r:id="rId15" w:history="1">
+        <w:hyperlink r:id="rId14" w:history="1">
           <w:r>
             <w:rPr>
               <w:rStyle w:val="Hyperlink"/>
@@ -1710,7 +1729,7 @@
           <w:sz w:val="24"/>
           <w:u w:val="single"/>
         </w:rPr>
-        <w:hyperlink r:id="rId15" w:history="1">
+        <w:hyperlink r:id="rId14" w:history="1">
           <w:r>
             <w:rPr>
               <w:rStyle w:val="Hyperlink"/>

--- a/EXPORTS/DOCX/review/niveau3/Dutch/UniversiteitsbibliotheekLeiden.docx
+++ b/EXPORTS/DOCX/review/niveau3/Dutch/UniversiteitsbibliotheekLeiden.docx
@@ -682,7 +682,25 @@
           <w:color w:val="000000"/>
           <w:sz w:val="24"/>
         </w:rPr>
-        <w:t xml:space="preserve">bibliotheek van het </w:t>
+        <w:t>bibliotheek van h</w:t>
+      </w:r>
+      <w:r>
+        <w:rPr>
+          <w:u w:val="single" w:color="0066cc"/>
+          <w:rFonts w:ascii="Charis SIL Regular" w:hAnsi="Charis SIL Regular" w:eastAsia="Charis SIL Regular"/>
+          <w:b w:val="0"/>
+          <w:i w:val="0"/>
+          <w:color w:val="000000"/>
+          <w:sz w:val="24"/>
+        </w:rPr>
+        <w:hyperlink r:id="rId10" w:history="1">
+          <w:r>
+            <w:rPr>
+              <w:rStyle w:val="Hyperlink"/>
+            </w:rPr>
+            <w:t xml:space="preserve">et </w:t>
+          </w:r>
+        </w:hyperlink>
       </w:r>
       <w:r>
         <w:rPr>
@@ -693,7 +711,7 @@
           <w:sz w:val="24"/>
           <w:u w:val="single"/>
         </w:rPr>
-        <w:hyperlink r:id="rId12" w:history="1">
+        <w:hyperlink r:id="rId10" w:history="1">
           <w:r>
             <w:rPr>
               <w:rStyle w:val="Hyperlink"/>
@@ -711,7 +729,7 @@
           <w:sz w:val="24"/>
           <w:u w:val="single"/>
         </w:rPr>
-        <w:hyperlink r:id="rId12" w:history="1">
+        <w:hyperlink r:id="rId10" w:history="1">
           <w:r>
             <w:rPr>
               <w:rStyle w:val="Hyperlink"/>
@@ -729,7 +747,7 @@
           <w:sz w:val="24"/>
           <w:u w:val="single"/>
         </w:rPr>
-        <w:hyperlink r:id="rId12" w:history="1">
+        <w:hyperlink r:id="rId10" w:history="1">
           <w:r>
             <w:rPr>
               <w:rStyle w:val="Hyperlink"/>
@@ -758,7 +776,7 @@
           <w:sz w:val="24"/>
           <w:u w:val="single"/>
         </w:rPr>
-        <w:hyperlink r:id="rId12" w:history="1">
+        <w:hyperlink r:id="rId10" w:history="1">
           <w:r>
             <w:rPr>
               <w:rStyle w:val="Hyperlink"/>
@@ -776,7 +794,7 @@
           <w:sz w:val="24"/>
           <w:u w:val="single"/>
         </w:rPr>
-        <w:hyperlink r:id="rId12" w:history="1">
+        <w:hyperlink r:id="rId10" w:history="1">
           <w:r>
             <w:rPr>
               <w:rStyle w:val="Hyperlink"/>
@@ -794,7 +812,7 @@
           <w:sz w:val="24"/>
           <w:u w:val="single"/>
         </w:rPr>
-        <w:hyperlink r:id="rId12" w:history="1">
+        <w:hyperlink r:id="rId10" w:history="1">
           <w:r>
             <w:rPr>
               <w:rStyle w:val="Hyperlink"/>
@@ -962,7 +980,6 @@
           <w:i w:val="0"/>
           <w:color w:val="0066CC"/>
           <w:sz w:val="24"/>
-          <w:u w:val="single"/>
         </w:rPr>
         <w:hyperlink r:id="rId12" w:history="1">
           <w:r>
@@ -1240,113 +1257,13 @@
       </w:r>
       <w:r>
         <w:rPr>
-          <w:u w:val="single" w:color="0066cc"/>
           <w:rFonts w:ascii="Charis SIL Regular" w:hAnsi="Charis SIL Regular" w:eastAsia="Charis SIL Regular"/>
           <w:b w:val="0"/>
           <w:i w:val="0"/>
           <w:color w:val="000000"/>
           <w:sz w:val="24"/>
         </w:rPr>
-        <w:hyperlink r:id="rId13" w:history="1">
-          <w:r>
-            <w:rPr>
-              <w:rStyle w:val="Hyperlink"/>
-            </w:rPr>
-            <w:t>informati</w:t>
-          </w:r>
-        </w:hyperlink>
-      </w:r>
-      <w:r>
-        <w:rPr>
-          <w:rFonts w:ascii="Charis SIL Regular" w:hAnsi="Charis SIL Regular" w:eastAsia="Charis SIL Regular"/>
-          <w:b w:val="0"/>
-          <w:i w:val="0"/>
-          <w:color w:val="000000"/>
-          <w:sz w:val="24"/>
-        </w:rPr>
-        <w:t>e over de ruime hoeveel</w:t>
-      </w:r>
-      <w:r>
-        <w:rPr>
-          <w:u w:val="single" w:color="0066cc"/>
-          <w:rFonts w:ascii="Charis SIL Regular" w:hAnsi="Charis SIL Regular" w:eastAsia="Charis SIL Regular"/>
-          <w:b w:val="0"/>
-          <w:i w:val="0"/>
-          <w:color w:val="000000"/>
-          <w:sz w:val="24"/>
-        </w:rPr>
-        <w:hyperlink r:id="rId14" w:history="1">
-          <w:r>
-            <w:rPr>
-              <w:rStyle w:val="Hyperlink"/>
-            </w:rPr>
-            <w:t>heid be</w:t>
-          </w:r>
-        </w:hyperlink>
-      </w:r>
-      <w:r>
-        <w:rPr>
-          <w:u w:val="single" w:color="0066cc"/>
-          <w:rFonts w:ascii="Charis SIL Regular" w:hAnsi="Charis SIL Regular" w:eastAsia="Charis SIL Regular"/>
-          <w:b w:val="0"/>
-          <w:i w:val="0"/>
-          <w:color w:val="000000"/>
-          <w:sz w:val="24"/>
-        </w:rPr>
-        <w:hyperlink r:id="rId14" w:history="1">
-          <w:r>
-            <w:rPr>
-              <w:rStyle w:val="Hyperlink"/>
-            </w:rPr>
-            <w:t>s</w:t>
-          </w:r>
-        </w:hyperlink>
-      </w:r>
-      <w:r>
-        <w:rPr>
-          <w:u w:val="single" w:color="0066cc"/>
-          <w:rFonts w:ascii="Charis SIL Regular" w:hAnsi="Charis SIL Regular" w:eastAsia="Charis SIL Regular"/>
-          <w:b w:val="0"/>
-          <w:i w:val="0"/>
-          <w:color w:val="000000"/>
-          <w:sz w:val="24"/>
-        </w:rPr>
-        <w:hyperlink r:id="rId14" w:history="1">
-          <w:r>
-            <w:rPr>
-              <w:rStyle w:val="Hyperlink"/>
-            </w:rPr>
-            <w:t>chikbare br</w:t>
-          </w:r>
-        </w:hyperlink>
-      </w:r>
-      <w:r>
-        <w:rPr>
-          <w:rFonts w:ascii="Charis SIL Regular" w:hAnsi="Charis SIL Regular" w:eastAsia="Charis SIL Regular"/>
-          <w:b w:val="0"/>
-          <w:i w:val="0"/>
-          <w:color w:val="000000"/>
-          <w:sz w:val="24"/>
-        </w:rPr>
-        <w:t xml:space="preserve">onnen </w:t>
-      </w:r>
-      <w:r>
-        <w:rPr>
-          <w:u w:val="single" w:color="0066cc"/>
-          <w:rFonts w:ascii="Charis SIL Regular" w:hAnsi="Charis SIL Regular" w:eastAsia="Charis SIL Regular"/>
-          <w:b w:val="0"/>
-          <w:i w:val="0"/>
-          <w:color w:val="000000"/>
-          <w:sz w:val="24"/>
-        </w:rPr>
-        <w:hyperlink r:id="rId15" w:history="1">
-          <w:r>
-            <w:rPr>
-              <w:rStyle w:val="Hyperlink"/>
-            </w:rPr>
-            <w:t>en waar</w:t>
-          </w:r>
-        </w:hyperlink>
+        <w:t>informatie over de ruime hoeveelheid beschikbare bronnen en waar</w:t>
       </w:r>
       <w:r>
         <w:rPr>
@@ -1711,7 +1628,7 @@
           <w:sz w:val="24"/>
           <w:u w:val="single"/>
         </w:rPr>
-        <w:hyperlink r:id="rId14" w:history="1">
+        <w:hyperlink r:id="rId15" w:history="1">
           <w:r>
             <w:rPr>
               <w:rStyle w:val="Hyperlink"/>
@@ -1729,7 +1646,7 @@
           <w:sz w:val="24"/>
           <w:u w:val="single"/>
         </w:rPr>
-        <w:hyperlink r:id="rId14" w:history="1">
+        <w:hyperlink r:id="rId15" w:history="1">
           <w:r>
             <w:rPr>
               <w:rStyle w:val="Hyperlink"/>

--- a/EXPORTS/DOCX/review/niveau3/Dutch/UniversiteitsbibliotheekLeiden.docx
+++ b/EXPORTS/DOCX/review/niveau3/Dutch/UniversiteitsbibliotheekLeiden.docx
@@ -682,25 +682,7 @@
           <w:color w:val="000000"/>
           <w:sz w:val="24"/>
         </w:rPr>
-        <w:t>bibliotheek van h</w:t>
-      </w:r>
-      <w:r>
-        <w:rPr>
-          <w:u w:val="single" w:color="0066cc"/>
-          <w:rFonts w:ascii="Charis SIL Regular" w:hAnsi="Charis SIL Regular" w:eastAsia="Charis SIL Regular"/>
-          <w:b w:val="0"/>
-          <w:i w:val="0"/>
-          <w:color w:val="000000"/>
-          <w:sz w:val="24"/>
-        </w:rPr>
-        <w:hyperlink r:id="rId10" w:history="1">
-          <w:r>
-            <w:rPr>
-              <w:rStyle w:val="Hyperlink"/>
-            </w:rPr>
-            <w:t xml:space="preserve">et </w:t>
-          </w:r>
-        </w:hyperlink>
+        <w:t xml:space="preserve">bibliotheek van het </w:t>
       </w:r>
       <w:r>
         <w:rPr>
@@ -747,7 +729,7 @@
           <w:sz w:val="24"/>
           <w:u w:val="single"/>
         </w:rPr>
-        <w:hyperlink r:id="rId10" w:history="1">
+        <w:hyperlink r:id="rId12" w:history="1">
           <w:r>
             <w:rPr>
               <w:rStyle w:val="Hyperlink"/>
@@ -776,7 +758,7 @@
           <w:sz w:val="24"/>
           <w:u w:val="single"/>
         </w:rPr>
-        <w:hyperlink r:id="rId10" w:history="1">
+        <w:hyperlink r:id="rId12" w:history="1">
           <w:r>
             <w:rPr>
               <w:rStyle w:val="Hyperlink"/>
@@ -794,7 +776,7 @@
           <w:sz w:val="24"/>
           <w:u w:val="single"/>
         </w:rPr>
-        <w:hyperlink r:id="rId10" w:history="1">
+        <w:hyperlink r:id="rId12" w:history="1">
           <w:r>
             <w:rPr>
               <w:rStyle w:val="Hyperlink"/>
@@ -812,7 +794,7 @@
           <w:sz w:val="24"/>
           <w:u w:val="single"/>
         </w:rPr>
-        <w:hyperlink r:id="rId10" w:history="1">
+        <w:hyperlink r:id="rId12" w:history="1">
           <w:r>
             <w:rPr>
               <w:rStyle w:val="Hyperlink"/>
@@ -859,7 +841,7 @@
           <w:sz w:val="24"/>
           <w:u w:val="single"/>
         </w:rPr>
-        <w:hyperlink r:id="rId12" w:history="1">
+        <w:hyperlink r:id="rId10" w:history="1">
           <w:r>
             <w:rPr>
               <w:rStyle w:val="Hyperlink"/>
@@ -877,7 +859,7 @@
           <w:sz w:val="24"/>
           <w:u w:val="single"/>
         </w:rPr>
-        <w:hyperlink r:id="rId12" w:history="1">
+        <w:hyperlink r:id="rId10" w:history="1">
           <w:r>
             <w:rPr>
               <w:rStyle w:val="Hyperlink"/>
@@ -935,7 +917,7 @@
           <w:sz w:val="24"/>
           <w:u w:val="single"/>
         </w:rPr>
-        <w:hyperlink r:id="rId12" w:history="1">
+        <w:hyperlink r:id="rId10" w:history="1">
           <w:r>
             <w:rPr>
               <w:rStyle w:val="Hyperlink"/>
@@ -980,6 +962,7 @@
           <w:i w:val="0"/>
           <w:color w:val="0066CC"/>
           <w:sz w:val="24"/>
+          <w:u w:val="single"/>
         </w:rPr>
         <w:hyperlink r:id="rId12" w:history="1">
           <w:r>
@@ -999,7 +982,7 @@
           <w:sz w:val="24"/>
           <w:u w:val="single"/>
         </w:rPr>
-        <w:hyperlink r:id="rId12" w:history="1">
+        <w:hyperlink r:id="rId11" w:history="1">
           <w:r>
             <w:rPr>
               <w:rStyle w:val="Hyperlink"/>
@@ -1257,13 +1240,113 @@
       </w:r>
       <w:r>
         <w:rPr>
+          <w:u w:val="single" w:color="0066cc"/>
           <w:rFonts w:ascii="Charis SIL Regular" w:hAnsi="Charis SIL Regular" w:eastAsia="Charis SIL Regular"/>
           <w:b w:val="0"/>
           <w:i w:val="0"/>
           <w:color w:val="000000"/>
           <w:sz w:val="24"/>
         </w:rPr>
-        <w:t>informatie over de ruime hoeveelheid beschikbare bronnen en waar</w:t>
+        <w:hyperlink r:id="rId13" w:history="1">
+          <w:r>
+            <w:rPr>
+              <w:rStyle w:val="Hyperlink"/>
+            </w:rPr>
+            <w:t>informati</w:t>
+          </w:r>
+        </w:hyperlink>
+      </w:r>
+      <w:r>
+        <w:rPr>
+          <w:rFonts w:ascii="Charis SIL Regular" w:hAnsi="Charis SIL Regular" w:eastAsia="Charis SIL Regular"/>
+          <w:b w:val="0"/>
+          <w:i w:val="0"/>
+          <w:color w:val="000000"/>
+          <w:sz w:val="24"/>
+        </w:rPr>
+        <w:t>e over de ruime hoeveel</w:t>
+      </w:r>
+      <w:r>
+        <w:rPr>
+          <w:u w:val="single" w:color="0066cc"/>
+          <w:rFonts w:ascii="Charis SIL Regular" w:hAnsi="Charis SIL Regular" w:eastAsia="Charis SIL Regular"/>
+          <w:b w:val="0"/>
+          <w:i w:val="0"/>
+          <w:color w:val="000000"/>
+          <w:sz w:val="24"/>
+        </w:rPr>
+        <w:hyperlink r:id="rId14" w:history="1">
+          <w:r>
+            <w:rPr>
+              <w:rStyle w:val="Hyperlink"/>
+            </w:rPr>
+            <w:t>heid be</w:t>
+          </w:r>
+        </w:hyperlink>
+      </w:r>
+      <w:r>
+        <w:rPr>
+          <w:u w:val="single" w:color="0066cc"/>
+          <w:rFonts w:ascii="Charis SIL Regular" w:hAnsi="Charis SIL Regular" w:eastAsia="Charis SIL Regular"/>
+          <w:b w:val="0"/>
+          <w:i w:val="0"/>
+          <w:color w:val="000000"/>
+          <w:sz w:val="24"/>
+        </w:rPr>
+        <w:hyperlink r:id="rId14" w:history="1">
+          <w:r>
+            <w:rPr>
+              <w:rStyle w:val="Hyperlink"/>
+            </w:rPr>
+            <w:t>s</w:t>
+          </w:r>
+        </w:hyperlink>
+      </w:r>
+      <w:r>
+        <w:rPr>
+          <w:u w:val="single" w:color="0066cc"/>
+          <w:rFonts w:ascii="Charis SIL Regular" w:hAnsi="Charis SIL Regular" w:eastAsia="Charis SIL Regular"/>
+          <w:b w:val="0"/>
+          <w:i w:val="0"/>
+          <w:color w:val="000000"/>
+          <w:sz w:val="24"/>
+        </w:rPr>
+        <w:hyperlink r:id="rId14" w:history="1">
+          <w:r>
+            <w:rPr>
+              <w:rStyle w:val="Hyperlink"/>
+            </w:rPr>
+            <w:t>chikbare br</w:t>
+          </w:r>
+        </w:hyperlink>
+      </w:r>
+      <w:r>
+        <w:rPr>
+          <w:rFonts w:ascii="Charis SIL Regular" w:hAnsi="Charis SIL Regular" w:eastAsia="Charis SIL Regular"/>
+          <w:b w:val="0"/>
+          <w:i w:val="0"/>
+          <w:color w:val="000000"/>
+          <w:sz w:val="24"/>
+        </w:rPr>
+        <w:t xml:space="preserve">onnen </w:t>
+      </w:r>
+      <w:r>
+        <w:rPr>
+          <w:u w:val="single" w:color="0066cc"/>
+          <w:rFonts w:ascii="Charis SIL Regular" w:hAnsi="Charis SIL Regular" w:eastAsia="Charis SIL Regular"/>
+          <w:b w:val="0"/>
+          <w:i w:val="0"/>
+          <w:color w:val="000000"/>
+          <w:sz w:val="24"/>
+        </w:rPr>
+        <w:hyperlink r:id="rId15" w:history="1">
+          <w:r>
+            <w:rPr>
+              <w:rStyle w:val="Hyperlink"/>
+            </w:rPr>
+            <w:t>en waar</w:t>
+          </w:r>
+        </w:hyperlink>
       </w:r>
       <w:r>
         <w:rPr>
@@ -1644,16 +1727,8 @@
           <w:i w:val="0"/>
           <w:color w:val="0066CC"/>
           <w:sz w:val="24"/>
-          <w:u w:val="single"/>
         </w:rPr>
-        <w:hyperlink r:id="rId15" w:history="1">
-          <w:r>
-            <w:rPr>
-              <w:rStyle w:val="Hyperlink"/>
-            </w:rPr>
-            <w:t>r</w:t>
-          </w:r>
-        </w:hyperlink>
+        <w:t>r</w:t>
       </w:r>
       <w:r>
         <w:rPr>
@@ -1859,42 +1934,13 @@
       </w:r>
       <w:r>
         <w:rPr>
-          <w:u w:val="single" w:color="0066cc"/>
           <w:rFonts w:ascii="Charis SIL Regular" w:hAnsi="Charis SIL Regular" w:eastAsia="Charis SIL Regular"/>
           <w:b w:val="0"/>
           <w:i w:val="0"/>
           <w:color w:val="000000"/>
           <w:sz w:val="24"/>
         </w:rPr>
-        <w:hyperlink r:id="rId17" w:history="1">
-          <w:r>
-            <w:rPr>
-              <w:rStyle w:val="Hyperlink"/>
-            </w:rPr>
-            <w:t>infor</w:t>
-          </w:r>
-        </w:hyperlink>
-      </w:r>
-      <w:r>
-        <w:rPr>
-          <w:u w:val="single" w:color="0066cc"/>
-          <w:rFonts w:ascii="Charis SIL Regular" w:hAnsi="Charis SIL Regular" w:eastAsia="Charis SIL Regular"/>
-          <w:b w:val="0"/>
-          <w:i w:val="0"/>
-          <w:color w:val="000000"/>
-          <w:sz w:val="24"/>
-        </w:rPr>
-        <w:t>m</w:t>
-      </w:r>
-      <w:r>
-        <w:rPr>
-          <w:rFonts w:ascii="Charis SIL Regular" w:hAnsi="Charis SIL Regular" w:eastAsia="Charis SIL Regular"/>
-          <w:b w:val="0"/>
-          <w:i w:val="0"/>
-          <w:color w:val="000000"/>
-          <w:sz w:val="24"/>
-        </w:rPr>
-        <w:t xml:space="preserve">atie niet kunnen vinden is het ook altijd mogelijk om </w:t>
+        <w:t xml:space="preserve">informatie niet kunnen vinden is het ook altijd mogelijk om </w:t>
       </w:r>
       <w:r>
         <w:rPr>

--- a/EXPORTS/DOCX/review/niveau3/Dutch/UniversiteitsbibliotheekLeiden.docx
+++ b/EXPORTS/DOCX/review/niveau3/Dutch/UniversiteitsbibliotheekLeiden.docx
@@ -682,7 +682,25 @@
           <w:color w:val="000000"/>
           <w:sz w:val="24"/>
         </w:rPr>
-        <w:t xml:space="preserve">bibliotheek van het </w:t>
+        <w:t>bibliotheek van h</w:t>
+      </w:r>
+      <w:r>
+        <w:rPr>
+          <w:u w:val="single" w:color="0066cc"/>
+          <w:rFonts w:ascii="Charis SIL Regular" w:hAnsi="Charis SIL Regular" w:eastAsia="Charis SIL Regular"/>
+          <w:b w:val="0"/>
+          <w:i w:val="0"/>
+          <w:color w:val="000000"/>
+          <w:sz w:val="24"/>
+        </w:rPr>
+        <w:hyperlink r:id="rId10" w:history="1">
+          <w:r>
+            <w:rPr>
+              <w:rStyle w:val="Hyperlink"/>
+            </w:rPr>
+            <w:t xml:space="preserve">et </w:t>
+          </w:r>
+        </w:hyperlink>
       </w:r>
       <w:r>
         <w:rPr>
@@ -693,7 +711,7 @@
           <w:sz w:val="24"/>
           <w:u w:val="single"/>
         </w:rPr>
-        <w:hyperlink r:id="rId10" w:history="1">
+        <w:hyperlink r:id="rId12" w:history="1">
           <w:r>
             <w:rPr>
               <w:rStyle w:val="Hyperlink"/>
@@ -711,7 +729,7 @@
           <w:sz w:val="24"/>
           <w:u w:val="single"/>
         </w:rPr>
-        <w:hyperlink r:id="rId10" w:history="1">
+        <w:hyperlink r:id="rId12" w:history="1">
           <w:r>
             <w:rPr>
               <w:rStyle w:val="Hyperlink"/>
@@ -776,7 +794,7 @@
           <w:sz w:val="24"/>
           <w:u w:val="single"/>
         </w:rPr>
-        <w:hyperlink r:id="rId12" w:history="1">
+        <w:hyperlink r:id="rId10" w:history="1">
           <w:r>
             <w:rPr>
               <w:rStyle w:val="Hyperlink"/>
@@ -794,7 +812,7 @@
           <w:sz w:val="24"/>
           <w:u w:val="single"/>
         </w:rPr>
-        <w:hyperlink r:id="rId12" w:history="1">
+        <w:hyperlink r:id="rId10" w:history="1">
           <w:r>
             <w:rPr>
               <w:rStyle w:val="Hyperlink"/>
@@ -841,7 +859,7 @@
           <w:sz w:val="24"/>
           <w:u w:val="single"/>
         </w:rPr>
-        <w:hyperlink r:id="rId10" w:history="1">
+        <w:hyperlink r:id="rId12" w:history="1">
           <w:r>
             <w:rPr>
               <w:rStyle w:val="Hyperlink"/>
@@ -859,7 +877,7 @@
           <w:sz w:val="24"/>
           <w:u w:val="single"/>
         </w:rPr>
-        <w:hyperlink r:id="rId10" w:history="1">
+        <w:hyperlink r:id="rId12" w:history="1">
           <w:r>
             <w:rPr>
               <w:rStyle w:val="Hyperlink"/>
@@ -888,7 +906,7 @@
           <w:sz w:val="24"/>
           <w:u w:val="single"/>
         </w:rPr>
-        <w:hyperlink r:id="rId12" w:history="1">
+        <w:hyperlink r:id="rId10" w:history="1">
           <w:r>
             <w:rPr>
               <w:rStyle w:val="Hyperlink"/>
@@ -1339,14 +1357,7 @@
           <w:color w:val="000000"/>
           <w:sz w:val="24"/>
         </w:rPr>
-        <w:hyperlink r:id="rId15" w:history="1">
-          <w:r>
-            <w:rPr>
-              <w:rStyle w:val="Hyperlink"/>
-            </w:rPr>
-            <w:t>en waar</w:t>
-          </w:r>
-        </w:hyperlink>
+        <w:t>en waar</w:t>
       </w:r>
       <w:r>
         <w:rPr>
@@ -1698,37 +1709,9 @@
             <w:rPr>
               <w:rStyle w:val="Hyperlink"/>
             </w:rPr>
-            <w:t>e</w:t>
+            <w:t>eegbaar</w:t>
           </w:r>
         </w:hyperlink>
-      </w:r>
-      <w:r>
-        <w:rPr>
-          <w:rFonts w:ascii="Charis SIL Regular" w:hAnsi="Charis SIL Regular" w:eastAsia="Charis SIL Regular"/>
-          <w:b w:val="0"/>
-          <w:i w:val="0"/>
-          <w:color w:val="0066CC"/>
-          <w:sz w:val="24"/>
-          <w:u w:val="single"/>
-        </w:rPr>
-        <w:hyperlink r:id="rId15" w:history="1">
-          <w:r>
-            <w:rPr>
-              <w:rStyle w:val="Hyperlink"/>
-            </w:rPr>
-            <w:t>egbaa</w:t>
-          </w:r>
-        </w:hyperlink>
-      </w:r>
-      <w:r>
-        <w:rPr>
-          <w:rFonts w:ascii="Charis SIL Regular" w:hAnsi="Charis SIL Regular" w:eastAsia="Charis SIL Regular"/>
-          <w:b w:val="0"/>
-          <w:i w:val="0"/>
-          <w:color w:val="0066CC"/>
-          <w:sz w:val="24"/>
-        </w:rPr>
-        <w:t>r</w:t>
       </w:r>
       <w:r>
         <w:rPr>
@@ -1923,24 +1906,13 @@
       </w:r>
       <w:r>
         <w:rPr>
-          <w:u w:val="single" w:color="0066cc"/>
           <w:rFonts w:ascii="Charis SIL Regular" w:hAnsi="Charis SIL Regular" w:eastAsia="Charis SIL Regular"/>
           <w:b w:val="0"/>
           <w:i w:val="0"/>
           <w:color w:val="000000"/>
           <w:sz w:val="24"/>
         </w:rPr>
-        <w:t xml:space="preserve"> </w:t>
-      </w:r>
-      <w:r>
-        <w:rPr>
-          <w:rFonts w:ascii="Charis SIL Regular" w:hAnsi="Charis SIL Regular" w:eastAsia="Charis SIL Regular"/>
-          <w:b w:val="0"/>
-          <w:i w:val="0"/>
-          <w:color w:val="000000"/>
-          <w:sz w:val="24"/>
-        </w:rPr>
-        <w:t xml:space="preserve">informatie niet kunnen vinden is het ook altijd mogelijk om </w:t>
+        <w:t xml:space="preserve"> informatie niet kunnen vinden is het ook altijd mogelijk om </w:t>
       </w:r>
       <w:r>
         <w:rPr>

--- a/EXPORTS/DOCX/review/niveau3/Dutch/UniversiteitsbibliotheekLeiden.docx
+++ b/EXPORTS/DOCX/review/niveau3/Dutch/UniversiteitsbibliotheekLeiden.docx
@@ -682,25 +682,7 @@
           <w:color w:val="000000"/>
           <w:sz w:val="24"/>
         </w:rPr>
-        <w:t>bibliotheek van h</w:t>
-      </w:r>
-      <w:r>
-        <w:rPr>
-          <w:u w:val="single" w:color="0066cc"/>
-          <w:rFonts w:ascii="Charis SIL Regular" w:hAnsi="Charis SIL Regular" w:eastAsia="Charis SIL Regular"/>
-          <w:b w:val="0"/>
-          <w:i w:val="0"/>
-          <w:color w:val="000000"/>
-          <w:sz w:val="24"/>
-        </w:rPr>
-        <w:hyperlink r:id="rId10" w:history="1">
-          <w:r>
-            <w:rPr>
-              <w:rStyle w:val="Hyperlink"/>
-            </w:rPr>
-            <w:t xml:space="preserve">et </w:t>
-          </w:r>
-        </w:hyperlink>
+        <w:t xml:space="preserve">bibliotheek van het </w:t>
       </w:r>
       <w:r>
         <w:rPr>
@@ -794,7 +776,7 @@
           <w:sz w:val="24"/>
           <w:u w:val="single"/>
         </w:rPr>
-        <w:hyperlink r:id="rId10" w:history="1">
+        <w:hyperlink r:id="rId12" w:history="1">
           <w:r>
             <w:rPr>
               <w:rStyle w:val="Hyperlink"/>
@@ -812,7 +794,7 @@
           <w:sz w:val="24"/>
           <w:u w:val="single"/>
         </w:rPr>
-        <w:hyperlink r:id="rId10" w:history="1">
+        <w:hyperlink r:id="rId12" w:history="1">
           <w:r>
             <w:rPr>
               <w:rStyle w:val="Hyperlink"/>
@@ -951,45 +933,8 @@
           <w:i w:val="0"/>
           <w:color w:val="0066CC"/>
           <w:sz w:val="24"/>
-          <w:u w:val="single"/>
         </w:rPr>
-        <w:hyperlink r:id="rId12" w:history="1">
-          <w:r>
-            <w:rPr>
-              <w:rStyle w:val="Hyperlink"/>
-            </w:rPr>
-            <w:t>ije</w:t>
-          </w:r>
-        </w:hyperlink>
-      </w:r>
-      <w:r>
-        <w:rPr>
-          <w:rFonts w:ascii="Charis SIL Regular" w:hAnsi="Charis SIL Regular" w:eastAsia="Charis SIL Regular"/>
-          <w:b w:val="0"/>
-          <w:i w:val="0"/>
-          <w:color w:val="0066CC"/>
-          <w:sz w:val="24"/>
-          <w:u w:val="single"/>
-        </w:rPr>
-        <w:t xml:space="preserve"> </w:t>
-      </w:r>
-      <w:r>
-        <w:rPr>
-          <w:rFonts w:ascii="Charis SIL Regular" w:hAnsi="Charis SIL Regular" w:eastAsia="Charis SIL Regular"/>
-          <w:b w:val="0"/>
-          <w:i w:val="0"/>
-          <w:color w:val="0066CC"/>
-          <w:sz w:val="24"/>
-          <w:u w:val="single"/>
-        </w:rPr>
-        <w:hyperlink r:id="rId12" w:history="1">
-          <w:r>
-            <w:rPr>
-              <w:rStyle w:val="Hyperlink"/>
-            </w:rPr>
-            <w:t>Oos</w:t>
-          </w:r>
-        </w:hyperlink>
+        <w:t>ije Oos</w:t>
       </w:r>
       <w:r>
         <w:rPr>
@@ -1357,7 +1302,14 @@
           <w:color w:val="000000"/>
           <w:sz w:val="24"/>
         </w:rPr>
-        <w:t>en waar</w:t>
+        <w:hyperlink r:id="rId15" w:history="1">
+          <w:r>
+            <w:rPr>
+              <w:rStyle w:val="Hyperlink"/>
+            </w:rPr>
+            <w:t>en waar</w:t>
+          </w:r>
+        </w:hyperlink>
       </w:r>
       <w:r>
         <w:rPr>
@@ -1709,7 +1661,43 @@
             <w:rPr>
               <w:rStyle w:val="Hyperlink"/>
             </w:rPr>
-            <w:t>eegbaar</w:t>
+            <w:t>e</w:t>
+          </w:r>
+        </w:hyperlink>
+      </w:r>
+      <w:r>
+        <w:rPr>
+          <w:rFonts w:ascii="Charis SIL Regular" w:hAnsi="Charis SIL Regular" w:eastAsia="Charis SIL Regular"/>
+          <w:b w:val="0"/>
+          <w:i w:val="0"/>
+          <w:color w:val="0066CC"/>
+          <w:sz w:val="24"/>
+          <w:u w:val="single"/>
+        </w:rPr>
+        <w:hyperlink r:id="rId14" w:history="1">
+          <w:r>
+            <w:rPr>
+              <w:rStyle w:val="Hyperlink"/>
+            </w:rPr>
+            <w:t>egbaa</w:t>
+          </w:r>
+        </w:hyperlink>
+      </w:r>
+      <w:r>
+        <w:rPr>
+          <w:rFonts w:ascii="Charis SIL Regular" w:hAnsi="Charis SIL Regular" w:eastAsia="Charis SIL Regular"/>
+          <w:b w:val="0"/>
+          <w:i w:val="0"/>
+          <w:color w:val="0066CC"/>
+          <w:sz w:val="24"/>
+          <w:u w:val="single"/>
+        </w:rPr>
+        <w:hyperlink r:id="rId14" w:history="1">
+          <w:r>
+            <w:rPr>
+              <w:rStyle w:val="Hyperlink"/>
+            </w:rPr>
+            <w:t>r</w:t>
           </w:r>
         </w:hyperlink>
       </w:r>
@@ -1888,31 +1876,13 @@
       </w:r>
       <w:r>
         <w:rPr>
-          <w:u w:val="single" w:color="0066cc"/>
           <w:rFonts w:ascii="Charis SIL Regular" w:hAnsi="Charis SIL Regular" w:eastAsia="Charis SIL Regular"/>
           <w:b w:val="0"/>
           <w:i w:val="0"/>
           <w:color w:val="000000"/>
           <w:sz w:val="24"/>
         </w:rPr>
-        <w:hyperlink r:id="rId17" w:history="1">
-          <w:r>
-            <w:rPr>
-              <w:rStyle w:val="Hyperlink"/>
-            </w:rPr>
-            <w:t>bepaalde</w:t>
-          </w:r>
-        </w:hyperlink>
-      </w:r>
-      <w:r>
-        <w:rPr>
-          <w:rFonts w:ascii="Charis SIL Regular" w:hAnsi="Charis SIL Regular" w:eastAsia="Charis SIL Regular"/>
-          <w:b w:val="0"/>
-          <w:i w:val="0"/>
-          <w:color w:val="000000"/>
-          <w:sz w:val="24"/>
-        </w:rPr>
-        <w:t xml:space="preserve"> informatie niet kunnen vinden is het ook altijd mogelijk om </w:t>
+        <w:t xml:space="preserve">bepaalde informatie niet kunnen vinden is het ook altijd mogelijk om </w:t>
       </w:r>
       <w:r>
         <w:rPr>

--- a/EXPORTS/DOCX/review/niveau3/Dutch/UniversiteitsbibliotheekLeiden.docx
+++ b/EXPORTS/DOCX/review/niveau3/Dutch/UniversiteitsbibliotheekLeiden.docx
@@ -682,7 +682,25 @@
           <w:color w:val="000000"/>
           <w:sz w:val="24"/>
         </w:rPr>
-        <w:t xml:space="preserve">bibliotheek van het </w:t>
+        <w:t>bibliotheek van h</w:t>
+      </w:r>
+      <w:r>
+        <w:rPr>
+          <w:u w:val="single" w:color="0066cc"/>
+          <w:rFonts w:ascii="Charis SIL Regular" w:hAnsi="Charis SIL Regular" w:eastAsia="Charis SIL Regular"/>
+          <w:b w:val="0"/>
+          <w:i w:val="0"/>
+          <w:color w:val="000000"/>
+          <w:sz w:val="24"/>
+        </w:rPr>
+        <w:hyperlink r:id="rId10" w:history="1">
+          <w:r>
+            <w:rPr>
+              <w:rStyle w:val="Hyperlink"/>
+            </w:rPr>
+            <w:t xml:space="preserve">et </w:t>
+          </w:r>
+        </w:hyperlink>
       </w:r>
       <w:r>
         <w:rPr>
@@ -693,7 +711,7 @@
           <w:sz w:val="24"/>
           <w:u w:val="single"/>
         </w:rPr>
-        <w:hyperlink r:id="rId12" w:history="1">
+        <w:hyperlink r:id="rId10" w:history="1">
           <w:r>
             <w:rPr>
               <w:rStyle w:val="Hyperlink"/>
@@ -729,7 +747,7 @@
           <w:sz w:val="24"/>
           <w:u w:val="single"/>
         </w:rPr>
-        <w:hyperlink r:id="rId12" w:history="1">
+        <w:hyperlink r:id="rId10" w:history="1">
           <w:r>
             <w:rPr>
               <w:rStyle w:val="Hyperlink"/>
@@ -758,7 +776,7 @@
           <w:sz w:val="24"/>
           <w:u w:val="single"/>
         </w:rPr>
-        <w:hyperlink r:id="rId12" w:history="1">
+        <w:hyperlink r:id="rId10" w:history="1">
           <w:r>
             <w:rPr>
               <w:rStyle w:val="Hyperlink"/>
@@ -776,7 +794,7 @@
           <w:sz w:val="24"/>
           <w:u w:val="single"/>
         </w:rPr>
-        <w:hyperlink r:id="rId12" w:history="1">
+        <w:hyperlink r:id="rId10" w:history="1">
           <w:r>
             <w:rPr>
               <w:rStyle w:val="Hyperlink"/>
@@ -794,7 +812,7 @@
           <w:sz w:val="24"/>
           <w:u w:val="single"/>
         </w:rPr>
-        <w:hyperlink r:id="rId12" w:history="1">
+        <w:hyperlink r:id="rId10" w:history="1">
           <w:r>
             <w:rPr>
               <w:rStyle w:val="Hyperlink"/>
@@ -823,7 +841,7 @@
           <w:sz w:val="24"/>
           <w:u w:val="single"/>
         </w:rPr>
-        <w:hyperlink r:id="rId12" w:history="1">
+        <w:hyperlink r:id="rId10" w:history="1">
           <w:r>
             <w:rPr>
               <w:rStyle w:val="Hyperlink"/>
@@ -841,32 +859,7 @@
           <w:sz w:val="24"/>
           <w:u w:val="single"/>
         </w:rPr>
-        <w:hyperlink r:id="rId12" w:history="1">
-          <w:r>
-            <w:rPr>
-              <w:rStyle w:val="Hyperlink"/>
-            </w:rPr>
-            <w:t>o</w:t>
-          </w:r>
-        </w:hyperlink>
-      </w:r>
-      <w:r>
-        <w:rPr>
-          <w:rFonts w:ascii="Charis SIL Regular" w:hAnsi="Charis SIL Regular" w:eastAsia="Charis SIL Regular"/>
-          <w:b w:val="0"/>
-          <w:i w:val="0"/>
-          <w:color w:val="0066CC"/>
-          <w:sz w:val="24"/>
-          <w:u w:val="single"/>
-        </w:rPr>
-        <w:hyperlink r:id="rId12" w:history="1">
-          <w:r>
-            <w:rPr>
-              <w:rStyle w:val="Hyperlink"/>
-            </w:rPr>
-            <w:t>or</w:t>
-          </w:r>
-        </w:hyperlink>
+        <w:t>oor</w:t>
       </w:r>
       <w:r>
         <w:rPr>
@@ -933,8 +926,45 @@
           <w:i w:val="0"/>
           <w:color w:val="0066CC"/>
           <w:sz w:val="24"/>
+          <w:u w:val="single"/>
         </w:rPr>
-        <w:t>ije Oos</w:t>
+        <w:hyperlink r:id="rId12" w:history="1">
+          <w:r>
+            <w:rPr>
+              <w:rStyle w:val="Hyperlink"/>
+            </w:rPr>
+            <w:t>ije</w:t>
+          </w:r>
+        </w:hyperlink>
+      </w:r>
+      <w:r>
+        <w:rPr>
+          <w:rFonts w:ascii="Charis SIL Regular" w:hAnsi="Charis SIL Regular" w:eastAsia="Charis SIL Regular"/>
+          <w:b w:val="0"/>
+          <w:i w:val="0"/>
+          <w:color w:val="0066CC"/>
+          <w:sz w:val="24"/>
+          <w:u w:val="single"/>
+        </w:rPr>
+        <w:t xml:space="preserve"> </w:t>
+      </w:r>
+      <w:r>
+        <w:rPr>
+          <w:rFonts w:ascii="Charis SIL Regular" w:hAnsi="Charis SIL Regular" w:eastAsia="Charis SIL Regular"/>
+          <w:b w:val="0"/>
+          <w:i w:val="0"/>
+          <w:color w:val="0066CC"/>
+          <w:sz w:val="24"/>
+          <w:u w:val="single"/>
+        </w:rPr>
+        <w:hyperlink r:id="rId12" w:history="1">
+          <w:r>
+            <w:rPr>
+              <w:rStyle w:val="Hyperlink"/>
+            </w:rPr>
+            <w:t>Oos</w:t>
+          </w:r>
+        </w:hyperlink>
       </w:r>
       <w:r>
         <w:rPr>
@@ -1203,113 +1233,13 @@
       </w:r>
       <w:r>
         <w:rPr>
-          <w:u w:val="single" w:color="0066cc"/>
           <w:rFonts w:ascii="Charis SIL Regular" w:hAnsi="Charis SIL Regular" w:eastAsia="Charis SIL Regular"/>
           <w:b w:val="0"/>
           <w:i w:val="0"/>
           <w:color w:val="000000"/>
           <w:sz w:val="24"/>
         </w:rPr>
-        <w:hyperlink r:id="rId13" w:history="1">
-          <w:r>
-            <w:rPr>
-              <w:rStyle w:val="Hyperlink"/>
-            </w:rPr>
-            <w:t>informati</w:t>
-          </w:r>
-        </w:hyperlink>
-      </w:r>
-      <w:r>
-        <w:rPr>
-          <w:rFonts w:ascii="Charis SIL Regular" w:hAnsi="Charis SIL Regular" w:eastAsia="Charis SIL Regular"/>
-          <w:b w:val="0"/>
-          <w:i w:val="0"/>
-          <w:color w:val="000000"/>
-          <w:sz w:val="24"/>
-        </w:rPr>
-        <w:t>e over de ruime hoeveel</w:t>
-      </w:r>
-      <w:r>
-        <w:rPr>
-          <w:u w:val="single" w:color="0066cc"/>
-          <w:rFonts w:ascii="Charis SIL Regular" w:hAnsi="Charis SIL Regular" w:eastAsia="Charis SIL Regular"/>
-          <w:b w:val="0"/>
-          <w:i w:val="0"/>
-          <w:color w:val="000000"/>
-          <w:sz w:val="24"/>
-        </w:rPr>
-        <w:hyperlink r:id="rId14" w:history="1">
-          <w:r>
-            <w:rPr>
-              <w:rStyle w:val="Hyperlink"/>
-            </w:rPr>
-            <w:t>heid be</w:t>
-          </w:r>
-        </w:hyperlink>
-      </w:r>
-      <w:r>
-        <w:rPr>
-          <w:u w:val="single" w:color="0066cc"/>
-          <w:rFonts w:ascii="Charis SIL Regular" w:hAnsi="Charis SIL Regular" w:eastAsia="Charis SIL Regular"/>
-          <w:b w:val="0"/>
-          <w:i w:val="0"/>
-          <w:color w:val="000000"/>
-          <w:sz w:val="24"/>
-        </w:rPr>
-        <w:hyperlink r:id="rId14" w:history="1">
-          <w:r>
-            <w:rPr>
-              <w:rStyle w:val="Hyperlink"/>
-            </w:rPr>
-            <w:t>s</w:t>
-          </w:r>
-        </w:hyperlink>
-      </w:r>
-      <w:r>
-        <w:rPr>
-          <w:u w:val="single" w:color="0066cc"/>
-          <w:rFonts w:ascii="Charis SIL Regular" w:hAnsi="Charis SIL Regular" w:eastAsia="Charis SIL Regular"/>
-          <w:b w:val="0"/>
-          <w:i w:val="0"/>
-          <w:color w:val="000000"/>
-          <w:sz w:val="24"/>
-        </w:rPr>
-        <w:hyperlink r:id="rId14" w:history="1">
-          <w:r>
-            <w:rPr>
-              <w:rStyle w:val="Hyperlink"/>
-            </w:rPr>
-            <w:t>chikbare br</w:t>
-          </w:r>
-        </w:hyperlink>
-      </w:r>
-      <w:r>
-        <w:rPr>
-          <w:rFonts w:ascii="Charis SIL Regular" w:hAnsi="Charis SIL Regular" w:eastAsia="Charis SIL Regular"/>
-          <w:b w:val="0"/>
-          <w:i w:val="0"/>
-          <w:color w:val="000000"/>
-          <w:sz w:val="24"/>
-        </w:rPr>
-        <w:t xml:space="preserve">onnen </w:t>
-      </w:r>
-      <w:r>
-        <w:rPr>
-          <w:u w:val="single" w:color="0066cc"/>
-          <w:rFonts w:ascii="Charis SIL Regular" w:hAnsi="Charis SIL Regular" w:eastAsia="Charis SIL Regular"/>
-          <w:b w:val="0"/>
-          <w:i w:val="0"/>
-          <w:color w:val="000000"/>
-          <w:sz w:val="24"/>
-        </w:rPr>
-        <w:hyperlink r:id="rId15" w:history="1">
-          <w:r>
-            <w:rPr>
-              <w:rStyle w:val="Hyperlink"/>
-            </w:rPr>
-            <w:t>en waar</w:t>
-          </w:r>
-        </w:hyperlink>
+        <w:t>informatie over de ruime hoeveelheid beschikbare bronnen en waar</w:t>
       </w:r>
       <w:r>
         <w:rPr>
@@ -1876,13 +1806,71 @@
       </w:r>
       <w:r>
         <w:rPr>
+          <w:u w:val="single" w:color="0066cc"/>
           <w:rFonts w:ascii="Charis SIL Regular" w:hAnsi="Charis SIL Regular" w:eastAsia="Charis SIL Regular"/>
           <w:b w:val="0"/>
           <w:i w:val="0"/>
           <w:color w:val="000000"/>
           <w:sz w:val="24"/>
         </w:rPr>
-        <w:t xml:space="preserve">bepaalde informatie niet kunnen vinden is het ook altijd mogelijk om </w:t>
+        <w:hyperlink r:id="rId17" w:history="1">
+          <w:r>
+            <w:rPr>
+              <w:rStyle w:val="Hyperlink"/>
+            </w:rPr>
+            <w:t>bepaalde</w:t>
+          </w:r>
+        </w:hyperlink>
+      </w:r>
+      <w:r>
+        <w:rPr>
+          <w:u w:val="single" w:color="0066cc"/>
+          <w:rFonts w:ascii="Charis SIL Regular" w:hAnsi="Charis SIL Regular" w:eastAsia="Charis SIL Regular"/>
+          <w:b w:val="0"/>
+          <w:i w:val="0"/>
+          <w:color w:val="000000"/>
+          <w:sz w:val="24"/>
+        </w:rPr>
+        <w:t xml:space="preserve"> </w:t>
+      </w:r>
+      <w:r>
+        <w:rPr>
+          <w:u w:val="single" w:color="0066cc"/>
+          <w:rFonts w:ascii="Charis SIL Regular" w:hAnsi="Charis SIL Regular" w:eastAsia="Charis SIL Regular"/>
+          <w:b w:val="0"/>
+          <w:i w:val="0"/>
+          <w:color w:val="000000"/>
+          <w:sz w:val="24"/>
+        </w:rPr>
+        <w:hyperlink r:id="rId17" w:history="1">
+          <w:r>
+            <w:rPr>
+              <w:rStyle w:val="Hyperlink"/>
+            </w:rPr>
+            <w:t>infor</w:t>
+          </w:r>
+        </w:hyperlink>
+      </w:r>
+      <w:r>
+        <w:rPr>
+          <w:u w:val="single" w:color="0066cc"/>
+          <w:rFonts w:ascii="Charis SIL Regular" w:hAnsi="Charis SIL Regular" w:eastAsia="Charis SIL Regular"/>
+          <w:b w:val="0"/>
+          <w:i w:val="0"/>
+          <w:color w:val="000000"/>
+          <w:sz w:val="24"/>
+        </w:rPr>
+        <w:t>m</w:t>
+      </w:r>
+      <w:r>
+        <w:rPr>
+          <w:rFonts w:ascii="Charis SIL Regular" w:hAnsi="Charis SIL Regular" w:eastAsia="Charis SIL Regular"/>
+          <w:b w:val="0"/>
+          <w:i w:val="0"/>
+          <w:color w:val="000000"/>
+          <w:sz w:val="24"/>
+        </w:rPr>
+        <w:t xml:space="preserve">atie niet kunnen vinden is het ook altijd mogelijk om </w:t>
       </w:r>
       <w:r>
         <w:rPr>

--- a/EXPORTS/DOCX/review/niveau3/Dutch/UniversiteitsbibliotheekLeiden.docx
+++ b/EXPORTS/DOCX/review/niveau3/Dutch/UniversiteitsbibliotheekLeiden.docx
@@ -711,7 +711,7 @@
           <w:sz w:val="24"/>
           <w:u w:val="single"/>
         </w:rPr>
-        <w:hyperlink r:id="rId10" w:history="1">
+        <w:hyperlink r:id="rId12" w:history="1">
           <w:r>
             <w:rPr>
               <w:rStyle w:val="Hyperlink"/>
@@ -747,7 +747,7 @@
           <w:sz w:val="24"/>
           <w:u w:val="single"/>
         </w:rPr>
-        <w:hyperlink r:id="rId10" w:history="1">
+        <w:hyperlink r:id="rId12" w:history="1">
           <w:r>
             <w:rPr>
               <w:rStyle w:val="Hyperlink"/>
@@ -776,7 +776,7 @@
           <w:sz w:val="24"/>
           <w:u w:val="single"/>
         </w:rPr>
-        <w:hyperlink r:id="rId10" w:history="1">
+        <w:hyperlink r:id="rId12" w:history="1">
           <w:r>
             <w:rPr>
               <w:rStyle w:val="Hyperlink"/>
@@ -794,7 +794,7 @@
           <w:sz w:val="24"/>
           <w:u w:val="single"/>
         </w:rPr>
-        <w:hyperlink r:id="rId10" w:history="1">
+        <w:hyperlink r:id="rId12" w:history="1">
           <w:r>
             <w:rPr>
               <w:rStyle w:val="Hyperlink"/>
@@ -812,7 +812,7 @@
           <w:sz w:val="24"/>
           <w:u w:val="single"/>
         </w:rPr>
-        <w:hyperlink r:id="rId10" w:history="1">
+        <w:hyperlink r:id="rId12" w:history="1">
           <w:r>
             <w:rPr>
               <w:rStyle w:val="Hyperlink"/>
@@ -841,7 +841,7 @@
           <w:sz w:val="24"/>
           <w:u w:val="single"/>
         </w:rPr>
-        <w:hyperlink r:id="rId10" w:history="1">
+        <w:hyperlink r:id="rId12" w:history="1">
           <w:r>
             <w:rPr>
               <w:rStyle w:val="Hyperlink"/>
@@ -859,7 +859,32 @@
           <w:sz w:val="24"/>
           <w:u w:val="single"/>
         </w:rPr>
-        <w:t>oor</w:t>
+        <w:hyperlink r:id="rId12" w:history="1">
+          <w:r>
+            <w:rPr>
+              <w:rStyle w:val="Hyperlink"/>
+            </w:rPr>
+            <w:t>o</w:t>
+          </w:r>
+        </w:hyperlink>
+      </w:r>
+      <w:r>
+        <w:rPr>
+          <w:rFonts w:ascii="Charis SIL Regular" w:hAnsi="Charis SIL Regular" w:eastAsia="Charis SIL Regular"/>
+          <w:b w:val="0"/>
+          <w:i w:val="0"/>
+          <w:color w:val="0066CC"/>
+          <w:sz w:val="24"/>
+          <w:u w:val="single"/>
+        </w:rPr>
+        <w:hyperlink r:id="rId12" w:history="1">
+          <w:r>
+            <w:rPr>
+              <w:rStyle w:val="Hyperlink"/>
+            </w:rPr>
+            <w:t>or</w:t>
+          </w:r>
+        </w:hyperlink>
       </w:r>
       <w:r>
         <w:rPr>
@@ -955,7 +980,6 @@
           <w:i w:val="0"/>
           <w:color w:val="0066CC"/>
           <w:sz w:val="24"/>
-          <w:u w:val="single"/>
         </w:rPr>
         <w:hyperlink r:id="rId12" w:history="1">
           <w:r>
@@ -975,7 +999,7 @@
           <w:sz w:val="24"/>
           <w:u w:val="single"/>
         </w:rPr>
-        <w:hyperlink r:id="rId11" w:history="1">
+        <w:hyperlink r:id="rId12" w:history="1">
           <w:r>
             <w:rPr>
               <w:rStyle w:val="Hyperlink"/>
@@ -1233,13 +1257,113 @@
       </w:r>
       <w:r>
         <w:rPr>
+          <w:u w:val="single" w:color="0066cc"/>
           <w:rFonts w:ascii="Charis SIL Regular" w:hAnsi="Charis SIL Regular" w:eastAsia="Charis SIL Regular"/>
           <w:b w:val="0"/>
           <w:i w:val="0"/>
           <w:color w:val="000000"/>
           <w:sz w:val="24"/>
         </w:rPr>
-        <w:t>informatie over de ruime hoeveelheid beschikbare bronnen en waar</w:t>
+        <w:hyperlink r:id="rId13" w:history="1">
+          <w:r>
+            <w:rPr>
+              <w:rStyle w:val="Hyperlink"/>
+            </w:rPr>
+            <w:t>informati</w:t>
+          </w:r>
+        </w:hyperlink>
+      </w:r>
+      <w:r>
+        <w:rPr>
+          <w:rFonts w:ascii="Charis SIL Regular" w:hAnsi="Charis SIL Regular" w:eastAsia="Charis SIL Regular"/>
+          <w:b w:val="0"/>
+          <w:i w:val="0"/>
+          <w:color w:val="000000"/>
+          <w:sz w:val="24"/>
+        </w:rPr>
+        <w:t>e over de ruime hoeveel</w:t>
+      </w:r>
+      <w:r>
+        <w:rPr>
+          <w:u w:val="single" w:color="0066cc"/>
+          <w:rFonts w:ascii="Charis SIL Regular" w:hAnsi="Charis SIL Regular" w:eastAsia="Charis SIL Regular"/>
+          <w:b w:val="0"/>
+          <w:i w:val="0"/>
+          <w:color w:val="000000"/>
+          <w:sz w:val="24"/>
+        </w:rPr>
+        <w:hyperlink r:id="rId14" w:history="1">
+          <w:r>
+            <w:rPr>
+              <w:rStyle w:val="Hyperlink"/>
+            </w:rPr>
+            <w:t>heid be</w:t>
+          </w:r>
+        </w:hyperlink>
+      </w:r>
+      <w:r>
+        <w:rPr>
+          <w:u w:val="single" w:color="0066cc"/>
+          <w:rFonts w:ascii="Charis SIL Regular" w:hAnsi="Charis SIL Regular" w:eastAsia="Charis SIL Regular"/>
+          <w:b w:val="0"/>
+          <w:i w:val="0"/>
+          <w:color w:val="000000"/>
+          <w:sz w:val="24"/>
+        </w:rPr>
+        <w:hyperlink r:id="rId14" w:history="1">
+          <w:r>
+            <w:rPr>
+              <w:rStyle w:val="Hyperlink"/>
+            </w:rPr>
+            <w:t>s</w:t>
+          </w:r>
+        </w:hyperlink>
+      </w:r>
+      <w:r>
+        <w:rPr>
+          <w:u w:val="single" w:color="0066cc"/>
+          <w:rFonts w:ascii="Charis SIL Regular" w:hAnsi="Charis SIL Regular" w:eastAsia="Charis SIL Regular"/>
+          <w:b w:val="0"/>
+          <w:i w:val="0"/>
+          <w:color w:val="000000"/>
+          <w:sz w:val="24"/>
+        </w:rPr>
+        <w:hyperlink r:id="rId14" w:history="1">
+          <w:r>
+            <w:rPr>
+              <w:rStyle w:val="Hyperlink"/>
+            </w:rPr>
+            <w:t>chikbare br</w:t>
+          </w:r>
+        </w:hyperlink>
+      </w:r>
+      <w:r>
+        <w:rPr>
+          <w:rFonts w:ascii="Charis SIL Regular" w:hAnsi="Charis SIL Regular" w:eastAsia="Charis SIL Regular"/>
+          <w:b w:val="0"/>
+          <w:i w:val="0"/>
+          <w:color w:val="000000"/>
+          <w:sz w:val="24"/>
+        </w:rPr>
+        <w:t xml:space="preserve">onnen </w:t>
+      </w:r>
+      <w:r>
+        <w:rPr>
+          <w:u w:val="single" w:color="0066cc"/>
+          <w:rFonts w:ascii="Charis SIL Regular" w:hAnsi="Charis SIL Regular" w:eastAsia="Charis SIL Regular"/>
+          <w:b w:val="0"/>
+          <w:i w:val="0"/>
+          <w:color w:val="000000"/>
+          <w:sz w:val="24"/>
+        </w:rPr>
+        <w:hyperlink r:id="rId15" w:history="1">
+          <w:r>
+            <w:rPr>
+              <w:rStyle w:val="Hyperlink"/>
+            </w:rPr>
+            <w:t>en waar</w:t>
+          </w:r>
+        </w:hyperlink>
       </w:r>
       <w:r>
         <w:rPr>
@@ -1537,99 +1661,8 @@
           <w:i w:val="0"/>
           <w:color w:val="0066CC"/>
           <w:sz w:val="24"/>
-          <w:u w:val="single"/>
         </w:rPr>
-        <w:hyperlink r:id="rId14" w:history="1">
-          <w:r>
-            <w:rPr>
-              <w:rStyle w:val="Hyperlink"/>
-            </w:rPr>
-            <w:t>online</w:t>
-          </w:r>
-        </w:hyperlink>
-      </w:r>
-      <w:r>
-        <w:rPr>
-          <w:rFonts w:ascii="Charis SIL Regular" w:hAnsi="Charis SIL Regular" w:eastAsia="Charis SIL Regular"/>
-          <w:b w:val="0"/>
-          <w:i w:val="0"/>
-          <w:color w:val="0066CC"/>
-          <w:sz w:val="24"/>
-          <w:u w:val="single"/>
-        </w:rPr>
-        <w:t xml:space="preserve"> </w:t>
-      </w:r>
-      <w:r>
-        <w:rPr>
-          <w:rFonts w:ascii="Charis SIL Regular" w:hAnsi="Charis SIL Regular" w:eastAsia="Charis SIL Regular"/>
-          <w:b w:val="0"/>
-          <w:i w:val="0"/>
-          <w:color w:val="0066CC"/>
-          <w:sz w:val="24"/>
-          <w:u w:val="single"/>
-        </w:rPr>
-        <w:hyperlink r:id="rId14" w:history="1">
-          <w:r>
-            <w:rPr>
-              <w:rStyle w:val="Hyperlink"/>
-            </w:rPr>
-            <w:t>raadpl</w:t>
-          </w:r>
-        </w:hyperlink>
-      </w:r>
-      <w:r>
-        <w:rPr>
-          <w:rFonts w:ascii="Charis SIL Regular" w:hAnsi="Charis SIL Regular" w:eastAsia="Charis SIL Regular"/>
-          <w:b w:val="0"/>
-          <w:i w:val="0"/>
-          <w:color w:val="0066CC"/>
-          <w:sz w:val="24"/>
-          <w:u w:val="single"/>
-        </w:rPr>
-        <w:hyperlink r:id="rId14" w:history="1">
-          <w:r>
-            <w:rPr>
-              <w:rStyle w:val="Hyperlink"/>
-            </w:rPr>
-            <w:t>e</w:t>
-          </w:r>
-        </w:hyperlink>
-      </w:r>
-      <w:r>
-        <w:rPr>
-          <w:rFonts w:ascii="Charis SIL Regular" w:hAnsi="Charis SIL Regular" w:eastAsia="Charis SIL Regular"/>
-          <w:b w:val="0"/>
-          <w:i w:val="0"/>
-          <w:color w:val="0066CC"/>
-          <w:sz w:val="24"/>
-          <w:u w:val="single"/>
-        </w:rPr>
-        <w:hyperlink r:id="rId14" w:history="1">
-          <w:r>
-            <w:rPr>
-              <w:rStyle w:val="Hyperlink"/>
-            </w:rPr>
-            <w:t>egbaa</w:t>
-          </w:r>
-        </w:hyperlink>
-      </w:r>
-      <w:r>
-        <w:rPr>
-          <w:rFonts w:ascii="Charis SIL Regular" w:hAnsi="Charis SIL Regular" w:eastAsia="Charis SIL Regular"/>
-          <w:b w:val="0"/>
-          <w:i w:val="0"/>
-          <w:color w:val="0066CC"/>
-          <w:sz w:val="24"/>
-          <w:u w:val="single"/>
-        </w:rPr>
-        <w:hyperlink r:id="rId14" w:history="1">
-          <w:r>
-            <w:rPr>
-              <w:rStyle w:val="Hyperlink"/>
-            </w:rPr>
-            <w:t>r</w:t>
-          </w:r>
-        </w:hyperlink>
+        <w:t>online raadpleegbaar</w:t>
       </w:r>
       <w:r>
         <w:rPr>
@@ -1675,7 +1708,6 @@
       </w:r>
       <w:r>
         <w:rPr>
-          <w:u w:val="single" w:color="0066cc"/>
           <w:rFonts w:ascii="Charis SIL Regular" w:hAnsi="Charis SIL Regular" w:eastAsia="Charis SIL Regular"/>
           <w:b w:val="0"/>
           <w:i w:val="0"/>
@@ -1693,7 +1725,6 @@
       </w:r>
       <w:r>
         <w:rPr>
-          <w:u w:val="single" w:color="0066cc"/>
           <w:rFonts w:ascii="Charis SIL Regular" w:hAnsi="Charis SIL Regular" w:eastAsia="Charis SIL Regular"/>
           <w:b w:val="0"/>
           <w:i w:val="0"/>
@@ -1711,7 +1742,6 @@
       </w:r>
       <w:r>
         <w:rPr>
-          <w:u w:val="single" w:color="0066cc"/>
           <w:rFonts w:ascii="Charis SIL Regular" w:hAnsi="Charis SIL Regular" w:eastAsia="Charis SIL Regular"/>
           <w:b w:val="0"/>
           <w:i w:val="0"/>

--- a/EXPORTS/DOCX/review/niveau3/Dutch/UniversiteitsbibliotheekLeiden.docx
+++ b/EXPORTS/DOCX/review/niveau3/Dutch/UniversiteitsbibliotheekLeiden.docx
@@ -693,14 +693,7 @@
           <w:color w:val="000000"/>
           <w:sz w:val="24"/>
         </w:rPr>
-        <w:hyperlink r:id="rId10" w:history="1">
-          <w:r>
-            <w:rPr>
-              <w:rStyle w:val="Hyperlink"/>
-            </w:rPr>
-            <w:t xml:space="preserve">et </w:t>
-          </w:r>
-        </w:hyperlink>
+        <w:t xml:space="preserve">et </w:t>
       </w:r>
       <w:r>
         <w:rPr>
@@ -747,7 +740,7 @@
           <w:sz w:val="24"/>
           <w:u w:val="single"/>
         </w:rPr>
-        <w:hyperlink r:id="rId12" w:history="1">
+        <w:hyperlink r:id="rId10" w:history="1">
           <w:r>
             <w:rPr>
               <w:rStyle w:val="Hyperlink"/>
@@ -776,7 +769,7 @@
           <w:sz w:val="24"/>
           <w:u w:val="single"/>
         </w:rPr>
-        <w:hyperlink r:id="rId12" w:history="1">
+        <w:hyperlink r:id="rId10" w:history="1">
           <w:r>
             <w:rPr>
               <w:rStyle w:val="Hyperlink"/>
@@ -794,7 +787,7 @@
           <w:sz w:val="24"/>
           <w:u w:val="single"/>
         </w:rPr>
-        <w:hyperlink r:id="rId12" w:history="1">
+        <w:hyperlink r:id="rId10" w:history="1">
           <w:r>
             <w:rPr>
               <w:rStyle w:val="Hyperlink"/>
@@ -812,7 +805,7 @@
           <w:sz w:val="24"/>
           <w:u w:val="single"/>
         </w:rPr>
-        <w:hyperlink r:id="rId12" w:history="1">
+        <w:hyperlink r:id="rId10" w:history="1">
           <w:r>
             <w:rPr>
               <w:rStyle w:val="Hyperlink"/>
@@ -841,7 +834,7 @@
           <w:sz w:val="24"/>
           <w:u w:val="single"/>
         </w:rPr>
-        <w:hyperlink r:id="rId12" w:history="1">
+        <w:hyperlink r:id="rId10" w:history="1">
           <w:r>
             <w:rPr>
               <w:rStyle w:val="Hyperlink"/>
@@ -859,7 +852,7 @@
           <w:sz w:val="24"/>
           <w:u w:val="single"/>
         </w:rPr>
-        <w:hyperlink r:id="rId12" w:history="1">
+        <w:hyperlink r:id="rId10" w:history="1">
           <w:r>
             <w:rPr>
               <w:rStyle w:val="Hyperlink"/>
@@ -877,7 +870,7 @@
           <w:sz w:val="24"/>
           <w:u w:val="single"/>
         </w:rPr>
-        <w:hyperlink r:id="rId12" w:history="1">
+        <w:hyperlink r:id="rId10" w:history="1">
           <w:r>
             <w:rPr>
               <w:rStyle w:val="Hyperlink"/>
@@ -980,6 +973,7 @@
           <w:i w:val="0"/>
           <w:color w:val="0066CC"/>
           <w:sz w:val="24"/>
+          <w:u w:val="single"/>
         </w:rPr>
         <w:hyperlink r:id="rId12" w:history="1">
           <w:r>
@@ -1661,8 +1655,99 @@
           <w:i w:val="0"/>
           <w:color w:val="0066CC"/>
           <w:sz w:val="24"/>
+          <w:u w:val="single"/>
         </w:rPr>
-        <w:t>online raadpleegbaar</w:t>
+        <w:hyperlink r:id="rId14" w:history="1">
+          <w:r>
+            <w:rPr>
+              <w:rStyle w:val="Hyperlink"/>
+            </w:rPr>
+            <w:t>online</w:t>
+          </w:r>
+        </w:hyperlink>
+      </w:r>
+      <w:r>
+        <w:rPr>
+          <w:rFonts w:ascii="Charis SIL Regular" w:hAnsi="Charis SIL Regular" w:eastAsia="Charis SIL Regular"/>
+          <w:b w:val="0"/>
+          <w:i w:val="0"/>
+          <w:color w:val="0066CC"/>
+          <w:sz w:val="24"/>
+          <w:u w:val="single"/>
+        </w:rPr>
+        <w:t xml:space="preserve"> </w:t>
+      </w:r>
+      <w:r>
+        <w:rPr>
+          <w:rFonts w:ascii="Charis SIL Regular" w:hAnsi="Charis SIL Regular" w:eastAsia="Charis SIL Regular"/>
+          <w:b w:val="0"/>
+          <w:i w:val="0"/>
+          <w:color w:val="0066CC"/>
+          <w:sz w:val="24"/>
+          <w:u w:val="single"/>
+        </w:rPr>
+        <w:hyperlink r:id="rId14" w:history="1">
+          <w:r>
+            <w:rPr>
+              <w:rStyle w:val="Hyperlink"/>
+            </w:rPr>
+            <w:t>raadpl</w:t>
+          </w:r>
+        </w:hyperlink>
+      </w:r>
+      <w:r>
+        <w:rPr>
+          <w:rFonts w:ascii="Charis SIL Regular" w:hAnsi="Charis SIL Regular" w:eastAsia="Charis SIL Regular"/>
+          <w:b w:val="0"/>
+          <w:i w:val="0"/>
+          <w:color w:val="0066CC"/>
+          <w:sz w:val="24"/>
+          <w:u w:val="single"/>
+        </w:rPr>
+        <w:hyperlink r:id="rId14" w:history="1">
+          <w:r>
+            <w:rPr>
+              <w:rStyle w:val="Hyperlink"/>
+            </w:rPr>
+            <w:t>e</w:t>
+          </w:r>
+        </w:hyperlink>
+      </w:r>
+      <w:r>
+        <w:rPr>
+          <w:rFonts w:ascii="Charis SIL Regular" w:hAnsi="Charis SIL Regular" w:eastAsia="Charis SIL Regular"/>
+          <w:b w:val="0"/>
+          <w:i w:val="0"/>
+          <w:color w:val="0066CC"/>
+          <w:sz w:val="24"/>
+          <w:u w:val="single"/>
+        </w:rPr>
+        <w:hyperlink r:id="rId15" w:history="1">
+          <w:r>
+            <w:rPr>
+              <w:rStyle w:val="Hyperlink"/>
+            </w:rPr>
+            <w:t>egbaa</w:t>
+          </w:r>
+        </w:hyperlink>
+      </w:r>
+      <w:r>
+        <w:rPr>
+          <w:rFonts w:ascii="Charis SIL Regular" w:hAnsi="Charis SIL Regular" w:eastAsia="Charis SIL Regular"/>
+          <w:b w:val="0"/>
+          <w:i w:val="0"/>
+          <w:color w:val="0066CC"/>
+          <w:sz w:val="24"/>
+          <w:u w:val="single"/>
+        </w:rPr>
+        <w:hyperlink r:id="rId15" w:history="1">
+          <w:r>
+            <w:rPr>
+              <w:rStyle w:val="Hyperlink"/>
+            </w:rPr>
+            <w:t>r</w:t>
+          </w:r>
+        </w:hyperlink>
       </w:r>
       <w:r>
         <w:rPr>
@@ -1708,6 +1793,7 @@
       </w:r>
       <w:r>
         <w:rPr>
+          <w:u w:val="single" w:color="0066cc"/>
           <w:rFonts w:ascii="Charis SIL Regular" w:hAnsi="Charis SIL Regular" w:eastAsia="Charis SIL Regular"/>
           <w:b w:val="0"/>
           <w:i w:val="0"/>
@@ -1725,6 +1811,7 @@
       </w:r>
       <w:r>
         <w:rPr>
+          <w:u w:val="single" w:color="0066cc"/>
           <w:rFonts w:ascii="Charis SIL Regular" w:hAnsi="Charis SIL Regular" w:eastAsia="Charis SIL Regular"/>
           <w:b w:val="0"/>
           <w:i w:val="0"/>
@@ -1742,6 +1829,7 @@
       </w:r>
       <w:r>
         <w:rPr>
+          <w:u w:val="single" w:color="0066cc"/>
           <w:rFonts w:ascii="Charis SIL Regular" w:hAnsi="Charis SIL Regular" w:eastAsia="Charis SIL Regular"/>
           <w:b w:val="0"/>
           <w:i w:val="0"/>

--- a/EXPORTS/DOCX/review/niveau3/Dutch/UniversiteitsbibliotheekLeiden.docx
+++ b/EXPORTS/DOCX/review/niveau3/Dutch/UniversiteitsbibliotheekLeiden.docx
@@ -224,61 +224,7 @@
           <w:color w:val="000000"/>
           <w:sz w:val="24"/>
         </w:rPr>
-        <w:t xml:space="preserve">Universiteit Leiden in 1575 markeert ook </w:t>
-      </w:r>
-      <w:r>
-        <w:rPr>
-          <w:u w:val="single" w:color="0066cc"/>
-          <w:rFonts w:ascii="Charis SIL Regular" w:hAnsi="Charis SIL Regular" w:eastAsia="Charis SIL Regular"/>
-          <w:b w:val="0"/>
-          <w:i w:val="0"/>
-          <w:color w:val="000000"/>
-          <w:sz w:val="24"/>
-        </w:rPr>
-        <w:hyperlink r:id="rId9" w:history="1">
-          <w:r>
-            <w:rPr>
-              <w:rStyle w:val="Hyperlink"/>
-            </w:rPr>
-            <w:t>de sym</w:t>
-          </w:r>
-        </w:hyperlink>
-      </w:r>
-      <w:r>
-        <w:rPr>
-          <w:u w:val="single" w:color="0066cc"/>
-          <w:rFonts w:ascii="Charis SIL Regular" w:hAnsi="Charis SIL Regular" w:eastAsia="Charis SIL Regular"/>
-          <w:b w:val="0"/>
-          <w:i w:val="0"/>
-          <w:color w:val="000000"/>
-          <w:sz w:val="24"/>
-        </w:rPr>
-        <w:hyperlink r:id="rId9" w:history="1">
-          <w:r>
-            <w:rPr>
-              <w:rStyle w:val="Hyperlink"/>
-            </w:rPr>
-            <w:t>b</w:t>
-          </w:r>
-        </w:hyperlink>
-      </w:r>
-      <w:r>
-        <w:rPr>
-          <w:u w:val="single" w:color="0066cc"/>
-          <w:rFonts w:ascii="Charis SIL Regular" w:hAnsi="Charis SIL Regular" w:eastAsia="Charis SIL Regular"/>
-          <w:b w:val="0"/>
-          <w:i w:val="0"/>
-          <w:color w:val="000000"/>
-          <w:sz w:val="24"/>
-        </w:rPr>
-        <w:hyperlink r:id="rId9" w:history="1">
-          <w:r>
-            <w:rPr>
-              <w:rStyle w:val="Hyperlink"/>
-            </w:rPr>
-            <w:t>olis</w:t>
-          </w:r>
-        </w:hyperlink>
+        <w:t>Universiteit Leiden in 1575 markeert ook de symbolis</w:t>
       </w:r>
       <w:r>
         <w:rPr>
@@ -682,18 +628,7 @@
           <w:color w:val="000000"/>
           <w:sz w:val="24"/>
         </w:rPr>
-        <w:t>bibliotheek van h</w:t>
-      </w:r>
-      <w:r>
-        <w:rPr>
-          <w:u w:val="single" w:color="0066cc"/>
-          <w:rFonts w:ascii="Charis SIL Regular" w:hAnsi="Charis SIL Regular" w:eastAsia="Charis SIL Regular"/>
-          <w:b w:val="0"/>
-          <w:i w:val="0"/>
-          <w:color w:val="000000"/>
-          <w:sz w:val="24"/>
-        </w:rPr>
-        <w:t xml:space="preserve">et </w:t>
+        <w:t xml:space="preserve">bibliotheek van het </w:t>
       </w:r>
       <w:r>
         <w:rPr>
@@ -740,7 +675,7 @@
           <w:sz w:val="24"/>
           <w:u w:val="single"/>
         </w:rPr>
-        <w:hyperlink r:id="rId10" w:history="1">
+        <w:hyperlink r:id="rId12" w:history="1">
           <w:r>
             <w:rPr>
               <w:rStyle w:val="Hyperlink"/>
@@ -769,7 +704,7 @@
           <w:sz w:val="24"/>
           <w:u w:val="single"/>
         </w:rPr>
-        <w:hyperlink r:id="rId10" w:history="1">
+        <w:hyperlink r:id="rId12" w:history="1">
           <w:r>
             <w:rPr>
               <w:rStyle w:val="Hyperlink"/>
@@ -787,7 +722,7 @@
           <w:sz w:val="24"/>
           <w:u w:val="single"/>
         </w:rPr>
-        <w:hyperlink r:id="rId10" w:history="1">
+        <w:hyperlink r:id="rId12" w:history="1">
           <w:r>
             <w:rPr>
               <w:rStyle w:val="Hyperlink"/>
@@ -805,7 +740,7 @@
           <w:sz w:val="24"/>
           <w:u w:val="single"/>
         </w:rPr>
-        <w:hyperlink r:id="rId10" w:history="1">
+        <w:hyperlink r:id="rId12" w:history="1">
           <w:r>
             <w:rPr>
               <w:rStyle w:val="Hyperlink"/>
@@ -834,7 +769,7 @@
           <w:sz w:val="24"/>
           <w:u w:val="single"/>
         </w:rPr>
-        <w:hyperlink r:id="rId10" w:history="1">
+        <w:hyperlink r:id="rId12" w:history="1">
           <w:r>
             <w:rPr>
               <w:rStyle w:val="Hyperlink"/>
@@ -852,7 +787,7 @@
           <w:sz w:val="24"/>
           <w:u w:val="single"/>
         </w:rPr>
-        <w:hyperlink r:id="rId10" w:history="1">
+        <w:hyperlink r:id="rId12" w:history="1">
           <w:r>
             <w:rPr>
               <w:rStyle w:val="Hyperlink"/>
@@ -870,7 +805,7 @@
           <w:sz w:val="24"/>
           <w:u w:val="single"/>
         </w:rPr>
-        <w:hyperlink r:id="rId10" w:history="1">
+        <w:hyperlink r:id="rId12" w:history="1">
           <w:r>
             <w:rPr>
               <w:rStyle w:val="Hyperlink"/>
@@ -899,7 +834,7 @@
           <w:sz w:val="24"/>
           <w:u w:val="single"/>
         </w:rPr>
-        <w:hyperlink r:id="rId10" w:history="1">
+        <w:hyperlink r:id="rId12" w:history="1">
           <w:r>
             <w:rPr>
               <w:rStyle w:val="Hyperlink"/>
@@ -928,7 +863,7 @@
           <w:sz w:val="24"/>
           <w:u w:val="single"/>
         </w:rPr>
-        <w:hyperlink r:id="rId10" w:history="1">
+        <w:hyperlink r:id="rId12" w:history="1">
           <w:r>
             <w:rPr>
               <w:rStyle w:val="Hyperlink"/>
@@ -993,7 +928,7 @@
           <w:sz w:val="24"/>
           <w:u w:val="single"/>
         </w:rPr>
-        <w:hyperlink r:id="rId12" w:history="1">
+        <w:hyperlink r:id="rId11" w:history="1">
           <w:r>
             <w:rPr>
               <w:rStyle w:val="Hyperlink"/>
@@ -1722,7 +1657,7 @@
           <w:sz w:val="24"/>
           <w:u w:val="single"/>
         </w:rPr>
-        <w:hyperlink r:id="rId15" w:history="1">
+        <w:hyperlink r:id="rId14" w:history="1">
           <w:r>
             <w:rPr>
               <w:rStyle w:val="Hyperlink"/>
@@ -1740,7 +1675,7 @@
           <w:sz w:val="24"/>
           <w:u w:val="single"/>
         </w:rPr>
-        <w:hyperlink r:id="rId15" w:history="1">
+        <w:hyperlink r:id="rId14" w:history="1">
           <w:r>
             <w:rPr>
               <w:rStyle w:val="Hyperlink"/>

--- a/EXPORTS/DOCX/review/niveau3/Dutch/UniversiteitsbibliotheekLeiden.docx
+++ b/EXPORTS/DOCX/review/niveau3/Dutch/UniversiteitsbibliotheekLeiden.docx
@@ -224,7 +224,54 @@
           <w:color w:val="000000"/>
           <w:sz w:val="24"/>
         </w:rPr>
-        <w:t>Universiteit Leiden in 1575 markeert ook de symbolis</w:t>
+        <w:t xml:space="preserve">Universiteit Leiden in 1575 markeert ook </w:t>
+      </w:r>
+      <w:r>
+        <w:rPr>
+          <w:u w:val="single" w:color="0066cc"/>
+          <w:rFonts w:ascii="Charis SIL Regular" w:hAnsi="Charis SIL Regular" w:eastAsia="Charis SIL Regular"/>
+          <w:b w:val="0"/>
+          <w:i w:val="0"/>
+          <w:color w:val="000000"/>
+          <w:sz w:val="24"/>
+        </w:rPr>
+        <w:hyperlink r:id="rId9" w:history="1">
+          <w:r>
+            <w:rPr>
+              <w:rStyle w:val="Hyperlink"/>
+            </w:rPr>
+            <w:t>de sym</w:t>
+          </w:r>
+        </w:hyperlink>
+      </w:r>
+      <w:r>
+        <w:rPr>
+          <w:u w:val="single" w:color="0066cc"/>
+          <w:rFonts w:ascii="Charis SIL Regular" w:hAnsi="Charis SIL Regular" w:eastAsia="Charis SIL Regular"/>
+          <w:b w:val="0"/>
+          <w:i w:val="0"/>
+          <w:color w:val="000000"/>
+          <w:sz w:val="24"/>
+        </w:rPr>
+        <w:hyperlink r:id="rId9" w:history="1">
+          <w:r>
+            <w:rPr>
+              <w:rStyle w:val="Hyperlink"/>
+            </w:rPr>
+            <w:t>b</w:t>
+          </w:r>
+        </w:hyperlink>
+      </w:r>
+      <w:r>
+        <w:rPr>
+          <w:u w:val="single" w:color="0066cc"/>
+          <w:rFonts w:ascii="Charis SIL Regular" w:hAnsi="Charis SIL Regular" w:eastAsia="Charis SIL Regular"/>
+          <w:b w:val="0"/>
+          <w:i w:val="0"/>
+          <w:color w:val="000000"/>
+          <w:sz w:val="24"/>
+        </w:rPr>
+        <w:t>olis</w:t>
       </w:r>
       <w:r>
         <w:rPr>
@@ -657,7 +704,7 @@
           <w:sz w:val="24"/>
           <w:u w:val="single"/>
         </w:rPr>
-        <w:hyperlink r:id="rId12" w:history="1">
+        <w:hyperlink r:id="rId10" w:history="1">
           <w:r>
             <w:rPr>
               <w:rStyle w:val="Hyperlink"/>
@@ -675,7 +722,7 @@
           <w:sz w:val="24"/>
           <w:u w:val="single"/>
         </w:rPr>
-        <w:hyperlink r:id="rId12" w:history="1">
+        <w:hyperlink r:id="rId10" w:history="1">
           <w:r>
             <w:rPr>
               <w:rStyle w:val="Hyperlink"/>
@@ -704,7 +751,7 @@
           <w:sz w:val="24"/>
           <w:u w:val="single"/>
         </w:rPr>
-        <w:hyperlink r:id="rId12" w:history="1">
+        <w:hyperlink r:id="rId10" w:history="1">
           <w:r>
             <w:rPr>
               <w:rStyle w:val="Hyperlink"/>
@@ -722,7 +769,7 @@
           <w:sz w:val="24"/>
           <w:u w:val="single"/>
         </w:rPr>
-        <w:hyperlink r:id="rId12" w:history="1">
+        <w:hyperlink r:id="rId10" w:history="1">
           <w:r>
             <w:rPr>
               <w:rStyle w:val="Hyperlink"/>
@@ -740,7 +787,7 @@
           <w:sz w:val="24"/>
           <w:u w:val="single"/>
         </w:rPr>
-        <w:hyperlink r:id="rId12" w:history="1">
+        <w:hyperlink r:id="rId10" w:history="1">
           <w:r>
             <w:rPr>
               <w:rStyle w:val="Hyperlink"/>
@@ -928,7 +975,7 @@
           <w:sz w:val="24"/>
           <w:u w:val="single"/>
         </w:rPr>
-        <w:hyperlink r:id="rId11" w:history="1">
+        <w:hyperlink r:id="rId12" w:history="1">
           <w:r>
             <w:rPr>
               <w:rStyle w:val="Hyperlink"/>
@@ -2637,7 +2684,7 @@
           <w:color w:val="000000"/>
           <w:sz w:val="24"/>
         </w:rPr>
-        <w:t xml:space="preserve">_last edited by UNKNOWN as UNKNOWN on 2025-12-02 </w:t>
+        <w:t xml:space="preserve">_last edited by UNKNOWN as UNKNOWN on 2025-12-03 </w:t>
       </w:r>
       <w:r>
         <w:br/>

--- a/EXPORTS/DOCX/review/niveau3/Dutch/UniversiteitsbibliotheekLeiden.docx
+++ b/EXPORTS/DOCX/review/niveau3/Dutch/UniversiteitsbibliotheekLeiden.docx
@@ -271,7 +271,14 @@
           <w:color w:val="000000"/>
           <w:sz w:val="24"/>
         </w:rPr>
-        <w:t>olis</w:t>
+        <w:hyperlink r:id="rId9" w:history="1">
+          <w:r>
+            <w:rPr>
+              <w:rStyle w:val="Hyperlink"/>
+            </w:rPr>
+            <w:t>olis</w:t>
+          </w:r>
+        </w:hyperlink>
       </w:r>
       <w:r>
         <w:rPr>
@@ -675,7 +682,18 @@
           <w:color w:val="000000"/>
           <w:sz w:val="24"/>
         </w:rPr>
-        <w:t xml:space="preserve">bibliotheek van het </w:t>
+        <w:t>bibliotheek van h</w:t>
+      </w:r>
+      <w:r>
+        <w:rPr>
+          <w:u w:val="single" w:color="0066cc"/>
+          <w:rFonts w:ascii="Charis SIL Regular" w:hAnsi="Charis SIL Regular" w:eastAsia="Charis SIL Regular"/>
+          <w:b w:val="0"/>
+          <w:i w:val="0"/>
+          <w:color w:val="000000"/>
+          <w:sz w:val="24"/>
+        </w:rPr>
+        <w:t xml:space="preserve">et </w:t>
       </w:r>
       <w:r>
         <w:rPr>
@@ -816,7 +834,7 @@
           <w:sz w:val="24"/>
           <w:u w:val="single"/>
         </w:rPr>
-        <w:hyperlink r:id="rId12" w:history="1">
+        <w:hyperlink r:id="rId10" w:history="1">
           <w:r>
             <w:rPr>
               <w:rStyle w:val="Hyperlink"/>
@@ -834,7 +852,7 @@
           <w:sz w:val="24"/>
           <w:u w:val="single"/>
         </w:rPr>
-        <w:hyperlink r:id="rId12" w:history="1">
+        <w:hyperlink r:id="rId10" w:history="1">
           <w:r>
             <w:rPr>
               <w:rStyle w:val="Hyperlink"/>
@@ -852,7 +870,7 @@
           <w:sz w:val="24"/>
           <w:u w:val="single"/>
         </w:rPr>
-        <w:hyperlink r:id="rId12" w:history="1">
+        <w:hyperlink r:id="rId10" w:history="1">
           <w:r>
             <w:rPr>
               <w:rStyle w:val="Hyperlink"/>
@@ -955,7 +973,6 @@
           <w:i w:val="0"/>
           <w:color w:val="0066CC"/>
           <w:sz w:val="24"/>
-          <w:u w:val="single"/>
         </w:rPr>
         <w:hyperlink r:id="rId12" w:history="1">
           <w:r>
@@ -1704,7 +1721,7 @@
           <w:sz w:val="24"/>
           <w:u w:val="single"/>
         </w:rPr>
-        <w:hyperlink r:id="rId14" w:history="1">
+        <w:hyperlink r:id="rId15" w:history="1">
           <w:r>
             <w:rPr>
               <w:rStyle w:val="Hyperlink"/>
@@ -1722,7 +1739,7 @@
           <w:sz w:val="24"/>
           <w:u w:val="single"/>
         </w:rPr>
-        <w:hyperlink r:id="rId14" w:history="1">
+        <w:hyperlink r:id="rId15" w:history="1">
           <w:r>
             <w:rPr>
               <w:rStyle w:val="Hyperlink"/>
@@ -2684,7 +2701,7 @@
           <w:color w:val="000000"/>
           <w:sz w:val="24"/>
         </w:rPr>
-        <w:t xml:space="preserve">_last edited by UNKNOWN as UNKNOWN on 2025-12-03 </w:t>
+        <w:t xml:space="preserve">_last edited by UNKNOWN as UNKNOWN on 2025-12-04 </w:t>
       </w:r>
       <w:r>
         <w:br/>

--- a/EXPORTS/DOCX/review/niveau3/Dutch/UniversiteitsbibliotheekLeiden.docx
+++ b/EXPORTS/DOCX/review/niveau3/Dutch/UniversiteitsbibliotheekLeiden.docx
@@ -682,18 +682,17 @@
           <w:color w:val="000000"/>
           <w:sz w:val="24"/>
         </w:rPr>
-        <w:t>bibliotheek van h</w:t>
+        <w:t xml:space="preserve">bibliotheek van het </w:t>
       </w:r>
       <w:r>
         <w:rPr>
-          <w:u w:val="single" w:color="0066cc"/>
           <w:rFonts w:ascii="Charis SIL Regular" w:hAnsi="Charis SIL Regular" w:eastAsia="Charis SIL Regular"/>
           <w:b w:val="0"/>
           <w:i w:val="0"/>
-          <w:color w:val="000000"/>
+          <w:color w:val="0066CC"/>
           <w:sz w:val="24"/>
         </w:rPr>
-        <w:t xml:space="preserve">et </w:t>
+        <w:t>Nederlands Instituut voor het Nabije Oos</w:t>
       </w:r>
       <w:r>
         <w:rPr>
@@ -704,295 +703,7 @@
           <w:sz w:val="24"/>
           <w:u w:val="single"/>
         </w:rPr>
-        <w:hyperlink r:id="rId12" w:history="1">
-          <w:r>
-            <w:rPr>
-              <w:rStyle w:val="Hyperlink"/>
-            </w:rPr>
-            <w:t>Nederla</w:t>
-          </w:r>
-        </w:hyperlink>
-      </w:r>
-      <w:r>
-        <w:rPr>
-          <w:rFonts w:ascii="Charis SIL Regular" w:hAnsi="Charis SIL Regular" w:eastAsia="Charis SIL Regular"/>
-          <w:b w:val="0"/>
-          <w:i w:val="0"/>
-          <w:color w:val="0066CC"/>
-          <w:sz w:val="24"/>
-          <w:u w:val="single"/>
-        </w:rPr>
-        <w:hyperlink r:id="rId10" w:history="1">
-          <w:r>
-            <w:rPr>
-              <w:rStyle w:val="Hyperlink"/>
-            </w:rPr>
-            <w:t>n</w:t>
-          </w:r>
-        </w:hyperlink>
-      </w:r>
-      <w:r>
-        <w:rPr>
-          <w:rFonts w:ascii="Charis SIL Regular" w:hAnsi="Charis SIL Regular" w:eastAsia="Charis SIL Regular"/>
-          <w:b w:val="0"/>
-          <w:i w:val="0"/>
-          <w:color w:val="0066CC"/>
-          <w:sz w:val="24"/>
-          <w:u w:val="single"/>
-        </w:rPr>
-        <w:hyperlink r:id="rId10" w:history="1">
-          <w:r>
-            <w:rPr>
-              <w:rStyle w:val="Hyperlink"/>
-            </w:rPr>
-            <w:t>ds</w:t>
-          </w:r>
-        </w:hyperlink>
-      </w:r>
-      <w:r>
-        <w:rPr>
-          <w:rFonts w:ascii="Charis SIL Regular" w:hAnsi="Charis SIL Regular" w:eastAsia="Charis SIL Regular"/>
-          <w:b w:val="0"/>
-          <w:i w:val="0"/>
-          <w:color w:val="0066CC"/>
-          <w:sz w:val="24"/>
-          <w:u w:val="single"/>
-        </w:rPr>
-        <w:t xml:space="preserve"> </w:t>
-      </w:r>
-      <w:r>
-        <w:rPr>
-          <w:rFonts w:ascii="Charis SIL Regular" w:hAnsi="Charis SIL Regular" w:eastAsia="Charis SIL Regular"/>
-          <w:b w:val="0"/>
-          <w:i w:val="0"/>
-          <w:color w:val="0066CC"/>
-          <w:sz w:val="24"/>
-          <w:u w:val="single"/>
-        </w:rPr>
-        <w:hyperlink r:id="rId10" w:history="1">
-          <w:r>
-            <w:rPr>
-              <w:rStyle w:val="Hyperlink"/>
-            </w:rPr>
-            <w:t>Instit</w:t>
-          </w:r>
-        </w:hyperlink>
-      </w:r>
-      <w:r>
-        <w:rPr>
-          <w:rFonts w:ascii="Charis SIL Regular" w:hAnsi="Charis SIL Regular" w:eastAsia="Charis SIL Regular"/>
-          <w:b w:val="0"/>
-          <w:i w:val="0"/>
-          <w:color w:val="0066CC"/>
-          <w:sz w:val="24"/>
-          <w:u w:val="single"/>
-        </w:rPr>
-        <w:hyperlink r:id="rId10" w:history="1">
-          <w:r>
-            <w:rPr>
-              <w:rStyle w:val="Hyperlink"/>
-            </w:rPr>
-            <w:t>u</w:t>
-          </w:r>
-        </w:hyperlink>
-      </w:r>
-      <w:r>
-        <w:rPr>
-          <w:rFonts w:ascii="Charis SIL Regular" w:hAnsi="Charis SIL Regular" w:eastAsia="Charis SIL Regular"/>
-          <w:b w:val="0"/>
-          <w:i w:val="0"/>
-          <w:color w:val="0066CC"/>
-          <w:sz w:val="24"/>
-          <w:u w:val="single"/>
-        </w:rPr>
-        <w:hyperlink r:id="rId10" w:history="1">
-          <w:r>
-            <w:rPr>
-              <w:rStyle w:val="Hyperlink"/>
-            </w:rPr>
-            <w:t>ut</w:t>
-          </w:r>
-        </w:hyperlink>
-      </w:r>
-      <w:r>
-        <w:rPr>
-          <w:rFonts w:ascii="Charis SIL Regular" w:hAnsi="Charis SIL Regular" w:eastAsia="Charis SIL Regular"/>
-          <w:b w:val="0"/>
-          <w:i w:val="0"/>
-          <w:color w:val="0066CC"/>
-          <w:sz w:val="24"/>
-          <w:u w:val="single"/>
-        </w:rPr>
-        <w:t xml:space="preserve"> </w:t>
-      </w:r>
-      <w:r>
-        <w:rPr>
-          <w:rFonts w:ascii="Charis SIL Regular" w:hAnsi="Charis SIL Regular" w:eastAsia="Charis SIL Regular"/>
-          <w:b w:val="0"/>
-          <w:i w:val="0"/>
-          <w:color w:val="0066CC"/>
-          <w:sz w:val="24"/>
-          <w:u w:val="single"/>
-        </w:rPr>
-        <w:hyperlink r:id="rId10" w:history="1">
-          <w:r>
-            <w:rPr>
-              <w:rStyle w:val="Hyperlink"/>
-            </w:rPr>
-            <w:t>v</w:t>
-          </w:r>
-        </w:hyperlink>
-      </w:r>
-      <w:r>
-        <w:rPr>
-          <w:rFonts w:ascii="Charis SIL Regular" w:hAnsi="Charis SIL Regular" w:eastAsia="Charis SIL Regular"/>
-          <w:b w:val="0"/>
-          <w:i w:val="0"/>
-          <w:color w:val="0066CC"/>
-          <w:sz w:val="24"/>
-          <w:u w:val="single"/>
-        </w:rPr>
-        <w:hyperlink r:id="rId10" w:history="1">
-          <w:r>
-            <w:rPr>
-              <w:rStyle w:val="Hyperlink"/>
-            </w:rPr>
-            <w:t>o</w:t>
-          </w:r>
-        </w:hyperlink>
-      </w:r>
-      <w:r>
-        <w:rPr>
-          <w:rFonts w:ascii="Charis SIL Regular" w:hAnsi="Charis SIL Regular" w:eastAsia="Charis SIL Regular"/>
-          <w:b w:val="0"/>
-          <w:i w:val="0"/>
-          <w:color w:val="0066CC"/>
-          <w:sz w:val="24"/>
-          <w:u w:val="single"/>
-        </w:rPr>
-        <w:hyperlink r:id="rId10" w:history="1">
-          <w:r>
-            <w:rPr>
-              <w:rStyle w:val="Hyperlink"/>
-            </w:rPr>
-            <w:t>or</w:t>
-          </w:r>
-        </w:hyperlink>
-      </w:r>
-      <w:r>
-        <w:rPr>
-          <w:rFonts w:ascii="Charis SIL Regular" w:hAnsi="Charis SIL Regular" w:eastAsia="Charis SIL Regular"/>
-          <w:b w:val="0"/>
-          <w:i w:val="0"/>
-          <w:color w:val="0066CC"/>
-          <w:sz w:val="24"/>
-          <w:u w:val="single"/>
-        </w:rPr>
-        <w:t xml:space="preserve"> </w:t>
-      </w:r>
-      <w:r>
-        <w:rPr>
-          <w:rFonts w:ascii="Charis SIL Regular" w:hAnsi="Charis SIL Regular" w:eastAsia="Charis SIL Regular"/>
-          <w:b w:val="0"/>
-          <w:i w:val="0"/>
-          <w:color w:val="0066CC"/>
-          <w:sz w:val="24"/>
-          <w:u w:val="single"/>
-        </w:rPr>
-        <w:hyperlink r:id="rId12" w:history="1">
-          <w:r>
-            <w:rPr>
-              <w:rStyle w:val="Hyperlink"/>
-            </w:rPr>
-            <w:t>het</w:t>
-          </w:r>
-        </w:hyperlink>
-      </w:r>
-      <w:r>
-        <w:rPr>
-          <w:rFonts w:ascii="Charis SIL Regular" w:hAnsi="Charis SIL Regular" w:eastAsia="Charis SIL Regular"/>
-          <w:b w:val="0"/>
-          <w:i w:val="0"/>
-          <w:color w:val="0066CC"/>
-          <w:sz w:val="24"/>
-          <w:u w:val="single"/>
-        </w:rPr>
-        <w:t xml:space="preserve"> </w:t>
-      </w:r>
-      <w:r>
-        <w:rPr>
-          <w:rFonts w:ascii="Charis SIL Regular" w:hAnsi="Charis SIL Regular" w:eastAsia="Charis SIL Regular"/>
-          <w:b w:val="0"/>
-          <w:i w:val="0"/>
-          <w:color w:val="0066CC"/>
-          <w:sz w:val="24"/>
-          <w:u w:val="single"/>
-        </w:rPr>
-        <w:hyperlink r:id="rId12" w:history="1">
-          <w:r>
-            <w:rPr>
-              <w:rStyle w:val="Hyperlink"/>
-            </w:rPr>
-            <w:t>Nab</w:t>
-          </w:r>
-        </w:hyperlink>
-      </w:r>
-      <w:r>
-        <w:rPr>
-          <w:rFonts w:ascii="Charis SIL Regular" w:hAnsi="Charis SIL Regular" w:eastAsia="Charis SIL Regular"/>
-          <w:b w:val="0"/>
-          <w:i w:val="0"/>
-          <w:color w:val="0066CC"/>
-          <w:sz w:val="24"/>
-          <w:u w:val="single"/>
-        </w:rPr>
-        <w:hyperlink r:id="rId12" w:history="1">
-          <w:r>
-            <w:rPr>
-              <w:rStyle w:val="Hyperlink"/>
-            </w:rPr>
-            <w:t>ije</w:t>
-          </w:r>
-        </w:hyperlink>
-      </w:r>
-      <w:r>
-        <w:rPr>
-          <w:rFonts w:ascii="Charis SIL Regular" w:hAnsi="Charis SIL Regular" w:eastAsia="Charis SIL Regular"/>
-          <w:b w:val="0"/>
-          <w:i w:val="0"/>
-          <w:color w:val="0066CC"/>
-          <w:sz w:val="24"/>
-          <w:u w:val="single"/>
-        </w:rPr>
-        <w:t xml:space="preserve"> </w:t>
-      </w:r>
-      <w:r>
-        <w:rPr>
-          <w:rFonts w:ascii="Charis SIL Regular" w:hAnsi="Charis SIL Regular" w:eastAsia="Charis SIL Regular"/>
-          <w:b w:val="0"/>
-          <w:i w:val="0"/>
-          <w:color w:val="0066CC"/>
-          <w:sz w:val="24"/>
-        </w:rPr>
-        <w:hyperlink r:id="rId12" w:history="1">
-          <w:r>
-            <w:rPr>
-              <w:rStyle w:val="Hyperlink"/>
-            </w:rPr>
-            <w:t>Oos</w:t>
-          </w:r>
-        </w:hyperlink>
-      </w:r>
-      <w:r>
-        <w:rPr>
-          <w:rFonts w:ascii="Charis SIL Regular" w:hAnsi="Charis SIL Regular" w:eastAsia="Charis SIL Regular"/>
-          <w:b w:val="0"/>
-          <w:i w:val="0"/>
-          <w:color w:val="0066CC"/>
-          <w:sz w:val="24"/>
-          <w:u w:val="single"/>
-        </w:rPr>
-        <w:hyperlink r:id="rId12" w:history="1">
+        <w:hyperlink r:id="rId11" w:history="1">
           <w:r>
             <w:rPr>
               <w:rStyle w:val="Hyperlink"/>
@@ -1068,7 +779,7 @@
           <w:sz w:val="24"/>
           <w:u w:val="single"/>
         </w:rPr>
-        <w:hyperlink r:id="rId13" w:history="1">
+        <w:hyperlink r:id="rId12" w:history="1">
           <w:r>
             <w:rPr>
               <w:rStyle w:val="Hyperlink"/>
@@ -1086,7 +797,7 @@
           <w:sz w:val="24"/>
           <w:u w:val="single"/>
         </w:rPr>
-        <w:hyperlink r:id="rId13" w:history="1">
+        <w:hyperlink r:id="rId12" w:history="1">
           <w:r>
             <w:rPr>
               <w:rStyle w:val="Hyperlink"/>
@@ -1114,7 +825,7 @@
           <w:sz w:val="24"/>
           <w:u w:val="single"/>
         </w:rPr>
-        <w:hyperlink r:id="rId14" w:history="1">
+        <w:hyperlink r:id="rId13" w:history="1">
           <w:r>
             <w:rPr>
               <w:rStyle w:val="Hyperlink"/>
@@ -1143,7 +854,7 @@
           <w:sz w:val="24"/>
           <w:u w:val="single"/>
         </w:rPr>
-        <w:hyperlink r:id="rId14" w:history="1">
+        <w:hyperlink r:id="rId13" w:history="1">
           <w:r>
             <w:rPr>
               <w:rStyle w:val="Hyperlink"/>
@@ -1171,7 +882,7 @@
           <w:sz w:val="24"/>
           <w:u w:val="single"/>
         </w:rPr>
-        <w:hyperlink r:id="rId15" w:history="1">
+        <w:hyperlink r:id="rId14" w:history="1">
           <w:r>
             <w:rPr>
               <w:rStyle w:val="Hyperlink"/>
@@ -1200,7 +911,7 @@
           <w:sz w:val="24"/>
           <w:u w:val="single"/>
         </w:rPr>
-        <w:hyperlink r:id="rId15" w:history="1">
+        <w:hyperlink r:id="rId14" w:history="1">
           <w:r>
             <w:rPr>
               <w:rStyle w:val="Hyperlink"/>
@@ -1239,7 +950,7 @@
           <w:color w:val="000000"/>
           <w:sz w:val="24"/>
         </w:rPr>
-        <w:hyperlink r:id="rId13" w:history="1">
+        <w:hyperlink r:id="rId12" w:history="1">
           <w:r>
             <w:rPr>
               <w:rStyle w:val="Hyperlink"/>
@@ -1257,7 +968,7 @@
           <w:color w:val="000000"/>
           <w:sz w:val="24"/>
         </w:rPr>
-        <w:hyperlink r:id="rId13" w:history="1">
+        <w:hyperlink r:id="rId12" w:history="1">
           <w:r>
             <w:rPr>
               <w:rStyle w:val="Hyperlink"/>
@@ -1285,7 +996,7 @@
           <w:color w:val="000000"/>
           <w:sz w:val="24"/>
         </w:rPr>
-        <w:hyperlink r:id="rId14" w:history="1">
+        <w:hyperlink r:id="rId13" w:history="1">
           <w:r>
             <w:rPr>
               <w:rStyle w:val="Hyperlink"/>
@@ -1303,7 +1014,7 @@
           <w:color w:val="000000"/>
           <w:sz w:val="24"/>
         </w:rPr>
-        <w:hyperlink r:id="rId14" w:history="1">
+        <w:hyperlink r:id="rId13" w:history="1">
           <w:r>
             <w:rPr>
               <w:rStyle w:val="Hyperlink"/>
@@ -1321,7 +1032,7 @@
           <w:color w:val="000000"/>
           <w:sz w:val="24"/>
         </w:rPr>
-        <w:hyperlink r:id="rId14" w:history="1">
+        <w:hyperlink r:id="rId13" w:history="1">
           <w:r>
             <w:rPr>
               <w:rStyle w:val="Hyperlink"/>
@@ -1349,7 +1060,7 @@
           <w:color w:val="000000"/>
           <w:sz w:val="24"/>
         </w:rPr>
-        <w:hyperlink r:id="rId15" w:history="1">
+        <w:hyperlink r:id="rId14" w:history="1">
           <w:r>
             <w:rPr>
               <w:rStyle w:val="Hyperlink"/>
@@ -1367,7 +1078,7 @@
           <w:color w:val="000000"/>
           <w:sz w:val="24"/>
         </w:rPr>
-        <w:hyperlink r:id="rId15" w:history="1">
+        <w:hyperlink r:id="rId14" w:history="1">
           <w:r>
             <w:rPr>
               <w:rStyle w:val="Hyperlink"/>
@@ -1455,7 +1166,7 @@
           <w:sz w:val="24"/>
           <w:u w:val="single"/>
         </w:rPr>
-        <w:hyperlink r:id="rId16" w:history="1">
+        <w:hyperlink r:id="rId15" w:history="1">
           <w:r>
             <w:rPr>
               <w:rStyle w:val="Hyperlink"/>
@@ -1484,7 +1195,7 @@
           <w:sz w:val="24"/>
           <w:u w:val="single"/>
         </w:rPr>
-        <w:hyperlink r:id="rId16" w:history="1">
+        <w:hyperlink r:id="rId15" w:history="1">
           <w:r>
             <w:rPr>
               <w:rStyle w:val="Hyperlink"/>
@@ -1525,7 +1236,7 @@
           <w:color w:val="000000"/>
           <w:sz w:val="24"/>
         </w:rPr>
-        <w:hyperlink r:id="rId16" w:history="1">
+        <w:hyperlink r:id="rId15" w:history="1">
           <w:r>
             <w:rPr>
               <w:rStyle w:val="Hyperlink"/>
@@ -1543,7 +1254,7 @@
           <w:color w:val="000000"/>
           <w:sz w:val="24"/>
         </w:rPr>
-        <w:hyperlink r:id="rId16" w:history="1">
+        <w:hyperlink r:id="rId15" w:history="1">
           <w:r>
             <w:rPr>
               <w:rStyle w:val="Hyperlink"/>
@@ -1561,7 +1272,7 @@
           <w:color w:val="000000"/>
           <w:sz w:val="24"/>
         </w:rPr>
-        <w:hyperlink r:id="rId16" w:history="1">
+        <w:hyperlink r:id="rId15" w:history="1">
           <w:r>
             <w:rPr>
               <w:rStyle w:val="Hyperlink"/>
@@ -1599,7 +1310,7 @@
           <w:sz w:val="24"/>
           <w:u w:val="single"/>
         </w:rPr>
-        <w:hyperlink r:id="rId15" w:history="1">
+        <w:hyperlink r:id="rId14" w:history="1">
           <w:r>
             <w:rPr>
               <w:rStyle w:val="Hyperlink"/>
@@ -1628,7 +1339,7 @@
           <w:sz w:val="24"/>
           <w:u w:val="single"/>
         </w:rPr>
-        <w:hyperlink r:id="rId15" w:history="1">
+        <w:hyperlink r:id="rId14" w:history="1">
           <w:r>
             <w:rPr>
               <w:rStyle w:val="Hyperlink"/>
@@ -1656,7 +1367,7 @@
           <w:sz w:val="24"/>
           <w:u w:val="single"/>
         </w:rPr>
-        <w:hyperlink r:id="rId14" w:history="1">
+        <w:hyperlink r:id="rId13" w:history="1">
           <w:r>
             <w:rPr>
               <w:rStyle w:val="Hyperlink"/>
@@ -1685,7 +1396,7 @@
           <w:sz w:val="24"/>
           <w:u w:val="single"/>
         </w:rPr>
-        <w:hyperlink r:id="rId14" w:history="1">
+        <w:hyperlink r:id="rId13" w:history="1">
           <w:r>
             <w:rPr>
               <w:rStyle w:val="Hyperlink"/>
@@ -1703,7 +1414,7 @@
           <w:sz w:val="24"/>
           <w:u w:val="single"/>
         </w:rPr>
-        <w:hyperlink r:id="rId14" w:history="1">
+        <w:hyperlink r:id="rId13" w:history="1">
           <w:r>
             <w:rPr>
               <w:rStyle w:val="Hyperlink"/>
@@ -1721,7 +1432,7 @@
           <w:sz w:val="24"/>
           <w:u w:val="single"/>
         </w:rPr>
-        <w:hyperlink r:id="rId15" w:history="1">
+        <w:hyperlink r:id="rId13" w:history="1">
           <w:r>
             <w:rPr>
               <w:rStyle w:val="Hyperlink"/>
@@ -1739,7 +1450,7 @@
           <w:sz w:val="24"/>
           <w:u w:val="single"/>
         </w:rPr>
-        <w:hyperlink r:id="rId15" w:history="1">
+        <w:hyperlink r:id="rId13" w:history="1">
           <w:r>
             <w:rPr>
               <w:rStyle w:val="Hyperlink"/>
@@ -1757,7 +1468,7 @@
           <w:color w:val="000000"/>
           <w:sz w:val="24"/>
         </w:rPr>
-        <w:hyperlink r:id="rId15" w:history="1">
+        <w:hyperlink r:id="rId14" w:history="1">
           <w:r>
             <w:rPr>
               <w:rStyle w:val="Hyperlink"/>
@@ -1799,7 +1510,7 @@
           <w:color w:val="000000"/>
           <w:sz w:val="24"/>
         </w:rPr>
-        <w:hyperlink r:id="rId14" w:history="1">
+        <w:hyperlink r:id="rId13" w:history="1">
           <w:r>
             <w:rPr>
               <w:rStyle w:val="Hyperlink"/>
@@ -1817,7 +1528,7 @@
           <w:color w:val="000000"/>
           <w:sz w:val="24"/>
         </w:rPr>
-        <w:hyperlink r:id="rId14" w:history="1">
+        <w:hyperlink r:id="rId13" w:history="1">
           <w:r>
             <w:rPr>
               <w:rStyle w:val="Hyperlink"/>
@@ -1835,7 +1546,7 @@
           <w:color w:val="000000"/>
           <w:sz w:val="24"/>
         </w:rPr>
-        <w:hyperlink r:id="rId14" w:history="1">
+        <w:hyperlink r:id="rId13" w:history="1">
           <w:r>
             <w:rPr>
               <w:rStyle w:val="Hyperlink"/>
@@ -1873,7 +1584,7 @@
           <w:sz w:val="24"/>
           <w:u w:val="single"/>
         </w:rPr>
-        <w:hyperlink r:id="rId17" w:history="1">
+        <w:hyperlink r:id="rId16" w:history="1">
           <w:r>
             <w:rPr>
               <w:rStyle w:val="Hyperlink"/>
@@ -1902,7 +1613,7 @@
           <w:sz w:val="24"/>
           <w:u w:val="single"/>
         </w:rPr>
-        <w:hyperlink r:id="rId17" w:history="1">
+        <w:hyperlink r:id="rId16" w:history="1">
           <w:r>
             <w:rPr>
               <w:rStyle w:val="Hyperlink"/>
@@ -1923,71 +1634,13 @@
       </w:r>
       <w:r>
         <w:rPr>
-          <w:u w:val="single" w:color="0066cc"/>
           <w:rFonts w:ascii="Charis SIL Regular" w:hAnsi="Charis SIL Regular" w:eastAsia="Charis SIL Regular"/>
           <w:b w:val="0"/>
           <w:i w:val="0"/>
           <w:color w:val="000000"/>
           <w:sz w:val="24"/>
         </w:rPr>
-        <w:hyperlink r:id="rId17" w:history="1">
-          <w:r>
-            <w:rPr>
-              <w:rStyle w:val="Hyperlink"/>
-            </w:rPr>
-            <w:t>bepaalde</w:t>
-          </w:r>
-        </w:hyperlink>
-      </w:r>
-      <w:r>
-        <w:rPr>
-          <w:u w:val="single" w:color="0066cc"/>
-          <w:rFonts w:ascii="Charis SIL Regular" w:hAnsi="Charis SIL Regular" w:eastAsia="Charis SIL Regular"/>
-          <w:b w:val="0"/>
-          <w:i w:val="0"/>
-          <w:color w:val="000000"/>
-          <w:sz w:val="24"/>
-        </w:rPr>
-        <w:t xml:space="preserve"> </w:t>
-      </w:r>
-      <w:r>
-        <w:rPr>
-          <w:u w:val="single" w:color="0066cc"/>
-          <w:rFonts w:ascii="Charis SIL Regular" w:hAnsi="Charis SIL Regular" w:eastAsia="Charis SIL Regular"/>
-          <w:b w:val="0"/>
-          <w:i w:val="0"/>
-          <w:color w:val="000000"/>
-          <w:sz w:val="24"/>
-        </w:rPr>
-        <w:hyperlink r:id="rId17" w:history="1">
-          <w:r>
-            <w:rPr>
-              <w:rStyle w:val="Hyperlink"/>
-            </w:rPr>
-            <w:t>infor</w:t>
-          </w:r>
-        </w:hyperlink>
-      </w:r>
-      <w:r>
-        <w:rPr>
-          <w:u w:val="single" w:color="0066cc"/>
-          <w:rFonts w:ascii="Charis SIL Regular" w:hAnsi="Charis SIL Regular" w:eastAsia="Charis SIL Regular"/>
-          <w:b w:val="0"/>
-          <w:i w:val="0"/>
-          <w:color w:val="000000"/>
-          <w:sz w:val="24"/>
-        </w:rPr>
-        <w:t>m</w:t>
-      </w:r>
-      <w:r>
-        <w:rPr>
-          <w:rFonts w:ascii="Charis SIL Regular" w:hAnsi="Charis SIL Regular" w:eastAsia="Charis SIL Regular"/>
-          <w:b w:val="0"/>
-          <w:i w:val="0"/>
-          <w:color w:val="000000"/>
-          <w:sz w:val="24"/>
-        </w:rPr>
-        <w:t xml:space="preserve">atie niet kunnen vinden is het ook altijd mogelijk om </w:t>
+        <w:t xml:space="preserve">bepaalde informatie niet kunnen vinden is het ook altijd mogelijk om </w:t>
       </w:r>
       <w:r>
         <w:rPr>
@@ -1998,7 +1651,7 @@
           <w:sz w:val="24"/>
           <w:u w:val="single"/>
         </w:rPr>
-        <w:hyperlink r:id="rId18" w:history="1">
+        <w:hyperlink r:id="rId17" w:history="1">
           <w:r>
             <w:rPr>
               <w:rStyle w:val="Hyperlink"/>
@@ -2295,7 +1948,7 @@
           <w:sz w:val="24"/>
           <w:u w:val="single"/>
         </w:rPr>
-        <w:hyperlink r:id="rId19" w:history="1">
+        <w:hyperlink r:id="rId18" w:history="1">
           <w:r>
             <w:rPr>
               <w:rStyle w:val="Hyperlink"/>
@@ -2313,7 +1966,7 @@
           <w:sz w:val="24"/>
           <w:u w:val="single"/>
         </w:rPr>
-        <w:hyperlink r:id="rId19" w:history="1">
+        <w:hyperlink r:id="rId18" w:history="1">
           <w:r>
             <w:rPr>
               <w:rStyle w:val="Hyperlink"/>
@@ -2331,7 +1984,7 @@
           <w:sz w:val="24"/>
           <w:u w:val="single"/>
         </w:rPr>
-        <w:hyperlink r:id="rId19" w:history="1">
+        <w:hyperlink r:id="rId18" w:history="1">
           <w:r>
             <w:rPr>
               <w:rStyle w:val="Hyperlink"/>
@@ -2349,7 +2002,7 @@
           <w:sz w:val="24"/>
           <w:u w:val="single"/>
         </w:rPr>
-        <w:hyperlink r:id="rId19" w:history="1">
+        <w:hyperlink r:id="rId18" w:history="1">
           <w:r>
             <w:rPr>
               <w:rStyle w:val="Hyperlink"/>
@@ -2367,7 +2020,7 @@
           <w:sz w:val="24"/>
           <w:u w:val="single"/>
         </w:rPr>
-        <w:hyperlink r:id="rId19" w:history="1">
+        <w:hyperlink r:id="rId18" w:history="1">
           <w:r>
             <w:rPr>
               <w:rStyle w:val="Hyperlink"/>
@@ -2450,7 +2103,7 @@
           <w:sz w:val="24"/>
           <w:u w:val="single"/>
         </w:rPr>
-        <w:hyperlink r:id="rId20" w:history="1">
+        <w:hyperlink r:id="rId19" w:history="1">
           <w:r>
             <w:rPr>
               <w:rStyle w:val="Hyperlink"/>
@@ -2468,7 +2121,7 @@
           <w:sz w:val="24"/>
           <w:u w:val="single"/>
         </w:rPr>
-        <w:hyperlink r:id="rId20" w:history="1">
+        <w:hyperlink r:id="rId19" w:history="1">
           <w:r>
             <w:rPr>
               <w:rStyle w:val="Hyperlink"/>
@@ -2486,7 +2139,7 @@
           <w:sz w:val="24"/>
           <w:u w:val="single"/>
         </w:rPr>
-        <w:hyperlink r:id="rId20" w:history="1">
+        <w:hyperlink r:id="rId19" w:history="1">
           <w:r>
             <w:rPr>
               <w:rStyle w:val="Hyperlink"/>
@@ -2504,7 +2157,7 @@
           <w:sz w:val="24"/>
           <w:u w:val="single"/>
         </w:rPr>
-        <w:hyperlink r:id="rId20" w:history="1">
+        <w:hyperlink r:id="rId19" w:history="1">
           <w:r>
             <w:rPr>
               <w:rStyle w:val="Hyperlink"/>
@@ -2623,7 +2276,7 @@
           <w:sz w:val="24"/>
           <w:u w:val="single"/>
         </w:rPr>
-        <w:hyperlink r:id="rId17" w:history="1">
+        <w:hyperlink r:id="rId16" w:history="1">
           <w:r>
             <w:rPr>
               <w:rStyle w:val="Hyperlink"/>
@@ -2641,7 +2294,7 @@
           <w:sz w:val="24"/>
           <w:u w:val="single"/>
         </w:rPr>
-        <w:hyperlink r:id="rId17" w:history="1">
+        <w:hyperlink r:id="rId16" w:history="1">
           <w:r>
             <w:rPr>
               <w:rStyle w:val="Hyperlink"/>
@@ -2701,7 +2354,7 @@
           <w:color w:val="000000"/>
           <w:sz w:val="24"/>
         </w:rPr>
-        <w:t xml:space="preserve">_last edited by UNKNOWN as UNKNOWN on 2025-12-04 </w:t>
+        <w:t xml:space="preserve">_last edited by UNKNOWN as UNKNOWN on 2025-12-10 </w:t>
       </w:r>
       <w:r>
         <w:br/>

--- a/EXPORTS/DOCX/review/niveau3/Dutch/UniversiteitsbibliotheekLeiden.docx
+++ b/EXPORTS/DOCX/review/niveau3/Dutch/UniversiteitsbibliotheekLeiden.docx
@@ -691,8 +691,16 @@
           <w:i w:val="0"/>
           <w:color w:val="0066CC"/>
           <w:sz w:val="24"/>
+          <w:u w:val="single"/>
         </w:rPr>
-        <w:t>Nederlands Instituut voor het Nabije Oos</w:t>
+        <w:hyperlink r:id="rId12" w:history="1">
+          <w:r>
+            <w:rPr>
+              <w:rStyle w:val="Hyperlink"/>
+            </w:rPr>
+            <w:t>Nederla</w:t>
+          </w:r>
+        </w:hyperlink>
       </w:r>
       <w:r>
         <w:rPr>
@@ -703,7 +711,278 @@
           <w:sz w:val="24"/>
           <w:u w:val="single"/>
         </w:rPr>
-        <w:hyperlink r:id="rId11" w:history="1">
+        <w:hyperlink r:id="rId12" w:history="1">
+          <w:r>
+            <w:rPr>
+              <w:rStyle w:val="Hyperlink"/>
+            </w:rPr>
+            <w:t>n</w:t>
+          </w:r>
+        </w:hyperlink>
+      </w:r>
+      <w:r>
+        <w:rPr>
+          <w:rFonts w:ascii="Charis SIL Regular" w:hAnsi="Charis SIL Regular" w:eastAsia="Charis SIL Regular"/>
+          <w:b w:val="0"/>
+          <w:i w:val="0"/>
+          <w:color w:val="0066CC"/>
+          <w:sz w:val="24"/>
+          <w:u w:val="single"/>
+        </w:rPr>
+        <w:hyperlink r:id="rId12" w:history="1">
+          <w:r>
+            <w:rPr>
+              <w:rStyle w:val="Hyperlink"/>
+            </w:rPr>
+            <w:t>ds</w:t>
+          </w:r>
+        </w:hyperlink>
+      </w:r>
+      <w:r>
+        <w:rPr>
+          <w:rFonts w:ascii="Charis SIL Regular" w:hAnsi="Charis SIL Regular" w:eastAsia="Charis SIL Regular"/>
+          <w:b w:val="0"/>
+          <w:i w:val="0"/>
+          <w:color w:val="0066CC"/>
+          <w:sz w:val="24"/>
+          <w:u w:val="single"/>
+        </w:rPr>
+        <w:t xml:space="preserve"> </w:t>
+      </w:r>
+      <w:r>
+        <w:rPr>
+          <w:rFonts w:ascii="Charis SIL Regular" w:hAnsi="Charis SIL Regular" w:eastAsia="Charis SIL Regular"/>
+          <w:b w:val="0"/>
+          <w:i w:val="0"/>
+          <w:color w:val="0066CC"/>
+          <w:sz w:val="24"/>
+          <w:u w:val="single"/>
+        </w:rPr>
+        <w:hyperlink r:id="rId12" w:history="1">
+          <w:r>
+            <w:rPr>
+              <w:rStyle w:val="Hyperlink"/>
+            </w:rPr>
+            <w:t>Instit</w:t>
+          </w:r>
+        </w:hyperlink>
+      </w:r>
+      <w:r>
+        <w:rPr>
+          <w:rFonts w:ascii="Charis SIL Regular" w:hAnsi="Charis SIL Regular" w:eastAsia="Charis SIL Regular"/>
+          <w:b w:val="0"/>
+          <w:i w:val="0"/>
+          <w:color w:val="0066CC"/>
+          <w:sz w:val="24"/>
+          <w:u w:val="single"/>
+        </w:rPr>
+        <w:hyperlink r:id="rId12" w:history="1">
+          <w:r>
+            <w:rPr>
+              <w:rStyle w:val="Hyperlink"/>
+            </w:rPr>
+            <w:t>u</w:t>
+          </w:r>
+        </w:hyperlink>
+      </w:r>
+      <w:r>
+        <w:rPr>
+          <w:rFonts w:ascii="Charis SIL Regular" w:hAnsi="Charis SIL Regular" w:eastAsia="Charis SIL Regular"/>
+          <w:b w:val="0"/>
+          <w:i w:val="0"/>
+          <w:color w:val="0066CC"/>
+          <w:sz w:val="24"/>
+          <w:u w:val="single"/>
+        </w:rPr>
+        <w:hyperlink r:id="rId12" w:history="1">
+          <w:r>
+            <w:rPr>
+              <w:rStyle w:val="Hyperlink"/>
+            </w:rPr>
+            <w:t>ut</w:t>
+          </w:r>
+        </w:hyperlink>
+      </w:r>
+      <w:r>
+        <w:rPr>
+          <w:rFonts w:ascii="Charis SIL Regular" w:hAnsi="Charis SIL Regular" w:eastAsia="Charis SIL Regular"/>
+          <w:b w:val="0"/>
+          <w:i w:val="0"/>
+          <w:color w:val="0066CC"/>
+          <w:sz w:val="24"/>
+          <w:u w:val="single"/>
+        </w:rPr>
+        <w:t xml:space="preserve"> </w:t>
+      </w:r>
+      <w:r>
+        <w:rPr>
+          <w:rFonts w:ascii="Charis SIL Regular" w:hAnsi="Charis SIL Regular" w:eastAsia="Charis SIL Regular"/>
+          <w:b w:val="0"/>
+          <w:i w:val="0"/>
+          <w:color w:val="0066CC"/>
+          <w:sz w:val="24"/>
+          <w:u w:val="single"/>
+        </w:rPr>
+        <w:hyperlink r:id="rId12" w:history="1">
+          <w:r>
+            <w:rPr>
+              <w:rStyle w:val="Hyperlink"/>
+            </w:rPr>
+            <w:t>v</w:t>
+          </w:r>
+        </w:hyperlink>
+      </w:r>
+      <w:r>
+        <w:rPr>
+          <w:rFonts w:ascii="Charis SIL Regular" w:hAnsi="Charis SIL Regular" w:eastAsia="Charis SIL Regular"/>
+          <w:b w:val="0"/>
+          <w:i w:val="0"/>
+          <w:color w:val="0066CC"/>
+          <w:sz w:val="24"/>
+          <w:u w:val="single"/>
+        </w:rPr>
+        <w:hyperlink r:id="rId12" w:history="1">
+          <w:r>
+            <w:rPr>
+              <w:rStyle w:val="Hyperlink"/>
+            </w:rPr>
+            <w:t>o</w:t>
+          </w:r>
+        </w:hyperlink>
+      </w:r>
+      <w:r>
+        <w:rPr>
+          <w:rFonts w:ascii="Charis SIL Regular" w:hAnsi="Charis SIL Regular" w:eastAsia="Charis SIL Regular"/>
+          <w:b w:val="0"/>
+          <w:i w:val="0"/>
+          <w:color w:val="0066CC"/>
+          <w:sz w:val="24"/>
+          <w:u w:val="single"/>
+        </w:rPr>
+        <w:hyperlink r:id="rId12" w:history="1">
+          <w:r>
+            <w:rPr>
+              <w:rStyle w:val="Hyperlink"/>
+            </w:rPr>
+            <w:t>or</w:t>
+          </w:r>
+        </w:hyperlink>
+      </w:r>
+      <w:r>
+        <w:rPr>
+          <w:rFonts w:ascii="Charis SIL Regular" w:hAnsi="Charis SIL Regular" w:eastAsia="Charis SIL Regular"/>
+          <w:b w:val="0"/>
+          <w:i w:val="0"/>
+          <w:color w:val="0066CC"/>
+          <w:sz w:val="24"/>
+          <w:u w:val="single"/>
+        </w:rPr>
+        <w:t xml:space="preserve"> </w:t>
+      </w:r>
+      <w:r>
+        <w:rPr>
+          <w:rFonts w:ascii="Charis SIL Regular" w:hAnsi="Charis SIL Regular" w:eastAsia="Charis SIL Regular"/>
+          <w:b w:val="0"/>
+          <w:i w:val="0"/>
+          <w:color w:val="0066CC"/>
+          <w:sz w:val="24"/>
+          <w:u w:val="single"/>
+        </w:rPr>
+        <w:hyperlink r:id="rId12" w:history="1">
+          <w:r>
+            <w:rPr>
+              <w:rStyle w:val="Hyperlink"/>
+            </w:rPr>
+            <w:t>het</w:t>
+          </w:r>
+        </w:hyperlink>
+      </w:r>
+      <w:r>
+        <w:rPr>
+          <w:rFonts w:ascii="Charis SIL Regular" w:hAnsi="Charis SIL Regular" w:eastAsia="Charis SIL Regular"/>
+          <w:b w:val="0"/>
+          <w:i w:val="0"/>
+          <w:color w:val="0066CC"/>
+          <w:sz w:val="24"/>
+          <w:u w:val="single"/>
+        </w:rPr>
+        <w:t xml:space="preserve"> </w:t>
+      </w:r>
+      <w:r>
+        <w:rPr>
+          <w:rFonts w:ascii="Charis SIL Regular" w:hAnsi="Charis SIL Regular" w:eastAsia="Charis SIL Regular"/>
+          <w:b w:val="0"/>
+          <w:i w:val="0"/>
+          <w:color w:val="0066CC"/>
+          <w:sz w:val="24"/>
+          <w:u w:val="single"/>
+        </w:rPr>
+        <w:hyperlink r:id="rId12" w:history="1">
+          <w:r>
+            <w:rPr>
+              <w:rStyle w:val="Hyperlink"/>
+            </w:rPr>
+            <w:t>Nab</w:t>
+          </w:r>
+        </w:hyperlink>
+      </w:r>
+      <w:r>
+        <w:rPr>
+          <w:rFonts w:ascii="Charis SIL Regular" w:hAnsi="Charis SIL Regular" w:eastAsia="Charis SIL Regular"/>
+          <w:b w:val="0"/>
+          <w:i w:val="0"/>
+          <w:color w:val="0066CC"/>
+          <w:sz w:val="24"/>
+          <w:u w:val="single"/>
+        </w:rPr>
+        <w:hyperlink r:id="rId12" w:history="1">
+          <w:r>
+            <w:rPr>
+              <w:rStyle w:val="Hyperlink"/>
+            </w:rPr>
+            <w:t>ije</w:t>
+          </w:r>
+        </w:hyperlink>
+      </w:r>
+      <w:r>
+        <w:rPr>
+          <w:rFonts w:ascii="Charis SIL Regular" w:hAnsi="Charis SIL Regular" w:eastAsia="Charis SIL Regular"/>
+          <w:b w:val="0"/>
+          <w:i w:val="0"/>
+          <w:color w:val="0066CC"/>
+          <w:sz w:val="24"/>
+          <w:u w:val="single"/>
+        </w:rPr>
+        <w:t xml:space="preserve"> </w:t>
+      </w:r>
+      <w:r>
+        <w:rPr>
+          <w:rFonts w:ascii="Charis SIL Regular" w:hAnsi="Charis SIL Regular" w:eastAsia="Charis SIL Regular"/>
+          <w:b w:val="0"/>
+          <w:i w:val="0"/>
+          <w:color w:val="0066CC"/>
+          <w:sz w:val="24"/>
+          <w:u w:val="single"/>
+        </w:rPr>
+        <w:hyperlink r:id="rId12" w:history="1">
+          <w:r>
+            <w:rPr>
+              <w:rStyle w:val="Hyperlink"/>
+            </w:rPr>
+            <w:t>Oos</w:t>
+          </w:r>
+        </w:hyperlink>
+      </w:r>
+      <w:r>
+        <w:rPr>
+          <w:rFonts w:ascii="Charis SIL Regular" w:hAnsi="Charis SIL Regular" w:eastAsia="Charis SIL Regular"/>
+          <w:b w:val="0"/>
+          <w:i w:val="0"/>
+          <w:color w:val="0066CC"/>
+          <w:sz w:val="24"/>
+          <w:u w:val="single"/>
+        </w:rPr>
+        <w:hyperlink r:id="rId12" w:history="1">
           <w:r>
             <w:rPr>
               <w:rStyle w:val="Hyperlink"/>
@@ -779,7 +1058,7 @@
           <w:sz w:val="24"/>
           <w:u w:val="single"/>
         </w:rPr>
-        <w:hyperlink r:id="rId12" w:history="1">
+        <w:hyperlink r:id="rId13" w:history="1">
           <w:r>
             <w:rPr>
               <w:rStyle w:val="Hyperlink"/>
@@ -797,7 +1076,7 @@
           <w:sz w:val="24"/>
           <w:u w:val="single"/>
         </w:rPr>
-        <w:hyperlink r:id="rId12" w:history="1">
+        <w:hyperlink r:id="rId13" w:history="1">
           <w:r>
             <w:rPr>
               <w:rStyle w:val="Hyperlink"/>
@@ -825,7 +1104,7 @@
           <w:sz w:val="24"/>
           <w:u w:val="single"/>
         </w:rPr>
-        <w:hyperlink r:id="rId13" w:history="1">
+        <w:hyperlink r:id="rId14" w:history="1">
           <w:r>
             <w:rPr>
               <w:rStyle w:val="Hyperlink"/>
@@ -854,7 +1133,7 @@
           <w:sz w:val="24"/>
           <w:u w:val="single"/>
         </w:rPr>
-        <w:hyperlink r:id="rId13" w:history="1">
+        <w:hyperlink r:id="rId14" w:history="1">
           <w:r>
             <w:rPr>
               <w:rStyle w:val="Hyperlink"/>
@@ -882,7 +1161,7 @@
           <w:sz w:val="24"/>
           <w:u w:val="single"/>
         </w:rPr>
-        <w:hyperlink r:id="rId14" w:history="1">
+        <w:hyperlink r:id="rId15" w:history="1">
           <w:r>
             <w:rPr>
               <w:rStyle w:val="Hyperlink"/>
@@ -911,7 +1190,7 @@
           <w:sz w:val="24"/>
           <w:u w:val="single"/>
         </w:rPr>
-        <w:hyperlink r:id="rId14" w:history="1">
+        <w:hyperlink r:id="rId15" w:history="1">
           <w:r>
             <w:rPr>
               <w:rStyle w:val="Hyperlink"/>
@@ -950,7 +1229,7 @@
           <w:color w:val="000000"/>
           <w:sz w:val="24"/>
         </w:rPr>
-        <w:hyperlink r:id="rId12" w:history="1">
+        <w:hyperlink r:id="rId13" w:history="1">
           <w:r>
             <w:rPr>
               <w:rStyle w:val="Hyperlink"/>
@@ -968,7 +1247,7 @@
           <w:color w:val="000000"/>
           <w:sz w:val="24"/>
         </w:rPr>
-        <w:hyperlink r:id="rId12" w:history="1">
+        <w:hyperlink r:id="rId13" w:history="1">
           <w:r>
             <w:rPr>
               <w:rStyle w:val="Hyperlink"/>
@@ -996,7 +1275,7 @@
           <w:color w:val="000000"/>
           <w:sz w:val="24"/>
         </w:rPr>
-        <w:hyperlink r:id="rId13" w:history="1">
+        <w:hyperlink r:id="rId14" w:history="1">
           <w:r>
             <w:rPr>
               <w:rStyle w:val="Hyperlink"/>
@@ -1014,7 +1293,7 @@
           <w:color w:val="000000"/>
           <w:sz w:val="24"/>
         </w:rPr>
-        <w:hyperlink r:id="rId13" w:history="1">
+        <w:hyperlink r:id="rId14" w:history="1">
           <w:r>
             <w:rPr>
               <w:rStyle w:val="Hyperlink"/>
@@ -1032,7 +1311,7 @@
           <w:color w:val="000000"/>
           <w:sz w:val="24"/>
         </w:rPr>
-        <w:hyperlink r:id="rId13" w:history="1">
+        <w:hyperlink r:id="rId14" w:history="1">
           <w:r>
             <w:rPr>
               <w:rStyle w:val="Hyperlink"/>
@@ -1060,7 +1339,7 @@
           <w:color w:val="000000"/>
           <w:sz w:val="24"/>
         </w:rPr>
-        <w:hyperlink r:id="rId14" w:history="1">
+        <w:hyperlink r:id="rId15" w:history="1">
           <w:r>
             <w:rPr>
               <w:rStyle w:val="Hyperlink"/>
@@ -1078,7 +1357,7 @@
           <w:color w:val="000000"/>
           <w:sz w:val="24"/>
         </w:rPr>
-        <w:hyperlink r:id="rId14" w:history="1">
+        <w:hyperlink r:id="rId15" w:history="1">
           <w:r>
             <w:rPr>
               <w:rStyle w:val="Hyperlink"/>
@@ -1166,7 +1445,7 @@
           <w:sz w:val="24"/>
           <w:u w:val="single"/>
         </w:rPr>
-        <w:hyperlink r:id="rId15" w:history="1">
+        <w:hyperlink r:id="rId16" w:history="1">
           <w:r>
             <w:rPr>
               <w:rStyle w:val="Hyperlink"/>
@@ -1195,7 +1474,7 @@
           <w:sz w:val="24"/>
           <w:u w:val="single"/>
         </w:rPr>
-        <w:hyperlink r:id="rId15" w:history="1">
+        <w:hyperlink r:id="rId16" w:history="1">
           <w:r>
             <w:rPr>
               <w:rStyle w:val="Hyperlink"/>
@@ -1236,7 +1515,7 @@
           <w:color w:val="000000"/>
           <w:sz w:val="24"/>
         </w:rPr>
-        <w:hyperlink r:id="rId15" w:history="1">
+        <w:hyperlink r:id="rId16" w:history="1">
           <w:r>
             <w:rPr>
               <w:rStyle w:val="Hyperlink"/>
@@ -1254,7 +1533,7 @@
           <w:color w:val="000000"/>
           <w:sz w:val="24"/>
         </w:rPr>
-        <w:hyperlink r:id="rId15" w:history="1">
+        <w:hyperlink r:id="rId16" w:history="1">
           <w:r>
             <w:rPr>
               <w:rStyle w:val="Hyperlink"/>
@@ -1272,7 +1551,7 @@
           <w:color w:val="000000"/>
           <w:sz w:val="24"/>
         </w:rPr>
-        <w:hyperlink r:id="rId15" w:history="1">
+        <w:hyperlink r:id="rId16" w:history="1">
           <w:r>
             <w:rPr>
               <w:rStyle w:val="Hyperlink"/>
@@ -1310,7 +1589,7 @@
           <w:sz w:val="24"/>
           <w:u w:val="single"/>
         </w:rPr>
-        <w:hyperlink r:id="rId14" w:history="1">
+        <w:hyperlink r:id="rId15" w:history="1">
           <w:r>
             <w:rPr>
               <w:rStyle w:val="Hyperlink"/>
@@ -1339,7 +1618,7 @@
           <w:sz w:val="24"/>
           <w:u w:val="single"/>
         </w:rPr>
-        <w:hyperlink r:id="rId14" w:history="1">
+        <w:hyperlink r:id="rId15" w:history="1">
           <w:r>
             <w:rPr>
               <w:rStyle w:val="Hyperlink"/>
@@ -1367,7 +1646,7 @@
           <w:sz w:val="24"/>
           <w:u w:val="single"/>
         </w:rPr>
-        <w:hyperlink r:id="rId13" w:history="1">
+        <w:hyperlink r:id="rId14" w:history="1">
           <w:r>
             <w:rPr>
               <w:rStyle w:val="Hyperlink"/>
@@ -1396,7 +1675,7 @@
           <w:sz w:val="24"/>
           <w:u w:val="single"/>
         </w:rPr>
-        <w:hyperlink r:id="rId13" w:history="1">
+        <w:hyperlink r:id="rId14" w:history="1">
           <w:r>
             <w:rPr>
               <w:rStyle w:val="Hyperlink"/>
@@ -1414,7 +1693,7 @@
           <w:sz w:val="24"/>
           <w:u w:val="single"/>
         </w:rPr>
-        <w:hyperlink r:id="rId13" w:history="1">
+        <w:hyperlink r:id="rId14" w:history="1">
           <w:r>
             <w:rPr>
               <w:rStyle w:val="Hyperlink"/>
@@ -1432,7 +1711,7 @@
           <w:sz w:val="24"/>
           <w:u w:val="single"/>
         </w:rPr>
-        <w:hyperlink r:id="rId13" w:history="1">
+        <w:hyperlink r:id="rId15" w:history="1">
           <w:r>
             <w:rPr>
               <w:rStyle w:val="Hyperlink"/>
@@ -1450,7 +1729,7 @@
           <w:sz w:val="24"/>
           <w:u w:val="single"/>
         </w:rPr>
-        <w:hyperlink r:id="rId13" w:history="1">
+        <w:hyperlink r:id="rId15" w:history="1">
           <w:r>
             <w:rPr>
               <w:rStyle w:val="Hyperlink"/>
@@ -1468,7 +1747,7 @@
           <w:color w:val="000000"/>
           <w:sz w:val="24"/>
         </w:rPr>
-        <w:hyperlink r:id="rId14" w:history="1">
+        <w:hyperlink r:id="rId15" w:history="1">
           <w:r>
             <w:rPr>
               <w:rStyle w:val="Hyperlink"/>
@@ -1510,7 +1789,7 @@
           <w:color w:val="000000"/>
           <w:sz w:val="24"/>
         </w:rPr>
-        <w:hyperlink r:id="rId13" w:history="1">
+        <w:hyperlink r:id="rId14" w:history="1">
           <w:r>
             <w:rPr>
               <w:rStyle w:val="Hyperlink"/>
@@ -1528,7 +1807,7 @@
           <w:color w:val="000000"/>
           <w:sz w:val="24"/>
         </w:rPr>
-        <w:hyperlink r:id="rId13" w:history="1">
+        <w:hyperlink r:id="rId14" w:history="1">
           <w:r>
             <w:rPr>
               <w:rStyle w:val="Hyperlink"/>
@@ -1546,7 +1825,7 @@
           <w:color w:val="000000"/>
           <w:sz w:val="24"/>
         </w:rPr>
-        <w:hyperlink r:id="rId13" w:history="1">
+        <w:hyperlink r:id="rId14" w:history="1">
           <w:r>
             <w:rPr>
               <w:rStyle w:val="Hyperlink"/>
@@ -1584,7 +1863,7 @@
           <w:sz w:val="24"/>
           <w:u w:val="single"/>
         </w:rPr>
-        <w:hyperlink r:id="rId16" w:history="1">
+        <w:hyperlink r:id="rId17" w:history="1">
           <w:r>
             <w:rPr>
               <w:rStyle w:val="Hyperlink"/>
@@ -1613,7 +1892,7 @@
           <w:sz w:val="24"/>
           <w:u w:val="single"/>
         </w:rPr>
-        <w:hyperlink r:id="rId16" w:history="1">
+        <w:hyperlink r:id="rId17" w:history="1">
           <w:r>
             <w:rPr>
               <w:rStyle w:val="Hyperlink"/>
@@ -1634,13 +1913,71 @@
       </w:r>
       <w:r>
         <w:rPr>
+          <w:u w:val="single" w:color="0066cc"/>
           <w:rFonts w:ascii="Charis SIL Regular" w:hAnsi="Charis SIL Regular" w:eastAsia="Charis SIL Regular"/>
           <w:b w:val="0"/>
           <w:i w:val="0"/>
           <w:color w:val="000000"/>
           <w:sz w:val="24"/>
         </w:rPr>
-        <w:t xml:space="preserve">bepaalde informatie niet kunnen vinden is het ook altijd mogelijk om </w:t>
+        <w:hyperlink r:id="rId17" w:history="1">
+          <w:r>
+            <w:rPr>
+              <w:rStyle w:val="Hyperlink"/>
+            </w:rPr>
+            <w:t>bepaalde</w:t>
+          </w:r>
+        </w:hyperlink>
+      </w:r>
+      <w:r>
+        <w:rPr>
+          <w:u w:val="single" w:color="0066cc"/>
+          <w:rFonts w:ascii="Charis SIL Regular" w:hAnsi="Charis SIL Regular" w:eastAsia="Charis SIL Regular"/>
+          <w:b w:val="0"/>
+          <w:i w:val="0"/>
+          <w:color w:val="000000"/>
+          <w:sz w:val="24"/>
+        </w:rPr>
+        <w:t xml:space="preserve"> </w:t>
+      </w:r>
+      <w:r>
+        <w:rPr>
+          <w:u w:val="single" w:color="0066cc"/>
+          <w:rFonts w:ascii="Charis SIL Regular" w:hAnsi="Charis SIL Regular" w:eastAsia="Charis SIL Regular"/>
+          <w:b w:val="0"/>
+          <w:i w:val="0"/>
+          <w:color w:val="000000"/>
+          <w:sz w:val="24"/>
+        </w:rPr>
+        <w:hyperlink r:id="rId17" w:history="1">
+          <w:r>
+            <w:rPr>
+              <w:rStyle w:val="Hyperlink"/>
+            </w:rPr>
+            <w:t>infor</w:t>
+          </w:r>
+        </w:hyperlink>
+      </w:r>
+      <w:r>
+        <w:rPr>
+          <w:u w:val="single" w:color="0066cc"/>
+          <w:rFonts w:ascii="Charis SIL Regular" w:hAnsi="Charis SIL Regular" w:eastAsia="Charis SIL Regular"/>
+          <w:b w:val="0"/>
+          <w:i w:val="0"/>
+          <w:color w:val="000000"/>
+          <w:sz w:val="24"/>
+        </w:rPr>
+        <w:t>m</w:t>
+      </w:r>
+      <w:r>
+        <w:rPr>
+          <w:rFonts w:ascii="Charis SIL Regular" w:hAnsi="Charis SIL Regular" w:eastAsia="Charis SIL Regular"/>
+          <w:b w:val="0"/>
+          <w:i w:val="0"/>
+          <w:color w:val="000000"/>
+          <w:sz w:val="24"/>
+        </w:rPr>
+        <w:t xml:space="preserve">atie niet kunnen vinden is het ook altijd mogelijk om </w:t>
       </w:r>
       <w:r>
         <w:rPr>
@@ -1651,7 +1988,7 @@
           <w:sz w:val="24"/>
           <w:u w:val="single"/>
         </w:rPr>
-        <w:hyperlink r:id="rId17" w:history="1">
+        <w:hyperlink r:id="rId18" w:history="1">
           <w:r>
             <w:rPr>
               <w:rStyle w:val="Hyperlink"/>
@@ -1948,7 +2285,7 @@
           <w:sz w:val="24"/>
           <w:u w:val="single"/>
         </w:rPr>
-        <w:hyperlink r:id="rId18" w:history="1">
+        <w:hyperlink r:id="rId19" w:history="1">
           <w:r>
             <w:rPr>
               <w:rStyle w:val="Hyperlink"/>
@@ -1966,7 +2303,7 @@
           <w:sz w:val="24"/>
           <w:u w:val="single"/>
         </w:rPr>
-        <w:hyperlink r:id="rId18" w:history="1">
+        <w:hyperlink r:id="rId19" w:history="1">
           <w:r>
             <w:rPr>
               <w:rStyle w:val="Hyperlink"/>
@@ -1984,7 +2321,7 @@
           <w:sz w:val="24"/>
           <w:u w:val="single"/>
         </w:rPr>
-        <w:hyperlink r:id="rId18" w:history="1">
+        <w:hyperlink r:id="rId19" w:history="1">
           <w:r>
             <w:rPr>
               <w:rStyle w:val="Hyperlink"/>
@@ -2002,7 +2339,7 @@
           <w:sz w:val="24"/>
           <w:u w:val="single"/>
         </w:rPr>
-        <w:hyperlink r:id="rId18" w:history="1">
+        <w:hyperlink r:id="rId19" w:history="1">
           <w:r>
             <w:rPr>
               <w:rStyle w:val="Hyperlink"/>
@@ -2020,7 +2357,7 @@
           <w:sz w:val="24"/>
           <w:u w:val="single"/>
         </w:rPr>
-        <w:hyperlink r:id="rId18" w:history="1">
+        <w:hyperlink r:id="rId19" w:history="1">
           <w:r>
             <w:rPr>
               <w:rStyle w:val="Hyperlink"/>
@@ -2103,7 +2440,7 @@
           <w:sz w:val="24"/>
           <w:u w:val="single"/>
         </w:rPr>
-        <w:hyperlink r:id="rId19" w:history="1">
+        <w:hyperlink r:id="rId20" w:history="1">
           <w:r>
             <w:rPr>
               <w:rStyle w:val="Hyperlink"/>
@@ -2121,7 +2458,7 @@
           <w:sz w:val="24"/>
           <w:u w:val="single"/>
         </w:rPr>
-        <w:hyperlink r:id="rId19" w:history="1">
+        <w:hyperlink r:id="rId20" w:history="1">
           <w:r>
             <w:rPr>
               <w:rStyle w:val="Hyperlink"/>
@@ -2139,7 +2476,7 @@
           <w:sz w:val="24"/>
           <w:u w:val="single"/>
         </w:rPr>
-        <w:hyperlink r:id="rId19" w:history="1">
+        <w:hyperlink r:id="rId20" w:history="1">
           <w:r>
             <w:rPr>
               <w:rStyle w:val="Hyperlink"/>
@@ -2157,7 +2494,7 @@
           <w:sz w:val="24"/>
           <w:u w:val="single"/>
         </w:rPr>
-        <w:hyperlink r:id="rId19" w:history="1">
+        <w:hyperlink r:id="rId20" w:history="1">
           <w:r>
             <w:rPr>
               <w:rStyle w:val="Hyperlink"/>
@@ -2276,7 +2613,7 @@
           <w:sz w:val="24"/>
           <w:u w:val="single"/>
         </w:rPr>
-        <w:hyperlink r:id="rId16" w:history="1">
+        <w:hyperlink r:id="rId17" w:history="1">
           <w:r>
             <w:rPr>
               <w:rStyle w:val="Hyperlink"/>
@@ -2294,7 +2631,7 @@
           <w:sz w:val="24"/>
           <w:u w:val="single"/>
         </w:rPr>
-        <w:hyperlink r:id="rId16" w:history="1">
+        <w:hyperlink r:id="rId17" w:history="1">
           <w:r>
             <w:rPr>
               <w:rStyle w:val="Hyperlink"/>

--- a/EXPORTS/DOCX/review/niveau3/Dutch/UniversiteitsbibliotheekLeiden.docx
+++ b/EXPORTS/DOCX/review/niveau3/Dutch/UniversiteitsbibliotheekLeiden.docx
@@ -729,7 +729,7 @@
           <w:sz w:val="24"/>
           <w:u w:val="single"/>
         </w:rPr>
-        <w:hyperlink r:id="rId12" w:history="1">
+        <w:hyperlink r:id="rId10" w:history="1">
           <w:r>
             <w:rPr>
               <w:rStyle w:val="Hyperlink"/>
@@ -758,7 +758,7 @@
           <w:sz w:val="24"/>
           <w:u w:val="single"/>
         </w:rPr>
-        <w:hyperlink r:id="rId12" w:history="1">
+        <w:hyperlink r:id="rId10" w:history="1">
           <w:r>
             <w:rPr>
               <w:rStyle w:val="Hyperlink"/>
@@ -776,7 +776,7 @@
           <w:sz w:val="24"/>
           <w:u w:val="single"/>
         </w:rPr>
-        <w:hyperlink r:id="rId12" w:history="1">
+        <w:hyperlink r:id="rId10" w:history="1">
           <w:r>
             <w:rPr>
               <w:rStyle w:val="Hyperlink"/>
@@ -794,7 +794,7 @@
           <w:sz w:val="24"/>
           <w:u w:val="single"/>
         </w:rPr>
-        <w:hyperlink r:id="rId12" w:history="1">
+        <w:hyperlink r:id="rId10" w:history="1">
           <w:r>
             <w:rPr>
               <w:rStyle w:val="Hyperlink"/>
@@ -823,7 +823,7 @@
           <w:sz w:val="24"/>
           <w:u w:val="single"/>
         </w:rPr>
-        <w:hyperlink r:id="rId12" w:history="1">
+        <w:hyperlink r:id="rId10" w:history="1">
           <w:r>
             <w:rPr>
               <w:rStyle w:val="Hyperlink"/>
@@ -841,7 +841,7 @@
           <w:sz w:val="24"/>
           <w:u w:val="single"/>
         </w:rPr>
-        <w:hyperlink r:id="rId12" w:history="1">
+        <w:hyperlink r:id="rId10" w:history="1">
           <w:r>
             <w:rPr>
               <w:rStyle w:val="Hyperlink"/>
@@ -859,7 +859,7 @@
           <w:sz w:val="24"/>
           <w:u w:val="single"/>
         </w:rPr>
-        <w:hyperlink r:id="rId12" w:history="1">
+        <w:hyperlink r:id="rId10" w:history="1">
           <w:r>
             <w:rPr>
               <w:rStyle w:val="Hyperlink"/>
@@ -2147,8 +2147,8 @@
         <w:autoSpaceDN w:val="0"/>
         <w:autoSpaceDE w:val="0"/>
         <w:widowControl/>
-        <w:spacing w:line="730" w:lineRule="exact" w:before="8" w:after="0"/>
-        <w:ind w:left="0" w:right="6768" w:firstLine="0"/>
+        <w:spacing w:line="540" w:lineRule="exact" w:before="198" w:after="0"/>
+        <w:ind w:left="0" w:right="0" w:firstLine="0"/>
         <w:jc w:val="left"/>
       </w:pPr>
       <w:r>
@@ -2159,11 +2159,18 @@
           <w:color w:val="000000"/>
           <w:sz w:val="36"/>
         </w:rPr>
-        <w:t xml:space="preserve">Primary sources </w:t>
+        <w:t>Primary sources</w:t>
       </w:r>
-      <w:r>
-        <w:br/>
-      </w:r>
+    </w:p>
+    <w:p>
+      <w:pPr>
+        <w:autoSpaceDN w:val="0"/>
+        <w:autoSpaceDE w:val="0"/>
+        <w:widowControl/>
+        <w:spacing w:line="540" w:lineRule="exact" w:before="190" w:after="0"/>
+        <w:ind w:left="0" w:right="0" w:firstLine="0"/>
+        <w:jc w:val="left"/>
+      </w:pPr>
       <w:r>
         <w:rPr>
           <w:rFonts w:ascii="Charis SIL Bold" w:hAnsi="Charis SIL Bold" w:eastAsia="Charis SIL Bold"/>
@@ -2180,8 +2187,8 @@
         <w:autoSpaceDN w:val="0"/>
         <w:autoSpaceDE w:val="0"/>
         <w:widowControl/>
-        <w:spacing w:line="336" w:lineRule="exact" w:before="244" w:after="0"/>
-        <w:ind w:left="800" w:right="1008" w:hanging="800"/>
+        <w:spacing w:line="352" w:lineRule="exact" w:before="228" w:after="0"/>
+        <w:ind w:left="0" w:right="0" w:firstLine="0"/>
         <w:jc w:val="left"/>
       </w:pPr>
       <w:r>
@@ -2192,11 +2199,18 @@
           <w:color w:val="000000"/>
           <w:sz w:val="24"/>
         </w:rPr>
-        <w:t xml:space="preserve">Website: </w:t>
+        <w:t>Website:</w:t>
       </w:r>
-      <w:r>
-        <w:br/>
-      </w:r>
+    </w:p>
+    <w:p>
+      <w:pPr>
+        <w:autoSpaceDN w:val="0"/>
+        <w:autoSpaceDE w:val="0"/>
+        <w:widowControl/>
+        <w:spacing w:line="288" w:lineRule="exact" w:before="240" w:after="0"/>
+        <w:ind w:left="800" w:right="1008" w:firstLine="0"/>
+        <w:jc w:val="left"/>
+      </w:pPr>
       <w:r>
         <w:rPr>
           <w:rFonts w:ascii="Charis SIL Italic" w:hAnsi="Charis SIL Italic" w:eastAsia="Charis SIL Italic"/>
@@ -2264,18 +2278,12 @@
     <w:p>
       <w:pPr>
         <w:autoSpaceDN w:val="0"/>
-        <w:tabs>
-          <w:tab w:pos="800" w:val="left"/>
-        </w:tabs>
         <w:autoSpaceDE w:val="0"/>
         <w:widowControl/>
-        <w:spacing w:line="448" w:lineRule="exact" w:before="80" w:after="0"/>
-        <w:ind w:left="0" w:right="1008" w:firstLine="0"/>
+        <w:spacing w:line="352" w:lineRule="exact" w:before="176" w:after="0"/>
+        <w:ind w:left="800" w:right="0" w:firstLine="0"/>
         <w:jc w:val="left"/>
       </w:pPr>
-      <w:r>
-        <w:tab/>
-      </w:r>
       <w:r>
         <w:rPr>
           <w:rFonts w:ascii="Charis SIL Regular" w:hAnsi="Charis SIL Regular" w:eastAsia="Charis SIL Regular"/>
@@ -2362,10 +2370,20 @@
             <w:rPr>
               <w:rStyle w:val="Hyperlink"/>
             </w:rPr>
-            <w:t xml:space="preserve">vid=31UKB_LEU:UBL_V1 </w:t>
+            <w:t>vid=31UKB_LEU:UBL_V1</w:t>
           </w:r>
         </w:hyperlink>
       </w:r>
+    </w:p>
+    <w:p>
+      <w:pPr>
+        <w:autoSpaceDN w:val="0"/>
+        <w:autoSpaceDE w:val="0"/>
+        <w:widowControl/>
+        <w:spacing w:line="352" w:lineRule="exact" w:before="176" w:after="0"/>
+        <w:ind w:left="0" w:right="0" w:firstLine="0"/>
+        <w:jc w:val="left"/>
+      </w:pPr>
       <w:r>
         <w:rPr>
           <w:rFonts w:ascii="Charis SIL Regular" w:hAnsi="Charis SIL Regular" w:eastAsia="Charis SIL Regular"/>
@@ -2374,14 +2392,18 @@
           <w:color w:val="000000"/>
           <w:sz w:val="24"/>
         </w:rPr>
-        <w:t xml:space="preserve">Website: </w:t>
+        <w:t>Website:</w:t>
       </w:r>
-      <w:r>
-        <w:br/>
-      </w:r>
-      <w:r>
-        <w:tab/>
-      </w:r>
+    </w:p>
+    <w:p>
+      <w:pPr>
+        <w:autoSpaceDN w:val="0"/>
+        <w:autoSpaceDE w:val="0"/>
+        <w:widowControl/>
+        <w:spacing w:line="288" w:lineRule="exact" w:before="240" w:after="0"/>
+        <w:ind w:left="800" w:right="1440" w:firstLine="0"/>
+        <w:jc w:val="left"/>
+      </w:pPr>
       <w:r>
         <w:rPr>
           <w:rFonts w:ascii="Charis SIL Italic" w:hAnsi="Charis SIL Italic" w:eastAsia="Charis SIL Italic"/>
@@ -2403,9 +2425,6 @@
         <w:t xml:space="preserve">Gidsen per onderwerp die je kunnen helpen bij het vinden van </w:t>
       </w:r>
       <w:r>
-        <w:tab/>
-      </w:r>
-      <w:r>
         <w:rPr>
           <w:rFonts w:ascii="Charis SIL Italic" w:hAnsi="Charis SIL Italic" w:eastAsia="Charis SIL Italic"/>
           <w:b w:val="0"/>
@@ -2419,18 +2438,12 @@
     <w:p>
       <w:pPr>
         <w:autoSpaceDN w:val="0"/>
-        <w:tabs>
-          <w:tab w:pos="800" w:val="left"/>
-        </w:tabs>
         <w:autoSpaceDE w:val="0"/>
         <w:widowControl/>
-        <w:spacing w:line="368" w:lineRule="exact" w:before="160" w:after="0"/>
-        <w:ind w:left="0" w:right="864" w:firstLine="0"/>
+        <w:spacing w:line="352" w:lineRule="exact" w:before="176" w:after="0"/>
+        <w:ind w:left="800" w:right="0" w:firstLine="0"/>
         <w:jc w:val="left"/>
       </w:pPr>
-      <w:r>
-        <w:tab/>
-      </w:r>
       <w:r>
         <w:rPr>
           <w:rFonts w:ascii="Charis SIL Regular" w:hAnsi="Charis SIL Regular" w:eastAsia="Charis SIL Regular"/>
@@ -2499,13 +2512,20 @@
             <w:rPr>
               <w:rStyle w:val="Hyperlink"/>
             </w:rPr>
-            <w:t xml:space="preserve">guides </w:t>
+            <w:t>guides</w:t>
           </w:r>
         </w:hyperlink>
       </w:r>
-      <w:r>
-        <w:br/>
-      </w:r>
+    </w:p>
+    <w:p>
+      <w:pPr>
+        <w:autoSpaceDN w:val="0"/>
+        <w:autoSpaceDE w:val="0"/>
+        <w:widowControl/>
+        <w:spacing w:line="352" w:lineRule="exact" w:before="176" w:after="0"/>
+        <w:ind w:left="0" w:right="0" w:firstLine="0"/>
+        <w:jc w:val="left"/>
+      </w:pPr>
       <w:r>
         <w:rPr>
           <w:rFonts w:ascii="Charis SIL Regular" w:hAnsi="Charis SIL Regular" w:eastAsia="Charis SIL Regular"/>
@@ -2514,14 +2534,18 @@
           <w:color w:val="000000"/>
           <w:sz w:val="24"/>
         </w:rPr>
-        <w:t xml:space="preserve">Website: </w:t>
+        <w:t>Website:</w:t>
       </w:r>
-      <w:r>
-        <w:br/>
-      </w:r>
-      <w:r>
-        <w:tab/>
-      </w:r>
+    </w:p>
+    <w:p>
+      <w:pPr>
+        <w:autoSpaceDN w:val="0"/>
+        <w:autoSpaceDE w:val="0"/>
+        <w:widowControl/>
+        <w:spacing w:line="288" w:lineRule="exact" w:before="240" w:after="0"/>
+        <w:ind w:left="800" w:right="864" w:firstLine="0"/>
+        <w:jc w:val="left"/>
+      </w:pPr>
       <w:r>
         <w:rPr>
           <w:rFonts w:ascii="Charis SIL Italic" w:hAnsi="Charis SIL Italic" w:eastAsia="Charis SIL Italic"/>
@@ -2543,9 +2567,6 @@
         <w:t xml:space="preserve">Deze website biedt toegang tot de collectiegidsen van de archieven </w:t>
       </w:r>
       <w:r>
-        <w:tab/>
-      </w:r>
-      <w:r>
         <w:rPr>
           <w:rFonts w:ascii="Charis SIL Italic" w:hAnsi="Charis SIL Italic" w:eastAsia="Charis SIL Italic"/>
           <w:b w:val="0"/>
@@ -2554,9 +2575,6 @@
           <w:sz w:val="24"/>
         </w:rPr>
         <w:t xml:space="preserve">en collecties van de Universitaire Bibliotheken Leiden. Een collectiegids beschrijft op </w:t>
-      </w:r>
-      <w:r>
-        <w:tab/>
       </w:r>
       <w:r>
         <w:rPr>
@@ -2569,9 +2587,6 @@
         <w:t xml:space="preserve">algemeen niveau de onderdelen binnen een collectie of archief en geeft informatie </w:t>
       </w:r>
       <w:r>
-        <w:tab/>
-      </w:r>
-      <w:r>
         <w:rPr>
           <w:rFonts w:ascii="Charis SIL Italic" w:hAnsi="Charis SIL Italic" w:eastAsia="Charis SIL Italic"/>
           <w:b w:val="0"/>
@@ -2580,9 +2595,6 @@
           <w:sz w:val="24"/>
         </w:rPr>
         <w:t xml:space="preserve">over de geschiedenis, verwerving van het materiaal. De collectiegidsen op deze </w:t>
-      </w:r>
-      <w:r>
-        <w:tab/>
       </w:r>
       <w:r>
         <w:rPr>
@@ -2666,8 +2678,8 @@
         <w:autoSpaceDN w:val="0"/>
         <w:autoSpaceDE w:val="0"/>
         <w:widowControl/>
-        <w:spacing w:line="448" w:lineRule="exact" w:before="132" w:after="0"/>
-        <w:ind w:left="0" w:right="864" w:firstLine="0"/>
+        <w:spacing w:line="352" w:lineRule="exact" w:before="228" w:after="0"/>
+        <w:ind w:left="0" w:right="0" w:firstLine="0"/>
         <w:jc w:val="left"/>
       </w:pPr>
       <w:r>
@@ -2678,43 +2690,40 @@
           <w:color w:val="000000"/>
           <w:sz w:val="24"/>
         </w:rPr>
-        <w:t xml:space="preserve">TO BE FILLED </w:t>
+        <w:t>TO BE FILLED</w:t>
+      </w:r>
+    </w:p>
+    <w:p>
+      <w:pPr>
+        <w:autoSpaceDN w:val="0"/>
+        <w:autoSpaceDE w:val="0"/>
+        <w:widowControl/>
+        <w:spacing w:line="288" w:lineRule="exact" w:before="240" w:after="0"/>
+        <w:ind w:left="0" w:right="2160" w:firstLine="0"/>
+        <w:jc w:val="left"/>
+      </w:pPr>
+      <w:r>
+        <w:rPr>
+          <w:rFonts w:ascii="Charis SIL Italic" w:hAnsi="Charis SIL Italic" w:eastAsia="Charis SIL Italic"/>
+          <w:b w:val="0"/>
+          <w:i/>
+          <w:color w:val="000000"/>
+          <w:sz w:val="24"/>
+        </w:rPr>
+        <w:t xml:space="preserve">first edited by Wiebe Reints as original_author on 2025-09-08 </w:t>
       </w:r>
       <w:r>
         <w:br/>
       </w:r>
       <w:r>
         <w:rPr>
-          <w:rFonts w:ascii="Charis SIL Regular" w:hAnsi="Charis SIL Regular" w:eastAsia="Charis SIL Regular"/>
+          <w:rFonts w:ascii="Charis SIL Italic" w:hAnsi="Charis SIL Italic" w:eastAsia="Charis SIL Italic"/>
           <w:b w:val="0"/>
-          <w:i w:val="0"/>
+          <w:i/>
           <w:color w:val="000000"/>
           <w:sz w:val="24"/>
         </w:rPr>
-        <w:t xml:space="preserve">_last edited by UNKNOWN as UNKNOWN on 2025-12-10 </w:t>
-      </w:r>
-      <w:r>
-        <w:br/>
-      </w:r>
-      <w:r>
-        <w:rPr>
-          <w:rFonts w:ascii="Charis SIL Regular" w:hAnsi="Charis SIL Regular" w:eastAsia="Charis SIL Regular"/>
-          <w:b w:val="0"/>
-          <w:i w:val="0"/>
-          <w:color w:val="000000"/>
-          <w:sz w:val="24"/>
-        </w:rPr>
-        <w:t xml:space="preserve">(notes: This event was automatically created because the YAML file's edit history was </w:t>
-      </w:r>
-      <w:r>
-        <w:rPr>
-          <w:rFonts w:ascii="Charis SIL Regular" w:hAnsi="Charis SIL Regular" w:eastAsia="Charis SIL Regular"/>
-          <w:b w:val="0"/>
-          <w:i w:val="0"/>
-          <w:color w:val="000000"/>
-          <w:sz w:val="24"/>
-        </w:rPr>
-        <w:t>empty.)_</w:t>
+        <w:t>last edited by Maarten van der Bent; Klaas Stutje as reviewer on 2025-11-19</w:t>
       </w:r>
     </w:p>
     <w:sectPr>

--- a/EXPORTS/DOCX/review/niveau3/Dutch/UniversiteitsbibliotheekLeiden.docx
+++ b/EXPORTS/DOCX/review/niveau3/Dutch/UniversiteitsbibliotheekLeiden.docx
@@ -682,7 +682,25 @@
           <w:color w:val="000000"/>
           <w:sz w:val="24"/>
         </w:rPr>
-        <w:t xml:space="preserve">bibliotheek van het </w:t>
+        <w:t>bibliotheek van h</w:t>
+      </w:r>
+      <w:r>
+        <w:rPr>
+          <w:u w:val="single" w:color="0066cc"/>
+          <w:rFonts w:ascii="Charis SIL Regular" w:hAnsi="Charis SIL Regular" w:eastAsia="Charis SIL Regular"/>
+          <w:b w:val="0"/>
+          <w:i w:val="0"/>
+          <w:color w:val="000000"/>
+          <w:sz w:val="24"/>
+        </w:rPr>
+        <w:hyperlink r:id="rId10" w:history="1">
+          <w:r>
+            <w:rPr>
+              <w:rStyle w:val="Hyperlink"/>
+            </w:rPr>
+            <w:t xml:space="preserve">et </w:t>
+          </w:r>
+        </w:hyperlink>
       </w:r>
       <w:r>
         <w:rPr>
@@ -729,7 +747,7 @@
           <w:sz w:val="24"/>
           <w:u w:val="single"/>
         </w:rPr>
-        <w:hyperlink r:id="rId10" w:history="1">
+        <w:hyperlink r:id="rId12" w:history="1">
           <w:r>
             <w:rPr>
               <w:rStyle w:val="Hyperlink"/>
@@ -758,7 +776,7 @@
           <w:sz w:val="24"/>
           <w:u w:val="single"/>
         </w:rPr>
-        <w:hyperlink r:id="rId10" w:history="1">
+        <w:hyperlink r:id="rId12" w:history="1">
           <w:r>
             <w:rPr>
               <w:rStyle w:val="Hyperlink"/>
@@ -776,7 +794,7 @@
           <w:sz w:val="24"/>
           <w:u w:val="single"/>
         </w:rPr>
-        <w:hyperlink r:id="rId10" w:history="1">
+        <w:hyperlink r:id="rId12" w:history="1">
           <w:r>
             <w:rPr>
               <w:rStyle w:val="Hyperlink"/>
@@ -888,7 +906,7 @@
           <w:sz w:val="24"/>
           <w:u w:val="single"/>
         </w:rPr>
-        <w:hyperlink r:id="rId12" w:history="1">
+        <w:hyperlink r:id="rId10" w:history="1">
           <w:r>
             <w:rPr>
               <w:rStyle w:val="Hyperlink"/>
@@ -917,7 +935,7 @@
           <w:sz w:val="24"/>
           <w:u w:val="single"/>
         </w:rPr>
-        <w:hyperlink r:id="rId12" w:history="1">
+        <w:hyperlink r:id="rId10" w:history="1">
           <w:r>
             <w:rPr>
               <w:rStyle w:val="Hyperlink"/>
@@ -962,7 +980,6 @@
           <w:i w:val="0"/>
           <w:color w:val="0066CC"/>
           <w:sz w:val="24"/>
-          <w:u w:val="single"/>
         </w:rPr>
         <w:hyperlink r:id="rId12" w:history="1">
           <w:r>

--- a/EXPORTS/DOCX/review/niveau3/Dutch/UniversiteitsbibliotheekLeiden.docx
+++ b/EXPORTS/DOCX/review/niveau3/Dutch/UniversiteitsbibliotheekLeiden.docx
@@ -682,25 +682,7 @@
           <w:color w:val="000000"/>
           <w:sz w:val="24"/>
         </w:rPr>
-        <w:t>bibliotheek van h</w:t>
-      </w:r>
-      <w:r>
-        <w:rPr>
-          <w:u w:val="single" w:color="0066cc"/>
-          <w:rFonts w:ascii="Charis SIL Regular" w:hAnsi="Charis SIL Regular" w:eastAsia="Charis SIL Regular"/>
-          <w:b w:val="0"/>
-          <w:i w:val="0"/>
-          <w:color w:val="000000"/>
-          <w:sz w:val="24"/>
-        </w:rPr>
-        <w:hyperlink r:id="rId10" w:history="1">
-          <w:r>
-            <w:rPr>
-              <w:rStyle w:val="Hyperlink"/>
-            </w:rPr>
-            <w:t xml:space="preserve">et </w:t>
-          </w:r>
-        </w:hyperlink>
+        <w:t xml:space="preserve">bibliotheek van het </w:t>
       </w:r>
       <w:r>
         <w:rPr>
@@ -812,7 +794,7 @@
           <w:sz w:val="24"/>
           <w:u w:val="single"/>
         </w:rPr>
-        <w:hyperlink r:id="rId10" w:history="1">
+        <w:hyperlink r:id="rId12" w:history="1">
           <w:r>
             <w:rPr>
               <w:rStyle w:val="Hyperlink"/>
@@ -841,7 +823,7 @@
           <w:sz w:val="24"/>
           <w:u w:val="single"/>
         </w:rPr>
-        <w:hyperlink r:id="rId10" w:history="1">
+        <w:hyperlink r:id="rId12" w:history="1">
           <w:r>
             <w:rPr>
               <w:rStyle w:val="Hyperlink"/>
@@ -859,7 +841,7 @@
           <w:sz w:val="24"/>
           <w:u w:val="single"/>
         </w:rPr>
-        <w:hyperlink r:id="rId10" w:history="1">
+        <w:hyperlink r:id="rId12" w:history="1">
           <w:r>
             <w:rPr>
               <w:rStyle w:val="Hyperlink"/>
@@ -877,7 +859,7 @@
           <w:sz w:val="24"/>
           <w:u w:val="single"/>
         </w:rPr>
-        <w:hyperlink r:id="rId10" w:history="1">
+        <w:hyperlink r:id="rId12" w:history="1">
           <w:r>
             <w:rPr>
               <w:rStyle w:val="Hyperlink"/>

--- a/EXPORTS/DOCX/review/niveau3/Dutch/UniversiteitsbibliotheekLeiden.docx
+++ b/EXPORTS/DOCX/review/niveau3/Dutch/UniversiteitsbibliotheekLeiden.docx
@@ -682,7 +682,25 @@
           <w:color w:val="000000"/>
           <w:sz w:val="24"/>
         </w:rPr>
-        <w:t xml:space="preserve">bibliotheek van het </w:t>
+        <w:t>bibliotheek van h</w:t>
+      </w:r>
+      <w:r>
+        <w:rPr>
+          <w:u w:val="single" w:color="0066cc"/>
+          <w:rFonts w:ascii="Charis SIL Regular" w:hAnsi="Charis SIL Regular" w:eastAsia="Charis SIL Regular"/>
+          <w:b w:val="0"/>
+          <w:i w:val="0"/>
+          <w:color w:val="000000"/>
+          <w:sz w:val="24"/>
+        </w:rPr>
+        <w:hyperlink r:id="rId10" w:history="1">
+          <w:r>
+            <w:rPr>
+              <w:rStyle w:val="Hyperlink"/>
+            </w:rPr>
+            <w:t xml:space="preserve">et </w:t>
+          </w:r>
+        </w:hyperlink>
       </w:r>
       <w:r>
         <w:rPr>
@@ -693,7 +711,7 @@
           <w:sz w:val="24"/>
           <w:u w:val="single"/>
         </w:rPr>
-        <w:hyperlink r:id="rId12" w:history="1">
+        <w:hyperlink r:id="rId10" w:history="1">
           <w:r>
             <w:rPr>
               <w:rStyle w:val="Hyperlink"/>
@@ -711,7 +729,7 @@
           <w:sz w:val="24"/>
           <w:u w:val="single"/>
         </w:rPr>
-        <w:hyperlink r:id="rId12" w:history="1">
+        <w:hyperlink r:id="rId10" w:history="1">
           <w:r>
             <w:rPr>
               <w:rStyle w:val="Hyperlink"/>
@@ -729,7 +747,7 @@
           <w:sz w:val="24"/>
           <w:u w:val="single"/>
         </w:rPr>
-        <w:hyperlink r:id="rId12" w:history="1">
+        <w:hyperlink r:id="rId10" w:history="1">
           <w:r>
             <w:rPr>
               <w:rStyle w:val="Hyperlink"/>
@@ -758,7 +776,7 @@
           <w:sz w:val="24"/>
           <w:u w:val="single"/>
         </w:rPr>
-        <w:hyperlink r:id="rId12" w:history="1">
+        <w:hyperlink r:id="rId10" w:history="1">
           <w:r>
             <w:rPr>
               <w:rStyle w:val="Hyperlink"/>
@@ -776,7 +794,7 @@
           <w:sz w:val="24"/>
           <w:u w:val="single"/>
         </w:rPr>
-        <w:hyperlink r:id="rId12" w:history="1">
+        <w:hyperlink r:id="rId10" w:history="1">
           <w:r>
             <w:rPr>
               <w:rStyle w:val="Hyperlink"/>
@@ -794,7 +812,7 @@
           <w:sz w:val="24"/>
           <w:u w:val="single"/>
         </w:rPr>
-        <w:hyperlink r:id="rId12" w:history="1">
+        <w:hyperlink r:id="rId10" w:history="1">
           <w:r>
             <w:rPr>
               <w:rStyle w:val="Hyperlink"/>
@@ -888,7 +906,7 @@
           <w:sz w:val="24"/>
           <w:u w:val="single"/>
         </w:rPr>
-        <w:hyperlink r:id="rId10" w:history="1">
+        <w:hyperlink r:id="rId12" w:history="1">
           <w:r>
             <w:rPr>
               <w:rStyle w:val="Hyperlink"/>
@@ -917,7 +935,7 @@
           <w:sz w:val="24"/>
           <w:u w:val="single"/>
         </w:rPr>
-        <w:hyperlink r:id="rId10" w:history="1">
+        <w:hyperlink r:id="rId12" w:history="1">
           <w:r>
             <w:rPr>
               <w:rStyle w:val="Hyperlink"/>
@@ -962,6 +980,7 @@
           <w:i w:val="0"/>
           <w:color w:val="0066CC"/>
           <w:sz w:val="24"/>
+          <w:u w:val="single"/>
         </w:rPr>
         <w:hyperlink r:id="rId12" w:history="1">
           <w:r>
@@ -1263,89 +1282,7 @@
           <w:color w:val="000000"/>
           <w:sz w:val="24"/>
         </w:rPr>
-        <w:t>e over de ruime hoeveel</w:t>
-      </w:r>
-      <w:r>
-        <w:rPr>
-          <w:u w:val="single" w:color="0066cc"/>
-          <w:rFonts w:ascii="Charis SIL Regular" w:hAnsi="Charis SIL Regular" w:eastAsia="Charis SIL Regular"/>
-          <w:b w:val="0"/>
-          <w:i w:val="0"/>
-          <w:color w:val="000000"/>
-          <w:sz w:val="24"/>
-        </w:rPr>
-        <w:hyperlink r:id="rId14" w:history="1">
-          <w:r>
-            <w:rPr>
-              <w:rStyle w:val="Hyperlink"/>
-            </w:rPr>
-            <w:t>heid be</w:t>
-          </w:r>
-        </w:hyperlink>
-      </w:r>
-      <w:r>
-        <w:rPr>
-          <w:u w:val="single" w:color="0066cc"/>
-          <w:rFonts w:ascii="Charis SIL Regular" w:hAnsi="Charis SIL Regular" w:eastAsia="Charis SIL Regular"/>
-          <w:b w:val="0"/>
-          <w:i w:val="0"/>
-          <w:color w:val="000000"/>
-          <w:sz w:val="24"/>
-        </w:rPr>
-        <w:hyperlink r:id="rId14" w:history="1">
-          <w:r>
-            <w:rPr>
-              <w:rStyle w:val="Hyperlink"/>
-            </w:rPr>
-            <w:t>s</w:t>
-          </w:r>
-        </w:hyperlink>
-      </w:r>
-      <w:r>
-        <w:rPr>
-          <w:u w:val="single" w:color="0066cc"/>
-          <w:rFonts w:ascii="Charis SIL Regular" w:hAnsi="Charis SIL Regular" w:eastAsia="Charis SIL Regular"/>
-          <w:b w:val="0"/>
-          <w:i w:val="0"/>
-          <w:color w:val="000000"/>
-          <w:sz w:val="24"/>
-        </w:rPr>
-        <w:hyperlink r:id="rId14" w:history="1">
-          <w:r>
-            <w:rPr>
-              <w:rStyle w:val="Hyperlink"/>
-            </w:rPr>
-            <w:t>chikbare br</w:t>
-          </w:r>
-        </w:hyperlink>
-      </w:r>
-      <w:r>
-        <w:rPr>
-          <w:rFonts w:ascii="Charis SIL Regular" w:hAnsi="Charis SIL Regular" w:eastAsia="Charis SIL Regular"/>
-          <w:b w:val="0"/>
-          <w:i w:val="0"/>
-          <w:color w:val="000000"/>
-          <w:sz w:val="24"/>
-        </w:rPr>
-        <w:t xml:space="preserve">onnen </w:t>
-      </w:r>
-      <w:r>
-        <w:rPr>
-          <w:u w:val="single" w:color="0066cc"/>
-          <w:rFonts w:ascii="Charis SIL Regular" w:hAnsi="Charis SIL Regular" w:eastAsia="Charis SIL Regular"/>
-          <w:b w:val="0"/>
-          <w:i w:val="0"/>
-          <w:color w:val="000000"/>
-          <w:sz w:val="24"/>
-        </w:rPr>
-        <w:hyperlink r:id="rId15" w:history="1">
-          <w:r>
-            <w:rPr>
-              <w:rStyle w:val="Hyperlink"/>
-            </w:rPr>
-            <w:t>en waar</w:t>
-          </w:r>
-        </w:hyperlink>
+        <w:t>e over de ruime hoeveelheid beschikbare bronnen en waar</w:t>
       </w:r>
       <w:r>
         <w:rPr>

--- a/EXPORTS/DOCX/review/niveau3/Dutch/UniversiteitsbibliotheekLeiden.docx
+++ b/EXPORTS/DOCX/review/niveau3/Dutch/UniversiteitsbibliotheekLeiden.docx
@@ -682,25 +682,7 @@
           <w:color w:val="000000"/>
           <w:sz w:val="24"/>
         </w:rPr>
-        <w:t>bibliotheek van h</w:t>
-      </w:r>
-      <w:r>
-        <w:rPr>
-          <w:u w:val="single" w:color="0066cc"/>
-          <w:rFonts w:ascii="Charis SIL Regular" w:hAnsi="Charis SIL Regular" w:eastAsia="Charis SIL Regular"/>
-          <w:b w:val="0"/>
-          <w:i w:val="0"/>
-          <w:color w:val="000000"/>
-          <w:sz w:val="24"/>
-        </w:rPr>
-        <w:hyperlink r:id="rId10" w:history="1">
-          <w:r>
-            <w:rPr>
-              <w:rStyle w:val="Hyperlink"/>
-            </w:rPr>
-            <w:t xml:space="preserve">et </w:t>
-          </w:r>
-        </w:hyperlink>
+        <w:t xml:space="preserve">bibliotheek van het </w:t>
       </w:r>
       <w:r>
         <w:rPr>
@@ -711,7 +693,7 @@
           <w:sz w:val="24"/>
           <w:u w:val="single"/>
         </w:rPr>
-        <w:hyperlink r:id="rId10" w:history="1">
+        <w:hyperlink r:id="rId12" w:history="1">
           <w:r>
             <w:rPr>
               <w:rStyle w:val="Hyperlink"/>
@@ -729,7 +711,7 @@
           <w:sz w:val="24"/>
           <w:u w:val="single"/>
         </w:rPr>
-        <w:hyperlink r:id="rId10" w:history="1">
+        <w:hyperlink r:id="rId12" w:history="1">
           <w:r>
             <w:rPr>
               <w:rStyle w:val="Hyperlink"/>
@@ -747,7 +729,7 @@
           <w:sz w:val="24"/>
           <w:u w:val="single"/>
         </w:rPr>
-        <w:hyperlink r:id="rId10" w:history="1">
+        <w:hyperlink r:id="rId12" w:history="1">
           <w:r>
             <w:rPr>
               <w:rStyle w:val="Hyperlink"/>
@@ -776,7 +758,7 @@
           <w:sz w:val="24"/>
           <w:u w:val="single"/>
         </w:rPr>
-        <w:hyperlink r:id="rId10" w:history="1">
+        <w:hyperlink r:id="rId12" w:history="1">
           <w:r>
             <w:rPr>
               <w:rStyle w:val="Hyperlink"/>
@@ -794,7 +776,7 @@
           <w:sz w:val="24"/>
           <w:u w:val="single"/>
         </w:rPr>
-        <w:hyperlink r:id="rId10" w:history="1">
+        <w:hyperlink r:id="rId12" w:history="1">
           <w:r>
             <w:rPr>
               <w:rStyle w:val="Hyperlink"/>
@@ -812,7 +794,7 @@
           <w:sz w:val="24"/>
           <w:u w:val="single"/>
         </w:rPr>
-        <w:hyperlink r:id="rId10" w:history="1">
+        <w:hyperlink r:id="rId12" w:history="1">
           <w:r>
             <w:rPr>
               <w:rStyle w:val="Hyperlink"/>
@@ -1258,31 +1240,13 @@
       </w:r>
       <w:r>
         <w:rPr>
-          <w:u w:val="single" w:color="0066cc"/>
           <w:rFonts w:ascii="Charis SIL Regular" w:hAnsi="Charis SIL Regular" w:eastAsia="Charis SIL Regular"/>
           <w:b w:val="0"/>
           <w:i w:val="0"/>
           <w:color w:val="000000"/>
           <w:sz w:val="24"/>
         </w:rPr>
-        <w:hyperlink r:id="rId13" w:history="1">
-          <w:r>
-            <w:rPr>
-              <w:rStyle w:val="Hyperlink"/>
-            </w:rPr>
-            <w:t>informati</w:t>
-          </w:r>
-        </w:hyperlink>
-      </w:r>
-      <w:r>
-        <w:rPr>
-          <w:rFonts w:ascii="Charis SIL Regular" w:hAnsi="Charis SIL Regular" w:eastAsia="Charis SIL Regular"/>
-          <w:b w:val="0"/>
-          <w:i w:val="0"/>
-          <w:color w:val="000000"/>
-          <w:sz w:val="24"/>
-        </w:rPr>
-        <w:t>e over de ruime hoeveelheid beschikbare bronnen en waar</w:t>
+        <w:t>informatie over de ruime hoeveelheid beschikbare bronnen en waar</w:t>
       </w:r>
       <w:r>
         <w:rPr>

--- a/EXPORTS/DOCX/review/niveau3/Dutch/UniversiteitsbibliotheekLeiden.docx
+++ b/EXPORTS/DOCX/review/niveau3/Dutch/UniversiteitsbibliotheekLeiden.docx
@@ -776,7 +776,7 @@
           <w:sz w:val="24"/>
           <w:u w:val="single"/>
         </w:rPr>
-        <w:hyperlink r:id="rId12" w:history="1">
+        <w:hyperlink r:id="rId10" w:history="1">
           <w:r>
             <w:rPr>
               <w:rStyle w:val="Hyperlink"/>
@@ -794,7 +794,7 @@
           <w:sz w:val="24"/>
           <w:u w:val="single"/>
         </w:rPr>
-        <w:hyperlink r:id="rId12" w:history="1">
+        <w:hyperlink r:id="rId10" w:history="1">
           <w:r>
             <w:rPr>
               <w:rStyle w:val="Hyperlink"/>
@@ -823,7 +823,7 @@
           <w:sz w:val="24"/>
           <w:u w:val="single"/>
         </w:rPr>
-        <w:hyperlink r:id="rId12" w:history="1">
+        <w:hyperlink r:id="rId10" w:history="1">
           <w:r>
             <w:rPr>
               <w:rStyle w:val="Hyperlink"/>
@@ -841,7 +841,7 @@
           <w:sz w:val="24"/>
           <w:u w:val="single"/>
         </w:rPr>
-        <w:hyperlink r:id="rId12" w:history="1">
+        <w:hyperlink r:id="rId10" w:history="1">
           <w:r>
             <w:rPr>
               <w:rStyle w:val="Hyperlink"/>
@@ -859,7 +859,7 @@
           <w:sz w:val="24"/>
           <w:u w:val="single"/>
         </w:rPr>
-        <w:hyperlink r:id="rId12" w:history="1">
+        <w:hyperlink r:id="rId10" w:history="1">
           <w:r>
             <w:rPr>
               <w:rStyle w:val="Hyperlink"/>
@@ -888,7 +888,7 @@
           <w:sz w:val="24"/>
           <w:u w:val="single"/>
         </w:rPr>
-        <w:hyperlink r:id="rId12" w:history="1">
+        <w:hyperlink r:id="rId10" w:history="1">
           <w:r>
             <w:rPr>
               <w:rStyle w:val="Hyperlink"/>
@@ -962,7 +962,6 @@
           <w:i w:val="0"/>
           <w:color w:val="0066CC"/>
           <w:sz w:val="24"/>
-          <w:u w:val="single"/>
         </w:rPr>
         <w:hyperlink r:id="rId12" w:history="1">
           <w:r>
@@ -1240,13 +1239,113 @@
       </w:r>
       <w:r>
         <w:rPr>
+          <w:u w:val="single" w:color="0066cc"/>
           <w:rFonts w:ascii="Charis SIL Regular" w:hAnsi="Charis SIL Regular" w:eastAsia="Charis SIL Regular"/>
           <w:b w:val="0"/>
           <w:i w:val="0"/>
           <w:color w:val="000000"/>
           <w:sz w:val="24"/>
         </w:rPr>
-        <w:t>informatie over de ruime hoeveelheid beschikbare bronnen en waar</w:t>
+        <w:hyperlink r:id="rId13" w:history="1">
+          <w:r>
+            <w:rPr>
+              <w:rStyle w:val="Hyperlink"/>
+            </w:rPr>
+            <w:t>informati</w:t>
+          </w:r>
+        </w:hyperlink>
+      </w:r>
+      <w:r>
+        <w:rPr>
+          <w:rFonts w:ascii="Charis SIL Regular" w:hAnsi="Charis SIL Regular" w:eastAsia="Charis SIL Regular"/>
+          <w:b w:val="0"/>
+          <w:i w:val="0"/>
+          <w:color w:val="000000"/>
+          <w:sz w:val="24"/>
+        </w:rPr>
+        <w:t>e over de ruime hoeveel</w:t>
+      </w:r>
+      <w:r>
+        <w:rPr>
+          <w:u w:val="single" w:color="0066cc"/>
+          <w:rFonts w:ascii="Charis SIL Regular" w:hAnsi="Charis SIL Regular" w:eastAsia="Charis SIL Regular"/>
+          <w:b w:val="0"/>
+          <w:i w:val="0"/>
+          <w:color w:val="000000"/>
+          <w:sz w:val="24"/>
+        </w:rPr>
+        <w:hyperlink r:id="rId14" w:history="1">
+          <w:r>
+            <w:rPr>
+              <w:rStyle w:val="Hyperlink"/>
+            </w:rPr>
+            <w:t>heid be</w:t>
+          </w:r>
+        </w:hyperlink>
+      </w:r>
+      <w:r>
+        <w:rPr>
+          <w:u w:val="single" w:color="0066cc"/>
+          <w:rFonts w:ascii="Charis SIL Regular" w:hAnsi="Charis SIL Regular" w:eastAsia="Charis SIL Regular"/>
+          <w:b w:val="0"/>
+          <w:i w:val="0"/>
+          <w:color w:val="000000"/>
+          <w:sz w:val="24"/>
+        </w:rPr>
+        <w:hyperlink r:id="rId14" w:history="1">
+          <w:r>
+            <w:rPr>
+              <w:rStyle w:val="Hyperlink"/>
+            </w:rPr>
+            <w:t>s</w:t>
+          </w:r>
+        </w:hyperlink>
+      </w:r>
+      <w:r>
+        <w:rPr>
+          <w:u w:val="single" w:color="0066cc"/>
+          <w:rFonts w:ascii="Charis SIL Regular" w:hAnsi="Charis SIL Regular" w:eastAsia="Charis SIL Regular"/>
+          <w:b w:val="0"/>
+          <w:i w:val="0"/>
+          <w:color w:val="000000"/>
+          <w:sz w:val="24"/>
+        </w:rPr>
+        <w:hyperlink r:id="rId14" w:history="1">
+          <w:r>
+            <w:rPr>
+              <w:rStyle w:val="Hyperlink"/>
+            </w:rPr>
+            <w:t>chikbare br</w:t>
+          </w:r>
+        </w:hyperlink>
+      </w:r>
+      <w:r>
+        <w:rPr>
+          <w:rFonts w:ascii="Charis SIL Regular" w:hAnsi="Charis SIL Regular" w:eastAsia="Charis SIL Regular"/>
+          <w:b w:val="0"/>
+          <w:i w:val="0"/>
+          <w:color w:val="000000"/>
+          <w:sz w:val="24"/>
+        </w:rPr>
+        <w:t xml:space="preserve">onnen </w:t>
+      </w:r>
+      <w:r>
+        <w:rPr>
+          <w:u w:val="single" w:color="0066cc"/>
+          <w:rFonts w:ascii="Charis SIL Regular" w:hAnsi="Charis SIL Regular" w:eastAsia="Charis SIL Regular"/>
+          <w:b w:val="0"/>
+          <w:i w:val="0"/>
+          <w:color w:val="000000"/>
+          <w:sz w:val="24"/>
+        </w:rPr>
+        <w:hyperlink r:id="rId15" w:history="1">
+          <w:r>
+            <w:rPr>
+              <w:rStyle w:val="Hyperlink"/>
+            </w:rPr>
+            <w:t>en waar</w:t>
+          </w:r>
+        </w:hyperlink>
       </w:r>
       <w:r>
         <w:rPr>

--- a/EXPORTS/DOCX/review/niveau3/Dutch/UniversiteitsbibliotheekLeiden.docx
+++ b/EXPORTS/DOCX/review/niveau3/Dutch/UniversiteitsbibliotheekLeiden.docx
@@ -776,7 +776,7 @@
           <w:sz w:val="24"/>
           <w:u w:val="single"/>
         </w:rPr>
-        <w:hyperlink r:id="rId10" w:history="1">
+        <w:hyperlink r:id="rId12" w:history="1">
           <w:r>
             <w:rPr>
               <w:rStyle w:val="Hyperlink"/>
@@ -794,7 +794,7 @@
           <w:sz w:val="24"/>
           <w:u w:val="single"/>
         </w:rPr>
-        <w:hyperlink r:id="rId10" w:history="1">
+        <w:hyperlink r:id="rId12" w:history="1">
           <w:r>
             <w:rPr>
               <w:rStyle w:val="Hyperlink"/>
@@ -823,7 +823,7 @@
           <w:sz w:val="24"/>
           <w:u w:val="single"/>
         </w:rPr>
-        <w:hyperlink r:id="rId10" w:history="1">
+        <w:hyperlink r:id="rId12" w:history="1">
           <w:r>
             <w:rPr>
               <w:rStyle w:val="Hyperlink"/>
@@ -841,7 +841,7 @@
           <w:sz w:val="24"/>
           <w:u w:val="single"/>
         </w:rPr>
-        <w:hyperlink r:id="rId10" w:history="1">
+        <w:hyperlink r:id="rId12" w:history="1">
           <w:r>
             <w:rPr>
               <w:rStyle w:val="Hyperlink"/>
@@ -859,7 +859,7 @@
           <w:sz w:val="24"/>
           <w:u w:val="single"/>
         </w:rPr>
-        <w:hyperlink r:id="rId10" w:history="1">
+        <w:hyperlink r:id="rId12" w:history="1">
           <w:r>
             <w:rPr>
               <w:rStyle w:val="Hyperlink"/>
@@ -917,7 +917,7 @@
           <w:sz w:val="24"/>
           <w:u w:val="single"/>
         </w:rPr>
-        <w:hyperlink r:id="rId12" w:history="1">
+        <w:hyperlink r:id="rId10" w:history="1">
           <w:r>
             <w:rPr>
               <w:rStyle w:val="Hyperlink"/>
@@ -1710,7 +1710,7 @@
           <w:sz w:val="24"/>
           <w:u w:val="single"/>
         </w:rPr>
-        <w:hyperlink r:id="rId15" w:history="1">
+        <w:hyperlink r:id="rId14" w:history="1">
           <w:r>
             <w:rPr>
               <w:rStyle w:val="Hyperlink"/>

--- a/EXPORTS/DOCX/review/niveau3/Dutch/UniversiteitsbibliotheekLeiden.docx
+++ b/EXPORTS/DOCX/review/niveau3/Dutch/UniversiteitsbibliotheekLeiden.docx
@@ -224,61 +224,7 @@
           <w:color w:val="000000"/>
           <w:sz w:val="24"/>
         </w:rPr>
-        <w:t xml:space="preserve">Universiteit Leiden in 1575 markeert ook </w:t>
-      </w:r>
-      <w:r>
-        <w:rPr>
-          <w:u w:val="single" w:color="0066cc"/>
-          <w:rFonts w:ascii="Charis SIL Regular" w:hAnsi="Charis SIL Regular" w:eastAsia="Charis SIL Regular"/>
-          <w:b w:val="0"/>
-          <w:i w:val="0"/>
-          <w:color w:val="000000"/>
-          <w:sz w:val="24"/>
-        </w:rPr>
-        <w:hyperlink r:id="rId9" w:history="1">
-          <w:r>
-            <w:rPr>
-              <w:rStyle w:val="Hyperlink"/>
-            </w:rPr>
-            <w:t>de sym</w:t>
-          </w:r>
-        </w:hyperlink>
-      </w:r>
-      <w:r>
-        <w:rPr>
-          <w:u w:val="single" w:color="0066cc"/>
-          <w:rFonts w:ascii="Charis SIL Regular" w:hAnsi="Charis SIL Regular" w:eastAsia="Charis SIL Regular"/>
-          <w:b w:val="0"/>
-          <w:i w:val="0"/>
-          <w:color w:val="000000"/>
-          <w:sz w:val="24"/>
-        </w:rPr>
-        <w:hyperlink r:id="rId9" w:history="1">
-          <w:r>
-            <w:rPr>
-              <w:rStyle w:val="Hyperlink"/>
-            </w:rPr>
-            <w:t>b</w:t>
-          </w:r>
-        </w:hyperlink>
-      </w:r>
-      <w:r>
-        <w:rPr>
-          <w:u w:val="single" w:color="0066cc"/>
-          <w:rFonts w:ascii="Charis SIL Regular" w:hAnsi="Charis SIL Regular" w:eastAsia="Charis SIL Regular"/>
-          <w:b w:val="0"/>
-          <w:i w:val="0"/>
-          <w:color w:val="000000"/>
-          <w:sz w:val="24"/>
-        </w:rPr>
-        <w:hyperlink r:id="rId9" w:history="1">
-          <w:r>
-            <w:rPr>
-              <w:rStyle w:val="Hyperlink"/>
-            </w:rPr>
-            <w:t>olis</w:t>
-          </w:r>
-        </w:hyperlink>
+        <w:t>Universiteit Leiden in 1575 markeert ook de symbolis</w:t>
       </w:r>
       <w:r>
         <w:rPr>
@@ -682,7 +628,25 @@
           <w:color w:val="000000"/>
           <w:sz w:val="24"/>
         </w:rPr>
-        <w:t xml:space="preserve">bibliotheek van het </w:t>
+        <w:t>bibliotheek van h</w:t>
+      </w:r>
+      <w:r>
+        <w:rPr>
+          <w:u w:val="single" w:color="0066cc"/>
+          <w:rFonts w:ascii="Charis SIL Regular" w:hAnsi="Charis SIL Regular" w:eastAsia="Charis SIL Regular"/>
+          <w:b w:val="0"/>
+          <w:i w:val="0"/>
+          <w:color w:val="000000"/>
+          <w:sz w:val="24"/>
+        </w:rPr>
+        <w:hyperlink r:id="rId10" w:history="1">
+          <w:r>
+            <w:rPr>
+              <w:rStyle w:val="Hyperlink"/>
+            </w:rPr>
+            <w:t xml:space="preserve">et </w:t>
+          </w:r>
+        </w:hyperlink>
       </w:r>
       <w:r>
         <w:rPr>
@@ -693,7 +657,7 @@
           <w:sz w:val="24"/>
           <w:u w:val="single"/>
         </w:rPr>
-        <w:hyperlink r:id="rId12" w:history="1">
+        <w:hyperlink r:id="rId10" w:history="1">
           <w:r>
             <w:rPr>
               <w:rStyle w:val="Hyperlink"/>
@@ -711,7 +675,7 @@
           <w:sz w:val="24"/>
           <w:u w:val="single"/>
         </w:rPr>
-        <w:hyperlink r:id="rId12" w:history="1">
+        <w:hyperlink r:id="rId10" w:history="1">
           <w:r>
             <w:rPr>
               <w:rStyle w:val="Hyperlink"/>
@@ -729,7 +693,7 @@
           <w:sz w:val="24"/>
           <w:u w:val="single"/>
         </w:rPr>
-        <w:hyperlink r:id="rId12" w:history="1">
+        <w:hyperlink r:id="rId10" w:history="1">
           <w:r>
             <w:rPr>
               <w:rStyle w:val="Hyperlink"/>
@@ -888,7 +852,7 @@
           <w:sz w:val="24"/>
           <w:u w:val="single"/>
         </w:rPr>
-        <w:hyperlink r:id="rId10" w:history="1">
+        <w:hyperlink r:id="rId12" w:history="1">
           <w:r>
             <w:rPr>
               <w:rStyle w:val="Hyperlink"/>
@@ -917,7 +881,7 @@
           <w:sz w:val="24"/>
           <w:u w:val="single"/>
         </w:rPr>
-        <w:hyperlink r:id="rId10" w:history="1">
+        <w:hyperlink r:id="rId12" w:history="1">
           <w:r>
             <w:rPr>
               <w:rStyle w:val="Hyperlink"/>
@@ -962,6 +926,7 @@
           <w:i w:val="0"/>
           <w:color w:val="0066CC"/>
           <w:sz w:val="24"/>
+          <w:u w:val="single"/>
         </w:rPr>
         <w:hyperlink r:id="rId12" w:history="1">
           <w:r>
@@ -1710,7 +1675,7 @@
           <w:sz w:val="24"/>
           <w:u w:val="single"/>
         </w:rPr>
-        <w:hyperlink r:id="rId14" w:history="1">
+        <w:hyperlink r:id="rId15" w:history="1">
           <w:r>
             <w:rPr>
               <w:rStyle w:val="Hyperlink"/>

--- a/EXPORTS/DOCX/review/niveau3/Dutch/UniversiteitsbibliotheekLeiden.docx
+++ b/EXPORTS/DOCX/review/niveau3/Dutch/UniversiteitsbibliotheekLeiden.docx
@@ -224,7 +224,61 @@
           <w:color w:val="000000"/>
           <w:sz w:val="24"/>
         </w:rPr>
-        <w:t>Universiteit Leiden in 1575 markeert ook de symbolis</w:t>
+        <w:t xml:space="preserve">Universiteit Leiden in 1575 markeert ook </w:t>
+      </w:r>
+      <w:r>
+        <w:rPr>
+          <w:u w:val="single" w:color="0066cc"/>
+          <w:rFonts w:ascii="Charis SIL Regular" w:hAnsi="Charis SIL Regular" w:eastAsia="Charis SIL Regular"/>
+          <w:b w:val="0"/>
+          <w:i w:val="0"/>
+          <w:color w:val="000000"/>
+          <w:sz w:val="24"/>
+        </w:rPr>
+        <w:hyperlink r:id="rId9" w:history="1">
+          <w:r>
+            <w:rPr>
+              <w:rStyle w:val="Hyperlink"/>
+            </w:rPr>
+            <w:t>de sym</w:t>
+          </w:r>
+        </w:hyperlink>
+      </w:r>
+      <w:r>
+        <w:rPr>
+          <w:u w:val="single" w:color="0066cc"/>
+          <w:rFonts w:ascii="Charis SIL Regular" w:hAnsi="Charis SIL Regular" w:eastAsia="Charis SIL Regular"/>
+          <w:b w:val="0"/>
+          <w:i w:val="0"/>
+          <w:color w:val="000000"/>
+          <w:sz w:val="24"/>
+        </w:rPr>
+        <w:hyperlink r:id="rId9" w:history="1">
+          <w:r>
+            <w:rPr>
+              <w:rStyle w:val="Hyperlink"/>
+            </w:rPr>
+            <w:t>b</w:t>
+          </w:r>
+        </w:hyperlink>
+      </w:r>
+      <w:r>
+        <w:rPr>
+          <w:u w:val="single" w:color="0066cc"/>
+          <w:rFonts w:ascii="Charis SIL Regular" w:hAnsi="Charis SIL Regular" w:eastAsia="Charis SIL Regular"/>
+          <w:b w:val="0"/>
+          <w:i w:val="0"/>
+          <w:color w:val="000000"/>
+          <w:sz w:val="24"/>
+        </w:rPr>
+        <w:hyperlink r:id="rId9" w:history="1">
+          <w:r>
+            <w:rPr>
+              <w:rStyle w:val="Hyperlink"/>
+            </w:rPr>
+            <w:t>olis</w:t>
+          </w:r>
+        </w:hyperlink>
       </w:r>
       <w:r>
         <w:rPr>
@@ -639,14 +693,7 @@
           <w:color w:val="000000"/>
           <w:sz w:val="24"/>
         </w:rPr>
-        <w:hyperlink r:id="rId10" w:history="1">
-          <w:r>
-            <w:rPr>
-              <w:rStyle w:val="Hyperlink"/>
-            </w:rPr>
-            <w:t xml:space="preserve">et </w:t>
-          </w:r>
-        </w:hyperlink>
+        <w:t xml:space="preserve">et </w:t>
       </w:r>
       <w:r>
         <w:rPr>
@@ -657,7 +704,7 @@
           <w:sz w:val="24"/>
           <w:u w:val="single"/>
         </w:rPr>
-        <w:hyperlink r:id="rId10" w:history="1">
+        <w:hyperlink r:id="rId12" w:history="1">
           <w:r>
             <w:rPr>
               <w:rStyle w:val="Hyperlink"/>
@@ -675,7 +722,7 @@
           <w:sz w:val="24"/>
           <w:u w:val="single"/>
         </w:rPr>
-        <w:hyperlink r:id="rId10" w:history="1">
+        <w:hyperlink r:id="rId12" w:history="1">
           <w:r>
             <w:rPr>
               <w:rStyle w:val="Hyperlink"/>
@@ -722,7 +769,7 @@
           <w:sz w:val="24"/>
           <w:u w:val="single"/>
         </w:rPr>
-        <w:hyperlink r:id="rId12" w:history="1">
+        <w:hyperlink r:id="rId10" w:history="1">
           <w:r>
             <w:rPr>
               <w:rStyle w:val="Hyperlink"/>
@@ -740,7 +787,7 @@
           <w:sz w:val="24"/>
           <w:u w:val="single"/>
         </w:rPr>
-        <w:hyperlink r:id="rId12" w:history="1">
+        <w:hyperlink r:id="rId10" w:history="1">
           <w:r>
             <w:rPr>
               <w:rStyle w:val="Hyperlink"/>
@@ -758,7 +805,7 @@
           <w:sz w:val="24"/>
           <w:u w:val="single"/>
         </w:rPr>
-        <w:hyperlink r:id="rId12" w:history="1">
+        <w:hyperlink r:id="rId10" w:history="1">
           <w:r>
             <w:rPr>
               <w:rStyle w:val="Hyperlink"/>
@@ -787,7 +834,7 @@
           <w:sz w:val="24"/>
           <w:u w:val="single"/>
         </w:rPr>
-        <w:hyperlink r:id="rId12" w:history="1">
+        <w:hyperlink r:id="rId10" w:history="1">
           <w:r>
             <w:rPr>
               <w:rStyle w:val="Hyperlink"/>
@@ -805,7 +852,7 @@
           <w:sz w:val="24"/>
           <w:u w:val="single"/>
         </w:rPr>
-        <w:hyperlink r:id="rId12" w:history="1">
+        <w:hyperlink r:id="rId10" w:history="1">
           <w:r>
             <w:rPr>
               <w:rStyle w:val="Hyperlink"/>
@@ -823,7 +870,7 @@
           <w:sz w:val="24"/>
           <w:u w:val="single"/>
         </w:rPr>
-        <w:hyperlink r:id="rId12" w:history="1">
+        <w:hyperlink r:id="rId10" w:history="1">
           <w:r>
             <w:rPr>
               <w:rStyle w:val="Hyperlink"/>
@@ -926,7 +973,6 @@
           <w:i w:val="0"/>
           <w:color w:val="0066CC"/>
           <w:sz w:val="24"/>
-          <w:u w:val="single"/>
         </w:rPr>
         <w:hyperlink r:id="rId12" w:history="1">
           <w:r>

--- a/EXPORTS/DOCX/review/niveau3/Dutch/UniversiteitsbibliotheekLeiden.docx
+++ b/EXPORTS/DOCX/review/niveau3/Dutch/UniversiteitsbibliotheekLeiden.docx
@@ -224,61 +224,7 @@
           <w:color w:val="000000"/>
           <w:sz w:val="24"/>
         </w:rPr>
-        <w:t xml:space="preserve">Universiteit Leiden in 1575 markeert ook </w:t>
-      </w:r>
-      <w:r>
-        <w:rPr>
-          <w:u w:val="single" w:color="0066cc"/>
-          <w:rFonts w:ascii="Charis SIL Regular" w:hAnsi="Charis SIL Regular" w:eastAsia="Charis SIL Regular"/>
-          <w:b w:val="0"/>
-          <w:i w:val="0"/>
-          <w:color w:val="000000"/>
-          <w:sz w:val="24"/>
-        </w:rPr>
-        <w:hyperlink r:id="rId9" w:history="1">
-          <w:r>
-            <w:rPr>
-              <w:rStyle w:val="Hyperlink"/>
-            </w:rPr>
-            <w:t>de sym</w:t>
-          </w:r>
-        </w:hyperlink>
-      </w:r>
-      <w:r>
-        <w:rPr>
-          <w:u w:val="single" w:color="0066cc"/>
-          <w:rFonts w:ascii="Charis SIL Regular" w:hAnsi="Charis SIL Regular" w:eastAsia="Charis SIL Regular"/>
-          <w:b w:val="0"/>
-          <w:i w:val="0"/>
-          <w:color w:val="000000"/>
-          <w:sz w:val="24"/>
-        </w:rPr>
-        <w:hyperlink r:id="rId9" w:history="1">
-          <w:r>
-            <w:rPr>
-              <w:rStyle w:val="Hyperlink"/>
-            </w:rPr>
-            <w:t>b</w:t>
-          </w:r>
-        </w:hyperlink>
-      </w:r>
-      <w:r>
-        <w:rPr>
-          <w:u w:val="single" w:color="0066cc"/>
-          <w:rFonts w:ascii="Charis SIL Regular" w:hAnsi="Charis SIL Regular" w:eastAsia="Charis SIL Regular"/>
-          <w:b w:val="0"/>
-          <w:i w:val="0"/>
-          <w:color w:val="000000"/>
-          <w:sz w:val="24"/>
-        </w:rPr>
-        <w:hyperlink r:id="rId9" w:history="1">
-          <w:r>
-            <w:rPr>
-              <w:rStyle w:val="Hyperlink"/>
-            </w:rPr>
-            <w:t>olis</w:t>
-          </w:r>
-        </w:hyperlink>
+        <w:t>Universiteit Leiden in 1575 markeert ook de symbolis</w:t>
       </w:r>
       <w:r>
         <w:rPr>
@@ -693,7 +639,14 @@
           <w:color w:val="000000"/>
           <w:sz w:val="24"/>
         </w:rPr>
-        <w:t xml:space="preserve">et </w:t>
+        <w:hyperlink r:id="rId10" w:history="1">
+          <w:r>
+            <w:rPr>
+              <w:rStyle w:val="Hyperlink"/>
+            </w:rPr>
+            <w:t xml:space="preserve">et </w:t>
+          </w:r>
+        </w:hyperlink>
       </w:r>
       <w:r>
         <w:rPr>
@@ -704,7 +657,7 @@
           <w:sz w:val="24"/>
           <w:u w:val="single"/>
         </w:rPr>
-        <w:hyperlink r:id="rId12" w:history="1">
+        <w:hyperlink r:id="rId10" w:history="1">
           <w:r>
             <w:rPr>
               <w:rStyle w:val="Hyperlink"/>
@@ -722,7 +675,7 @@
           <w:sz w:val="24"/>
           <w:u w:val="single"/>
         </w:rPr>
-        <w:hyperlink r:id="rId12" w:history="1">
+        <w:hyperlink r:id="rId10" w:history="1">
           <w:r>
             <w:rPr>
               <w:rStyle w:val="Hyperlink"/>
@@ -769,7 +722,7 @@
           <w:sz w:val="24"/>
           <w:u w:val="single"/>
         </w:rPr>
-        <w:hyperlink r:id="rId10" w:history="1">
+        <w:hyperlink r:id="rId12" w:history="1">
           <w:r>
             <w:rPr>
               <w:rStyle w:val="Hyperlink"/>
@@ -787,7 +740,7 @@
           <w:sz w:val="24"/>
           <w:u w:val="single"/>
         </w:rPr>
-        <w:hyperlink r:id="rId10" w:history="1">
+        <w:hyperlink r:id="rId12" w:history="1">
           <w:r>
             <w:rPr>
               <w:rStyle w:val="Hyperlink"/>
@@ -805,7 +758,7 @@
           <w:sz w:val="24"/>
           <w:u w:val="single"/>
         </w:rPr>
-        <w:hyperlink r:id="rId10" w:history="1">
+        <w:hyperlink r:id="rId12" w:history="1">
           <w:r>
             <w:rPr>
               <w:rStyle w:val="Hyperlink"/>
@@ -834,7 +787,7 @@
           <w:sz w:val="24"/>
           <w:u w:val="single"/>
         </w:rPr>
-        <w:hyperlink r:id="rId10" w:history="1">
+        <w:hyperlink r:id="rId12" w:history="1">
           <w:r>
             <w:rPr>
               <w:rStyle w:val="Hyperlink"/>
@@ -852,7 +805,7 @@
           <w:sz w:val="24"/>
           <w:u w:val="single"/>
         </w:rPr>
-        <w:hyperlink r:id="rId10" w:history="1">
+        <w:hyperlink r:id="rId12" w:history="1">
           <w:r>
             <w:rPr>
               <w:rStyle w:val="Hyperlink"/>
@@ -870,7 +823,7 @@
           <w:sz w:val="24"/>
           <w:u w:val="single"/>
         </w:rPr>
-        <w:hyperlink r:id="rId10" w:history="1">
+        <w:hyperlink r:id="rId12" w:history="1">
           <w:r>
             <w:rPr>
               <w:rStyle w:val="Hyperlink"/>
@@ -973,6 +926,7 @@
           <w:i w:val="0"/>
           <w:color w:val="0066CC"/>
           <w:sz w:val="24"/>
+          <w:u w:val="single"/>
         </w:rPr>
         <w:hyperlink r:id="rId12" w:history="1">
           <w:r>
@@ -1250,113 +1204,13 @@
       </w:r>
       <w:r>
         <w:rPr>
-          <w:u w:val="single" w:color="0066cc"/>
           <w:rFonts w:ascii="Charis SIL Regular" w:hAnsi="Charis SIL Regular" w:eastAsia="Charis SIL Regular"/>
           <w:b w:val="0"/>
           <w:i w:val="0"/>
           <w:color w:val="000000"/>
           <w:sz w:val="24"/>
         </w:rPr>
-        <w:hyperlink r:id="rId13" w:history="1">
-          <w:r>
-            <w:rPr>
-              <w:rStyle w:val="Hyperlink"/>
-            </w:rPr>
-            <w:t>informati</w:t>
-          </w:r>
-        </w:hyperlink>
-      </w:r>
-      <w:r>
-        <w:rPr>
-          <w:rFonts w:ascii="Charis SIL Regular" w:hAnsi="Charis SIL Regular" w:eastAsia="Charis SIL Regular"/>
-          <w:b w:val="0"/>
-          <w:i w:val="0"/>
-          <w:color w:val="000000"/>
-          <w:sz w:val="24"/>
-        </w:rPr>
-        <w:t>e over de ruime hoeveel</w:t>
-      </w:r>
-      <w:r>
-        <w:rPr>
-          <w:u w:val="single" w:color="0066cc"/>
-          <w:rFonts w:ascii="Charis SIL Regular" w:hAnsi="Charis SIL Regular" w:eastAsia="Charis SIL Regular"/>
-          <w:b w:val="0"/>
-          <w:i w:val="0"/>
-          <w:color w:val="000000"/>
-          <w:sz w:val="24"/>
-        </w:rPr>
-        <w:hyperlink r:id="rId14" w:history="1">
-          <w:r>
-            <w:rPr>
-              <w:rStyle w:val="Hyperlink"/>
-            </w:rPr>
-            <w:t>heid be</w:t>
-          </w:r>
-        </w:hyperlink>
-      </w:r>
-      <w:r>
-        <w:rPr>
-          <w:u w:val="single" w:color="0066cc"/>
-          <w:rFonts w:ascii="Charis SIL Regular" w:hAnsi="Charis SIL Regular" w:eastAsia="Charis SIL Regular"/>
-          <w:b w:val="0"/>
-          <w:i w:val="0"/>
-          <w:color w:val="000000"/>
-          <w:sz w:val="24"/>
-        </w:rPr>
-        <w:hyperlink r:id="rId14" w:history="1">
-          <w:r>
-            <w:rPr>
-              <w:rStyle w:val="Hyperlink"/>
-            </w:rPr>
-            <w:t>s</w:t>
-          </w:r>
-        </w:hyperlink>
-      </w:r>
-      <w:r>
-        <w:rPr>
-          <w:u w:val="single" w:color="0066cc"/>
-          <w:rFonts w:ascii="Charis SIL Regular" w:hAnsi="Charis SIL Regular" w:eastAsia="Charis SIL Regular"/>
-          <w:b w:val="0"/>
-          <w:i w:val="0"/>
-          <w:color w:val="000000"/>
-          <w:sz w:val="24"/>
-        </w:rPr>
-        <w:hyperlink r:id="rId14" w:history="1">
-          <w:r>
-            <w:rPr>
-              <w:rStyle w:val="Hyperlink"/>
-            </w:rPr>
-            <w:t>chikbare br</w:t>
-          </w:r>
-        </w:hyperlink>
-      </w:r>
-      <w:r>
-        <w:rPr>
-          <w:rFonts w:ascii="Charis SIL Regular" w:hAnsi="Charis SIL Regular" w:eastAsia="Charis SIL Regular"/>
-          <w:b w:val="0"/>
-          <w:i w:val="0"/>
-          <w:color w:val="000000"/>
-          <w:sz w:val="24"/>
-        </w:rPr>
-        <w:t xml:space="preserve">onnen </w:t>
-      </w:r>
-      <w:r>
-        <w:rPr>
-          <w:u w:val="single" w:color="0066cc"/>
-          <w:rFonts w:ascii="Charis SIL Regular" w:hAnsi="Charis SIL Regular" w:eastAsia="Charis SIL Regular"/>
-          <w:b w:val="0"/>
-          <w:i w:val="0"/>
-          <w:color w:val="000000"/>
-          <w:sz w:val="24"/>
-        </w:rPr>
-        <w:hyperlink r:id="rId15" w:history="1">
-          <w:r>
-            <w:rPr>
-              <w:rStyle w:val="Hyperlink"/>
-            </w:rPr>
-            <w:t>en waar</w:t>
-          </w:r>
-        </w:hyperlink>
+        <w:t>informatie over de ruime hoeveelheid beschikbare bronnen en waar</w:t>
       </w:r>
       <w:r>
         <w:rPr>

--- a/EXPORTS/DOCX/review/niveau3/Dutch/UniversiteitsbibliotheekLeiden.docx
+++ b/EXPORTS/DOCX/review/niveau3/Dutch/UniversiteitsbibliotheekLeiden.docx
@@ -628,25 +628,7 @@
           <w:color w:val="000000"/>
           <w:sz w:val="24"/>
         </w:rPr>
-        <w:t>bibliotheek van h</w:t>
-      </w:r>
-      <w:r>
-        <w:rPr>
-          <w:u w:val="single" w:color="0066cc"/>
-          <w:rFonts w:ascii="Charis SIL Regular" w:hAnsi="Charis SIL Regular" w:eastAsia="Charis SIL Regular"/>
-          <w:b w:val="0"/>
-          <w:i w:val="0"/>
-          <w:color w:val="000000"/>
-          <w:sz w:val="24"/>
-        </w:rPr>
-        <w:hyperlink r:id="rId10" w:history="1">
-          <w:r>
-            <w:rPr>
-              <w:rStyle w:val="Hyperlink"/>
-            </w:rPr>
-            <w:t xml:space="preserve">et </w:t>
-          </w:r>
-        </w:hyperlink>
+        <w:t xml:space="preserve">bibliotheek van het </w:t>
       </w:r>
       <w:r>
         <w:rPr>
@@ -675,7 +657,7 @@
           <w:sz w:val="24"/>
           <w:u w:val="single"/>
         </w:rPr>
-        <w:hyperlink r:id="rId10" w:history="1">
+        <w:hyperlink r:id="rId12" w:history="1">
           <w:r>
             <w:rPr>
               <w:rStyle w:val="Hyperlink"/>
@@ -722,7 +704,7 @@
           <w:sz w:val="24"/>
           <w:u w:val="single"/>
         </w:rPr>
-        <w:hyperlink r:id="rId12" w:history="1">
+        <w:hyperlink r:id="rId10" w:history="1">
           <w:r>
             <w:rPr>
               <w:rStyle w:val="Hyperlink"/>
@@ -881,7 +863,7 @@
           <w:sz w:val="24"/>
           <w:u w:val="single"/>
         </w:rPr>
-        <w:hyperlink r:id="rId12" w:history="1">
+        <w:hyperlink r:id="rId10" w:history="1">
           <w:r>
             <w:rPr>
               <w:rStyle w:val="Hyperlink"/>
@@ -1204,13 +1186,95 @@
       </w:r>
       <w:r>
         <w:rPr>
+          <w:u w:val="single" w:color="0066cc"/>
           <w:rFonts w:ascii="Charis SIL Regular" w:hAnsi="Charis SIL Regular" w:eastAsia="Charis SIL Regular"/>
           <w:b w:val="0"/>
           <w:i w:val="0"/>
           <w:color w:val="000000"/>
           <w:sz w:val="24"/>
         </w:rPr>
-        <w:t>informatie over de ruime hoeveelheid beschikbare bronnen en waar</w:t>
+        <w:hyperlink r:id="rId13" w:history="1">
+          <w:r>
+            <w:rPr>
+              <w:rStyle w:val="Hyperlink"/>
+            </w:rPr>
+            <w:t>informati</w:t>
+          </w:r>
+        </w:hyperlink>
+      </w:r>
+      <w:r>
+        <w:rPr>
+          <w:rFonts w:ascii="Charis SIL Regular" w:hAnsi="Charis SIL Regular" w:eastAsia="Charis SIL Regular"/>
+          <w:b w:val="0"/>
+          <w:i w:val="0"/>
+          <w:color w:val="000000"/>
+          <w:sz w:val="24"/>
+        </w:rPr>
+        <w:t>e over de ruime hoeveel</w:t>
+      </w:r>
+      <w:r>
+        <w:rPr>
+          <w:u w:val="single" w:color="0066cc"/>
+          <w:rFonts w:ascii="Charis SIL Regular" w:hAnsi="Charis SIL Regular" w:eastAsia="Charis SIL Regular"/>
+          <w:b w:val="0"/>
+          <w:i w:val="0"/>
+          <w:color w:val="000000"/>
+          <w:sz w:val="24"/>
+        </w:rPr>
+        <w:hyperlink r:id="rId14" w:history="1">
+          <w:r>
+            <w:rPr>
+              <w:rStyle w:val="Hyperlink"/>
+            </w:rPr>
+            <w:t>heid be</w:t>
+          </w:r>
+        </w:hyperlink>
+      </w:r>
+      <w:r>
+        <w:rPr>
+          <w:u w:val="single" w:color="0066cc"/>
+          <w:rFonts w:ascii="Charis SIL Regular" w:hAnsi="Charis SIL Regular" w:eastAsia="Charis SIL Regular"/>
+          <w:b w:val="0"/>
+          <w:i w:val="0"/>
+          <w:color w:val="000000"/>
+          <w:sz w:val="24"/>
+        </w:rPr>
+        <w:hyperlink r:id="rId14" w:history="1">
+          <w:r>
+            <w:rPr>
+              <w:rStyle w:val="Hyperlink"/>
+            </w:rPr>
+            <w:t>s</w:t>
+          </w:r>
+        </w:hyperlink>
+      </w:r>
+      <w:r>
+        <w:rPr>
+          <w:u w:val="single" w:color="0066cc"/>
+          <w:rFonts w:ascii="Charis SIL Regular" w:hAnsi="Charis SIL Regular" w:eastAsia="Charis SIL Regular"/>
+          <w:b w:val="0"/>
+          <w:i w:val="0"/>
+          <w:color w:val="000000"/>
+          <w:sz w:val="24"/>
+        </w:rPr>
+        <w:hyperlink r:id="rId14" w:history="1">
+          <w:r>
+            <w:rPr>
+              <w:rStyle w:val="Hyperlink"/>
+            </w:rPr>
+            <w:t>chikbare br</w:t>
+          </w:r>
+        </w:hyperlink>
+      </w:r>
+      <w:r>
+        <w:rPr>
+          <w:rFonts w:ascii="Charis SIL Regular" w:hAnsi="Charis SIL Regular" w:eastAsia="Charis SIL Regular"/>
+          <w:b w:val="0"/>
+          <w:i w:val="0"/>
+          <w:color w:val="000000"/>
+          <w:sz w:val="24"/>
+        </w:rPr>
+        <w:t>onnen en waar</w:t>
       </w:r>
       <w:r>
         <w:rPr>
@@ -1508,99 +1572,8 @@
           <w:i w:val="0"/>
           <w:color w:val="0066CC"/>
           <w:sz w:val="24"/>
-          <w:u w:val="single"/>
         </w:rPr>
-        <w:hyperlink r:id="rId14" w:history="1">
-          <w:r>
-            <w:rPr>
-              <w:rStyle w:val="Hyperlink"/>
-            </w:rPr>
-            <w:t>online</w:t>
-          </w:r>
-        </w:hyperlink>
-      </w:r>
-      <w:r>
-        <w:rPr>
-          <w:rFonts w:ascii="Charis SIL Regular" w:hAnsi="Charis SIL Regular" w:eastAsia="Charis SIL Regular"/>
-          <w:b w:val="0"/>
-          <w:i w:val="0"/>
-          <w:color w:val="0066CC"/>
-          <w:sz w:val="24"/>
-          <w:u w:val="single"/>
-        </w:rPr>
-        <w:t xml:space="preserve"> </w:t>
-      </w:r>
-      <w:r>
-        <w:rPr>
-          <w:rFonts w:ascii="Charis SIL Regular" w:hAnsi="Charis SIL Regular" w:eastAsia="Charis SIL Regular"/>
-          <w:b w:val="0"/>
-          <w:i w:val="0"/>
-          <w:color w:val="0066CC"/>
-          <w:sz w:val="24"/>
-          <w:u w:val="single"/>
-        </w:rPr>
-        <w:hyperlink r:id="rId14" w:history="1">
-          <w:r>
-            <w:rPr>
-              <w:rStyle w:val="Hyperlink"/>
-            </w:rPr>
-            <w:t>raadpl</w:t>
-          </w:r>
-        </w:hyperlink>
-      </w:r>
-      <w:r>
-        <w:rPr>
-          <w:rFonts w:ascii="Charis SIL Regular" w:hAnsi="Charis SIL Regular" w:eastAsia="Charis SIL Regular"/>
-          <w:b w:val="0"/>
-          <w:i w:val="0"/>
-          <w:color w:val="0066CC"/>
-          <w:sz w:val="24"/>
-          <w:u w:val="single"/>
-        </w:rPr>
-        <w:hyperlink r:id="rId14" w:history="1">
-          <w:r>
-            <w:rPr>
-              <w:rStyle w:val="Hyperlink"/>
-            </w:rPr>
-            <w:t>e</w:t>
-          </w:r>
-        </w:hyperlink>
-      </w:r>
-      <w:r>
-        <w:rPr>
-          <w:rFonts w:ascii="Charis SIL Regular" w:hAnsi="Charis SIL Regular" w:eastAsia="Charis SIL Regular"/>
-          <w:b w:val="0"/>
-          <w:i w:val="0"/>
-          <w:color w:val="0066CC"/>
-          <w:sz w:val="24"/>
-          <w:u w:val="single"/>
-        </w:rPr>
-        <w:hyperlink r:id="rId15" w:history="1">
-          <w:r>
-            <w:rPr>
-              <w:rStyle w:val="Hyperlink"/>
-            </w:rPr>
-            <w:t>egbaa</w:t>
-          </w:r>
-        </w:hyperlink>
-      </w:r>
-      <w:r>
-        <w:rPr>
-          <w:rFonts w:ascii="Charis SIL Regular" w:hAnsi="Charis SIL Regular" w:eastAsia="Charis SIL Regular"/>
-          <w:b w:val="0"/>
-          <w:i w:val="0"/>
-          <w:color w:val="0066CC"/>
-          <w:sz w:val="24"/>
-          <w:u w:val="single"/>
-        </w:rPr>
-        <w:hyperlink r:id="rId15" w:history="1">
-          <w:r>
-            <w:rPr>
-              <w:rStyle w:val="Hyperlink"/>
-            </w:rPr>
-            <w:t>r</w:t>
-          </w:r>
-        </w:hyperlink>
+        <w:t>online raadpleegbaar</w:t>
       </w:r>
       <w:r>
         <w:rPr>
@@ -1646,7 +1619,6 @@
       </w:r>
       <w:r>
         <w:rPr>
-          <w:u w:val="single" w:color="0066cc"/>
           <w:rFonts w:ascii="Charis SIL Regular" w:hAnsi="Charis SIL Regular" w:eastAsia="Charis SIL Regular"/>
           <w:b w:val="0"/>
           <w:i w:val="0"/>
@@ -1664,7 +1636,6 @@
       </w:r>
       <w:r>
         <w:rPr>
-          <w:u w:val="single" w:color="0066cc"/>
           <w:rFonts w:ascii="Charis SIL Regular" w:hAnsi="Charis SIL Regular" w:eastAsia="Charis SIL Regular"/>
           <w:b w:val="0"/>
           <w:i w:val="0"/>
@@ -1682,7 +1653,6 @@
       </w:r>
       <w:r>
         <w:rPr>
-          <w:u w:val="single" w:color="0066cc"/>
           <w:rFonts w:ascii="Charis SIL Regular" w:hAnsi="Charis SIL Regular" w:eastAsia="Charis SIL Regular"/>
           <w:b w:val="0"/>
           <w:i w:val="0"/>

--- a/EXPORTS/DOCX/review/niveau3/Dutch/UniversiteitsbibliotheekLeiden.docx
+++ b/EXPORTS/DOCX/review/niveau3/Dutch/UniversiteitsbibliotheekLeiden.docx
@@ -639,7 +639,7 @@
           <w:sz w:val="24"/>
           <w:u w:val="single"/>
         </w:rPr>
-        <w:hyperlink r:id="rId10" w:history="1">
+        <w:hyperlink r:id="rId12" w:history="1">
           <w:r>
             <w:rPr>
               <w:rStyle w:val="Hyperlink"/>
@@ -657,7 +657,7 @@
           <w:sz w:val="24"/>
           <w:u w:val="single"/>
         </w:rPr>
-        <w:hyperlink r:id="rId12" w:history="1">
+        <w:hyperlink r:id="rId10" w:history="1">
           <w:r>
             <w:rPr>
               <w:rStyle w:val="Hyperlink"/>
@@ -722,7 +722,7 @@
           <w:sz w:val="24"/>
           <w:u w:val="single"/>
         </w:rPr>
-        <w:hyperlink r:id="rId12" w:history="1">
+        <w:hyperlink r:id="rId10" w:history="1">
           <w:r>
             <w:rPr>
               <w:rStyle w:val="Hyperlink"/>
@@ -740,7 +740,7 @@
           <w:sz w:val="24"/>
           <w:u w:val="single"/>
         </w:rPr>
-        <w:hyperlink r:id="rId12" w:history="1">
+        <w:hyperlink r:id="rId10" w:history="1">
           <w:r>
             <w:rPr>
               <w:rStyle w:val="Hyperlink"/>
@@ -769,7 +769,7 @@
           <w:sz w:val="24"/>
           <w:u w:val="single"/>
         </w:rPr>
-        <w:hyperlink r:id="rId12" w:history="1">
+        <w:hyperlink r:id="rId10" w:history="1">
           <w:r>
             <w:rPr>
               <w:rStyle w:val="Hyperlink"/>
@@ -787,7 +787,7 @@
           <w:sz w:val="24"/>
           <w:u w:val="single"/>
         </w:rPr>
-        <w:hyperlink r:id="rId12" w:history="1">
+        <w:hyperlink r:id="rId10" w:history="1">
           <w:r>
             <w:rPr>
               <w:rStyle w:val="Hyperlink"/>
@@ -805,14 +805,7 @@
           <w:sz w:val="24"/>
           <w:u w:val="single"/>
         </w:rPr>
-        <w:hyperlink r:id="rId12" w:history="1">
-          <w:r>
-            <w:rPr>
-              <w:rStyle w:val="Hyperlink"/>
-            </w:rPr>
-            <w:t>or</w:t>
-          </w:r>
-        </w:hyperlink>
+        <w:t xml:space="preserve">or </w:t>
       </w:r>
       <w:r>
         <w:rPr>
@@ -823,18 +816,7 @@
           <w:sz w:val="24"/>
           <w:u w:val="single"/>
         </w:rPr>
-        <w:t xml:space="preserve"> </w:t>
-      </w:r>
-      <w:r>
-        <w:rPr>
-          <w:rFonts w:ascii="Charis SIL Regular" w:hAnsi="Charis SIL Regular" w:eastAsia="Charis SIL Regular"/>
-          <w:b w:val="0"/>
-          <w:i w:val="0"/>
-          <w:color w:val="0066CC"/>
-          <w:sz w:val="24"/>
-          <w:u w:val="single"/>
-        </w:rPr>
-        <w:hyperlink r:id="rId12" w:history="1">
+        <w:hyperlink r:id="rId10" w:history="1">
           <w:r>
             <w:rPr>
               <w:rStyle w:val="Hyperlink"/>
@@ -1186,31 +1168,13 @@
       </w:r>
       <w:r>
         <w:rPr>
-          <w:u w:val="single" w:color="0066cc"/>
           <w:rFonts w:ascii="Charis SIL Regular" w:hAnsi="Charis SIL Regular" w:eastAsia="Charis SIL Regular"/>
           <w:b w:val="0"/>
           <w:i w:val="0"/>
           <w:color w:val="000000"/>
           <w:sz w:val="24"/>
         </w:rPr>
-        <w:hyperlink r:id="rId13" w:history="1">
-          <w:r>
-            <w:rPr>
-              <w:rStyle w:val="Hyperlink"/>
-            </w:rPr>
-            <w:t>informati</w:t>
-          </w:r>
-        </w:hyperlink>
-      </w:r>
-      <w:r>
-        <w:rPr>
-          <w:rFonts w:ascii="Charis SIL Regular" w:hAnsi="Charis SIL Regular" w:eastAsia="Charis SIL Regular"/>
-          <w:b w:val="0"/>
-          <w:i w:val="0"/>
-          <w:color w:val="000000"/>
-          <w:sz w:val="24"/>
-        </w:rPr>
-        <w:t>e over de ruime hoeveel</w:t>
+        <w:t>informatie over de ruime hoeveel</w:t>
       </w:r>
       <w:r>
         <w:rPr>
@@ -1274,7 +1238,25 @@
           <w:color w:val="000000"/>
           <w:sz w:val="24"/>
         </w:rPr>
-        <w:t>onnen en waar</w:t>
+        <w:t xml:space="preserve">onnen </w:t>
+      </w:r>
+      <w:r>
+        <w:rPr>
+          <w:u w:val="single" w:color="0066cc"/>
+          <w:rFonts w:ascii="Charis SIL Regular" w:hAnsi="Charis SIL Regular" w:eastAsia="Charis SIL Regular"/>
+          <w:b w:val="0"/>
+          <w:i w:val="0"/>
+          <w:color w:val="000000"/>
+          <w:sz w:val="24"/>
+        </w:rPr>
+        <w:hyperlink r:id="rId15" w:history="1">
+          <w:r>
+            <w:rPr>
+              <w:rStyle w:val="Hyperlink"/>
+            </w:rPr>
+            <w:t>en waar</w:t>
+          </w:r>
+        </w:hyperlink>
       </w:r>
       <w:r>
         <w:rPr>
@@ -1572,8 +1554,91 @@
           <w:i w:val="0"/>
           <w:color w:val="0066CC"/>
           <w:sz w:val="24"/>
+          <w:u w:val="single"/>
         </w:rPr>
-        <w:t>online raadpleegbaar</w:t>
+        <w:hyperlink r:id="rId14" w:history="1">
+          <w:r>
+            <w:rPr>
+              <w:rStyle w:val="Hyperlink"/>
+            </w:rPr>
+            <w:t>online</w:t>
+          </w:r>
+        </w:hyperlink>
+      </w:r>
+      <w:r>
+        <w:rPr>
+          <w:rFonts w:ascii="Charis SIL Regular" w:hAnsi="Charis SIL Regular" w:eastAsia="Charis SIL Regular"/>
+          <w:b w:val="0"/>
+          <w:i w:val="0"/>
+          <w:color w:val="0066CC"/>
+          <w:sz w:val="24"/>
+          <w:u w:val="single"/>
+        </w:rPr>
+        <w:t xml:space="preserve"> </w:t>
+      </w:r>
+      <w:r>
+        <w:rPr>
+          <w:rFonts w:ascii="Charis SIL Regular" w:hAnsi="Charis SIL Regular" w:eastAsia="Charis SIL Regular"/>
+          <w:b w:val="0"/>
+          <w:i w:val="0"/>
+          <w:color w:val="0066CC"/>
+          <w:sz w:val="24"/>
+          <w:u w:val="single"/>
+        </w:rPr>
+        <w:hyperlink r:id="rId14" w:history="1">
+          <w:r>
+            <w:rPr>
+              <w:rStyle w:val="Hyperlink"/>
+            </w:rPr>
+            <w:t>raadpl</w:t>
+          </w:r>
+        </w:hyperlink>
+      </w:r>
+      <w:r>
+        <w:rPr>
+          <w:rFonts w:ascii="Charis SIL Regular" w:hAnsi="Charis SIL Regular" w:eastAsia="Charis SIL Regular"/>
+          <w:b w:val="0"/>
+          <w:i w:val="0"/>
+          <w:color w:val="0066CC"/>
+          <w:sz w:val="24"/>
+          <w:u w:val="single"/>
+        </w:rPr>
+        <w:hyperlink r:id="rId14" w:history="1">
+          <w:r>
+            <w:rPr>
+              <w:rStyle w:val="Hyperlink"/>
+            </w:rPr>
+            <w:t>e</w:t>
+          </w:r>
+        </w:hyperlink>
+      </w:r>
+      <w:r>
+        <w:rPr>
+          <w:rFonts w:ascii="Charis SIL Regular" w:hAnsi="Charis SIL Regular" w:eastAsia="Charis SIL Regular"/>
+          <w:b w:val="0"/>
+          <w:i w:val="0"/>
+          <w:color w:val="0066CC"/>
+          <w:sz w:val="24"/>
+          <w:u w:val="single"/>
+        </w:rPr>
+        <w:hyperlink r:id="rId15" w:history="1">
+          <w:r>
+            <w:rPr>
+              <w:rStyle w:val="Hyperlink"/>
+            </w:rPr>
+            <w:t>egbaa</w:t>
+          </w:r>
+        </w:hyperlink>
+      </w:r>
+      <w:r>
+        <w:rPr>
+          <w:rFonts w:ascii="Charis SIL Regular" w:hAnsi="Charis SIL Regular" w:eastAsia="Charis SIL Regular"/>
+          <w:b w:val="0"/>
+          <w:i w:val="0"/>
+          <w:color w:val="0066CC"/>
+          <w:sz w:val="24"/>
+        </w:rPr>
+        <w:t>r</w:t>
       </w:r>
       <w:r>
         <w:rPr>
@@ -1619,6 +1684,7 @@
       </w:r>
       <w:r>
         <w:rPr>
+          <w:u w:val="single" w:color="0066cc"/>
           <w:rFonts w:ascii="Charis SIL Regular" w:hAnsi="Charis SIL Regular" w:eastAsia="Charis SIL Regular"/>
           <w:b w:val="0"/>
           <w:i w:val="0"/>
@@ -1636,6 +1702,7 @@
       </w:r>
       <w:r>
         <w:rPr>
+          <w:u w:val="single" w:color="0066cc"/>
           <w:rFonts w:ascii="Charis SIL Regular" w:hAnsi="Charis SIL Regular" w:eastAsia="Charis SIL Regular"/>
           <w:b w:val="0"/>
           <w:i w:val="0"/>
@@ -1653,6 +1720,7 @@
       </w:r>
       <w:r>
         <w:rPr>
+          <w:u w:val="single" w:color="0066cc"/>
           <w:rFonts w:ascii="Charis SIL Regular" w:hAnsi="Charis SIL Regular" w:eastAsia="Charis SIL Regular"/>
           <w:b w:val="0"/>
           <w:i w:val="0"/>

--- a/EXPORTS/DOCX/review/niveau3/Dutch/UniversiteitsbibliotheekLeiden.docx
+++ b/EXPORTS/DOCX/review/niveau3/Dutch/UniversiteitsbibliotheekLeiden.docx
@@ -224,7 +224,61 @@
           <w:color w:val="000000"/>
           <w:sz w:val="24"/>
         </w:rPr>
-        <w:t>Universiteit Leiden in 1575 markeert ook de symbolis</w:t>
+        <w:t xml:space="preserve">Universiteit Leiden in 1575 markeert ook </w:t>
+      </w:r>
+      <w:r>
+        <w:rPr>
+          <w:u w:val="single" w:color="0066cc"/>
+          <w:rFonts w:ascii="Charis SIL Regular" w:hAnsi="Charis SIL Regular" w:eastAsia="Charis SIL Regular"/>
+          <w:b w:val="0"/>
+          <w:i w:val="0"/>
+          <w:color w:val="000000"/>
+          <w:sz w:val="24"/>
+        </w:rPr>
+        <w:hyperlink r:id="rId9" w:history="1">
+          <w:r>
+            <w:rPr>
+              <w:rStyle w:val="Hyperlink"/>
+            </w:rPr>
+            <w:t>de sym</w:t>
+          </w:r>
+        </w:hyperlink>
+      </w:r>
+      <w:r>
+        <w:rPr>
+          <w:u w:val="single" w:color="0066cc"/>
+          <w:rFonts w:ascii="Charis SIL Regular" w:hAnsi="Charis SIL Regular" w:eastAsia="Charis SIL Regular"/>
+          <w:b w:val="0"/>
+          <w:i w:val="0"/>
+          <w:color w:val="000000"/>
+          <w:sz w:val="24"/>
+        </w:rPr>
+        <w:hyperlink r:id="rId9" w:history="1">
+          <w:r>
+            <w:rPr>
+              <w:rStyle w:val="Hyperlink"/>
+            </w:rPr>
+            <w:t>b</w:t>
+          </w:r>
+        </w:hyperlink>
+      </w:r>
+      <w:r>
+        <w:rPr>
+          <w:u w:val="single" w:color="0066cc"/>
+          <w:rFonts w:ascii="Charis SIL Regular" w:hAnsi="Charis SIL Regular" w:eastAsia="Charis SIL Regular"/>
+          <w:b w:val="0"/>
+          <w:i w:val="0"/>
+          <w:color w:val="000000"/>
+          <w:sz w:val="24"/>
+        </w:rPr>
+        <w:hyperlink r:id="rId9" w:history="1">
+          <w:r>
+            <w:rPr>
+              <w:rStyle w:val="Hyperlink"/>
+            </w:rPr>
+            <w:t>olis</w:t>
+          </w:r>
+        </w:hyperlink>
       </w:r>
       <w:r>
         <w:rPr>
@@ -628,7 +682,18 @@
           <w:color w:val="000000"/>
           <w:sz w:val="24"/>
         </w:rPr>
-        <w:t xml:space="preserve">bibliotheek van het </w:t>
+        <w:t>bibliotheek van h</w:t>
+      </w:r>
+      <w:r>
+        <w:rPr>
+          <w:u w:val="single" w:color="0066cc"/>
+          <w:rFonts w:ascii="Charis SIL Regular" w:hAnsi="Charis SIL Regular" w:eastAsia="Charis SIL Regular"/>
+          <w:b w:val="0"/>
+          <w:i w:val="0"/>
+          <w:color w:val="000000"/>
+          <w:sz w:val="24"/>
+        </w:rPr>
+        <w:t xml:space="preserve">et </w:t>
       </w:r>
       <w:r>
         <w:rPr>
@@ -657,7 +722,7 @@
           <w:sz w:val="24"/>
           <w:u w:val="single"/>
         </w:rPr>
-        <w:hyperlink r:id="rId10" w:history="1">
+        <w:hyperlink r:id="rId12" w:history="1">
           <w:r>
             <w:rPr>
               <w:rStyle w:val="Hyperlink"/>
@@ -805,7 +870,14 @@
           <w:sz w:val="24"/>
           <w:u w:val="single"/>
         </w:rPr>
-        <w:t xml:space="preserve">or </w:t>
+        <w:hyperlink r:id="rId10" w:history="1">
+          <w:r>
+            <w:rPr>
+              <w:rStyle w:val="Hyperlink"/>
+            </w:rPr>
+            <w:t>or</w:t>
+          </w:r>
+        </w:hyperlink>
       </w:r>
       <w:r>
         <w:rPr>
@@ -816,7 +888,18 @@
           <w:sz w:val="24"/>
           <w:u w:val="single"/>
         </w:rPr>
-        <w:hyperlink r:id="rId10" w:history="1">
+        <w:t xml:space="preserve"> </w:t>
+      </w:r>
+      <w:r>
+        <w:rPr>
+          <w:rFonts w:ascii="Charis SIL Regular" w:hAnsi="Charis SIL Regular" w:eastAsia="Charis SIL Regular"/>
+          <w:b w:val="0"/>
+          <w:i w:val="0"/>
+          <w:color w:val="0066CC"/>
+          <w:sz w:val="24"/>
+          <w:u w:val="single"/>
+        </w:rPr>
+        <w:hyperlink r:id="rId12" w:history="1">
           <w:r>
             <w:rPr>
               <w:rStyle w:val="Hyperlink"/>
@@ -845,7 +928,7 @@
           <w:sz w:val="24"/>
           <w:u w:val="single"/>
         </w:rPr>
-        <w:hyperlink r:id="rId10" w:history="1">
+        <w:hyperlink r:id="rId12" w:history="1">
           <w:r>
             <w:rPr>
               <w:rStyle w:val="Hyperlink"/>
@@ -890,7 +973,6 @@
           <w:i w:val="0"/>
           <w:color w:val="0066CC"/>
           <w:sz w:val="24"/>
-          <w:u w:val="single"/>
         </w:rPr>
         <w:hyperlink r:id="rId12" w:history="1">
           <w:r>
@@ -1168,13 +1250,31 @@
       </w:r>
       <w:r>
         <w:rPr>
+          <w:u w:val="single" w:color="0066cc"/>
           <w:rFonts w:ascii="Charis SIL Regular" w:hAnsi="Charis SIL Regular" w:eastAsia="Charis SIL Regular"/>
           <w:b w:val="0"/>
           <w:i w:val="0"/>
           <w:color w:val="000000"/>
           <w:sz w:val="24"/>
         </w:rPr>
-        <w:t>informatie over de ruime hoeveel</w:t>
+        <w:hyperlink r:id="rId13" w:history="1">
+          <w:r>
+            <w:rPr>
+              <w:rStyle w:val="Hyperlink"/>
+            </w:rPr>
+            <w:t>informati</w:t>
+          </w:r>
+        </w:hyperlink>
+      </w:r>
+      <w:r>
+        <w:rPr>
+          <w:rFonts w:ascii="Charis SIL Regular" w:hAnsi="Charis SIL Regular" w:eastAsia="Charis SIL Regular"/>
+          <w:b w:val="0"/>
+          <w:i w:val="0"/>
+          <w:color w:val="000000"/>
+          <w:sz w:val="24"/>
+        </w:rPr>
+        <w:t>e over de ruime hoeveel</w:t>
       </w:r>
       <w:r>
         <w:rPr>
@@ -1637,8 +1737,16 @@
           <w:i w:val="0"/>
           <w:color w:val="0066CC"/>
           <w:sz w:val="24"/>
+          <w:u w:val="single"/>
         </w:rPr>
-        <w:t>r</w:t>
+        <w:hyperlink r:id="rId15" w:history="1">
+          <w:r>
+            <w:rPr>
+              <w:rStyle w:val="Hyperlink"/>
+            </w:rPr>
+            <w:t>r</w:t>
+          </w:r>
+        </w:hyperlink>
       </w:r>
       <w:r>
         <w:rPr>

--- a/EXPORTS/DOCX/review/niveau3/Dutch/UniversiteitsbibliotheekLeiden.docx
+++ b/EXPORTS/DOCX/review/niveau3/Dutch/UniversiteitsbibliotheekLeiden.docx
@@ -693,7 +693,14 @@
           <w:color w:val="000000"/>
           <w:sz w:val="24"/>
         </w:rPr>
-        <w:t xml:space="preserve">et </w:t>
+        <w:hyperlink r:id="rId10" w:history="1">
+          <w:r>
+            <w:rPr>
+              <w:rStyle w:val="Hyperlink"/>
+            </w:rPr>
+            <w:t xml:space="preserve">et </w:t>
+          </w:r>
+        </w:hyperlink>
       </w:r>
       <w:r>
         <w:rPr>
@@ -704,7 +711,7 @@
           <w:sz w:val="24"/>
           <w:u w:val="single"/>
         </w:rPr>
-        <w:hyperlink r:id="rId12" w:history="1">
+        <w:hyperlink r:id="rId10" w:history="1">
           <w:r>
             <w:rPr>
               <w:rStyle w:val="Hyperlink"/>
@@ -722,7 +729,7 @@
           <w:sz w:val="24"/>
           <w:u w:val="single"/>
         </w:rPr>
-        <w:hyperlink r:id="rId12" w:history="1">
+        <w:hyperlink r:id="rId10" w:history="1">
           <w:r>
             <w:rPr>
               <w:rStyle w:val="Hyperlink"/>
@@ -870,14 +877,7 @@
           <w:sz w:val="24"/>
           <w:u w:val="single"/>
         </w:rPr>
-        <w:hyperlink r:id="rId10" w:history="1">
-          <w:r>
-            <w:rPr>
-              <w:rStyle w:val="Hyperlink"/>
-            </w:rPr>
-            <w:t>or</w:t>
-          </w:r>
-        </w:hyperlink>
+        <w:t xml:space="preserve">or </w:t>
       </w:r>
       <w:r>
         <w:rPr>
@@ -888,18 +888,7 @@
           <w:sz w:val="24"/>
           <w:u w:val="single"/>
         </w:rPr>
-        <w:t xml:space="preserve"> </w:t>
-      </w:r>
-      <w:r>
-        <w:rPr>
-          <w:rFonts w:ascii="Charis SIL Regular" w:hAnsi="Charis SIL Regular" w:eastAsia="Charis SIL Regular"/>
-          <w:b w:val="0"/>
-          <w:i w:val="0"/>
-          <w:color w:val="0066CC"/>
-          <w:sz w:val="24"/>
-          <w:u w:val="single"/>
-        </w:rPr>
-        <w:hyperlink r:id="rId12" w:history="1">
+        <w:hyperlink r:id="rId10" w:history="1">
           <w:r>
             <w:rPr>
               <w:rStyle w:val="Hyperlink"/>
@@ -928,7 +917,7 @@
           <w:sz w:val="24"/>
           <w:u w:val="single"/>
         </w:rPr>
-        <w:hyperlink r:id="rId12" w:history="1">
+        <w:hyperlink r:id="rId10" w:history="1">
           <w:r>
             <w:rPr>
               <w:rStyle w:val="Hyperlink"/>
@@ -973,6 +962,7 @@
           <w:i w:val="0"/>
           <w:color w:val="0066CC"/>
           <w:sz w:val="24"/>
+          <w:u w:val="single"/>
         </w:rPr>
         <w:hyperlink r:id="rId12" w:history="1">
           <w:r>
@@ -1338,25 +1328,7 @@
           <w:color w:val="000000"/>
           <w:sz w:val="24"/>
         </w:rPr>
-        <w:t xml:space="preserve">onnen </w:t>
-      </w:r>
-      <w:r>
-        <w:rPr>
-          <w:u w:val="single" w:color="0066cc"/>
-          <w:rFonts w:ascii="Charis SIL Regular" w:hAnsi="Charis SIL Regular" w:eastAsia="Charis SIL Regular"/>
-          <w:b w:val="0"/>
-          <w:i w:val="0"/>
-          <w:color w:val="000000"/>
-          <w:sz w:val="24"/>
-        </w:rPr>
-        <w:hyperlink r:id="rId15" w:history="1">
-          <w:r>
-            <w:rPr>
-              <w:rStyle w:val="Hyperlink"/>
-            </w:rPr>
-            <w:t>en waar</w:t>
-          </w:r>
-        </w:hyperlink>
+        <w:t>onnen en waar</w:t>
       </w:r>
       <w:r>
         <w:rPr>
@@ -1683,70 +1655,8 @@
           <w:i w:val="0"/>
           <w:color w:val="0066CC"/>
           <w:sz w:val="24"/>
-          <w:u w:val="single"/>
         </w:rPr>
-        <w:hyperlink r:id="rId14" w:history="1">
-          <w:r>
-            <w:rPr>
-              <w:rStyle w:val="Hyperlink"/>
-            </w:rPr>
-            <w:t>raadpl</w:t>
-          </w:r>
-        </w:hyperlink>
-      </w:r>
-      <w:r>
-        <w:rPr>
-          <w:rFonts w:ascii="Charis SIL Regular" w:hAnsi="Charis SIL Regular" w:eastAsia="Charis SIL Regular"/>
-          <w:b w:val="0"/>
-          <w:i w:val="0"/>
-          <w:color w:val="0066CC"/>
-          <w:sz w:val="24"/>
-          <w:u w:val="single"/>
-        </w:rPr>
-        <w:hyperlink r:id="rId14" w:history="1">
-          <w:r>
-            <w:rPr>
-              <w:rStyle w:val="Hyperlink"/>
-            </w:rPr>
-            <w:t>e</w:t>
-          </w:r>
-        </w:hyperlink>
-      </w:r>
-      <w:r>
-        <w:rPr>
-          <w:rFonts w:ascii="Charis SIL Regular" w:hAnsi="Charis SIL Regular" w:eastAsia="Charis SIL Regular"/>
-          <w:b w:val="0"/>
-          <w:i w:val="0"/>
-          <w:color w:val="0066CC"/>
-          <w:sz w:val="24"/>
-          <w:u w:val="single"/>
-        </w:rPr>
-        <w:hyperlink r:id="rId15" w:history="1">
-          <w:r>
-            <w:rPr>
-              <w:rStyle w:val="Hyperlink"/>
-            </w:rPr>
-            <w:t>egbaa</w:t>
-          </w:r>
-        </w:hyperlink>
-      </w:r>
-      <w:r>
-        <w:rPr>
-          <w:rFonts w:ascii="Charis SIL Regular" w:hAnsi="Charis SIL Regular" w:eastAsia="Charis SIL Regular"/>
-          <w:b w:val="0"/>
-          <w:i w:val="0"/>
-          <w:color w:val="0066CC"/>
-          <w:sz w:val="24"/>
-          <w:u w:val="single"/>
-        </w:rPr>
-        <w:hyperlink r:id="rId15" w:history="1">
-          <w:r>
-            <w:rPr>
-              <w:rStyle w:val="Hyperlink"/>
-            </w:rPr>
-            <w:t>r</w:t>
-          </w:r>
-        </w:hyperlink>
+        <w:t>raadpleegbaar</w:t>
       </w:r>
       <w:r>
         <w:rPr>
@@ -1923,71 +1833,13 @@
       </w:r>
       <w:r>
         <w:rPr>
-          <w:u w:val="single" w:color="0066cc"/>
           <w:rFonts w:ascii="Charis SIL Regular" w:hAnsi="Charis SIL Regular" w:eastAsia="Charis SIL Regular"/>
           <w:b w:val="0"/>
           <w:i w:val="0"/>
           <w:color w:val="000000"/>
           <w:sz w:val="24"/>
         </w:rPr>
-        <w:hyperlink r:id="rId17" w:history="1">
-          <w:r>
-            <w:rPr>
-              <w:rStyle w:val="Hyperlink"/>
-            </w:rPr>
-            <w:t>bepaalde</w:t>
-          </w:r>
-        </w:hyperlink>
-      </w:r>
-      <w:r>
-        <w:rPr>
-          <w:u w:val="single" w:color="0066cc"/>
-          <w:rFonts w:ascii="Charis SIL Regular" w:hAnsi="Charis SIL Regular" w:eastAsia="Charis SIL Regular"/>
-          <w:b w:val="0"/>
-          <w:i w:val="0"/>
-          <w:color w:val="000000"/>
-          <w:sz w:val="24"/>
-        </w:rPr>
-        <w:t xml:space="preserve"> </w:t>
-      </w:r>
-      <w:r>
-        <w:rPr>
-          <w:u w:val="single" w:color="0066cc"/>
-          <w:rFonts w:ascii="Charis SIL Regular" w:hAnsi="Charis SIL Regular" w:eastAsia="Charis SIL Regular"/>
-          <w:b w:val="0"/>
-          <w:i w:val="0"/>
-          <w:color w:val="000000"/>
-          <w:sz w:val="24"/>
-        </w:rPr>
-        <w:hyperlink r:id="rId17" w:history="1">
-          <w:r>
-            <w:rPr>
-              <w:rStyle w:val="Hyperlink"/>
-            </w:rPr>
-            <w:t>infor</w:t>
-          </w:r>
-        </w:hyperlink>
-      </w:r>
-      <w:r>
-        <w:rPr>
-          <w:u w:val="single" w:color="0066cc"/>
-          <w:rFonts w:ascii="Charis SIL Regular" w:hAnsi="Charis SIL Regular" w:eastAsia="Charis SIL Regular"/>
-          <w:b w:val="0"/>
-          <w:i w:val="0"/>
-          <w:color w:val="000000"/>
-          <w:sz w:val="24"/>
-        </w:rPr>
-        <w:t>m</w:t>
-      </w:r>
-      <w:r>
-        <w:rPr>
-          <w:rFonts w:ascii="Charis SIL Regular" w:hAnsi="Charis SIL Regular" w:eastAsia="Charis SIL Regular"/>
-          <w:b w:val="0"/>
-          <w:i w:val="0"/>
-          <w:color w:val="000000"/>
-          <w:sz w:val="24"/>
-        </w:rPr>
-        <w:t xml:space="preserve">atie niet kunnen vinden is het ook altijd mogelijk om </w:t>
+        <w:t xml:space="preserve">bepaalde informatie niet kunnen vinden is het ook altijd mogelijk om </w:t>
       </w:r>
       <w:r>
         <w:rPr>

--- a/EXPORTS/DOCX/review/niveau3/Dutch/UniversiteitsbibliotheekLeiden.docx
+++ b/EXPORTS/DOCX/review/niveau3/Dutch/UniversiteitsbibliotheekLeiden.docx
@@ -271,14 +271,7 @@
           <w:color w:val="000000"/>
           <w:sz w:val="24"/>
         </w:rPr>
-        <w:hyperlink r:id="rId9" w:history="1">
-          <w:r>
-            <w:rPr>
-              <w:rStyle w:val="Hyperlink"/>
-            </w:rPr>
-            <w:t>olis</w:t>
-          </w:r>
-        </w:hyperlink>
+        <w:t>olis</w:t>
       </w:r>
       <w:r>
         <w:rPr>
@@ -711,7 +704,7 @@
           <w:sz w:val="24"/>
           <w:u w:val="single"/>
         </w:rPr>
-        <w:hyperlink r:id="rId10" w:history="1">
+        <w:hyperlink r:id="rId12" w:history="1">
           <w:r>
             <w:rPr>
               <w:rStyle w:val="Hyperlink"/>
@@ -729,7 +722,7 @@
           <w:sz w:val="24"/>
           <w:u w:val="single"/>
         </w:rPr>
-        <w:hyperlink r:id="rId10" w:history="1">
+        <w:hyperlink r:id="rId12" w:history="1">
           <w:r>
             <w:rPr>
               <w:rStyle w:val="Hyperlink"/>
@@ -747,7 +740,7 @@
           <w:sz w:val="24"/>
           <w:u w:val="single"/>
         </w:rPr>
-        <w:hyperlink r:id="rId10" w:history="1">
+        <w:hyperlink r:id="rId12" w:history="1">
           <w:r>
             <w:rPr>
               <w:rStyle w:val="Hyperlink"/>
@@ -776,7 +769,7 @@
           <w:sz w:val="24"/>
           <w:u w:val="single"/>
         </w:rPr>
-        <w:hyperlink r:id="rId10" w:history="1">
+        <w:hyperlink r:id="rId12" w:history="1">
           <w:r>
             <w:rPr>
               <w:rStyle w:val="Hyperlink"/>
@@ -794,7 +787,7 @@
           <w:sz w:val="24"/>
           <w:u w:val="single"/>
         </w:rPr>
-        <w:hyperlink r:id="rId10" w:history="1">
+        <w:hyperlink r:id="rId12" w:history="1">
           <w:r>
             <w:rPr>
               <w:rStyle w:val="Hyperlink"/>
@@ -812,7 +805,7 @@
           <w:sz w:val="24"/>
           <w:u w:val="single"/>
         </w:rPr>
-        <w:hyperlink r:id="rId10" w:history="1">
+        <w:hyperlink r:id="rId12" w:history="1">
           <w:r>
             <w:rPr>
               <w:rStyle w:val="Hyperlink"/>
@@ -841,7 +834,7 @@
           <w:sz w:val="24"/>
           <w:u w:val="single"/>
         </w:rPr>
-        <w:hyperlink r:id="rId10" w:history="1">
+        <w:hyperlink r:id="rId12" w:history="1">
           <w:r>
             <w:rPr>
               <w:rStyle w:val="Hyperlink"/>
@@ -877,7 +870,14 @@
           <w:sz w:val="24"/>
           <w:u w:val="single"/>
         </w:rPr>
-        <w:t xml:space="preserve">or </w:t>
+        <w:hyperlink r:id="rId10" w:history="1">
+          <w:r>
+            <w:rPr>
+              <w:rStyle w:val="Hyperlink"/>
+            </w:rPr>
+            <w:t>or</w:t>
+          </w:r>
+        </w:hyperlink>
       </w:r>
       <w:r>
         <w:rPr>
@@ -888,7 +888,18 @@
           <w:sz w:val="24"/>
           <w:u w:val="single"/>
         </w:rPr>
-        <w:hyperlink r:id="rId10" w:history="1">
+        <w:t xml:space="preserve"> </w:t>
+      </w:r>
+      <w:r>
+        <w:rPr>
+          <w:rFonts w:ascii="Charis SIL Regular" w:hAnsi="Charis SIL Regular" w:eastAsia="Charis SIL Regular"/>
+          <w:b w:val="0"/>
+          <w:i w:val="0"/>
+          <w:color w:val="0066CC"/>
+          <w:sz w:val="24"/>
+          <w:u w:val="single"/>
+        </w:rPr>
+        <w:hyperlink r:id="rId12" w:history="1">
           <w:r>
             <w:rPr>
               <w:rStyle w:val="Hyperlink"/>
@@ -917,7 +928,7 @@
           <w:sz w:val="24"/>
           <w:u w:val="single"/>
         </w:rPr>
-        <w:hyperlink r:id="rId10" w:history="1">
+        <w:hyperlink r:id="rId12" w:history="1">
           <w:r>
             <w:rPr>
               <w:rStyle w:val="Hyperlink"/>
@@ -962,7 +973,6 @@
           <w:i w:val="0"/>
           <w:color w:val="0066CC"/>
           <w:sz w:val="24"/>
-          <w:u w:val="single"/>
         </w:rPr>
         <w:hyperlink r:id="rId12" w:history="1">
           <w:r>
@@ -1328,7 +1338,25 @@
           <w:color w:val="000000"/>
           <w:sz w:val="24"/>
         </w:rPr>
-        <w:t>onnen en waar</w:t>
+        <w:t xml:space="preserve">onnen </w:t>
+      </w:r>
+      <w:r>
+        <w:rPr>
+          <w:u w:val="single" w:color="0066cc"/>
+          <w:rFonts w:ascii="Charis SIL Regular" w:hAnsi="Charis SIL Regular" w:eastAsia="Charis SIL Regular"/>
+          <w:b w:val="0"/>
+          <w:i w:val="0"/>
+          <w:color w:val="000000"/>
+          <w:sz w:val="24"/>
+        </w:rPr>
+        <w:hyperlink r:id="rId15" w:history="1">
+          <w:r>
+            <w:rPr>
+              <w:rStyle w:val="Hyperlink"/>
+            </w:rPr>
+            <w:t>en waar</w:t>
+          </w:r>
+        </w:hyperlink>
       </w:r>
       <w:r>
         <w:rPr>
@@ -1655,8 +1683,70 @@
           <w:i w:val="0"/>
           <w:color w:val="0066CC"/>
           <w:sz w:val="24"/>
+          <w:u w:val="single"/>
         </w:rPr>
-        <w:t>raadpleegbaar</w:t>
+        <w:hyperlink r:id="rId14" w:history="1">
+          <w:r>
+            <w:rPr>
+              <w:rStyle w:val="Hyperlink"/>
+            </w:rPr>
+            <w:t>raadpl</w:t>
+          </w:r>
+        </w:hyperlink>
+      </w:r>
+      <w:r>
+        <w:rPr>
+          <w:rFonts w:ascii="Charis SIL Regular" w:hAnsi="Charis SIL Regular" w:eastAsia="Charis SIL Regular"/>
+          <w:b w:val="0"/>
+          <w:i w:val="0"/>
+          <w:color w:val="0066CC"/>
+          <w:sz w:val="24"/>
+          <w:u w:val="single"/>
+        </w:rPr>
+        <w:hyperlink r:id="rId14" w:history="1">
+          <w:r>
+            <w:rPr>
+              <w:rStyle w:val="Hyperlink"/>
+            </w:rPr>
+            <w:t>e</w:t>
+          </w:r>
+        </w:hyperlink>
+      </w:r>
+      <w:r>
+        <w:rPr>
+          <w:rFonts w:ascii="Charis SIL Regular" w:hAnsi="Charis SIL Regular" w:eastAsia="Charis SIL Regular"/>
+          <w:b w:val="0"/>
+          <w:i w:val="0"/>
+          <w:color w:val="0066CC"/>
+          <w:sz w:val="24"/>
+          <w:u w:val="single"/>
+        </w:rPr>
+        <w:hyperlink r:id="rId15" w:history="1">
+          <w:r>
+            <w:rPr>
+              <w:rStyle w:val="Hyperlink"/>
+            </w:rPr>
+            <w:t>egbaa</w:t>
+          </w:r>
+        </w:hyperlink>
+      </w:r>
+      <w:r>
+        <w:rPr>
+          <w:rFonts w:ascii="Charis SIL Regular" w:hAnsi="Charis SIL Regular" w:eastAsia="Charis SIL Regular"/>
+          <w:b w:val="0"/>
+          <w:i w:val="0"/>
+          <w:color w:val="0066CC"/>
+          <w:sz w:val="24"/>
+          <w:u w:val="single"/>
+        </w:rPr>
+        <w:hyperlink r:id="rId15" w:history="1">
+          <w:r>
+            <w:rPr>
+              <w:rStyle w:val="Hyperlink"/>
+            </w:rPr>
+            <w:t>r</w:t>
+          </w:r>
+        </w:hyperlink>
       </w:r>
       <w:r>
         <w:rPr>
@@ -1833,13 +1923,71 @@
       </w:r>
       <w:r>
         <w:rPr>
+          <w:u w:val="single" w:color="0066cc"/>
           <w:rFonts w:ascii="Charis SIL Regular" w:hAnsi="Charis SIL Regular" w:eastAsia="Charis SIL Regular"/>
           <w:b w:val="0"/>
           <w:i w:val="0"/>
           <w:color w:val="000000"/>
           <w:sz w:val="24"/>
         </w:rPr>
-        <w:t xml:space="preserve">bepaalde informatie niet kunnen vinden is het ook altijd mogelijk om </w:t>
+        <w:hyperlink r:id="rId17" w:history="1">
+          <w:r>
+            <w:rPr>
+              <w:rStyle w:val="Hyperlink"/>
+            </w:rPr>
+            <w:t>bepaalde</w:t>
+          </w:r>
+        </w:hyperlink>
+      </w:r>
+      <w:r>
+        <w:rPr>
+          <w:u w:val="single" w:color="0066cc"/>
+          <w:rFonts w:ascii="Charis SIL Regular" w:hAnsi="Charis SIL Regular" w:eastAsia="Charis SIL Regular"/>
+          <w:b w:val="0"/>
+          <w:i w:val="0"/>
+          <w:color w:val="000000"/>
+          <w:sz w:val="24"/>
+        </w:rPr>
+        <w:t xml:space="preserve"> </w:t>
+      </w:r>
+      <w:r>
+        <w:rPr>
+          <w:u w:val="single" w:color="0066cc"/>
+          <w:rFonts w:ascii="Charis SIL Regular" w:hAnsi="Charis SIL Regular" w:eastAsia="Charis SIL Regular"/>
+          <w:b w:val="0"/>
+          <w:i w:val="0"/>
+          <w:color w:val="000000"/>
+          <w:sz w:val="24"/>
+        </w:rPr>
+        <w:hyperlink r:id="rId17" w:history="1">
+          <w:r>
+            <w:rPr>
+              <w:rStyle w:val="Hyperlink"/>
+            </w:rPr>
+            <w:t>infor</w:t>
+          </w:r>
+        </w:hyperlink>
+      </w:r>
+      <w:r>
+        <w:rPr>
+          <w:u w:val="single" w:color="0066cc"/>
+          <w:rFonts w:ascii="Charis SIL Regular" w:hAnsi="Charis SIL Regular" w:eastAsia="Charis SIL Regular"/>
+          <w:b w:val="0"/>
+          <w:i w:val="0"/>
+          <w:color w:val="000000"/>
+          <w:sz w:val="24"/>
+        </w:rPr>
+        <w:t>m</w:t>
+      </w:r>
+      <w:r>
+        <w:rPr>
+          <w:rFonts w:ascii="Charis SIL Regular" w:hAnsi="Charis SIL Regular" w:eastAsia="Charis SIL Regular"/>
+          <w:b w:val="0"/>
+          <w:i w:val="0"/>
+          <w:color w:val="000000"/>
+          <w:sz w:val="24"/>
+        </w:rPr>
+        <w:t xml:space="preserve">atie niet kunnen vinden is het ook altijd mogelijk om </w:t>
       </w:r>
       <w:r>
         <w:rPr>

--- a/EXPORTS/DOCX/review/niveau3/Dutch/UniversiteitsbibliotheekLeiden.docx
+++ b/EXPORTS/DOCX/review/niveau3/Dutch/UniversiteitsbibliotheekLeiden.docx
@@ -271,7 +271,14 @@
           <w:color w:val="000000"/>
           <w:sz w:val="24"/>
         </w:rPr>
-        <w:t>olis</w:t>
+        <w:hyperlink r:id="rId9" w:history="1">
+          <w:r>
+            <w:rPr>
+              <w:rStyle w:val="Hyperlink"/>
+            </w:rPr>
+            <w:t>olis</w:t>
+          </w:r>
+        </w:hyperlink>
       </w:r>
       <w:r>
         <w:rPr>
@@ -704,7 +711,7 @@
           <w:sz w:val="24"/>
           <w:u w:val="single"/>
         </w:rPr>
-        <w:hyperlink r:id="rId12" w:history="1">
+        <w:hyperlink r:id="rId10" w:history="1">
           <w:r>
             <w:rPr>
               <w:rStyle w:val="Hyperlink"/>
@@ -769,7 +776,7 @@
           <w:sz w:val="24"/>
           <w:u w:val="single"/>
         </w:rPr>
-        <w:hyperlink r:id="rId12" w:history="1">
+        <w:hyperlink r:id="rId10" w:history="1">
           <w:r>
             <w:rPr>
               <w:rStyle w:val="Hyperlink"/>
@@ -805,7 +812,7 @@
           <w:sz w:val="24"/>
           <w:u w:val="single"/>
         </w:rPr>
-        <w:hyperlink r:id="rId12" w:history="1">
+        <w:hyperlink r:id="rId10" w:history="1">
           <w:r>
             <w:rPr>
               <w:rStyle w:val="Hyperlink"/>
@@ -834,7 +841,7 @@
           <w:sz w:val="24"/>
           <w:u w:val="single"/>
         </w:rPr>
-        <w:hyperlink r:id="rId12" w:history="1">
+        <w:hyperlink r:id="rId10" w:history="1">
           <w:r>
             <w:rPr>
               <w:rStyle w:val="Hyperlink"/>
@@ -899,7 +906,7 @@
           <w:sz w:val="24"/>
           <w:u w:val="single"/>
         </w:rPr>
-        <w:hyperlink r:id="rId12" w:history="1">
+        <w:hyperlink r:id="rId10" w:history="1">
           <w:r>
             <w:rPr>
               <w:rStyle w:val="Hyperlink"/>
@@ -973,6 +980,7 @@
           <w:i w:val="0"/>
           <w:color w:val="0066CC"/>
           <w:sz w:val="24"/>
+          <w:u w:val="single"/>
         </w:rPr>
         <w:hyperlink r:id="rId12" w:history="1">
           <w:r>

--- a/EXPORTS/DOCX/review/niveau3/Dutch/UniversiteitsbibliotheekLeiden.docx
+++ b/EXPORTS/DOCX/review/niveau3/Dutch/UniversiteitsbibliotheekLeiden.docx
@@ -57,7 +57,7 @@
         <w:autoSpaceDE w:val="0"/>
         <w:widowControl/>
         <w:spacing w:line="288" w:lineRule="exact" w:before="292" w:after="0"/>
-        <w:ind w:left="10" w:right="0" w:firstLine="0"/>
+        <w:ind w:left="10" w:right="288" w:firstLine="0"/>
         <w:jc w:val="left"/>
       </w:pPr>
       <w:r>
@@ -68,7 +68,7 @@
           <w:color w:val="000000"/>
           <w:sz w:val="24"/>
         </w:rPr>
-        <w:t xml:space="preserve">De Universitaire Bibliotheken Leiden (UBL) herbergen een keur aan relevant materiaal voor </w:t>
+        <w:t xml:space="preserve">De Universitaire Bibliotheken Leiden (UBL) herbergen belangrijk materiaal voor het doen </w:t>
       </w:r>
       <w:r>
         <w:rPr>
@@ -78,7 +78,7 @@
           <w:color w:val="000000"/>
           <w:sz w:val="24"/>
         </w:rPr>
-        <w:t xml:space="preserve">het doen van onderzoek naar collecties uit een koloniale context. Naast boeken, tijdschriften </w:t>
+        <w:t xml:space="preserve">van onderzoek naar collecties uit een koloniale context. Naast boeken, tijdschriften en </w:t>
       </w:r>
       <w:r>
         <w:rPr>
@@ -88,7 +88,7 @@
           <w:color w:val="000000"/>
           <w:sz w:val="24"/>
         </w:rPr>
-        <w:t>en manuscripten beheert de UBL ook omvangrijke archiefcollecties en fotografisch materiaal.</w:t>
+        <w:t>manuscripten beheert de UBL ook omvangrijke archiefcollecties en fotografisch materiaal.</w:t>
       </w:r>
     </w:p>
     <w:p>
@@ -128,7 +128,7 @@
           <w:color w:val="000000"/>
           <w:sz w:val="24"/>
         </w:rPr>
-        <w:t xml:space="preserve">De schenking van de Polyglot Bijbel door </w:t>
+        <w:t xml:space="preserve">De schenking van de polyglot bijbel door </w:t>
       </w:r>
       <w:r>
         <w:rPr>
@@ -224,7 +224,7 @@
           <w:color w:val="000000"/>
           <w:sz w:val="24"/>
         </w:rPr>
-        <w:t xml:space="preserve">Universiteit Leiden in 1575 markeert ook </w:t>
+        <w:t>Universiteit Leiden in 1575 markeert ook de sym</w:t>
       </w:r>
       <w:r>
         <w:rPr>
@@ -240,7 +240,7 @@
             <w:rPr>
               <w:rStyle w:val="Hyperlink"/>
             </w:rPr>
-            <w:t>de sym</w:t>
+            <w:t>boli</w:t>
           </w:r>
         </w:hyperlink>
       </w:r>
@@ -258,25 +258,7 @@
             <w:rPr>
               <w:rStyle w:val="Hyperlink"/>
             </w:rPr>
-            <w:t>b</w:t>
-          </w:r>
-        </w:hyperlink>
-      </w:r>
-      <w:r>
-        <w:rPr>
-          <w:u w:val="single" w:color="0066cc"/>
-          <w:rFonts w:ascii="Charis SIL Regular" w:hAnsi="Charis SIL Regular" w:eastAsia="Charis SIL Regular"/>
-          <w:b w:val="0"/>
-          <w:i w:val="0"/>
-          <w:color w:val="000000"/>
-          <w:sz w:val="24"/>
-        </w:rPr>
-        <w:hyperlink r:id="rId9" w:history="1">
-          <w:r>
-            <w:rPr>
-              <w:rStyle w:val="Hyperlink"/>
-            </w:rPr>
-            <w:t>olis</w:t>
+            <w:t>s</w:t>
           </w:r>
         </w:hyperlink>
       </w:r>
@@ -300,24 +282,13 @@
       </w:r>
       <w:r>
         <w:rPr>
-          <w:u w:val="single" w:color="0066cc"/>
           <w:rFonts w:ascii="Charis SIL Regular" w:hAnsi="Charis SIL Regular" w:eastAsia="Charis SIL Regular"/>
           <w:b w:val="0"/>
           <w:i w:val="0"/>
           <w:color w:val="000000"/>
           <w:sz w:val="24"/>
         </w:rPr>
-        <w:t>r</w:t>
-      </w:r>
-      <w:r>
-        <w:rPr>
-          <w:rFonts w:ascii="Charis SIL Regular" w:hAnsi="Charis SIL Regular" w:eastAsia="Charis SIL Regular"/>
-          <w:b w:val="0"/>
-          <w:i w:val="0"/>
-          <w:color w:val="000000"/>
-          <w:sz w:val="24"/>
-        </w:rPr>
-        <w:t xml:space="preserve">ichting van de </w:t>
+        <w:t xml:space="preserve">richting van de </w:t>
       </w:r>
       <w:r>
         <w:br/>
@@ -682,25 +653,7 @@
           <w:color w:val="000000"/>
           <w:sz w:val="24"/>
         </w:rPr>
-        <w:t>bibliotheek van h</w:t>
-      </w:r>
-      <w:r>
-        <w:rPr>
-          <w:u w:val="single" w:color="0066cc"/>
-          <w:rFonts w:ascii="Charis SIL Regular" w:hAnsi="Charis SIL Regular" w:eastAsia="Charis SIL Regular"/>
-          <w:b w:val="0"/>
-          <w:i w:val="0"/>
-          <w:color w:val="000000"/>
-          <w:sz w:val="24"/>
-        </w:rPr>
-        <w:hyperlink r:id="rId10" w:history="1">
-          <w:r>
-            <w:rPr>
-              <w:rStyle w:val="Hyperlink"/>
-            </w:rPr>
-            <w:t xml:space="preserve">et </w:t>
-          </w:r>
-        </w:hyperlink>
+        <w:t xml:space="preserve">bibliotheek van het </w:t>
       </w:r>
       <w:r>
         <w:rPr>
@@ -729,7 +682,7 @@
           <w:sz w:val="24"/>
           <w:u w:val="single"/>
         </w:rPr>
-        <w:hyperlink r:id="rId12" w:history="1">
+        <w:hyperlink r:id="rId10" w:history="1">
           <w:r>
             <w:rPr>
               <w:rStyle w:val="Hyperlink"/>
@@ -747,7 +700,7 @@
           <w:sz w:val="24"/>
           <w:u w:val="single"/>
         </w:rPr>
-        <w:hyperlink r:id="rId12" w:history="1">
+        <w:hyperlink r:id="rId10" w:history="1">
           <w:r>
             <w:rPr>
               <w:rStyle w:val="Hyperlink"/>
@@ -776,7 +729,7 @@
           <w:sz w:val="24"/>
           <w:u w:val="single"/>
         </w:rPr>
-        <w:hyperlink r:id="rId10" w:history="1">
+        <w:hyperlink r:id="rId12" w:history="1">
           <w:r>
             <w:rPr>
               <w:rStyle w:val="Hyperlink"/>
@@ -859,7 +812,7 @@
           <w:sz w:val="24"/>
           <w:u w:val="single"/>
         </w:rPr>
-        <w:hyperlink r:id="rId10" w:history="1">
+        <w:hyperlink r:id="rId12" w:history="1">
           <w:r>
             <w:rPr>
               <w:rStyle w:val="Hyperlink"/>
@@ -906,7 +859,7 @@
           <w:sz w:val="24"/>
           <w:u w:val="single"/>
         </w:rPr>
-        <w:hyperlink r:id="rId10" w:history="1">
+        <w:hyperlink r:id="rId12" w:history="1">
           <w:r>
             <w:rPr>
               <w:rStyle w:val="Hyperlink"/>
@@ -1509,10 +1462,7 @@
           <w:color w:val="000000"/>
           <w:sz w:val="24"/>
         </w:rPr>
-        <w:t xml:space="preserve"> van de UBL is online doorzoekbaar, hierin zijn zowel boeken, </w:t>
-      </w:r>
-      <w:r>
-        <w:br/>
+        <w:t xml:space="preserve"> van de UBL is online doorzoekbaar. Hierin zijn zowel boeken, </w:t>
       </w:r>
       <w:r>
         <w:rPr>
@@ -1747,14 +1697,7 @@
           <w:sz w:val="24"/>
           <w:u w:val="single"/>
         </w:rPr>
-        <w:hyperlink r:id="rId15" w:history="1">
-          <w:r>
-            <w:rPr>
-              <w:rStyle w:val="Hyperlink"/>
-            </w:rPr>
-            <w:t>r</w:t>
-          </w:r>
-        </w:hyperlink>
+        <w:t>r</w:t>
       </w:r>
       <w:r>
         <w:rPr>
@@ -1960,42 +1903,13 @@
       </w:r>
       <w:r>
         <w:rPr>
-          <w:u w:val="single" w:color="0066cc"/>
           <w:rFonts w:ascii="Charis SIL Regular" w:hAnsi="Charis SIL Regular" w:eastAsia="Charis SIL Regular"/>
           <w:b w:val="0"/>
           <w:i w:val="0"/>
           <w:color w:val="000000"/>
           <w:sz w:val="24"/>
         </w:rPr>
-        <w:hyperlink r:id="rId17" w:history="1">
-          <w:r>
-            <w:rPr>
-              <w:rStyle w:val="Hyperlink"/>
-            </w:rPr>
-            <w:t>infor</w:t>
-          </w:r>
-        </w:hyperlink>
-      </w:r>
-      <w:r>
-        <w:rPr>
-          <w:u w:val="single" w:color="0066cc"/>
-          <w:rFonts w:ascii="Charis SIL Regular" w:hAnsi="Charis SIL Regular" w:eastAsia="Charis SIL Regular"/>
-          <w:b w:val="0"/>
-          <w:i w:val="0"/>
-          <w:color w:val="000000"/>
-          <w:sz w:val="24"/>
-        </w:rPr>
-        <w:t>m</w:t>
-      </w:r>
-      <w:r>
-        <w:rPr>
-          <w:rFonts w:ascii="Charis SIL Regular" w:hAnsi="Charis SIL Regular" w:eastAsia="Charis SIL Regular"/>
-          <w:b w:val="0"/>
-          <w:i w:val="0"/>
-          <w:color w:val="000000"/>
-          <w:sz w:val="24"/>
-        </w:rPr>
-        <w:t xml:space="preserve">atie niet kunnen vinden is het ook altijd mogelijk om </w:t>
+        <w:t xml:space="preserve">informatie niet kunnen vinden is het ook altijd mogelijk om </w:t>
       </w:r>
       <w:r>
         <w:rPr>
@@ -2717,8 +2631,8 @@
         <w:autoSpaceDE w:val="0"/>
         <w:widowControl/>
         <w:spacing w:line="288" w:lineRule="exact" w:before="240" w:after="0"/>
-        <w:ind w:left="0" w:right="2160" w:firstLine="0"/>
-        <w:jc w:val="left"/>
+        <w:ind w:left="0" w:right="3744" w:firstLine="0"/>
+        <w:jc w:val="center"/>
       </w:pPr>
       <w:r>
         <w:rPr>
@@ -2731,9 +2645,6 @@
         <w:t xml:space="preserve">first edited by Wiebe Reints as original_author on 2025-09-08 </w:t>
       </w:r>
       <w:r>
-        <w:br/>
-      </w:r>
-      <w:r>
         <w:rPr>
           <w:rFonts w:ascii="Charis SIL Italic" w:hAnsi="Charis SIL Italic" w:eastAsia="Charis SIL Italic"/>
           <w:b w:val="0"/>
@@ -2741,7 +2652,7 @@
           <w:color w:val="000000"/>
           <w:sz w:val="24"/>
         </w:rPr>
-        <w:t>last edited by Maarten van der Bent; Klaas Stutje as reviewer on 2025-11-19</w:t>
+        <w:t>last edited by Wiebe Reints as original_author on 2026-01-06</w:t>
       </w:r>
     </w:p>
     <w:sectPr>
